--- a/Phase5/Design.docx
+++ b/Phase5/Design.docx
@@ -52,7 +52,10 @@
         <w:t xml:space="preserve">This code completes Phase </w:t>
       </w:r>
       <w:r>
-        <w:t xml:space="preserve">4 </w:t>
+        <w:t>5</w:t>
+      </w:r>
+      <w:r>
+        <w:t xml:space="preserve"> </w:t>
       </w:r>
       <w:r>
         <w:t>of the project by using UDP to send images from a client to a server, and vice versa</w:t>
@@ -61,7 +64,13 @@
         <w:t xml:space="preserve"> across a channel that has the possibility to introduce bit errors and lost packets</w:t>
       </w:r>
       <w:r>
-        <w:t>.  The UDP server run</w:t>
+        <w:t xml:space="preserve">.  </w:t>
+      </w:r>
+      <w:r>
+        <w:t xml:space="preserve">This version utilizes Go-Back-N protocol to communicate across the channel.  </w:t>
+      </w:r>
+      <w:r>
+        <w:t>The UDP server run</w:t>
       </w:r>
       <w:r>
         <w:t>s</w:t>
@@ -109,7 +118,6 @@
         <w:t xml:space="preserve"> and then writes it’s transferred file before exiting.  The below flowcharts and explanations explain these procedures in more detail.</w:t>
       </w:r>
     </w:p>
-    <w:p/>
     <w:p/>
     <w:p/>
     <w:p/>
@@ -1326,21 +1334,35 @@
         <w:tab/>
       </w:r>
       <w:r>
-        <w:t xml:space="preserve">. Then it will go into </w:t>
+        <w:t xml:space="preserve">Then it will go into </w:t>
       </w:r>
       <w:proofErr w:type="spellStart"/>
       <w:r>
         <w:rPr>
           <w:i/>
         </w:rPr>
-        <w:t>start_send</w:t>
+        <w:t>start_</w:t>
+      </w:r>
+      <w:proofErr w:type="gramStart"/>
+      <w:r>
+        <w:rPr>
+          <w:i/>
+        </w:rPr>
+        <w:t>send</w:t>
       </w:r>
       <w:proofErr w:type="spellEnd"/>
       <w:r>
         <w:rPr>
           <w:i/>
         </w:rPr>
-        <w:t xml:space="preserve">() </w:t>
+        <w:t>(</w:t>
+      </w:r>
+      <w:proofErr w:type="gramEnd"/>
+      <w:r>
+        <w:rPr>
+          <w:i/>
+        </w:rPr>
+        <w:t xml:space="preserve">) </w:t>
       </w:r>
       <w:r>
         <w:t xml:space="preserve">function. It will first call </w:t>
@@ -1661,22 +1683,62 @@
         <w:t xml:space="preserve"> function. This function will take in a file, endpoint, and the socket.</w:t>
       </w:r>
       <w:r>
-        <w:t xml:space="preserve"> It first starts by making a packet. Then it will send the first packet to the receiver.</w:t>
-      </w:r>
-      <w:r>
-        <w:t xml:space="preserve">  A timer is then started.  If the timer times out, the previous packet will be resent, and the timer restarted.  However, if a packet is received that is not corrupt and has the correct sequence, to will carry on</w:t>
-      </w:r>
-      <w:r>
-        <w:t>, changing</w:t>
-      </w:r>
-      <w:r>
-        <w:t xml:space="preserve"> the sequence number and mov</w:t>
-      </w:r>
-      <w:r>
-        <w:t>ing</w:t>
-      </w:r>
-      <w:r>
-        <w:t xml:space="preserve"> on to  making and sending the next packet</w:t>
+        <w:t xml:space="preserve"> It first starts by</w:t>
+      </w:r>
+      <w:r>
+        <w:t xml:space="preserve"> making a buffer to hold the packets configured with a set window size and buffer capacity. During this </w:t>
+      </w:r>
+      <w:r>
+        <w:t>time,</w:t>
+      </w:r>
+      <w:r>
+        <w:t xml:space="preserve"> it also configures and initializes the timer. </w:t>
+      </w:r>
+      <w:r>
+        <w:t xml:space="preserve">Before the packets can be added to buffer a separate thread is started to ensure the receiver is listening.  This is one of the main distinctions in phase 5.  We have a separate thread running to ensure when packets are waiting to be received, it doesn’t block the main thread, sending the packets.  </w:t>
+      </w:r>
+      <w:r>
+        <w:t xml:space="preserve"> </w:t>
+      </w:r>
+    </w:p>
+    <w:p>
+      <w:pPr>
+        <w:ind w:firstLine="720"/>
+      </w:pPr>
+      <w:r>
+        <w:t>After the initial configurations have been done the</w:t>
+      </w:r>
+      <w:r>
+        <w:t xml:space="preserve"> loop</w:t>
+      </w:r>
+      <w:r>
+        <w:t xml:space="preserve"> condition is checked, that is, if the current packets sequence number is less than the base plus the window size. This is to ensure we are not sending packets that are not in the current window.</w:t>
+      </w:r>
+      <w:r>
+        <w:t xml:space="preserve"> The packets are then made and added to the buffer.  The current window is then specified by the window size.  These packets are then sent, and the timer is started.</w:t>
+      </w:r>
+      <w:r>
+        <w:t xml:space="preserve">  If the timer times out, </w:t>
+      </w:r>
+      <w:r>
+        <w:t xml:space="preserve">then all the previous packets that were not </w:t>
+      </w:r>
+      <w:proofErr w:type="spellStart"/>
+      <w:r>
+        <w:t>ACK’d</w:t>
+      </w:r>
+      <w:proofErr w:type="spellEnd"/>
+      <w:r>
+        <w:t xml:space="preserve"> will be resent using Go-Back-N protocol</w:t>
+      </w:r>
+      <w:r>
+        <w:t xml:space="preserve">.  However, if a packet is received that is not corrupt and, </w:t>
+      </w:r>
+      <w:r>
+        <w:t xml:space="preserve">it </w:t>
+      </w:r>
+      <w:r>
+        <w:t>will carry on</w:t>
       </w:r>
       <w:r>
         <w:t>.</w:t>
@@ -1700,7 +1762,7 @@
         <w:t xml:space="preserve"> in this fashion</w:t>
       </w:r>
       <w:r>
-        <w:t>, switching the sequence number each iteration until the file is completely sent</w:t>
+        <w:t>, each iteration until the file is completely sent</w:t>
       </w:r>
       <w:r>
         <w:t>, using the same timer logic each time</w:t>
@@ -1719,10 +1781,10 @@
         </w:rPr>
         <w:lastRenderedPageBreak/>
         <w:drawing>
-          <wp:inline distT="0" distB="0" distL="0" distR="0" wp14:anchorId="0191D060" wp14:editId="614BF620">
-            <wp:extent cx="5943600" cy="4778375"/>
+          <wp:inline distT="0" distB="0" distL="0" distR="0" wp14:anchorId="5298DAAD" wp14:editId="6B55C0EE">
+            <wp:extent cx="5943600" cy="4766945"/>
             <wp:effectExtent l="0" t="0" r="0" b="0"/>
-            <wp:docPr id="35" name="Picture 35"/>
+            <wp:docPr id="3" name="Picture 3"/>
             <wp:cNvGraphicFramePr>
               <a:graphicFrameLocks xmlns:a="http://schemas.openxmlformats.org/drawingml/2006/main" noChangeAspect="1"/>
             </wp:cNvGraphicFramePr>
@@ -1730,17 +1792,11 @@
               <a:graphicData uri="http://schemas.openxmlformats.org/drawingml/2006/picture">
                 <pic:pic xmlns:pic="http://schemas.openxmlformats.org/drawingml/2006/picture">
                   <pic:nvPicPr>
-                    <pic:cNvPr id="35" name="sender-rdt-send-code.png"/>
+                    <pic:cNvPr id="1" name=""/>
                     <pic:cNvPicPr/>
                   </pic:nvPicPr>
                   <pic:blipFill>
-                    <a:blip r:embed="rId19" cstate="print">
-                      <a:extLst>
-                        <a:ext uri="{28A0092B-C50C-407E-A947-70E740481C1C}">
-                          <a14:useLocalDpi xmlns:a14="http://schemas.microsoft.com/office/drawing/2010/main" val="0"/>
-                        </a:ext>
-                      </a:extLst>
-                    </a:blip>
+                    <a:blip r:embed="rId19"/>
                     <a:stretch>
                       <a:fillRect/>
                     </a:stretch>
@@ -1748,7 +1804,7 @@
                   <pic:spPr>
                     <a:xfrm>
                       <a:off x="0" y="0"/>
-                      <a:ext cx="5943600" cy="4778375"/>
+                      <a:ext cx="5943600" cy="4766945"/>
                     </a:xfrm>
                     <a:prstGeom prst="rect">
                       <a:avLst/>
@@ -1763,6 +1819,49 @@
     </w:p>
     <w:p>
       <w:r>
+        <w:rPr>
+          <w:noProof/>
+        </w:rPr>
+        <w:drawing>
+          <wp:inline distT="0" distB="0" distL="0" distR="0" wp14:anchorId="6EF15A56" wp14:editId="25BC15DD">
+            <wp:extent cx="5943600" cy="3126105"/>
+            <wp:effectExtent l="0" t="0" r="0" b="0"/>
+            <wp:docPr id="4" name="Picture 4"/>
+            <wp:cNvGraphicFramePr>
+              <a:graphicFrameLocks xmlns:a="http://schemas.openxmlformats.org/drawingml/2006/main" noChangeAspect="1"/>
+            </wp:cNvGraphicFramePr>
+            <a:graphic xmlns:a="http://schemas.openxmlformats.org/drawingml/2006/main">
+              <a:graphicData uri="http://schemas.openxmlformats.org/drawingml/2006/picture">
+                <pic:pic xmlns:pic="http://schemas.openxmlformats.org/drawingml/2006/picture">
+                  <pic:nvPicPr>
+                    <pic:cNvPr id="1" name=""/>
+                    <pic:cNvPicPr/>
+                  </pic:nvPicPr>
+                  <pic:blipFill>
+                    <a:blip r:embed="rId20"/>
+                    <a:stretch>
+                      <a:fillRect/>
+                    </a:stretch>
+                  </pic:blipFill>
+                  <pic:spPr>
+                    <a:xfrm>
+                      <a:off x="0" y="0"/>
+                      <a:ext cx="5943600" cy="3126105"/>
+                    </a:xfrm>
+                    <a:prstGeom prst="rect">
+                      <a:avLst/>
+                    </a:prstGeom>
+                  </pic:spPr>
+                </pic:pic>
+              </a:graphicData>
+            </a:graphic>
+          </wp:inline>
+        </w:drawing>
+      </w:r>
+    </w:p>
+    <w:p>
+      <w:r>
+        <w:lastRenderedPageBreak/>
         <w:tab/>
         <w:t xml:space="preserve">For the timer logic, a timer class </w:t>
       </w:r>
@@ -1862,7 +1961,6 @@
         <w:t xml:space="preserve"> </w:t>
       </w:r>
       <w:r>
-        <w:lastRenderedPageBreak/>
         <w:t>below.</w:t>
       </w:r>
       <w:r>
@@ -1885,7 +1983,7 @@
                     <pic:cNvPicPr/>
                   </pic:nvPicPr>
                   <pic:blipFill>
-                    <a:blip r:embed="rId20">
+                    <a:blip r:embed="rId21">
                       <a:extLst>
                         <a:ext uri="{28A0092B-C50C-407E-A947-70E740481C1C}">
                           <a14:useLocalDpi xmlns:a14="http://schemas.microsoft.com/office/drawing/2010/main" val="0"/>
@@ -2024,92 +2122,12 @@
         <w:rPr>
           <w:noProof/>
         </w:rPr>
+        <w:lastRenderedPageBreak/>
         <w:drawing>
           <wp:inline distT="0" distB="0" distL="0" distR="0" wp14:anchorId="20C60050" wp14:editId="6706B841">
             <wp:extent cx="4371975" cy="1600200"/>
             <wp:effectExtent l="0" t="0" r="9525" b="0"/>
             <wp:docPr id="23" name="Picture 23"/>
-            <wp:cNvGraphicFramePr>
-              <a:graphicFrameLocks xmlns:a="http://schemas.openxmlformats.org/drawingml/2006/main" noChangeAspect="1"/>
-            </wp:cNvGraphicFramePr>
-            <a:graphic xmlns:a="http://schemas.openxmlformats.org/drawingml/2006/main">
-              <a:graphicData uri="http://schemas.openxmlformats.org/drawingml/2006/picture">
-                <pic:pic xmlns:pic="http://schemas.openxmlformats.org/drawingml/2006/picture">
-                  <pic:nvPicPr>
-                    <pic:cNvPr id="1" name=""/>
-                    <pic:cNvPicPr/>
-                  </pic:nvPicPr>
-                  <pic:blipFill>
-                    <a:blip r:embed="rId21"/>
-                    <a:stretch>
-                      <a:fillRect/>
-                    </a:stretch>
-                  </pic:blipFill>
-                  <pic:spPr>
-                    <a:xfrm>
-                      <a:off x="0" y="0"/>
-                      <a:ext cx="4371975" cy="1600200"/>
-                    </a:xfrm>
-                    <a:prstGeom prst="rect">
-                      <a:avLst/>
-                    </a:prstGeom>
-                  </pic:spPr>
-                </pic:pic>
-              </a:graphicData>
-            </a:graphic>
-          </wp:inline>
-        </w:drawing>
-      </w:r>
-    </w:p>
-    <w:p>
-      <w:r>
-        <w:t xml:space="preserve">To calculate the checksum, the function </w:t>
-      </w:r>
-      <w:proofErr w:type="spellStart"/>
-      <w:r>
-        <w:rPr>
-          <w:i/>
-        </w:rPr>
-        <w:t>calc_checksum</w:t>
-      </w:r>
-      <w:proofErr w:type="spellEnd"/>
-      <w:r>
-        <w:rPr>
-          <w:i/>
-        </w:rPr>
-        <w:t>()</w:t>
-      </w:r>
-      <w:r>
-        <w:rPr>
-          <w:i/>
-        </w:rPr>
-        <w:softHyphen/>
-        <w:t xml:space="preserve"> </w:t>
-      </w:r>
-      <w:r>
-        <w:t>will be called. This preforms</w:t>
-      </w:r>
-      <w:r>
-        <w:rPr>
-          <w:i/>
-        </w:rPr>
-        <w:t xml:space="preserve"> </w:t>
-      </w:r>
-      <w:r>
-        <w:t>the 1’s complement of wraparound 16-bit sum.</w:t>
-      </w:r>
-    </w:p>
-    <w:p>
-      <w:r>
-        <w:rPr>
-          <w:noProof/>
-        </w:rPr>
-        <w:lastRenderedPageBreak/>
-        <w:drawing>
-          <wp:inline distT="0" distB="0" distL="0" distR="0" wp14:anchorId="0D6DC397" wp14:editId="46F533F3">
-            <wp:extent cx="3514725" cy="1762125"/>
-            <wp:effectExtent l="0" t="0" r="9525" b="9525"/>
-            <wp:docPr id="24" name="Picture 24"/>
             <wp:cNvGraphicFramePr>
               <a:graphicFrameLocks xmlns:a="http://schemas.openxmlformats.org/drawingml/2006/main" noChangeAspect="1"/>
             </wp:cNvGraphicFramePr>
@@ -2129,7 +2147,7 @@
                   <pic:spPr>
                     <a:xfrm>
                       <a:off x="0" y="0"/>
-                      <a:ext cx="3514725" cy="1762125"/>
+                      <a:ext cx="4371975" cy="1600200"/>
                     </a:xfrm>
                     <a:prstGeom prst="rect">
                       <a:avLst/>
@@ -2144,14 +2162,14 @@
     </w:p>
     <w:p>
       <w:r>
-        <w:t xml:space="preserve">The </w:t>
+        <w:t xml:space="preserve">To calculate the checksum, the function </w:t>
       </w:r>
       <w:proofErr w:type="spellStart"/>
       <w:r>
         <w:rPr>
           <w:i/>
         </w:rPr>
-        <w:t>udt_send</w:t>
+        <w:t>calc_checksum</w:t>
       </w:r>
       <w:proofErr w:type="spellEnd"/>
       <w:r>
@@ -2165,24 +2183,19 @@
           <w:i/>
         </w:rPr>
         <w:softHyphen/>
-      </w:r>
-      <w:r>
-        <w:rPr>
-          <w:i/>
-        </w:rPr>
-        <w:softHyphen/>
-      </w:r>
-      <w:r>
-        <w:t xml:space="preserve"> function will send the packet</w:t>
-      </w:r>
-      <w:r>
-        <w:t>s</w:t>
-      </w:r>
-      <w:r>
-        <w:t xml:space="preserve"> to the endpoint over the socket. It returns the number of bytes sent</w:t>
-      </w:r>
-      <w:r>
-        <w:t>.</w:t>
+        <w:t xml:space="preserve"> </w:t>
+      </w:r>
+      <w:r>
+        <w:t>will be called. This preforms</w:t>
+      </w:r>
+      <w:r>
+        <w:rPr>
+          <w:i/>
+        </w:rPr>
+        <w:t xml:space="preserve"> </w:t>
+      </w:r>
+      <w:r>
+        <w:t>the 1’s complement of wraparound 16-bit sum.</w:t>
       </w:r>
     </w:p>
     <w:p>
@@ -2191,10 +2204,10 @@
           <w:noProof/>
         </w:rPr>
         <w:drawing>
-          <wp:inline distT="0" distB="0" distL="0" distR="0" wp14:anchorId="00A3F90C" wp14:editId="2D95E939">
-            <wp:extent cx="3171825" cy="342900"/>
-            <wp:effectExtent l="0" t="0" r="9525" b="0"/>
-            <wp:docPr id="25" name="Picture 25"/>
+          <wp:inline distT="0" distB="0" distL="0" distR="0" wp14:anchorId="0D6DC397" wp14:editId="46F533F3">
+            <wp:extent cx="3514725" cy="1762125"/>
+            <wp:effectExtent l="0" t="0" r="9525" b="9525"/>
+            <wp:docPr id="24" name="Picture 24"/>
             <wp:cNvGraphicFramePr>
               <a:graphicFrameLocks xmlns:a="http://schemas.openxmlformats.org/drawingml/2006/main" noChangeAspect="1"/>
             </wp:cNvGraphicFramePr>
@@ -2214,7 +2227,7 @@
                   <pic:spPr>
                     <a:xfrm>
                       <a:off x="0" y="0"/>
-                      <a:ext cx="3171825" cy="342900"/>
+                      <a:ext cx="3514725" cy="1762125"/>
                     </a:xfrm>
                     <a:prstGeom prst="rect">
                       <a:avLst/>
@@ -2229,7 +2242,6 @@
     </w:p>
     <w:p>
       <w:r>
-        <w:tab/>
         <w:t xml:space="preserve">The </w:t>
       </w:r>
       <w:proofErr w:type="spellStart"/>
@@ -2237,41 +2249,38 @@
         <w:rPr>
           <w:i/>
         </w:rPr>
-        <w:t>rdt_rcv</w:t>
+        <w:t>udt_send</w:t>
       </w:r>
       <w:proofErr w:type="spellEnd"/>
       <w:r>
         <w:rPr>
           <w:i/>
         </w:rPr>
-        <w:t xml:space="preserve">() </w:t>
-      </w:r>
-      <w:r>
-        <w:t xml:space="preserve">function will receive </w:t>
-      </w:r>
-      <w:r>
-        <w:t>the acknowledgement from the receiver</w:t>
-      </w:r>
-      <w:r>
-        <w:t xml:space="preserve">. It will be called with the </w:t>
-      </w:r>
-      <w:r>
-        <w:t>socket and sequence number being sent.</w:t>
-      </w:r>
-      <w:r>
-        <w:t xml:space="preserve"> </w:t>
-      </w:r>
-      <w:r>
-        <w:t xml:space="preserve">It will first extract the ACK from the receiver using </w:t>
-      </w:r>
-      <w:r>
-        <w:rPr>
-          <w:i/>
-        </w:rPr>
-        <w:t>extract()</w:t>
-      </w:r>
-      <w:r>
-        <w:t>. This function will wait for a packet, if it doesn’t receive something it will timeout.</w:t>
+        <w:t>()</w:t>
+      </w:r>
+      <w:r>
+        <w:rPr>
+          <w:i/>
+        </w:rPr>
+        <w:softHyphen/>
+      </w:r>
+      <w:r>
+        <w:rPr>
+          <w:i/>
+        </w:rPr>
+        <w:softHyphen/>
+      </w:r>
+      <w:r>
+        <w:t xml:space="preserve"> function will send the packet</w:t>
+      </w:r>
+      <w:r>
+        <w:t>s</w:t>
+      </w:r>
+      <w:r>
+        <w:t xml:space="preserve"> to the endpoint over the socket. It returns the number of bytes sent</w:t>
+      </w:r>
+      <w:r>
+        <w:t>.</w:t>
       </w:r>
     </w:p>
     <w:p>
@@ -2280,10 +2289,10 @@
           <w:noProof/>
         </w:rPr>
         <w:drawing>
-          <wp:inline distT="0" distB="0" distL="0" distR="0" wp14:anchorId="36C86FBE" wp14:editId="4273A1BE">
-            <wp:extent cx="2057400" cy="828675"/>
-            <wp:effectExtent l="0" t="0" r="0" b="9525"/>
-            <wp:docPr id="27" name="Picture 27"/>
+          <wp:inline distT="0" distB="0" distL="0" distR="0" wp14:anchorId="00A3F90C" wp14:editId="2D95E939">
+            <wp:extent cx="3171825" cy="342900"/>
+            <wp:effectExtent l="0" t="0" r="9525" b="0"/>
+            <wp:docPr id="25" name="Picture 25"/>
             <wp:cNvGraphicFramePr>
               <a:graphicFrameLocks xmlns:a="http://schemas.openxmlformats.org/drawingml/2006/main" noChangeAspect="1"/>
             </wp:cNvGraphicFramePr>
@@ -2303,7 +2312,7 @@
                   <pic:spPr>
                     <a:xfrm>
                       <a:off x="0" y="0"/>
-                      <a:ext cx="2057400" cy="828675"/>
+                      <a:ext cx="3171825" cy="342900"/>
                     </a:xfrm>
                     <a:prstGeom prst="rect">
                       <a:avLst/>
@@ -2318,14 +2327,61 @@
     </w:p>
     <w:p>
       <w:r>
+        <w:tab/>
+        <w:t xml:space="preserve">The </w:t>
+      </w:r>
+      <w:proofErr w:type="spellStart"/>
+      <w:r>
+        <w:rPr>
+          <w:i/>
+        </w:rPr>
+        <w:t>rdt_rcv</w:t>
+      </w:r>
+      <w:proofErr w:type="spellEnd"/>
+      <w:r>
+        <w:rPr>
+          <w:i/>
+        </w:rPr>
+        <w:t xml:space="preserve">() </w:t>
+      </w:r>
+      <w:r>
+        <w:t xml:space="preserve">function will receive </w:t>
+      </w:r>
+      <w:r>
+        <w:t>the acknowledgement from the receiver</w:t>
+      </w:r>
+      <w:r>
+        <w:t xml:space="preserve">. It will be called with the </w:t>
+      </w:r>
+      <w:r>
+        <w:t>socket and sequence number being sent.</w:t>
+      </w:r>
+      <w:r>
+        <w:t xml:space="preserve"> </w:t>
+      </w:r>
+      <w:r>
+        <w:t xml:space="preserve">It will first extract the ACK from the receiver using </w:t>
+      </w:r>
+      <w:r>
+        <w:rPr>
+          <w:i/>
+        </w:rPr>
+        <w:t>extract()</w:t>
+      </w:r>
+      <w:r>
+        <w:t>. This function will wait for a packet, if it doesn’t receive something it will timeout.</w:t>
+      </w:r>
+    </w:p>
+    <w:p>
+      <w:r>
         <w:rPr>
           <w:noProof/>
         </w:rPr>
         <w:drawing>
-          <wp:inline distT="0" distB="0" distL="0" distR="0" wp14:anchorId="0540EEC3" wp14:editId="2714555B">
-            <wp:extent cx="3857625" cy="1314450"/>
-            <wp:effectExtent l="0" t="0" r="9525" b="0"/>
-            <wp:docPr id="26" name="Picture 26"/>
+          <wp:inline distT="0" distB="0" distL="0" distR="0" wp14:anchorId="36C86FBE" wp14:editId="4273A1BE">
+            <wp:extent cx="2057400" cy="828675"/>
+            <wp:effectExtent l="0" t="0" r="0" b="9525"/>
+            <wp:docPr id="27" name="Picture 27"/>
             <wp:cNvGraphicFramePr>
               <a:graphicFrameLocks xmlns:a="http://schemas.openxmlformats.org/drawingml/2006/main" noChangeAspect="1"/>
             </wp:cNvGraphicFramePr>
@@ -2345,7 +2401,7 @@
                   <pic:spPr>
                     <a:xfrm>
                       <a:off x="0" y="0"/>
-                      <a:ext cx="3857625" cy="1314450"/>
+                      <a:ext cx="2057400" cy="828675"/>
                     </a:xfrm>
                     <a:prstGeom prst="rect">
                       <a:avLst/>
@@ -2360,19 +2416,14 @@
     </w:p>
     <w:p>
       <w:r>
-        <w:t>If it did receive a packet it will parse that packet.</w:t>
-      </w:r>
-    </w:p>
-    <w:p>
-      <w:r>
         <w:rPr>
           <w:noProof/>
         </w:rPr>
         <w:drawing>
-          <wp:inline distT="0" distB="0" distL="0" distR="0" wp14:anchorId="521A7B4F" wp14:editId="5CF96408">
-            <wp:extent cx="2990850" cy="1076325"/>
-            <wp:effectExtent l="0" t="0" r="0" b="9525"/>
-            <wp:docPr id="28" name="Picture 28"/>
+          <wp:inline distT="0" distB="0" distL="0" distR="0" wp14:anchorId="0540EEC3" wp14:editId="2714555B">
+            <wp:extent cx="3857625" cy="1314450"/>
+            <wp:effectExtent l="0" t="0" r="9525" b="0"/>
+            <wp:docPr id="26" name="Picture 26"/>
             <wp:cNvGraphicFramePr>
               <a:graphicFrameLocks xmlns:a="http://schemas.openxmlformats.org/drawingml/2006/main" noChangeAspect="1"/>
             </wp:cNvGraphicFramePr>
@@ -2392,7 +2443,7 @@
                   <pic:spPr>
                     <a:xfrm>
                       <a:off x="0" y="0"/>
-                      <a:ext cx="2990850" cy="1076325"/>
+                      <a:ext cx="3857625" cy="1314450"/>
                     </a:xfrm>
                     <a:prstGeom prst="rect">
                       <a:avLst/>
@@ -2407,24 +2458,8 @@
     </w:p>
     <w:p>
       <w:r>
-        <w:t xml:space="preserve">It will parse the checksum from the data using the </w:t>
-      </w:r>
-      <w:proofErr w:type="spellStart"/>
-      <w:r>
-        <w:rPr>
-          <w:i/>
-        </w:rPr>
-        <w:t>parse_checksum</w:t>
-      </w:r>
-      <w:proofErr w:type="spellEnd"/>
-      <w:r>
-        <w:rPr>
-          <w:i/>
-        </w:rPr>
-        <w:t xml:space="preserve">() </w:t>
-      </w:r>
-      <w:r>
-        <w:t>function.</w:t>
+        <w:lastRenderedPageBreak/>
+        <w:t>If it did receive a packet it will parse that packet.</w:t>
       </w:r>
     </w:p>
     <w:p>
@@ -2433,10 +2468,10 @@
           <w:noProof/>
         </w:rPr>
         <w:drawing>
-          <wp:inline distT="0" distB="0" distL="0" distR="0" wp14:anchorId="1935E0D4" wp14:editId="42FEF138">
-            <wp:extent cx="3819525" cy="342900"/>
-            <wp:effectExtent l="0" t="0" r="9525" b="0"/>
-            <wp:docPr id="30" name="Picture 30"/>
+          <wp:inline distT="0" distB="0" distL="0" distR="0" wp14:anchorId="521A7B4F" wp14:editId="5CF96408">
+            <wp:extent cx="2990850" cy="1076325"/>
+            <wp:effectExtent l="0" t="0" r="0" b="9525"/>
+            <wp:docPr id="28" name="Picture 28"/>
             <wp:cNvGraphicFramePr>
               <a:graphicFrameLocks xmlns:a="http://schemas.openxmlformats.org/drawingml/2006/main" noChangeAspect="1"/>
             </wp:cNvGraphicFramePr>
@@ -2456,7 +2491,7 @@
                   <pic:spPr>
                     <a:xfrm>
                       <a:off x="0" y="0"/>
-                      <a:ext cx="3819525" cy="342900"/>
+                      <a:ext cx="2990850" cy="1076325"/>
                     </a:xfrm>
                     <a:prstGeom prst="rect">
                       <a:avLst/>
@@ -2471,17 +2506,24 @@
     </w:p>
     <w:p>
       <w:r>
-        <w:lastRenderedPageBreak/>
-        <w:t xml:space="preserve">It then creates </w:t>
-      </w:r>
-      <w:r>
-        <w:t>its</w:t>
-      </w:r>
-      <w:r>
-        <w:t xml:space="preserve"> own checksum, this is so the received and calculated checksums can be compared for corruption. </w:t>
-      </w:r>
-      <w:r>
-        <w:t>Finally, it will check to see if the parsed packet isn’t corrupt, if not it returns 1.</w:t>
+        <w:t xml:space="preserve">It will parse the checksum from the data using the </w:t>
+      </w:r>
+      <w:proofErr w:type="spellStart"/>
+      <w:r>
+        <w:rPr>
+          <w:i/>
+        </w:rPr>
+        <w:t>parse_checksum</w:t>
+      </w:r>
+      <w:proofErr w:type="spellEnd"/>
+      <w:r>
+        <w:rPr>
+          <w:i/>
+        </w:rPr>
+        <w:t xml:space="preserve">() </w:t>
+      </w:r>
+      <w:r>
+        <w:t>function.</w:t>
       </w:r>
     </w:p>
     <w:p>
@@ -2490,10 +2532,10 @@
           <w:noProof/>
         </w:rPr>
         <w:drawing>
-          <wp:inline distT="0" distB="0" distL="0" distR="0" wp14:anchorId="09536D5A" wp14:editId="6096C5DF">
-            <wp:extent cx="5076825" cy="1066800"/>
+          <wp:inline distT="0" distB="0" distL="0" distR="0" wp14:anchorId="1935E0D4" wp14:editId="42FEF138">
+            <wp:extent cx="3819525" cy="342900"/>
             <wp:effectExtent l="0" t="0" r="9525" b="0"/>
-            <wp:docPr id="29" name="Picture 29"/>
+            <wp:docPr id="30" name="Picture 30"/>
             <wp:cNvGraphicFramePr>
               <a:graphicFrameLocks xmlns:a="http://schemas.openxmlformats.org/drawingml/2006/main" noChangeAspect="1"/>
             </wp:cNvGraphicFramePr>
@@ -2513,6 +2555,62 @@
                   <pic:spPr>
                     <a:xfrm>
                       <a:off x="0" y="0"/>
+                      <a:ext cx="3819525" cy="342900"/>
+                    </a:xfrm>
+                    <a:prstGeom prst="rect">
+                      <a:avLst/>
+                    </a:prstGeom>
+                  </pic:spPr>
+                </pic:pic>
+              </a:graphicData>
+            </a:graphic>
+          </wp:inline>
+        </w:drawing>
+      </w:r>
+    </w:p>
+    <w:p>
+      <w:r>
+        <w:t xml:space="preserve">It then creates </w:t>
+      </w:r>
+      <w:r>
+        <w:t>its</w:t>
+      </w:r>
+      <w:r>
+        <w:t xml:space="preserve"> own checksum, this is so the received and calculated checksums can be compared for corruption. </w:t>
+      </w:r>
+      <w:r>
+        <w:t>Finally, it will check to see if the parsed packet isn’t corrupt, if not it returns 1.</w:t>
+      </w:r>
+    </w:p>
+    <w:p>
+      <w:r>
+        <w:rPr>
+          <w:noProof/>
+        </w:rPr>
+        <w:drawing>
+          <wp:inline distT="0" distB="0" distL="0" distR="0" wp14:anchorId="09536D5A" wp14:editId="6096C5DF">
+            <wp:extent cx="5076825" cy="1066800"/>
+            <wp:effectExtent l="0" t="0" r="9525" b="0"/>
+            <wp:docPr id="29" name="Picture 29"/>
+            <wp:cNvGraphicFramePr>
+              <a:graphicFrameLocks xmlns:a="http://schemas.openxmlformats.org/drawingml/2006/main" noChangeAspect="1"/>
+            </wp:cNvGraphicFramePr>
+            <a:graphic xmlns:a="http://schemas.openxmlformats.org/drawingml/2006/main">
+              <a:graphicData uri="http://schemas.openxmlformats.org/drawingml/2006/picture">
+                <pic:pic xmlns:pic="http://schemas.openxmlformats.org/drawingml/2006/picture">
+                  <pic:nvPicPr>
+                    <pic:cNvPr id="1" name=""/>
+                    <pic:cNvPicPr/>
+                  </pic:nvPicPr>
+                  <pic:blipFill>
+                    <a:blip r:embed="rId29"/>
+                    <a:stretch>
+                      <a:fillRect/>
+                    </a:stretch>
+                  </pic:blipFill>
+                  <pic:spPr>
+                    <a:xfrm>
+                      <a:off x="0" y="0"/>
                       <a:ext cx="5076825" cy="1066800"/>
                     </a:xfrm>
                     <a:prstGeom prst="rect">
@@ -2598,63 +2696,17 @@
       </w:r>
     </w:p>
     <w:p>
+      <w:bookmarkStart w:id="0" w:name="_GoBack"/>
+      <w:bookmarkEnd w:id="0"/>
       <w:r>
         <w:rPr>
           <w:noProof/>
         </w:rPr>
         <w:drawing>
-          <wp:inline distT="0" distB="0" distL="0" distR="0" wp14:anchorId="0100093A" wp14:editId="0606A115">
-            <wp:extent cx="5943600" cy="2365375"/>
-            <wp:effectExtent l="0" t="0" r="0" b="0"/>
-            <wp:docPr id="37" name="Picture 37"/>
-            <wp:cNvGraphicFramePr>
-              <a:graphicFrameLocks xmlns:a="http://schemas.openxmlformats.org/drawingml/2006/main" noChangeAspect="1"/>
-            </wp:cNvGraphicFramePr>
-            <a:graphic xmlns:a="http://schemas.openxmlformats.org/drawingml/2006/main">
-              <a:graphicData uri="http://schemas.openxmlformats.org/drawingml/2006/picture">
-                <pic:pic xmlns:pic="http://schemas.openxmlformats.org/drawingml/2006/picture">
-                  <pic:nvPicPr>
-                    <pic:cNvPr id="37" name="rdt-recv-sendercode.png"/>
-                    <pic:cNvPicPr/>
-                  </pic:nvPicPr>
-                  <pic:blipFill>
-                    <a:blip r:embed="rId29" cstate="print">
-                      <a:extLst>
-                        <a:ext uri="{28A0092B-C50C-407E-A947-70E740481C1C}">
-                          <a14:useLocalDpi xmlns:a14="http://schemas.microsoft.com/office/drawing/2010/main" val="0"/>
-                        </a:ext>
-                      </a:extLst>
-                    </a:blip>
-                    <a:stretch>
-                      <a:fillRect/>
-                    </a:stretch>
-                  </pic:blipFill>
-                  <pic:spPr>
-                    <a:xfrm>
-                      <a:off x="0" y="0"/>
-                      <a:ext cx="5943600" cy="2365375"/>
-                    </a:xfrm>
-                    <a:prstGeom prst="rect">
-                      <a:avLst/>
-                    </a:prstGeom>
-                  </pic:spPr>
-                </pic:pic>
-              </a:graphicData>
-            </a:graphic>
-          </wp:inline>
-        </w:drawing>
-      </w:r>
-    </w:p>
-    <w:p>
-      <w:r>
-        <w:rPr>
-          <w:noProof/>
-        </w:rPr>
-        <w:drawing>
-          <wp:inline distT="0" distB="0" distL="0" distR="0" wp14:anchorId="1412DF5A" wp14:editId="1405745F">
-            <wp:extent cx="5943600" cy="551815"/>
-            <wp:effectExtent l="0" t="0" r="0" b="0"/>
-            <wp:docPr id="199" name="Picture 199"/>
+          <wp:inline distT="0" distB="0" distL="0" distR="0" wp14:anchorId="03C8BC05" wp14:editId="46E1ABD0">
+            <wp:extent cx="5505450" cy="2276475"/>
+            <wp:effectExtent l="0" t="0" r="0" b="9525"/>
+            <wp:docPr id="21" name="Picture 21"/>
             <wp:cNvGraphicFramePr>
               <a:graphicFrameLocks xmlns:a="http://schemas.openxmlformats.org/drawingml/2006/main" noChangeAspect="1"/>
             </wp:cNvGraphicFramePr>
@@ -2674,6 +2726,48 @@
                   <pic:spPr>
                     <a:xfrm>
                       <a:off x="0" y="0"/>
+                      <a:ext cx="5505450" cy="2276475"/>
+                    </a:xfrm>
+                    <a:prstGeom prst="rect">
+                      <a:avLst/>
+                    </a:prstGeom>
+                  </pic:spPr>
+                </pic:pic>
+              </a:graphicData>
+            </a:graphic>
+          </wp:inline>
+        </w:drawing>
+      </w:r>
+    </w:p>
+    <w:p>
+      <w:r>
+        <w:rPr>
+          <w:noProof/>
+        </w:rPr>
+        <w:drawing>
+          <wp:inline distT="0" distB="0" distL="0" distR="0" wp14:anchorId="1412DF5A" wp14:editId="1405745F">
+            <wp:extent cx="5943600" cy="551815"/>
+            <wp:effectExtent l="0" t="0" r="0" b="0"/>
+            <wp:docPr id="199" name="Picture 199"/>
+            <wp:cNvGraphicFramePr>
+              <a:graphicFrameLocks xmlns:a="http://schemas.openxmlformats.org/drawingml/2006/main" noChangeAspect="1"/>
+            </wp:cNvGraphicFramePr>
+            <a:graphic xmlns:a="http://schemas.openxmlformats.org/drawingml/2006/main">
+              <a:graphicData uri="http://schemas.openxmlformats.org/drawingml/2006/picture">
+                <pic:pic xmlns:pic="http://schemas.openxmlformats.org/drawingml/2006/picture">
+                  <pic:nvPicPr>
+                    <pic:cNvPr id="1" name=""/>
+                    <pic:cNvPicPr/>
+                  </pic:nvPicPr>
+                  <pic:blipFill>
+                    <a:blip r:embed="rId31"/>
+                    <a:stretch>
+                      <a:fillRect/>
+                    </a:stretch>
+                  </pic:blipFill>
+                  <pic:spPr>
+                    <a:xfrm>
+                      <a:off x="0" y="0"/>
                       <a:ext cx="5943600" cy="551815"/>
                     </a:xfrm>
                     <a:prstGeom prst="rect">
@@ -2692,6 +2786,7 @@
         <w:ind w:firstLine="720"/>
       </w:pPr>
       <w:r>
+        <w:lastRenderedPageBreak/>
         <w:t xml:space="preserve">Additionally, packet loss is implemented here using the same logic, if the given corruption open is used.  The </w:t>
       </w:r>
       <w:r>
@@ -2717,7 +2812,6 @@
         <w:rPr>
           <w:noProof/>
         </w:rPr>
-        <w:lastRenderedPageBreak/>
         <w:drawing>
           <wp:inline distT="0" distB="0" distL="0" distR="0" wp14:anchorId="490E8851" wp14:editId="3A4FB36F">
             <wp:extent cx="4851400" cy="3327400"/>
@@ -2734,7 +2828,7 @@
                     <pic:cNvPicPr/>
                   </pic:nvPicPr>
                   <pic:blipFill>
-                    <a:blip r:embed="rId31">
+                    <a:blip r:embed="rId32">
                       <a:extLst>
                         <a:ext uri="{28A0092B-C50C-407E-A947-70E740481C1C}">
                           <a14:useLocalDpi xmlns:a14="http://schemas.microsoft.com/office/drawing/2010/main" val="0"/>
@@ -2820,7 +2914,7 @@
                     <pic:cNvPicPr/>
                   </pic:nvPicPr>
                   <pic:blipFill>
-                    <a:blip r:embed="rId32"/>
+                    <a:blip r:embed="rId33"/>
                     <a:stretch>
                       <a:fillRect/>
                     </a:stretch>
@@ -2866,76 +2960,6 @@
             <wp:extent cx="3905250" cy="1352550"/>
             <wp:effectExtent l="0" t="0" r="0" b="0"/>
             <wp:docPr id="192" name="Picture 192"/>
-            <wp:cNvGraphicFramePr>
-              <a:graphicFrameLocks xmlns:a="http://schemas.openxmlformats.org/drawingml/2006/main" noChangeAspect="1"/>
-            </wp:cNvGraphicFramePr>
-            <a:graphic xmlns:a="http://schemas.openxmlformats.org/drawingml/2006/main">
-              <a:graphicData uri="http://schemas.openxmlformats.org/drawingml/2006/picture">
-                <pic:pic xmlns:pic="http://schemas.openxmlformats.org/drawingml/2006/picture">
-                  <pic:nvPicPr>
-                    <pic:cNvPr id="1" name=""/>
-                    <pic:cNvPicPr/>
-                  </pic:nvPicPr>
-                  <pic:blipFill>
-                    <a:blip r:embed="rId33"/>
-                    <a:stretch>
-                      <a:fillRect/>
-                    </a:stretch>
-                  </pic:blipFill>
-                  <pic:spPr>
-                    <a:xfrm>
-                      <a:off x="0" y="0"/>
-                      <a:ext cx="3905250" cy="1352550"/>
-                    </a:xfrm>
-                    <a:prstGeom prst="rect">
-                      <a:avLst/>
-                    </a:prstGeom>
-                  </pic:spPr>
-                </pic:pic>
-              </a:graphicData>
-            </a:graphic>
-          </wp:inline>
-        </w:drawing>
-      </w:r>
-    </w:p>
-    <w:p>
-      <w:r>
-        <w:t xml:space="preserve">After, the packet is parsed as seen above. The received sequence number and data are stripped from the packet. The received checksum is </w:t>
-      </w:r>
-      <w:r>
-        <w:t>parsed</w:t>
-      </w:r>
-      <w:r>
-        <w:t xml:space="preserve"> through the </w:t>
-      </w:r>
-      <w:proofErr w:type="spellStart"/>
-      <w:r>
-        <w:rPr>
-          <w:i/>
-        </w:rPr>
-        <w:t>parse_checksum</w:t>
-      </w:r>
-      <w:proofErr w:type="spellEnd"/>
-      <w:r>
-        <w:rPr>
-          <w:i/>
-        </w:rPr>
-        <w:t>()</w:t>
-      </w:r>
-      <w:r>
-        <w:t xml:space="preserve"> function. </w:t>
-      </w:r>
-    </w:p>
-    <w:p>
-      <w:r>
-        <w:rPr>
-          <w:noProof/>
-        </w:rPr>
-        <w:drawing>
-          <wp:inline distT="0" distB="0" distL="0" distR="0" wp14:anchorId="6F6373DF" wp14:editId="556111FE">
-            <wp:extent cx="3762375" cy="419100"/>
-            <wp:effectExtent l="0" t="0" r="9525" b="0"/>
-            <wp:docPr id="193" name="Picture 193"/>
             <wp:cNvGraphicFramePr>
               <a:graphicFrameLocks xmlns:a="http://schemas.openxmlformats.org/drawingml/2006/main" noChangeAspect="1"/>
             </wp:cNvGraphicFramePr>
@@ -2955,7 +2979,7 @@
                   <pic:spPr>
                     <a:xfrm>
                       <a:off x="0" y="0"/>
-                      <a:ext cx="3762375" cy="419100"/>
+                      <a:ext cx="3905250" cy="1352550"/>
                     </a:xfrm>
                     <a:prstGeom prst="rect">
                       <a:avLst/>
@@ -2970,14 +2994,20 @@
     </w:p>
     <w:p>
       <w:r>
-        <w:t xml:space="preserve">To verify the data is not corrupt, the data and sequence number received will be made into a checksum using the </w:t>
+        <w:t xml:space="preserve">After, the packet is parsed as seen above. The received sequence number and data are stripped from the packet. The received checksum is </w:t>
+      </w:r>
+      <w:r>
+        <w:t>parsed</w:t>
+      </w:r>
+      <w:r>
+        <w:t xml:space="preserve"> through the </w:t>
       </w:r>
       <w:proofErr w:type="spellStart"/>
       <w:r>
         <w:rPr>
           <w:i/>
         </w:rPr>
-        <w:t>calc_checksum</w:t>
+        <w:t>parse_checksum</w:t>
       </w:r>
       <w:proofErr w:type="spellEnd"/>
       <w:r>
@@ -2987,7 +3017,7 @@
         <w:t>()</w:t>
       </w:r>
       <w:r>
-        <w:t xml:space="preserve"> function.</w:t>
+        <w:t xml:space="preserve"> function. </w:t>
       </w:r>
     </w:p>
     <w:p>
@@ -2996,10 +3026,10 @@
           <w:noProof/>
         </w:rPr>
         <w:drawing>
-          <wp:inline distT="0" distB="0" distL="0" distR="0" wp14:anchorId="4741FB50" wp14:editId="4952FF9B">
-            <wp:extent cx="3781425" cy="1819275"/>
-            <wp:effectExtent l="0" t="0" r="9525" b="9525"/>
-            <wp:docPr id="194" name="Picture 194"/>
+          <wp:inline distT="0" distB="0" distL="0" distR="0" wp14:anchorId="6F6373DF" wp14:editId="556111FE">
+            <wp:extent cx="3762375" cy="419100"/>
+            <wp:effectExtent l="0" t="0" r="9525" b="0"/>
+            <wp:docPr id="193" name="Picture 193"/>
             <wp:cNvGraphicFramePr>
               <a:graphicFrameLocks xmlns:a="http://schemas.openxmlformats.org/drawingml/2006/main" noChangeAspect="1"/>
             </wp:cNvGraphicFramePr>
@@ -3019,7 +3049,7 @@
                   <pic:spPr>
                     <a:xfrm>
                       <a:off x="0" y="0"/>
-                      <a:ext cx="3781425" cy="1819275"/>
+                      <a:ext cx="3762375" cy="419100"/>
                     </a:xfrm>
                     <a:prstGeom prst="rect">
                       <a:avLst/>
@@ -3034,10 +3064,24 @@
     </w:p>
     <w:p>
       <w:r>
-        <w:t xml:space="preserve">The expect sequence number, received </w:t>
-      </w:r>
-      <w:r>
-        <w:t xml:space="preserve">sequence number, calculated checksum and received checksum are compared. </w:t>
+        <w:t xml:space="preserve">To verify the data is not corrupt, the data and sequence number received will be made into a checksum using the </w:t>
+      </w:r>
+      <w:proofErr w:type="spellStart"/>
+      <w:r>
+        <w:rPr>
+          <w:i/>
+        </w:rPr>
+        <w:t>calc_checksum</w:t>
+      </w:r>
+      <w:proofErr w:type="spellEnd"/>
+      <w:r>
+        <w:rPr>
+          <w:i/>
+        </w:rPr>
+        <w:t>()</w:t>
+      </w:r>
+      <w:r>
+        <w:t xml:space="preserve"> function.</w:t>
       </w:r>
     </w:p>
     <w:p>
@@ -3045,12 +3089,11 @@
         <w:rPr>
           <w:noProof/>
         </w:rPr>
-        <w:lastRenderedPageBreak/>
         <w:drawing>
-          <wp:inline distT="0" distB="0" distL="0" distR="0" wp14:anchorId="415BC3D2" wp14:editId="787418CA">
-            <wp:extent cx="5095875" cy="3867150"/>
-            <wp:effectExtent l="0" t="0" r="9525" b="0"/>
-            <wp:docPr id="195" name="Picture 195"/>
+          <wp:inline distT="0" distB="0" distL="0" distR="0" wp14:anchorId="4741FB50" wp14:editId="4952FF9B">
+            <wp:extent cx="3781425" cy="1819275"/>
+            <wp:effectExtent l="0" t="0" r="9525" b="9525"/>
+            <wp:docPr id="194" name="Picture 194"/>
             <wp:cNvGraphicFramePr>
               <a:graphicFrameLocks xmlns:a="http://schemas.openxmlformats.org/drawingml/2006/main" noChangeAspect="1"/>
             </wp:cNvGraphicFramePr>
@@ -3070,7 +3113,7 @@
                   <pic:spPr>
                     <a:xfrm>
                       <a:off x="0" y="0"/>
-                      <a:ext cx="5095875" cy="3867150"/>
+                      <a:ext cx="3781425" cy="1819275"/>
                     </a:xfrm>
                     <a:prstGeom prst="rect">
                       <a:avLst/>
@@ -3085,24 +3128,10 @@
     </w:p>
     <w:p>
       <w:r>
-        <w:t xml:space="preserve">If the everything matches it will deliver the data using the </w:t>
-      </w:r>
-      <w:proofErr w:type="spellStart"/>
-      <w:r>
-        <w:rPr>
-          <w:i/>
-        </w:rPr>
-        <w:t>deliver_data</w:t>
-      </w:r>
-      <w:proofErr w:type="spellEnd"/>
-      <w:r>
-        <w:rPr>
-          <w:i/>
-        </w:rPr>
-        <w:t>()</w:t>
-      </w:r>
-      <w:r>
-        <w:t xml:space="preserve"> function. This function writes the data to the file.</w:t>
+        <w:t xml:space="preserve">The expect sequence number, received </w:t>
+      </w:r>
+      <w:r>
+        <w:t xml:space="preserve">sequence number, calculated checksum and received checksum are compared. </w:t>
       </w:r>
     </w:p>
     <w:p>
@@ -3110,11 +3139,12 @@
         <w:rPr>
           <w:noProof/>
         </w:rPr>
+        <w:lastRenderedPageBreak/>
         <w:drawing>
-          <wp:inline distT="0" distB="0" distL="0" distR="0" wp14:anchorId="608F0F9C" wp14:editId="6B56CC3B">
-            <wp:extent cx="2305050" cy="323850"/>
-            <wp:effectExtent l="0" t="0" r="0" b="0"/>
-            <wp:docPr id="196" name="Picture 196"/>
+          <wp:inline distT="0" distB="0" distL="0" distR="0" wp14:anchorId="415BC3D2" wp14:editId="787418CA">
+            <wp:extent cx="5095875" cy="3867150"/>
+            <wp:effectExtent l="0" t="0" r="9525" b="0"/>
+            <wp:docPr id="195" name="Picture 195"/>
             <wp:cNvGraphicFramePr>
               <a:graphicFrameLocks xmlns:a="http://schemas.openxmlformats.org/drawingml/2006/main" noChangeAspect="1"/>
             </wp:cNvGraphicFramePr>
@@ -3134,7 +3164,7 @@
                   <pic:spPr>
                     <a:xfrm>
                       <a:off x="0" y="0"/>
-                      <a:ext cx="2305050" cy="323850"/>
+                      <a:ext cx="5095875" cy="3867150"/>
                     </a:xfrm>
                     <a:prstGeom prst="rect">
                       <a:avLst/>
@@ -3149,14 +3179,14 @@
     </w:p>
     <w:p>
       <w:r>
-        <w:t xml:space="preserve">Then it will make an acknowledge packet using the </w:t>
+        <w:t xml:space="preserve">If the everything matches it will deliver the data using the </w:t>
       </w:r>
       <w:proofErr w:type="spellStart"/>
       <w:r>
         <w:rPr>
           <w:i/>
         </w:rPr>
-        <w:t>make_pkt</w:t>
+        <w:t>deliver_data</w:t>
       </w:r>
       <w:proofErr w:type="spellEnd"/>
       <w:r>
@@ -3166,7 +3196,7 @@
         <w:t>()</w:t>
       </w:r>
       <w:r>
-        <w:t xml:space="preserve"> function. This function will make a new checksum and create the ACK packet.</w:t>
+        <w:t xml:space="preserve"> function. This function writes the data to the file.</w:t>
       </w:r>
     </w:p>
     <w:p>
@@ -3175,10 +3205,10 @@
           <w:noProof/>
         </w:rPr>
         <w:drawing>
-          <wp:inline distT="0" distB="0" distL="0" distR="0" wp14:anchorId="04CAC414" wp14:editId="71D0EF48">
-            <wp:extent cx="4324350" cy="942975"/>
-            <wp:effectExtent l="0" t="0" r="0" b="9525"/>
-            <wp:docPr id="197" name="Picture 197"/>
+          <wp:inline distT="0" distB="0" distL="0" distR="0" wp14:anchorId="608F0F9C" wp14:editId="6B56CC3B">
+            <wp:extent cx="2305050" cy="323850"/>
+            <wp:effectExtent l="0" t="0" r="0" b="0"/>
+            <wp:docPr id="196" name="Picture 196"/>
             <wp:cNvGraphicFramePr>
               <a:graphicFrameLocks xmlns:a="http://schemas.openxmlformats.org/drawingml/2006/main" noChangeAspect="1"/>
             </wp:cNvGraphicFramePr>
@@ -3198,7 +3228,7 @@
                   <pic:spPr>
                     <a:xfrm>
                       <a:off x="0" y="0"/>
-                      <a:ext cx="4324350" cy="942975"/>
+                      <a:ext cx="2305050" cy="323850"/>
                     </a:xfrm>
                     <a:prstGeom prst="rect">
                       <a:avLst/>
@@ -3213,7 +3243,24 @@
     </w:p>
     <w:p>
       <w:r>
-        <w:t>The packet will then be sent over the socket back to the sender.</w:t>
+        <w:t xml:space="preserve">Then it will make an acknowledge packet using the </w:t>
+      </w:r>
+      <w:proofErr w:type="spellStart"/>
+      <w:r>
+        <w:rPr>
+          <w:i/>
+        </w:rPr>
+        <w:t>make_pkt</w:t>
+      </w:r>
+      <w:proofErr w:type="spellEnd"/>
+      <w:r>
+        <w:rPr>
+          <w:i/>
+        </w:rPr>
+        <w:t>()</w:t>
+      </w:r>
+      <w:r>
+        <w:t xml:space="preserve"> function. This function will make a new checksum and create the ACK packet.</w:t>
       </w:r>
     </w:p>
     <w:p>
@@ -3222,10 +3269,10 @@
           <w:noProof/>
         </w:rPr>
         <w:drawing>
-          <wp:inline distT="0" distB="0" distL="0" distR="0" wp14:anchorId="3931BD63" wp14:editId="443B3FD1">
-            <wp:extent cx="3248025" cy="428625"/>
-            <wp:effectExtent l="0" t="0" r="9525" b="9525"/>
-            <wp:docPr id="198" name="Picture 198"/>
+          <wp:inline distT="0" distB="0" distL="0" distR="0" wp14:anchorId="04CAC414" wp14:editId="71D0EF48">
+            <wp:extent cx="4324350" cy="942975"/>
+            <wp:effectExtent l="0" t="0" r="0" b="9525"/>
+            <wp:docPr id="197" name="Picture 197"/>
             <wp:cNvGraphicFramePr>
               <a:graphicFrameLocks xmlns:a="http://schemas.openxmlformats.org/drawingml/2006/main" noChangeAspect="1"/>
             </wp:cNvGraphicFramePr>
@@ -3245,6 +3292,53 @@
                   <pic:spPr>
                     <a:xfrm>
                       <a:off x="0" y="0"/>
+                      <a:ext cx="4324350" cy="942975"/>
+                    </a:xfrm>
+                    <a:prstGeom prst="rect">
+                      <a:avLst/>
+                    </a:prstGeom>
+                  </pic:spPr>
+                </pic:pic>
+              </a:graphicData>
+            </a:graphic>
+          </wp:inline>
+        </w:drawing>
+      </w:r>
+    </w:p>
+    <w:p>
+      <w:r>
+        <w:t>The packet will then be sent over the socket back to the sender.</w:t>
+      </w:r>
+    </w:p>
+    <w:p>
+      <w:r>
+        <w:rPr>
+          <w:noProof/>
+        </w:rPr>
+        <w:drawing>
+          <wp:inline distT="0" distB="0" distL="0" distR="0" wp14:anchorId="3931BD63" wp14:editId="443B3FD1">
+            <wp:extent cx="3248025" cy="428625"/>
+            <wp:effectExtent l="0" t="0" r="9525" b="9525"/>
+            <wp:docPr id="198" name="Picture 198"/>
+            <wp:cNvGraphicFramePr>
+              <a:graphicFrameLocks xmlns:a="http://schemas.openxmlformats.org/drawingml/2006/main" noChangeAspect="1"/>
+            </wp:cNvGraphicFramePr>
+            <a:graphic xmlns:a="http://schemas.openxmlformats.org/drawingml/2006/main">
+              <a:graphicData uri="http://schemas.openxmlformats.org/drawingml/2006/picture">
+                <pic:pic xmlns:pic="http://schemas.openxmlformats.org/drawingml/2006/picture">
+                  <pic:nvPicPr>
+                    <pic:cNvPr id="1" name=""/>
+                    <pic:cNvPicPr/>
+                  </pic:nvPicPr>
+                  <pic:blipFill>
+                    <a:blip r:embed="rId40"/>
+                    <a:stretch>
+                      <a:fillRect/>
+                    </a:stretch>
+                  </pic:blipFill>
+                  <pic:spPr>
+                    <a:xfrm>
+                      <a:off x="0" y="0"/>
                       <a:ext cx="3248025" cy="428625"/>
                     </a:xfrm>
                     <a:prstGeom prst="rect">
@@ -3260,35 +3354,41 @@
     </w:p>
     <w:p>
       <w:r>
-        <w:t xml:space="preserve">The expected sequence number will then switch and the once through variable will be set. If there was a corrupt packet, the previous ACK packet will be sent again. Finally, if there </w:t>
+        <w:t>The expected sequence number will then switch and the once through variable will be set. If there was a corrupt packet, the previous ACK packet will be sent again. Finally, if there was no packet</w:t>
+      </w:r>
+      <w:r>
+        <w:t>s left to</w:t>
+      </w:r>
+      <w:r>
+        <w:t xml:space="preserve"> receive, the file will close and the </w:t>
+      </w:r>
+      <w:proofErr w:type="spellStart"/>
+      <w:r>
+        <w:rPr>
+          <w:i/>
+        </w:rPr>
+        <w:t>rdt_</w:t>
       </w:r>
       <w:proofErr w:type="gramStart"/>
       <w:r>
-        <w:t>was</w:t>
+        <w:rPr>
+          <w:i/>
+        </w:rPr>
+        <w:t>rcv</w:t>
+      </w:r>
+      <w:proofErr w:type="spellEnd"/>
+      <w:r>
+        <w:rPr>
+          <w:i/>
+        </w:rPr>
+        <w:t>(</w:t>
       </w:r>
       <w:proofErr w:type="gramEnd"/>
       <w:r>
-        <w:t xml:space="preserve"> no packet</w:t>
-      </w:r>
-      <w:r>
-        <w:t>s left to</w:t>
-      </w:r>
-      <w:r>
-        <w:t xml:space="preserve"> receive, the file will close and the </w:t>
-      </w:r>
-      <w:proofErr w:type="spellStart"/>
-      <w:r>
-        <w:rPr>
-          <w:i/>
-        </w:rPr>
-        <w:t>rdt_rcv</w:t>
-      </w:r>
-      <w:proofErr w:type="spellEnd"/>
-      <w:r>
-        <w:rPr>
-          <w:i/>
-        </w:rPr>
-        <w:t xml:space="preserve">() </w:t>
+        <w:rPr>
+          <w:i/>
+        </w:rPr>
+        <w:t xml:space="preserve">) </w:t>
       </w:r>
       <w:r>
         <w:t>will return.</w:t>
@@ -3339,7 +3439,7 @@
                     <pic:cNvPicPr/>
                   </pic:nvPicPr>
                   <pic:blipFill>
-                    <a:blip r:embed="rId40">
+                    <a:blip r:embed="rId41">
                       <a:extLst>
                         <a:ext uri="{28A0092B-C50C-407E-A947-70E740481C1C}">
                           <a14:useLocalDpi xmlns:a14="http://schemas.microsoft.com/office/drawing/2010/main" val="0"/>
@@ -3431,7 +3531,7 @@
                     <pic:cNvPicPr/>
                   </pic:nvPicPr>
                   <pic:blipFill>
-                    <a:blip r:embed="rId30"/>
+                    <a:blip r:embed="rId31"/>
                     <a:stretch>
                       <a:fillRect/>
                     </a:stretch>
@@ -3544,7 +3644,7 @@
                     <pic:cNvPicPr/>
                   </pic:nvPicPr>
                   <pic:blipFill>
-                    <a:blip r:embed="rId41">
+                    <a:blip r:embed="rId42">
                       <a:extLst>
                         <a:ext uri="{28A0092B-C50C-407E-A947-70E740481C1C}">
                           <a14:useLocalDpi xmlns:a14="http://schemas.microsoft.com/office/drawing/2010/main" val="0"/>
@@ -3876,7 +3976,7 @@
                     <pic:cNvPicPr/>
                   </pic:nvPicPr>
                   <pic:blipFill>
-                    <a:blip r:embed="rId41">
+                    <a:blip r:embed="rId42">
                       <a:extLst>
                         <a:ext uri="{28A0092B-C50C-407E-A947-70E740481C1C}">
                           <a14:useLocalDpi xmlns:a14="http://schemas.microsoft.com/office/drawing/2010/main" val="0"/>
@@ -3928,10 +4028,7 @@
         <w:t>, if you would like to see messages such as “</w:t>
       </w:r>
       <w:r>
-        <w:t>Client: Sending filename spongebob.jpg to server</w:t>
-      </w:r>
-      <w:r>
-        <w:t xml:space="preserve"> </w:t>
+        <w:t xml:space="preserve">Client: Sending filename spongebob.jpg to server </w:t>
       </w:r>
       <w:r>
         <w:t xml:space="preserve">“, and click </w:t>
@@ -4109,7 +4206,7 @@
                     <pic:cNvPicPr/>
                   </pic:nvPicPr>
                   <pic:blipFill>
-                    <a:blip r:embed="rId41">
+                    <a:blip r:embed="rId42">
                       <a:extLst>
                         <a:ext uri="{28A0092B-C50C-407E-A947-70E740481C1C}">
                           <a14:useLocalDpi xmlns:a14="http://schemas.microsoft.com/office/drawing/2010/main" val="0"/>
@@ -4459,7 +4556,7 @@
                     <pic:cNvPicPr/>
                   </pic:nvPicPr>
                   <pic:blipFill>
-                    <a:blip r:embed="rId41">
+                    <a:blip r:embed="rId42">
                       <a:extLst>
                         <a:ext uri="{28A0092B-C50C-407E-A947-70E740481C1C}">
                           <a14:useLocalDpi xmlns:a14="http://schemas.microsoft.com/office/drawing/2010/main" val="0"/>
@@ -4532,7 +4629,7 @@
                     <pic:cNvPicPr/>
                   </pic:nvPicPr>
                   <pic:blipFill>
-                    <a:blip r:embed="rId42"/>
+                    <a:blip r:embed="rId43"/>
                     <a:stretch>
                       <a:fillRect/>
                     </a:stretch>
@@ -4728,7 +4825,7 @@
                     <pic:cNvPicPr/>
                   </pic:nvPicPr>
                   <pic:blipFill>
-                    <a:blip r:embed="rId43">
+                    <a:blip r:embed="rId44">
                       <a:extLst>
                         <a:ext uri="{28A0092B-C50C-407E-A947-70E740481C1C}">
                           <a14:useLocalDpi xmlns:a14="http://schemas.microsoft.com/office/drawing/2010/main" val="0"/>
@@ -4806,7 +4903,7 @@
                     <pic:cNvPicPr/>
                   </pic:nvPicPr>
                   <pic:blipFill>
-                    <a:blip r:embed="rId44" cstate="print">
+                    <a:blip r:embed="rId45" cstate="print">
                       <a:extLst>
                         <a:ext uri="{28A0092B-C50C-407E-A947-70E740481C1C}">
                           <a14:useLocalDpi xmlns:a14="http://schemas.microsoft.com/office/drawing/2010/main" val="0"/>
@@ -4897,8 +4994,6 @@
       <w:r>
         <w:t xml:space="preserve">all </w:t>
       </w:r>
-      <w:bookmarkStart w:id="0" w:name="_GoBack"/>
-      <w:bookmarkEnd w:id="0"/>
       <w:r>
         <w:t>debugging print statements were turned off.</w:t>
       </w:r>
@@ -4955,7 +5050,7 @@
                     <pic:cNvPicPr/>
                   </pic:nvPicPr>
                   <pic:blipFill>
-                    <a:blip r:embed="rId45"/>
+                    <a:blip r:embed="rId46"/>
                     <a:stretch>
                       <a:fillRect/>
                     </a:stretch>
@@ -5167,7 +5262,7 @@
       </w:pPr>
     </w:pPrDefault>
   </w:docDefaults>
-  <w:latentStyles w:defLockedState="0" w:defUIPriority="99" w:defSemiHidden="0" w:defUnhideWhenUsed="0" w:defQFormat="0" w:count="375">
+  <w:latentStyles w:defLockedState="0" w:defUIPriority="99" w:defSemiHidden="0" w:defUnhideWhenUsed="0" w:defQFormat="0" w:count="376">
     <w:lsdException w:name="Normal" w:uiPriority="0" w:qFormat="1"/>
     <w:lsdException w:name="heading 1" w:uiPriority="9" w:qFormat="1"/>
     <w:lsdException w:name="heading 2" w:semiHidden="1" w:uiPriority="9" w:unhideWhenUsed="1" w:qFormat="1"/>
@@ -5273,7 +5368,6 @@
     <w:lsdException w:name="HTML Sample" w:semiHidden="1" w:unhideWhenUsed="1"/>
     <w:lsdException w:name="HTML Typewriter" w:semiHidden="1" w:unhideWhenUsed="1"/>
     <w:lsdException w:name="HTML Variable" w:semiHidden="1" w:unhideWhenUsed="1"/>
-    <w:lsdException w:name="Normal Table" w:semiHidden="1" w:unhideWhenUsed="1"/>
     <w:lsdException w:name="annotation subject" w:semiHidden="1" w:unhideWhenUsed="1"/>
     <w:lsdException w:name="No List" w:semiHidden="1" w:unhideWhenUsed="1"/>
     <w:lsdException w:name="Outline List 1" w:semiHidden="1" w:unhideWhenUsed="1"/>
@@ -5320,10 +5414,8 @@
     <w:lsdException w:name="Table Subtle 2" w:semiHidden="1" w:unhideWhenUsed="1"/>
     <w:lsdException w:name="Table Web 1" w:semiHidden="1" w:unhideWhenUsed="1"/>
     <w:lsdException w:name="Table Web 2" w:semiHidden="1" w:unhideWhenUsed="1"/>
-    <w:lsdException w:name="Table Web 3" w:semiHidden="1" w:unhideWhenUsed="1"/>
     <w:lsdException w:name="Balloon Text" w:semiHidden="1" w:unhideWhenUsed="1"/>
     <w:lsdException w:name="Table Grid" w:uiPriority="39"/>
-    <w:lsdException w:name="Table Theme" w:semiHidden="1" w:unhideWhenUsed="1"/>
     <w:lsdException w:name="Placeholder Text" w:semiHidden="1"/>
     <w:lsdException w:name="No Spacing" w:uiPriority="1" w:qFormat="1"/>
     <w:lsdException w:name="Light Shading" w:uiPriority="60"/>
@@ -5543,6 +5635,7 @@
     <w:lsdException w:name="Smart Hyperlink" w:semiHidden="1" w:unhideWhenUsed="1"/>
     <w:lsdException w:name="Hashtag" w:semiHidden="1" w:unhideWhenUsed="1"/>
     <w:lsdException w:name="Unresolved Mention" w:semiHidden="1" w:unhideWhenUsed="1"/>
+    <w:lsdException w:name="Smart Link" w:semiHidden="1" w:unhideWhenUsed="1"/>
   </w:latentStyles>
   <w:style w:type="paragraph" w:default="1" w:styleId="Normal">
     <w:name w:val="Normal"/>

--- a/Phase5/Design.docx
+++ b/Phase5/Design.docx
@@ -4,13 +4,8 @@
   <w:body>
     <w:p>
       <w:r>
-        <w:t xml:space="preserve">Blaine McMahon, Jacob Sword, Nicholas </w:t>
-      </w:r>
-      <w:proofErr w:type="spellStart"/>
-      <w:r>
-        <w:t>Yameen</w:t>
-      </w:r>
-      <w:proofErr w:type="spellEnd"/>
+        <w:t>Blaine McMahon, Jacob Sword, Nicholas Yameen</w:t>
+      </w:r>
     </w:p>
     <w:p>
       <w:r>
@@ -22,12 +17,12 @@
         <w:t xml:space="preserve">Project Phase </w:t>
       </w:r>
       <w:r>
-        <w:t>4</w:t>
-      </w:r>
-    </w:p>
-    <w:p>
-      <w:r>
-        <w:t>3/24/19</w:t>
+        <w:t>5</w:t>
+      </w:r>
+    </w:p>
+    <w:p>
+      <w:r>
+        <w:t>4/21/19</w:t>
       </w:r>
     </w:p>
     <w:p/>
@@ -395,11 +390,7 @@
           </mc:Choice>
           <mc:Fallback>
             <w:pict>
-              <v:shapetype w14:anchorId="6A670339" id="_x0000_t202" coordsize="21600,21600" o:spt="202" path="m,l,21600r21600,l21600,xe">
-                <v:stroke joinstyle="miter"/>
-                <v:path gradientshapeok="t" o:connecttype="rect"/>
-              </v:shapetype>
-              <v:shape id="_x0000_s1027" type="#_x0000_t202" style="position:absolute;left:0;text-align:left;margin-left:-52.35pt;margin-top:0;width:185.9pt;height:110.6pt;z-index:251666432;visibility:visible;mso-wrap-style:square;mso-width-percent:400;mso-height-percent:200;mso-wrap-distance-left:9pt;mso-wrap-distance-top:3.6pt;mso-wrap-distance-right:9pt;mso-wrap-distance-bottom:3.6pt;mso-position-horizontal:absolute;mso-position-horizontal-relative:text;mso-position-vertical:absolute;mso-position-vertical-relative:text;mso-width-percent:400;mso-height-percent:200;mso-width-relative:margin;mso-height-relative:margin;v-text-anchor:top" o:gfxdata="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">
+              <v:shape w14:anchorId="6A670339" id="_x0000_s1027" type="#_x0000_t202" style="position:absolute;left:0;text-align:left;margin-left:-52.35pt;margin-top:0;width:185.9pt;height:110.6pt;z-index:251666432;visibility:visible;mso-wrap-style:square;mso-width-percent:400;mso-height-percent:200;mso-wrap-distance-left:9pt;mso-wrap-distance-top:3.6pt;mso-wrap-distance-right:9pt;mso-wrap-distance-bottom:3.6pt;mso-position-horizontal:absolute;mso-position-horizontal-relative:text;mso-position-vertical:absolute;mso-position-vertical-relative:text;mso-width-percent:400;mso-height-percent:200;mso-width-relative:margin;mso-height-relative:margin;v-text-anchor:top" o:gfxdata="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">
                 <v:textbox style="mso-fit-shape-to-text:t">
                   <w:txbxContent>
                     <w:p>
@@ -918,17 +909,25 @@
       <w:r>
         <w:t xml:space="preserve">When called, the </w:t>
       </w:r>
+      <w:proofErr w:type="gramStart"/>
       <w:r>
         <w:t>listen</w:t>
       </w:r>
       <w:r>
-        <w:t xml:space="preserve">() function </w:t>
-      </w:r>
-      <w:r>
-        <w:t>will continually run, where it will listen for incoming connections. The sever will first receive the filename being sent from the client.</w:t>
-      </w:r>
-      <w:r>
-        <w:t xml:space="preserve"> It will take that name and open the file for writing binary. </w:t>
+        <w:t>(</w:t>
+      </w:r>
+      <w:proofErr w:type="gramEnd"/>
+      <w:r>
+        <w:t xml:space="preserve">) function </w:t>
+      </w:r>
+      <w:r>
+        <w:t>will continually run, where it will listen for incoming connections</w:t>
+      </w:r>
+      <w:r>
+        <w:t xml:space="preserve"> and starts the RDT receive sequence</w:t>
+      </w:r>
+      <w:r>
+        <w:t xml:space="preserve"> </w:t>
       </w:r>
     </w:p>
     <w:p>
@@ -936,12 +935,11 @@
         <w:rPr>
           <w:noProof/>
         </w:rPr>
-        <w:lastRenderedPageBreak/>
         <w:drawing>
-          <wp:inline distT="0" distB="0" distL="0" distR="0" wp14:anchorId="737DC543" wp14:editId="3B059F5D">
-            <wp:extent cx="5495925" cy="1590675"/>
-            <wp:effectExtent l="0" t="0" r="9525" b="9525"/>
-            <wp:docPr id="14" name="Picture 14"/>
+          <wp:inline distT="0" distB="0" distL="0" distR="0" wp14:anchorId="54D90848" wp14:editId="1A10CF0E">
+            <wp:extent cx="5849218" cy="1495425"/>
+            <wp:effectExtent l="0" t="0" r="0" b="0"/>
+            <wp:docPr id="35" name="Picture 35"/>
             <wp:cNvGraphicFramePr>
               <a:graphicFrameLocks xmlns:a="http://schemas.openxmlformats.org/drawingml/2006/main" noChangeAspect="1"/>
             </wp:cNvGraphicFramePr>
@@ -961,7 +959,7 @@
                   <pic:spPr>
                     <a:xfrm>
                       <a:off x="0" y="0"/>
-                      <a:ext cx="5495925" cy="1590675"/>
+                      <a:ext cx="5866966" cy="1499962"/>
                     </a:xfrm>
                     <a:prstGeom prst="rect">
                       <a:avLst/>
@@ -976,6 +974,7 @@
     </w:p>
     <w:p>
       <w:r>
+        <w:lastRenderedPageBreak/>
         <w:t xml:space="preserve">It will then preform a </w:t>
       </w:r>
       <w:proofErr w:type="spellStart"/>
@@ -983,14 +982,28 @@
         <w:rPr>
           <w:i/>
         </w:rPr>
-        <w:t>rdt_rcv</w:t>
+        <w:t>rdt_</w:t>
+      </w:r>
+      <w:proofErr w:type="gramStart"/>
+      <w:r>
+        <w:rPr>
+          <w:i/>
+        </w:rPr>
+        <w:t>rcv</w:t>
       </w:r>
       <w:proofErr w:type="spellEnd"/>
       <w:r>
         <w:rPr>
           <w:i/>
         </w:rPr>
-        <w:t>()</w:t>
+        <w:t>(</w:t>
+      </w:r>
+      <w:proofErr w:type="gramEnd"/>
+      <w:r>
+        <w:rPr>
+          <w:i/>
+        </w:rPr>
+        <w:t>)</w:t>
       </w:r>
       <w:r>
         <w:rPr>
@@ -1011,52 +1024,13 @@
         <w:t xml:space="preserve"> until there are no packets left</w:t>
       </w:r>
       <w:r>
+        <w:t>, in a Go-Back-N manner</w:t>
+      </w:r>
+      <w:r>
         <w:t>. Once the full image is received it will then close the file and send an image back to the client.</w:t>
       </w:r>
       <w:r>
         <w:t xml:space="preserve">  </w:t>
-      </w:r>
-    </w:p>
-    <w:p>
-      <w:r>
-        <w:rPr>
-          <w:noProof/>
-        </w:rPr>
-        <w:drawing>
-          <wp:inline distT="0" distB="0" distL="0" distR="0" wp14:anchorId="6590285A" wp14:editId="66690259">
-            <wp:extent cx="4505325" cy="619125"/>
-            <wp:effectExtent l="0" t="0" r="9525" b="9525"/>
-            <wp:docPr id="15" name="Picture 15"/>
-            <wp:cNvGraphicFramePr>
-              <a:graphicFrameLocks xmlns:a="http://schemas.openxmlformats.org/drawingml/2006/main" noChangeAspect="1"/>
-            </wp:cNvGraphicFramePr>
-            <a:graphic xmlns:a="http://schemas.openxmlformats.org/drawingml/2006/main">
-              <a:graphicData uri="http://schemas.openxmlformats.org/drawingml/2006/picture">
-                <pic:pic xmlns:pic="http://schemas.openxmlformats.org/drawingml/2006/picture">
-                  <pic:nvPicPr>
-                    <pic:cNvPr id="1" name=""/>
-                    <pic:cNvPicPr/>
-                  </pic:nvPicPr>
-                  <pic:blipFill>
-                    <a:blip r:embed="rId13"/>
-                    <a:stretch>
-                      <a:fillRect/>
-                    </a:stretch>
-                  </pic:blipFill>
-                  <pic:spPr>
-                    <a:xfrm>
-                      <a:off x="0" y="0"/>
-                      <a:ext cx="4505325" cy="619125"/>
-                    </a:xfrm>
-                    <a:prstGeom prst="rect">
-                      <a:avLst/>
-                    </a:prstGeom>
-                  </pic:spPr>
-                </pic:pic>
-              </a:graphicData>
-            </a:graphic>
-          </wp:inline>
-        </w:drawing>
       </w:r>
     </w:p>
     <w:p>
@@ -1116,7 +1090,7 @@
                     <pic:cNvPicPr/>
                   </pic:nvPicPr>
                   <pic:blipFill>
-                    <a:blip r:embed="rId14">
+                    <a:blip r:embed="rId13">
                       <a:extLst>
                         <a:ext uri="{28A0092B-C50C-407E-A947-70E740481C1C}">
                           <a14:useLocalDpi xmlns:a14="http://schemas.microsoft.com/office/drawing/2010/main" val="0"/>
@@ -1153,42 +1127,56 @@
         <w:rPr>
           <w:i/>
         </w:rPr>
-        <w:t>send_img</w:t>
+        <w:t>send_</w:t>
+      </w:r>
+      <w:proofErr w:type="gramStart"/>
+      <w:r>
+        <w:rPr>
+          <w:i/>
+        </w:rPr>
+        <w:t>img</w:t>
       </w:r>
       <w:proofErr w:type="spellEnd"/>
       <w:r>
         <w:rPr>
           <w:i/>
         </w:rPr>
+        <w:t>(</w:t>
+      </w:r>
+      <w:proofErr w:type="gramEnd"/>
+      <w:r>
+        <w:rPr>
+          <w:i/>
+        </w:rPr>
+        <w:t>)</w:t>
+      </w:r>
+      <w:r>
+        <w:t xml:space="preserve"> function will first open the file specified or the default one for reading binary. Finally, it will send the image using the </w:t>
+      </w:r>
+      <w:r>
+        <w:t>using the rdt_sender.py function</w:t>
+      </w:r>
+      <w:r>
+        <w:rPr>
+          <w:i/>
+        </w:rPr>
+        <w:t xml:space="preserve"> </w:t>
+      </w:r>
+      <w:proofErr w:type="spellStart"/>
+      <w:r>
+        <w:rPr>
+          <w:i/>
+        </w:rPr>
+        <w:t>rdt_send</w:t>
+      </w:r>
+      <w:proofErr w:type="spellEnd"/>
+      <w:r>
+        <w:rPr>
+          <w:i/>
+        </w:rPr>
         <w:t>()</w:t>
       </w:r>
       <w:r>
-        <w:t xml:space="preserve"> function will first open the file specified or the default one for reading binary. It will then send the image name to the client. Finally, it will send the image using the </w:t>
-      </w:r>
-      <w:r>
-        <w:t>using the rdt_sender.py function</w:t>
-      </w:r>
-      <w:r>
-        <w:rPr>
-          <w:i/>
-        </w:rPr>
-        <w:t xml:space="preserve"> </w:t>
-      </w:r>
-      <w:proofErr w:type="spellStart"/>
-      <w:r>
-        <w:rPr>
-          <w:i/>
-        </w:rPr>
-        <w:t>rdt_send</w:t>
-      </w:r>
-      <w:proofErr w:type="spellEnd"/>
-      <w:r>
-        <w:rPr>
-          <w:i/>
-        </w:rPr>
-        <w:t>()</w:t>
-      </w:r>
-      <w:r>
         <w:t xml:space="preserve">. </w:t>
       </w:r>
     </w:p>
@@ -1198,10 +1186,10 @@
           <w:noProof/>
         </w:rPr>
         <w:drawing>
-          <wp:inline distT="0" distB="0" distL="0" distR="0" wp14:anchorId="1B1D2D02" wp14:editId="6BE45CF3">
-            <wp:extent cx="5943600" cy="1876425"/>
-            <wp:effectExtent l="0" t="0" r="0" b="9525"/>
-            <wp:docPr id="17" name="Picture 17"/>
+          <wp:inline distT="0" distB="0" distL="0" distR="0" wp14:anchorId="330A0C15" wp14:editId="09061B1D">
+            <wp:extent cx="5943600" cy="1329055"/>
+            <wp:effectExtent l="0" t="0" r="0" b="4445"/>
+            <wp:docPr id="37" name="Picture 37"/>
             <wp:cNvGraphicFramePr>
               <a:graphicFrameLocks xmlns:a="http://schemas.openxmlformats.org/drawingml/2006/main" noChangeAspect="1"/>
             </wp:cNvGraphicFramePr>
@@ -1213,7 +1201,7 @@
                     <pic:cNvPicPr/>
                   </pic:nvPicPr>
                   <pic:blipFill>
-                    <a:blip r:embed="rId15"/>
+                    <a:blip r:embed="rId14"/>
                     <a:stretch>
                       <a:fillRect/>
                     </a:stretch>
@@ -1221,7 +1209,7 @@
                   <pic:spPr>
                     <a:xfrm>
                       <a:off x="0" y="0"/>
-                      <a:ext cx="5943600" cy="1876425"/>
+                      <a:ext cx="5943600" cy="1329055"/>
                     </a:xfrm>
                     <a:prstGeom prst="rect">
                       <a:avLst/>
@@ -1254,7 +1242,6 @@
           <w:b/>
           <w:u w:val="single"/>
         </w:rPr>
-        <w:lastRenderedPageBreak/>
         <w:t>UDPclient.py</w:t>
       </w:r>
     </w:p>
@@ -1302,7 +1289,7 @@
                     <pic:cNvPicPr/>
                   </pic:nvPicPr>
                   <pic:blipFill>
-                    <a:blip r:embed="rId16" cstate="print">
+                    <a:blip r:embed="rId15" cstate="print">
                       <a:extLst>
                         <a:ext uri="{28A0092B-C50C-407E-A947-70E740481C1C}">
                           <a14:useLocalDpi xmlns:a14="http://schemas.microsoft.com/office/drawing/2010/main" val="0"/>
@@ -1390,6 +1377,7 @@
         <w:rPr>
           <w:noProof/>
         </w:rPr>
+        <w:lastRenderedPageBreak/>
         <w:drawing>
           <wp:inline distT="0" distB="0" distL="0" distR="0" wp14:anchorId="1E26558B" wp14:editId="54C1CE0C">
             <wp:extent cx="5943600" cy="2315210"/>
@@ -1406,7 +1394,7 @@
                     <pic:cNvPicPr/>
                   </pic:nvPicPr>
                   <pic:blipFill>
-                    <a:blip r:embed="rId17">
+                    <a:blip r:embed="rId16">
                       <a:extLst>
                         <a:ext uri="{28A0092B-C50C-407E-A947-70E740481C1C}">
                           <a14:useLocalDpi xmlns:a14="http://schemas.microsoft.com/office/drawing/2010/main" val="0"/>
@@ -1473,13 +1461,227 @@
         <w:t>If the file is successfully found, it</w:t>
       </w:r>
       <w:r>
-        <w:t xml:space="preserve"> will open that image for reading binary. The client will send the server the image name. Then it preforms RDT send by calling the </w:t>
+        <w:t xml:space="preserve"> will open that image for reading binary. The client preforms RDT send by calling the </w:t>
       </w:r>
       <w:proofErr w:type="spellStart"/>
       <w:r>
         <w:rPr>
           <w:i/>
         </w:rPr>
+        <w:t>rdt_</w:t>
+      </w:r>
+      <w:proofErr w:type="gramStart"/>
+      <w:r>
+        <w:rPr>
+          <w:i/>
+        </w:rPr>
+        <w:t>send</w:t>
+      </w:r>
+      <w:proofErr w:type="spellEnd"/>
+      <w:r>
+        <w:rPr>
+          <w:i/>
+        </w:rPr>
+        <w:t>(</w:t>
+      </w:r>
+      <w:proofErr w:type="gramEnd"/>
+      <w:r>
+        <w:rPr>
+          <w:i/>
+        </w:rPr>
+        <w:t>)</w:t>
+      </w:r>
+      <w:r>
+        <w:t xml:space="preserve"> function</w:t>
+      </w:r>
+      <w:r>
+        <w:t xml:space="preserve"> in the rdt_sender.py file</w:t>
+      </w:r>
+      <w:r>
+        <w:t>. Once it has finished it will close that file.</w:t>
+      </w:r>
+    </w:p>
+    <w:p>
+      <w:r>
+        <w:rPr>
+          <w:noProof/>
+        </w:rPr>
+        <w:drawing>
+          <wp:inline distT="0" distB="0" distL="0" distR="0" wp14:anchorId="395E4E0F" wp14:editId="71E56ED6">
+            <wp:extent cx="5114925" cy="828675"/>
+            <wp:effectExtent l="0" t="0" r="9525" b="9525"/>
+            <wp:docPr id="42" name="Picture 42"/>
+            <wp:cNvGraphicFramePr>
+              <a:graphicFrameLocks xmlns:a="http://schemas.openxmlformats.org/drawingml/2006/main" noChangeAspect="1"/>
+            </wp:cNvGraphicFramePr>
+            <a:graphic xmlns:a="http://schemas.openxmlformats.org/drawingml/2006/main">
+              <a:graphicData uri="http://schemas.openxmlformats.org/drawingml/2006/picture">
+                <pic:pic xmlns:pic="http://schemas.openxmlformats.org/drawingml/2006/picture">
+                  <pic:nvPicPr>
+                    <pic:cNvPr id="1" name=""/>
+                    <pic:cNvPicPr/>
+                  </pic:nvPicPr>
+                  <pic:blipFill>
+                    <a:blip r:embed="rId17"/>
+                    <a:stretch>
+                      <a:fillRect/>
+                    </a:stretch>
+                  </pic:blipFill>
+                  <pic:spPr>
+                    <a:xfrm>
+                      <a:off x="0" y="0"/>
+                      <a:ext cx="5114925" cy="828675"/>
+                    </a:xfrm>
+                    <a:prstGeom prst="rect">
+                      <a:avLst/>
+                    </a:prstGeom>
+                  </pic:spPr>
+                </pic:pic>
+              </a:graphicData>
+            </a:graphic>
+          </wp:inline>
+        </w:drawing>
+      </w:r>
+    </w:p>
+    <w:p>
+      <w:r>
+        <w:tab/>
+        <w:t xml:space="preserve">Next, the </w:t>
+      </w:r>
+      <w:proofErr w:type="spellStart"/>
+      <w:r>
+        <w:rPr>
+          <w:i/>
+        </w:rPr>
+        <w:t>start_</w:t>
+      </w:r>
+      <w:proofErr w:type="gramStart"/>
+      <w:r>
+        <w:rPr>
+          <w:i/>
+        </w:rPr>
+        <w:t>send</w:t>
+      </w:r>
+      <w:proofErr w:type="spellEnd"/>
+      <w:r>
+        <w:rPr>
+          <w:i/>
+        </w:rPr>
+        <w:t>(</w:t>
+      </w:r>
+      <w:proofErr w:type="gramEnd"/>
+      <w:r>
+        <w:rPr>
+          <w:i/>
+        </w:rPr>
+        <w:t xml:space="preserve">) </w:t>
+      </w:r>
+      <w:r>
+        <w:t xml:space="preserve">will call the </w:t>
+      </w:r>
+      <w:proofErr w:type="spellStart"/>
+      <w:r>
+        <w:rPr>
+          <w:i/>
+        </w:rPr>
+        <w:t>wait_and_receive</w:t>
+      </w:r>
+      <w:proofErr w:type="spellEnd"/>
+      <w:r>
+        <w:rPr>
+          <w:i/>
+        </w:rPr>
+        <w:t xml:space="preserve">() </w:t>
+      </w:r>
+      <w:r>
+        <w:t xml:space="preserve">function. Here the client will receive the response image name from the server. It will open that file for writing binary. After which it will call </w:t>
+      </w:r>
+      <w:proofErr w:type="spellStart"/>
+      <w:r>
+        <w:rPr>
+          <w:i/>
+        </w:rPr>
+        <w:t>rdt_rcv</w:t>
+      </w:r>
+      <w:proofErr w:type="spellEnd"/>
+      <w:r>
+        <w:rPr>
+          <w:i/>
+        </w:rPr>
+        <w:t>()</w:t>
+      </w:r>
+      <w:r>
+        <w:rPr>
+          <w:i/>
+        </w:rPr>
+        <w:t xml:space="preserve"> </w:t>
+      </w:r>
+      <w:r>
+        <w:t xml:space="preserve">(from the rdt_receiver.py file) </w:t>
+      </w:r>
+      <w:r>
+        <w:t xml:space="preserve">to receive all the packets of the image. After which, the file will close, </w:t>
+      </w:r>
+      <w:r>
+        <w:t xml:space="preserve">and the elapsed time will be printed to the console, which is later used in data collection to constructor our graphs.  </w:t>
+      </w:r>
+      <w:r>
+        <w:t xml:space="preserve">The client also uses a </w:t>
+      </w:r>
+      <w:proofErr w:type="spellStart"/>
+      <w:r>
+        <w:t>self.print</w:t>
+      </w:r>
+      <w:proofErr w:type="spellEnd"/>
+      <w:r>
+        <w:t xml:space="preserve"> function to prepend “Client:” to all print strings.</w:t>
+      </w:r>
+    </w:p>
+    <w:p/>
+    <w:p>
+      <w:pPr>
+        <w:rPr>
+          <w:b/>
+          <w:u w:val="single"/>
+        </w:rPr>
+      </w:pPr>
+      <w:r>
+        <w:rPr>
+          <w:b/>
+          <w:u w:val="single"/>
+        </w:rPr>
+        <w:t>rtd_sender</w:t>
+      </w:r>
+      <w:r>
+        <w:rPr>
+          <w:b/>
+          <w:u w:val="single"/>
+        </w:rPr>
+        <w:t>.py</w:t>
+      </w:r>
+    </w:p>
+    <w:p>
+      <w:r>
+        <w:tab/>
+        <w:t xml:space="preserve">In the file, there are </w:t>
+      </w:r>
+      <w:r>
+        <w:t>5</w:t>
+      </w:r>
+      <w:r>
+        <w:t xml:space="preserve"> functions defined. The server and client will use these functions to send </w:t>
+      </w:r>
+      <w:r>
+        <w:t xml:space="preserve">Go-Back-N </w:t>
+      </w:r>
+      <w:r>
+        <w:t xml:space="preserve">over a socket. The sender will use </w:t>
+      </w:r>
+      <w:proofErr w:type="spellStart"/>
+      <w:r>
+        <w:rPr>
+          <w:i/>
+        </w:rPr>
         <w:t>rdt_send</w:t>
       </w:r>
       <w:proofErr w:type="spellEnd"/>
@@ -1490,13 +1692,99 @@
         <w:t>()</w:t>
       </w:r>
       <w:r>
-        <w:t xml:space="preserve"> function</w:t>
-      </w:r>
-      <w:r>
-        <w:t xml:space="preserve"> in the rdt_sender.py file</w:t>
-      </w:r>
-      <w:r>
-        <w:t>. Once it has finished it will close that file.</w:t>
+        <w:t xml:space="preserve"> function. This function will take in a file, endpoint, and the socket.</w:t>
+      </w:r>
+      <w:r>
+        <w:t xml:space="preserve"> It first starts by</w:t>
+      </w:r>
+      <w:r>
+        <w:t xml:space="preserve"> making a buffer to hold the packets configured with a set window size and buffer capacity. During this </w:t>
+      </w:r>
+      <w:r>
+        <w:t>time,</w:t>
+      </w:r>
+      <w:r>
+        <w:t xml:space="preserve"> it also configures and initializes the timer. </w:t>
+      </w:r>
+      <w:r>
+        <w:t xml:space="preserve">Before the packets can be added to buffer a separate thread is started to ensure the receiver is listening.  This is one of the main distinctions in phase 5.  We have a separate thread running to ensure when packets are waiting to be received, it doesn’t block the main thread, sending the packets.  </w:t>
+      </w:r>
+      <w:r>
+        <w:t xml:space="preserve"> </w:t>
+      </w:r>
+    </w:p>
+    <w:p>
+      <w:pPr>
+        <w:ind w:firstLine="720"/>
+      </w:pPr>
+      <w:r>
+        <w:lastRenderedPageBreak/>
+        <w:t>After the initial configurations have been done the</w:t>
+      </w:r>
+      <w:r>
+        <w:t xml:space="preserve"> loop</w:t>
+      </w:r>
+      <w:r>
+        <w:t xml:space="preserve"> condition is checked, that is, if the current packets sequence number is less than the base plus the window size. This is to ensure we are not sending packets that are not in the current window.</w:t>
+      </w:r>
+      <w:r>
+        <w:t xml:space="preserve"> The packets are then made and added to the buffer.  The current window is then specified by the window size.  These packets are then sent, and the timer is started.</w:t>
+      </w:r>
+      <w:r>
+        <w:t xml:space="preserve">  If the timer times out, </w:t>
+      </w:r>
+      <w:r>
+        <w:t xml:space="preserve">then all the previous packets that were not </w:t>
+      </w:r>
+      <w:proofErr w:type="spellStart"/>
+      <w:r>
+        <w:t>ACK’d</w:t>
+      </w:r>
+      <w:proofErr w:type="spellEnd"/>
+      <w:r>
+        <w:t xml:space="preserve"> will be resent using Go-Back-N protocol</w:t>
+      </w:r>
+      <w:r>
+        <w:t xml:space="preserve">.  However, if a packet is received that is not corrupt and, </w:t>
+      </w:r>
+      <w:r>
+        <w:t xml:space="preserve">it </w:t>
+      </w:r>
+      <w:r>
+        <w:t>will carry on</w:t>
+      </w:r>
+      <w:r>
+        <w:t>.</w:t>
+      </w:r>
+      <w:r>
+        <w:t xml:space="preserve">  If the received packet is corrupt or the wrong sequence, the sender will do</w:t>
+      </w:r>
+      <w:r>
+        <w:t xml:space="preserve"> nothing</w:t>
+      </w:r>
+      <w:r>
+        <w:t>.</w:t>
+      </w:r>
+      <w:r>
+        <w:t xml:space="preserve"> It will c</w:t>
+      </w:r>
+      <w:r>
+        <w:t>ontinuously make and send packets to the receiver</w:t>
+      </w:r>
+      <w:r>
+        <w:t xml:space="preserve"> in this fashion</w:t>
+      </w:r>
+      <w:r>
+        <w:t>, each iteration until the file is completely sent</w:t>
+      </w:r>
+      <w:r>
+        <w:t>, using the same timer logic each time</w:t>
+      </w:r>
+      <w:r>
+        <w:t>.</w:t>
+      </w:r>
+      <w:r>
+        <w:t xml:space="preserve">  Additionally, data packet loss is implemented on this side.  As shown below, if the user-defined corruption-option allows for data loss, and the random channel value is lower than the given present corrupt, the packet will not be sent, and will move on through the while loop. </w:t>
       </w:r>
     </w:p>
     <w:p>
@@ -1505,10 +1793,10 @@
           <w:noProof/>
         </w:rPr>
         <w:drawing>
-          <wp:inline distT="0" distB="0" distL="0" distR="0" wp14:anchorId="378CA133" wp14:editId="1DA34768">
-            <wp:extent cx="5943600" cy="1310005"/>
-            <wp:effectExtent l="0" t="0" r="0" b="4445"/>
-            <wp:docPr id="20" name="Picture 20"/>
+          <wp:inline distT="0" distB="0" distL="0" distR="0" wp14:anchorId="5298DAAD" wp14:editId="6B55C0EE">
+            <wp:extent cx="5943600" cy="4766945"/>
+            <wp:effectExtent l="0" t="0" r="0" b="0"/>
+            <wp:docPr id="3" name="Picture 3"/>
             <wp:cNvGraphicFramePr>
               <a:graphicFrameLocks xmlns:a="http://schemas.openxmlformats.org/drawingml/2006/main" noChangeAspect="1"/>
             </wp:cNvGraphicFramePr>
@@ -1528,7 +1816,7 @@
                   <pic:spPr>
                     <a:xfrm>
                       <a:off x="0" y="0"/>
-                      <a:ext cx="5943600" cy="1310005"/>
+                      <a:ext cx="5943600" cy="4766945"/>
                     </a:xfrm>
                     <a:prstGeom prst="rect">
                       <a:avLst/>
@@ -1543,248 +1831,15 @@
     </w:p>
     <w:p>
       <w:r>
-        <w:tab/>
-        <w:t xml:space="preserve">Next, the </w:t>
-      </w:r>
-      <w:proofErr w:type="spellStart"/>
-      <w:r>
-        <w:rPr>
-          <w:i/>
-        </w:rPr>
-        <w:t>start_send</w:t>
-      </w:r>
-      <w:proofErr w:type="spellEnd"/>
-      <w:r>
-        <w:rPr>
-          <w:i/>
-        </w:rPr>
-        <w:t xml:space="preserve">() </w:t>
-      </w:r>
-      <w:r>
-        <w:t xml:space="preserve">will call the </w:t>
-      </w:r>
-      <w:proofErr w:type="spellStart"/>
-      <w:r>
-        <w:rPr>
-          <w:i/>
-        </w:rPr>
-        <w:t>wait_and_receive</w:t>
-      </w:r>
-      <w:proofErr w:type="spellEnd"/>
-      <w:r>
-        <w:rPr>
-          <w:i/>
-        </w:rPr>
-        <w:t xml:space="preserve">() </w:t>
-      </w:r>
-      <w:r>
-        <w:t xml:space="preserve">function. Here the client will receive the response image name from the server. It will open that file for writing binary. After which it will call </w:t>
-      </w:r>
-      <w:proofErr w:type="spellStart"/>
-      <w:r>
-        <w:rPr>
-          <w:i/>
-        </w:rPr>
-        <w:t>rdt_rcv</w:t>
-      </w:r>
-      <w:proofErr w:type="spellEnd"/>
-      <w:r>
-        <w:rPr>
-          <w:i/>
-        </w:rPr>
-        <w:t>()</w:t>
-      </w:r>
-      <w:r>
-        <w:rPr>
-          <w:i/>
-        </w:rPr>
-        <w:t xml:space="preserve"> </w:t>
-      </w:r>
-      <w:r>
-        <w:t xml:space="preserve">(from the rdt_receiver.py file) </w:t>
-      </w:r>
-      <w:r>
-        <w:t xml:space="preserve">to receive all the packets of the image. </w:t>
-      </w:r>
-      <w:r>
-        <w:lastRenderedPageBreak/>
-        <w:t xml:space="preserve">After which, the file will close, </w:t>
-      </w:r>
-      <w:r>
-        <w:t xml:space="preserve">and the elapsed time will be printed to the console, which is later used in data collection to constructor our graphs.  </w:t>
-      </w:r>
-      <w:r>
-        <w:t xml:space="preserve">The client also uses a </w:t>
-      </w:r>
-      <w:proofErr w:type="spellStart"/>
-      <w:r>
-        <w:t>self.print</w:t>
-      </w:r>
-      <w:proofErr w:type="spellEnd"/>
-      <w:r>
-        <w:t xml:space="preserve"> function to prepend “Client:” to all print strings.</w:t>
-      </w:r>
-    </w:p>
-    <w:p/>
-    <w:p>
-      <w:pPr>
-        <w:rPr>
-          <w:b/>
-          <w:u w:val="single"/>
-        </w:rPr>
-      </w:pPr>
-      <w:r>
-        <w:rPr>
-          <w:b/>
-          <w:u w:val="single"/>
-        </w:rPr>
-        <w:t>rtd_sender</w:t>
-      </w:r>
-      <w:r>
-        <w:rPr>
-          <w:b/>
-          <w:u w:val="single"/>
-        </w:rPr>
-        <w:t>.py</w:t>
-      </w:r>
-    </w:p>
-    <w:p>
-      <w:r>
-        <w:tab/>
-        <w:t xml:space="preserve">In the file, there are </w:t>
-      </w:r>
-      <w:r>
-        <w:t>5</w:t>
-      </w:r>
-      <w:r>
-        <w:t xml:space="preserve"> functions defined. The server and client will use these functions to send RTD </w:t>
-      </w:r>
-      <w:r>
-        <w:t>3.0</w:t>
-      </w:r>
-      <w:r>
-        <w:t xml:space="preserve"> over a socket. The sender will use </w:t>
-      </w:r>
-      <w:proofErr w:type="spellStart"/>
-      <w:r>
-        <w:rPr>
-          <w:i/>
-        </w:rPr>
-        <w:t>rdt_send</w:t>
-      </w:r>
-      <w:proofErr w:type="spellEnd"/>
-      <w:r>
-        <w:rPr>
-          <w:i/>
-        </w:rPr>
-        <w:t>()</w:t>
-      </w:r>
-      <w:r>
-        <w:t xml:space="preserve"> function. This function will take in a file, endpoint, and the socket.</w:t>
-      </w:r>
-      <w:r>
-        <w:t xml:space="preserve"> It first starts by</w:t>
-      </w:r>
-      <w:r>
-        <w:t xml:space="preserve"> making a buffer to hold the packets configured with a set window size and buffer capacity. During this </w:t>
-      </w:r>
-      <w:r>
-        <w:t>time,</w:t>
-      </w:r>
-      <w:r>
-        <w:t xml:space="preserve"> it also configures and initializes the timer. </w:t>
-      </w:r>
-      <w:r>
-        <w:t xml:space="preserve">Before the packets can be added to buffer a separate thread is started to ensure the receiver is listening.  This is one of the main distinctions in phase 5.  We have a separate thread running to ensure when packets are waiting to be received, it doesn’t block the main thread, sending the packets.  </w:t>
-      </w:r>
-      <w:r>
-        <w:t xml:space="preserve"> </w:t>
-      </w:r>
-    </w:p>
-    <w:p>
-      <w:pPr>
-        <w:ind w:firstLine="720"/>
-      </w:pPr>
-      <w:r>
-        <w:t>After the initial configurations have been done the</w:t>
-      </w:r>
-      <w:r>
-        <w:t xml:space="preserve"> loop</w:t>
-      </w:r>
-      <w:r>
-        <w:t xml:space="preserve"> condition is checked, that is, if the current packets sequence number is less than the base plus the window size. This is to ensure we are not sending packets that are not in the current window.</w:t>
-      </w:r>
-      <w:r>
-        <w:t xml:space="preserve"> The packets are then made and added to the buffer.  The current window is then specified by the window size.  These packets are then sent, and the timer is started.</w:t>
-      </w:r>
-      <w:r>
-        <w:t xml:space="preserve">  If the timer times out, </w:t>
-      </w:r>
-      <w:r>
-        <w:t xml:space="preserve">then all the previous packets that were not </w:t>
-      </w:r>
-      <w:proofErr w:type="spellStart"/>
-      <w:r>
-        <w:t>ACK’d</w:t>
-      </w:r>
-      <w:proofErr w:type="spellEnd"/>
-      <w:r>
-        <w:t xml:space="preserve"> will be resent using Go-Back-N protocol</w:t>
-      </w:r>
-      <w:r>
-        <w:t xml:space="preserve">.  However, if a packet is received that is not corrupt and, </w:t>
-      </w:r>
-      <w:r>
-        <w:t xml:space="preserve">it </w:t>
-      </w:r>
-      <w:r>
-        <w:t>will carry on</w:t>
-      </w:r>
-      <w:r>
-        <w:t>.</w:t>
-      </w:r>
-      <w:r>
-        <w:t xml:space="preserve">  If the received packet is corrupt or the wrong sequence, the sender will do</w:t>
-      </w:r>
-      <w:r>
-        <w:t xml:space="preserve"> nothing</w:t>
-      </w:r>
-      <w:r>
-        <w:t>.</w:t>
-      </w:r>
-      <w:r>
-        <w:t xml:space="preserve"> It will c</w:t>
-      </w:r>
-      <w:r>
-        <w:t>ontinuously make and send packets to the receiver</w:t>
-      </w:r>
-      <w:r>
-        <w:t xml:space="preserve"> in this fashion</w:t>
-      </w:r>
-      <w:r>
-        <w:t>, each iteration until the file is completely sent</w:t>
-      </w:r>
-      <w:r>
-        <w:t>, using the same timer logic each time</w:t>
-      </w:r>
-      <w:r>
-        <w:t>.</w:t>
-      </w:r>
-      <w:r>
-        <w:t xml:space="preserve">  Additionally, data packet loss is implemented on this side.  As shown below, if the user-defined corruption-option allows for data loss, and the random channel value is lower than the given present corrupt, the packet will not be sent, and will move on through the while loop. </w:t>
-      </w:r>
-    </w:p>
-    <w:p>
-      <w:r>
         <w:rPr>
           <w:noProof/>
         </w:rPr>
         <w:lastRenderedPageBreak/>
         <w:drawing>
-          <wp:inline distT="0" distB="0" distL="0" distR="0" wp14:anchorId="5298DAAD" wp14:editId="6B55C0EE">
-            <wp:extent cx="5943600" cy="4766945"/>
+          <wp:inline distT="0" distB="0" distL="0" distR="0" wp14:anchorId="6EF15A56" wp14:editId="25BC15DD">
+            <wp:extent cx="5943600" cy="3126105"/>
             <wp:effectExtent l="0" t="0" r="0" b="0"/>
-            <wp:docPr id="3" name="Picture 3"/>
+            <wp:docPr id="4" name="Picture 4"/>
             <wp:cNvGraphicFramePr>
               <a:graphicFrameLocks xmlns:a="http://schemas.openxmlformats.org/drawingml/2006/main" noChangeAspect="1"/>
             </wp:cNvGraphicFramePr>
@@ -1804,7 +1859,7 @@
                   <pic:spPr>
                     <a:xfrm>
                       <a:off x="0" y="0"/>
-                      <a:ext cx="5943600" cy="4766945"/>
+                      <a:ext cx="5943600" cy="3126105"/>
                     </a:xfrm>
                     <a:prstGeom prst="rect">
                       <a:avLst/>
@@ -1819,14 +1874,133 @@
     </w:p>
     <w:p>
       <w:r>
+        <w:tab/>
+        <w:t xml:space="preserve">For the timer logic, a timer class </w:t>
+      </w:r>
+      <w:proofErr w:type="spellStart"/>
+      <w:r>
+        <w:t>RDTTimer</w:t>
+      </w:r>
+      <w:proofErr w:type="spellEnd"/>
+      <w:r>
+        <w:t xml:space="preserve"> is used (from rdt_utils.py).  This timer class allows for </w:t>
+      </w:r>
+      <w:r>
+        <w:t>“resetting”</w:t>
+      </w:r>
+      <w:r>
+        <w:t xml:space="preserve"> a timer by creating a new</w:t>
+      </w:r>
+      <w:r>
+        <w:t xml:space="preserve"> instance of it</w:t>
+      </w:r>
+      <w:r>
+        <w:t>, and passing a callback function to call in the case of a timeout.  For the callback function, we use the inner</w:t>
+      </w:r>
+      <w:r>
+        <w:t xml:space="preserve">-defined </w:t>
+      </w:r>
+      <w:proofErr w:type="spellStart"/>
+      <w:r>
+        <w:rPr>
+          <w:i/>
+        </w:rPr>
+        <w:t>timeout_func</w:t>
+      </w:r>
+      <w:proofErr w:type="spellEnd"/>
+      <w:r>
+        <w:rPr>
+          <w:i/>
+        </w:rPr>
+        <w:softHyphen/>
+      </w:r>
+      <w:r>
+        <w:rPr>
+          <w:i/>
+        </w:rPr>
+        <w:softHyphen/>
+      </w:r>
+      <w:r>
+        <w:t xml:space="preserve"> function, which is shown above.  This function returns a function the prints a statement to the screen (if </w:t>
+      </w:r>
+      <w:r>
+        <w:t xml:space="preserve">the “debug” config </w:t>
+      </w:r>
+      <w:r>
+        <w:t>option is set</w:t>
+      </w:r>
+      <w:r>
+        <w:t xml:space="preserve">, which is controlled by the UDT Error Rate </w:t>
+      </w:r>
+      <w:r>
+        <w:t>checkbox in the GUI</w:t>
+      </w:r>
+      <w:r>
+        <w:t xml:space="preserve">), then resends the current packet and restarts the timer.  A nested function was needed for this, as each instantiation of this function will have a different value for the </w:t>
+      </w:r>
+      <w:r>
+        <w:rPr>
+          <w:i/>
+        </w:rPr>
+        <w:t>packet</w:t>
+      </w:r>
+      <w:r>
+        <w:t xml:space="preserve"> parameter.  </w:t>
+      </w:r>
+      <w:r>
+        <w:t xml:space="preserve">Note, the instantiation of the timer class above uses the timeout value configurated in </w:t>
+      </w:r>
+      <w:proofErr w:type="spellStart"/>
+      <w:r>
+        <w:t>config.py,this</w:t>
+      </w:r>
+      <w:proofErr w:type="spellEnd"/>
+      <w:r>
+        <w:t xml:space="preserve"> default value is 60ms.  </w:t>
+      </w:r>
+      <w:r>
+        <w:t xml:space="preserve">The Timer class utilizes </w:t>
+      </w:r>
+      <w:proofErr w:type="spellStart"/>
+      <w:r>
+        <w:t>Threading.</w:t>
+      </w:r>
+      <w:proofErr w:type="gramStart"/>
+      <w:r>
+        <w:t>Timer</w:t>
+      </w:r>
+      <w:proofErr w:type="spellEnd"/>
+      <w:r>
+        <w:t>, and</w:t>
+      </w:r>
+      <w:proofErr w:type="gramEnd"/>
+      <w:r>
+        <w:t xml:space="preserve"> is shown</w:t>
+      </w:r>
+      <w:r>
+        <w:t xml:space="preserve"> </w:t>
+      </w:r>
+      <w:r>
+        <w:t>below.</w:t>
+      </w:r>
+    </w:p>
+    <w:p>
+      <w:r>
         <w:rPr>
           <w:noProof/>
         </w:rPr>
+        <w:lastRenderedPageBreak/>
+        <w:t xml:space="preserve"> </w:t>
+      </w:r>
+      <w:r>
+        <w:rPr>
+          <w:noProof/>
+        </w:rPr>
         <w:drawing>
-          <wp:inline distT="0" distB="0" distL="0" distR="0" wp14:anchorId="6EF15A56" wp14:editId="25BC15DD">
-            <wp:extent cx="5943600" cy="3126105"/>
-            <wp:effectExtent l="0" t="0" r="0" b="0"/>
-            <wp:docPr id="4" name="Picture 4"/>
+          <wp:inline distT="0" distB="0" distL="0" distR="0" wp14:anchorId="7F76D261" wp14:editId="0C71CE50">
+            <wp:extent cx="4476750" cy="3476625"/>
+            <wp:effectExtent l="0" t="0" r="0" b="9525"/>
+            <wp:docPr id="53" name="Picture 53"/>
             <wp:cNvGraphicFramePr>
               <a:graphicFrameLocks xmlns:a="http://schemas.openxmlformats.org/drawingml/2006/main" noChangeAspect="1"/>
             </wp:cNvGraphicFramePr>
@@ -1846,7 +2020,7 @@
                   <pic:spPr>
                     <a:xfrm>
                       <a:off x="0" y="0"/>
-                      <a:ext cx="5943600" cy="3126105"/>
+                      <a:ext cx="4476750" cy="3476625"/>
                     </a:xfrm>
                     <a:prstGeom prst="rect">
                       <a:avLst/>
@@ -1861,117 +2035,121 @@
     </w:p>
     <w:p>
       <w:r>
-        <w:lastRenderedPageBreak/>
         <w:tab/>
-        <w:t xml:space="preserve">For the timer logic, a timer class </w:t>
+        <w:t xml:space="preserve">A class needed to be used for this, rather than a simple instantiation of </w:t>
       </w:r>
       <w:proofErr w:type="spellStart"/>
       <w:r>
-        <w:t>RDTTimer</w:t>
+        <w:t>Threading.Timer</w:t>
       </w:r>
       <w:proofErr w:type="spellEnd"/>
       <w:r>
-        <w:t xml:space="preserve"> is used (from rdt_utils.py).  This timer class allows for </w:t>
-      </w:r>
-      <w:r>
-        <w:t>“resetting”</w:t>
-      </w:r>
-      <w:r>
-        <w:t xml:space="preserve"> a timer by creating a new</w:t>
-      </w:r>
-      <w:r>
-        <w:t xml:space="preserve"> instance of it</w:t>
-      </w:r>
-      <w:r>
-        <w:t>, and passing a callback function to call in the case of a timeout.  For the callback function, we use the inner</w:t>
-      </w:r>
-      <w:r>
-        <w:t xml:space="preserve">-defined </w:t>
+        <w:t xml:space="preserve">, because Python does not allow the re-assigning of </w:t>
+      </w:r>
+      <w:r>
+        <w:t xml:space="preserve">variables from upper scope within a function.  As such, we would not have been able to reassign </w:t>
+      </w:r>
+      <w:r>
+        <w:rPr>
+          <w:i/>
+        </w:rPr>
+        <w:t>timer</w:t>
+      </w:r>
+      <w:r>
+        <w:t xml:space="preserve"> to a new timer,</w:t>
+      </w:r>
+      <w:r>
+        <w:t xml:space="preserve"> which needs to be done after a timeout,</w:t>
+      </w:r>
+      <w:r>
+        <w:t xml:space="preserve"> and </w:t>
+      </w:r>
+      <w:r>
+        <w:t xml:space="preserve">we </w:t>
+      </w:r>
+      <w:r>
+        <w:t xml:space="preserve">had to rely on the above shown </w:t>
       </w:r>
       <w:proofErr w:type="spellStart"/>
       <w:r>
         <w:rPr>
           <w:i/>
         </w:rPr>
-        <w:t>timeout_func</w:t>
+        <w:t>RDTTimer.start</w:t>
       </w:r>
       <w:proofErr w:type="spellEnd"/>
       <w:r>
         <w:rPr>
           <w:i/>
         </w:rPr>
-        <w:softHyphen/>
-      </w:r>
-      <w:r>
-        <w:rPr>
-          <w:i/>
-        </w:rPr>
-        <w:softHyphen/>
-      </w:r>
-      <w:r>
-        <w:t xml:space="preserve"> function, which is shown above.  This function returns a function the prints a statement to the screen (if </w:t>
-      </w:r>
-      <w:r>
-        <w:t xml:space="preserve">the “debug” config </w:t>
-      </w:r>
-      <w:r>
-        <w:t>option is set</w:t>
-      </w:r>
-      <w:r>
-        <w:t xml:space="preserve">, which is controlled by the UDT Error Rate </w:t>
-      </w:r>
-      <w:r>
-        <w:t>checkbox in the GUI</w:t>
-      </w:r>
-      <w:r>
-        <w:t xml:space="preserve">), then resends the current packet and restarts the timer.  A nested function was needed for this, as each instantiation of this function will have a different value for the </w:t>
-      </w:r>
-      <w:r>
-        <w:rPr>
-          <w:i/>
-        </w:rPr>
-        <w:t>packet</w:t>
-      </w:r>
-      <w:r>
-        <w:t xml:space="preserve"> parameter.  </w:t>
-      </w:r>
-      <w:r>
-        <w:t xml:space="preserve">Note, the instantiation of the timer class above uses the timeout value configurated in </w:t>
+        <w:t>()</w:t>
+      </w:r>
+      <w:r>
+        <w:t xml:space="preserve"> function to do it instead. </w:t>
+      </w:r>
+    </w:p>
+    <w:p>
+      <w:pPr>
+        <w:ind w:firstLine="720"/>
+      </w:pPr>
+      <w:r>
+        <w:t xml:space="preserve">To make packets, </w:t>
+      </w:r>
+      <w:r>
+        <w:t xml:space="preserve">the </w:t>
       </w:r>
       <w:proofErr w:type="spellStart"/>
       <w:r>
-        <w:t>config.py,this</w:t>
+        <w:rPr>
+          <w:i/>
+        </w:rPr>
+        <w:t>make_pkt</w:t>
       </w:r>
       <w:proofErr w:type="spellEnd"/>
       <w:r>
-        <w:t xml:space="preserve"> default value is 60ms.  </w:t>
-      </w:r>
-      <w:r>
-        <w:t xml:space="preserve">The Timer class utilizes </w:t>
+        <w:rPr>
+          <w:i/>
+        </w:rPr>
+        <w:t>()</w:t>
+      </w:r>
+      <w:r>
+        <w:t xml:space="preserve"> function </w:t>
+      </w:r>
+      <w:r>
+        <w:t xml:space="preserve">is used to read </w:t>
+      </w:r>
+      <w:r>
+        <w:t xml:space="preserve">1024 bytes at a time. If there is nothing to read, then it will return 0. This is so the </w:t>
       </w:r>
       <w:proofErr w:type="spellStart"/>
       <w:r>
-        <w:t>Threading.Timer</w:t>
+        <w:rPr>
+          <w:i/>
+        </w:rPr>
+        <w:t>rdt_send</w:t>
       </w:r>
       <w:proofErr w:type="spellEnd"/>
       <w:r>
-        <w:t>, and is shown</w:t>
-      </w:r>
-      <w:r>
-        <w:t xml:space="preserve"> </w:t>
-      </w:r>
-      <w:r>
-        <w:t>below.</w:t>
-      </w:r>
+        <w:rPr>
+          <w:i/>
+        </w:rPr>
+        <w:t xml:space="preserve">() </w:t>
+      </w:r>
+      <w:r>
+        <w:t>can break out of the while loop. It takes the data read and the sequence number to calculate a checksum number. Finally, it creates the packet to be sent.</w:t>
+      </w:r>
+    </w:p>
+    <w:p/>
+    <w:p>
       <w:r>
         <w:rPr>
           <w:noProof/>
         </w:rPr>
         <w:drawing>
-          <wp:inline distT="0" distB="0" distL="0" distR="0" wp14:anchorId="07F9F610" wp14:editId="08380062">
-            <wp:extent cx="5727700" cy="3149600"/>
-            <wp:effectExtent l="0" t="0" r="0" b="0"/>
-            <wp:docPr id="36" name="Picture 36"/>
+          <wp:inline distT="0" distB="0" distL="0" distR="0" wp14:anchorId="20C60050" wp14:editId="6706B841">
+            <wp:extent cx="4371975" cy="1600200"/>
+            <wp:effectExtent l="0" t="0" r="9525" b="0"/>
+            <wp:docPr id="23" name="Picture 23"/>
             <wp:cNvGraphicFramePr>
               <a:graphicFrameLocks xmlns:a="http://schemas.openxmlformats.org/drawingml/2006/main" noChangeAspect="1"/>
             </wp:cNvGraphicFramePr>
@@ -1979,17 +2157,11 @@
               <a:graphicData uri="http://schemas.openxmlformats.org/drawingml/2006/picture">
                 <pic:pic xmlns:pic="http://schemas.openxmlformats.org/drawingml/2006/picture">
                   <pic:nvPicPr>
-                    <pic:cNvPr id="36" name="rdt-timer-code.png"/>
+                    <pic:cNvPr id="1" name=""/>
                     <pic:cNvPicPr/>
                   </pic:nvPicPr>
                   <pic:blipFill>
-                    <a:blip r:embed="rId21">
-                      <a:extLst>
-                        <a:ext uri="{28A0092B-C50C-407E-A947-70E740481C1C}">
-                          <a14:useLocalDpi xmlns:a14="http://schemas.microsoft.com/office/drawing/2010/main" val="0"/>
-                        </a:ext>
-                      </a:extLst>
-                    </a:blip>
+                    <a:blip r:embed="rId21"/>
                     <a:stretch>
                       <a:fillRect/>
                     </a:stretch>
@@ -1997,7 +2169,7 @@
                   <pic:spPr>
                     <a:xfrm>
                       <a:off x="0" y="0"/>
-                      <a:ext cx="5727700" cy="3149600"/>
+                      <a:ext cx="4371975" cy="1600200"/>
                     </a:xfrm>
                     <a:prstGeom prst="rect">
                       <a:avLst/>
@@ -2012,111 +2184,42 @@
     </w:p>
     <w:p>
       <w:r>
-        <w:tab/>
-        <w:t xml:space="preserve">A class needed to be used for this, rather than a simple instantiation of </w:t>
+        <w:t xml:space="preserve">To calculate the checksum, the function </w:t>
       </w:r>
       <w:proofErr w:type="spellStart"/>
       <w:r>
-        <w:t>Threading.Timer</w:t>
+        <w:rPr>
+          <w:i/>
+        </w:rPr>
+        <w:t>calc_checksum</w:t>
       </w:r>
       <w:proofErr w:type="spellEnd"/>
       <w:r>
-        <w:t xml:space="preserve">, because Python does not allow the re-assigning of </w:t>
-      </w:r>
-      <w:r>
-        <w:t xml:space="preserve">variables from upper scope within a function.  As such, we would not have been able to reassign </w:t>
-      </w:r>
-      <w:r>
-        <w:rPr>
-          <w:i/>
-        </w:rPr>
-        <w:t>timer</w:t>
-      </w:r>
-      <w:r>
-        <w:t xml:space="preserve"> to a new timer,</w:t>
-      </w:r>
-      <w:r>
-        <w:t xml:space="preserve"> which needs to be done after a timeout,</w:t>
-      </w:r>
-      <w:r>
-        <w:t xml:space="preserve"> and </w:t>
-      </w:r>
-      <w:r>
-        <w:t xml:space="preserve">we </w:t>
-      </w:r>
-      <w:r>
-        <w:t xml:space="preserve">had to rely on the above shown </w:t>
-      </w:r>
-      <w:proofErr w:type="spellStart"/>
-      <w:r>
-        <w:rPr>
-          <w:i/>
-        </w:rPr>
-        <w:t>RDTTimer.start</w:t>
-      </w:r>
-      <w:proofErr w:type="spellEnd"/>
-      <w:r>
         <w:rPr>
           <w:i/>
         </w:rPr>
         <w:t>()</w:t>
       </w:r>
       <w:r>
-        <w:t xml:space="preserve"> function to do it instead. </w:t>
-      </w:r>
-    </w:p>
-    <w:p>
-      <w:pPr>
-        <w:ind w:firstLine="720"/>
-      </w:pPr>
-      <w:r>
-        <w:t xml:space="preserve">To make packets, </w:t>
-      </w:r>
-      <w:r>
-        <w:t xml:space="preserve">the </w:t>
-      </w:r>
-      <w:proofErr w:type="spellStart"/>
-      <w:r>
-        <w:rPr>
-          <w:i/>
-        </w:rPr>
-        <w:t>make_pkt</w:t>
-      </w:r>
-      <w:proofErr w:type="spellEnd"/>
-      <w:r>
-        <w:rPr>
-          <w:i/>
-        </w:rPr>
-        <w:t>()</w:t>
-      </w:r>
-      <w:r>
-        <w:t xml:space="preserve"> function </w:t>
-      </w:r>
-      <w:r>
-        <w:t xml:space="preserve">is used to read </w:t>
-      </w:r>
-      <w:r>
-        <w:t xml:space="preserve">1024 bytes at a time. If there is nothing to read, then it will return 0. This is so the </w:t>
-      </w:r>
-      <w:proofErr w:type="spellStart"/>
-      <w:r>
-        <w:rPr>
-          <w:i/>
-        </w:rPr>
-        <w:t>rdt_send</w:t>
-      </w:r>
-      <w:proofErr w:type="spellEnd"/>
-      <w:r>
-        <w:rPr>
-          <w:i/>
-        </w:rPr>
-        <w:t xml:space="preserve">() </w:t>
-      </w:r>
-      <w:r>
-        <w:t>can break out of the while loop. It takes the data read and the sequence number to calculate a checksum number. Finally, it creates the packet to be sent.</w:t>
-      </w:r>
-    </w:p>
-    <w:p/>
+        <w:rPr>
+          <w:i/>
+        </w:rPr>
+        <w:softHyphen/>
+        <w:t xml:space="preserve"> </w:t>
+      </w:r>
+      <w:r>
+        <w:t>will be called. This preforms</w:t>
+      </w:r>
+      <w:r>
+        <w:rPr>
+          <w:i/>
+        </w:rPr>
+        <w:t xml:space="preserve"> </w:t>
+      </w:r>
+      <w:r>
+        <w:t>the 1’s complement of wraparound 16-bit sum.</w:t>
+      </w:r>
+    </w:p>
     <w:p>
       <w:r>
         <w:rPr>
@@ -2124,10 +2227,10 @@
         </w:rPr>
         <w:lastRenderedPageBreak/>
         <w:drawing>
-          <wp:inline distT="0" distB="0" distL="0" distR="0" wp14:anchorId="20C60050" wp14:editId="6706B841">
-            <wp:extent cx="4371975" cy="1600200"/>
-            <wp:effectExtent l="0" t="0" r="9525" b="0"/>
-            <wp:docPr id="23" name="Picture 23"/>
+          <wp:inline distT="0" distB="0" distL="0" distR="0" wp14:anchorId="0D6DC397" wp14:editId="46F533F3">
+            <wp:extent cx="3514725" cy="1762125"/>
+            <wp:effectExtent l="0" t="0" r="9525" b="9525"/>
+            <wp:docPr id="24" name="Picture 24"/>
             <wp:cNvGraphicFramePr>
               <a:graphicFrameLocks xmlns:a="http://schemas.openxmlformats.org/drawingml/2006/main" noChangeAspect="1"/>
             </wp:cNvGraphicFramePr>
@@ -2147,7 +2250,7 @@
                   <pic:spPr>
                     <a:xfrm>
                       <a:off x="0" y="0"/>
-                      <a:ext cx="4371975" cy="1600200"/>
+                      <a:ext cx="3514725" cy="1762125"/>
                     </a:xfrm>
                     <a:prstGeom prst="rect">
                       <a:avLst/>
@@ -2162,14 +2265,14 @@
     </w:p>
     <w:p>
       <w:r>
-        <w:t xml:space="preserve">To calculate the checksum, the function </w:t>
+        <w:t xml:space="preserve">The </w:t>
       </w:r>
       <w:proofErr w:type="spellStart"/>
       <w:r>
         <w:rPr>
           <w:i/>
         </w:rPr>
-        <w:t>calc_checksum</w:t>
+        <w:t>udt_send</w:t>
       </w:r>
       <w:proofErr w:type="spellEnd"/>
       <w:r>
@@ -2183,19 +2286,24 @@
           <w:i/>
         </w:rPr>
         <w:softHyphen/>
-        <w:t xml:space="preserve"> </w:t>
-      </w:r>
-      <w:r>
-        <w:t>will be called. This preforms</w:t>
-      </w:r>
-      <w:r>
-        <w:rPr>
-          <w:i/>
-        </w:rPr>
-        <w:t xml:space="preserve"> </w:t>
-      </w:r>
-      <w:r>
-        <w:t>the 1’s complement of wraparound 16-bit sum.</w:t>
+      </w:r>
+      <w:r>
+        <w:rPr>
+          <w:i/>
+        </w:rPr>
+        <w:softHyphen/>
+      </w:r>
+      <w:r>
+        <w:t xml:space="preserve"> function will send the packet</w:t>
+      </w:r>
+      <w:r>
+        <w:t>s</w:t>
+      </w:r>
+      <w:r>
+        <w:t xml:space="preserve"> to the endpoint over the socket. It returns the number of bytes sent</w:t>
+      </w:r>
+      <w:r>
+        <w:t>.</w:t>
       </w:r>
     </w:p>
     <w:p>
@@ -2204,10 +2312,10 @@
           <w:noProof/>
         </w:rPr>
         <w:drawing>
-          <wp:inline distT="0" distB="0" distL="0" distR="0" wp14:anchorId="0D6DC397" wp14:editId="46F533F3">
-            <wp:extent cx="3514725" cy="1762125"/>
-            <wp:effectExtent l="0" t="0" r="9525" b="9525"/>
-            <wp:docPr id="24" name="Picture 24"/>
+          <wp:inline distT="0" distB="0" distL="0" distR="0" wp14:anchorId="00A3F90C" wp14:editId="2D95E939">
+            <wp:extent cx="3171825" cy="342900"/>
+            <wp:effectExtent l="0" t="0" r="9525" b="0"/>
+            <wp:docPr id="25" name="Picture 25"/>
             <wp:cNvGraphicFramePr>
               <a:graphicFrameLocks xmlns:a="http://schemas.openxmlformats.org/drawingml/2006/main" noChangeAspect="1"/>
             </wp:cNvGraphicFramePr>
@@ -2227,7 +2335,7 @@
                   <pic:spPr>
                     <a:xfrm>
                       <a:off x="0" y="0"/>
-                      <a:ext cx="3514725" cy="1762125"/>
+                      <a:ext cx="3171825" cy="342900"/>
                     </a:xfrm>
                     <a:prstGeom prst="rect">
                       <a:avLst/>
@@ -2242,6 +2350,7 @@
     </w:p>
     <w:p>
       <w:r>
+        <w:tab/>
         <w:t xml:space="preserve">The </w:t>
       </w:r>
       <w:proofErr w:type="spellStart"/>
@@ -2249,38 +2358,41 @@
         <w:rPr>
           <w:i/>
         </w:rPr>
-        <w:t>udt_send</w:t>
+        <w:t>rdt_rcv</w:t>
       </w:r>
       <w:proofErr w:type="spellEnd"/>
       <w:r>
         <w:rPr>
           <w:i/>
         </w:rPr>
-        <w:t>()</w:t>
-      </w:r>
-      <w:r>
-        <w:rPr>
-          <w:i/>
-        </w:rPr>
-        <w:softHyphen/>
-      </w:r>
-      <w:r>
-        <w:rPr>
-          <w:i/>
-        </w:rPr>
-        <w:softHyphen/>
-      </w:r>
-      <w:r>
-        <w:t xml:space="preserve"> function will send the packet</w:t>
-      </w:r>
-      <w:r>
-        <w:t>s</w:t>
-      </w:r>
-      <w:r>
-        <w:t xml:space="preserve"> to the endpoint over the socket. It returns the number of bytes sent</w:t>
-      </w:r>
-      <w:r>
-        <w:t>.</w:t>
+        <w:t xml:space="preserve">() </w:t>
+      </w:r>
+      <w:r>
+        <w:t xml:space="preserve">function will receive </w:t>
+      </w:r>
+      <w:r>
+        <w:t>the acknowledgement from the receiver</w:t>
+      </w:r>
+      <w:r>
+        <w:t xml:space="preserve">. It will be called with the </w:t>
+      </w:r>
+      <w:r>
+        <w:t>socket and sequence number being sent.</w:t>
+      </w:r>
+      <w:r>
+        <w:t xml:space="preserve"> </w:t>
+      </w:r>
+      <w:r>
+        <w:t xml:space="preserve">It will first extract the ACK from the receiver using </w:t>
+      </w:r>
+      <w:r>
+        <w:rPr>
+          <w:i/>
+        </w:rPr>
+        <w:t>extract()</w:t>
+      </w:r>
+      <w:r>
+        <w:t>. This function will wait for a packet, if it doesn’t receive something it will timeout.</w:t>
       </w:r>
     </w:p>
     <w:p>
@@ -2289,10 +2401,10 @@
           <w:noProof/>
         </w:rPr>
         <w:drawing>
-          <wp:inline distT="0" distB="0" distL="0" distR="0" wp14:anchorId="00A3F90C" wp14:editId="2D95E939">
-            <wp:extent cx="3171825" cy="342900"/>
-            <wp:effectExtent l="0" t="0" r="9525" b="0"/>
-            <wp:docPr id="25" name="Picture 25"/>
+          <wp:inline distT="0" distB="0" distL="0" distR="0" wp14:anchorId="36C86FBE" wp14:editId="4273A1BE">
+            <wp:extent cx="2057400" cy="828675"/>
+            <wp:effectExtent l="0" t="0" r="0" b="9525"/>
+            <wp:docPr id="27" name="Picture 27"/>
             <wp:cNvGraphicFramePr>
               <a:graphicFrameLocks xmlns:a="http://schemas.openxmlformats.org/drawingml/2006/main" noChangeAspect="1"/>
             </wp:cNvGraphicFramePr>
@@ -2312,7 +2424,7 @@
                   <pic:spPr>
                     <a:xfrm>
                       <a:off x="0" y="0"/>
-                      <a:ext cx="3171825" cy="342900"/>
+                      <a:ext cx="2057400" cy="828675"/>
                     </a:xfrm>
                     <a:prstGeom prst="rect">
                       <a:avLst/>
@@ -2327,61 +2439,14 @@
     </w:p>
     <w:p>
       <w:r>
-        <w:tab/>
-        <w:t xml:space="preserve">The </w:t>
-      </w:r>
-      <w:proofErr w:type="spellStart"/>
-      <w:r>
-        <w:rPr>
-          <w:i/>
-        </w:rPr>
-        <w:t>rdt_rcv</w:t>
-      </w:r>
-      <w:proofErr w:type="spellEnd"/>
-      <w:r>
-        <w:rPr>
-          <w:i/>
-        </w:rPr>
-        <w:t xml:space="preserve">() </w:t>
-      </w:r>
-      <w:r>
-        <w:t xml:space="preserve">function will receive </w:t>
-      </w:r>
-      <w:r>
-        <w:t>the acknowledgement from the receiver</w:t>
-      </w:r>
-      <w:r>
-        <w:t xml:space="preserve">. It will be called with the </w:t>
-      </w:r>
-      <w:r>
-        <w:t>socket and sequence number being sent.</w:t>
-      </w:r>
-      <w:r>
-        <w:t xml:space="preserve"> </w:t>
-      </w:r>
-      <w:r>
-        <w:t xml:space="preserve">It will first extract the ACK from the receiver using </w:t>
-      </w:r>
-      <w:r>
-        <w:rPr>
-          <w:i/>
-        </w:rPr>
-        <w:t>extract()</w:t>
-      </w:r>
-      <w:r>
-        <w:t>. This function will wait for a packet, if it doesn’t receive something it will timeout.</w:t>
-      </w:r>
-    </w:p>
-    <w:p>
-      <w:r>
         <w:rPr>
           <w:noProof/>
         </w:rPr>
         <w:drawing>
-          <wp:inline distT="0" distB="0" distL="0" distR="0" wp14:anchorId="36C86FBE" wp14:editId="4273A1BE">
-            <wp:extent cx="2057400" cy="828675"/>
-            <wp:effectExtent l="0" t="0" r="0" b="9525"/>
-            <wp:docPr id="27" name="Picture 27"/>
+          <wp:inline distT="0" distB="0" distL="0" distR="0" wp14:anchorId="0540EEC3" wp14:editId="2714555B">
+            <wp:extent cx="3857625" cy="1314450"/>
+            <wp:effectExtent l="0" t="0" r="9525" b="0"/>
+            <wp:docPr id="26" name="Picture 26"/>
             <wp:cNvGraphicFramePr>
               <a:graphicFrameLocks xmlns:a="http://schemas.openxmlformats.org/drawingml/2006/main" noChangeAspect="1"/>
             </wp:cNvGraphicFramePr>
@@ -2401,7 +2466,7 @@
                   <pic:spPr>
                     <a:xfrm>
                       <a:off x="0" y="0"/>
-                      <a:ext cx="2057400" cy="828675"/>
+                      <a:ext cx="3857625" cy="1314450"/>
                     </a:xfrm>
                     <a:prstGeom prst="rect">
                       <a:avLst/>
@@ -2416,14 +2481,19 @@
     </w:p>
     <w:p>
       <w:r>
+        <w:t>If it did receive a packet it will parse that packet.</w:t>
+      </w:r>
+    </w:p>
+    <w:p>
+      <w:r>
         <w:rPr>
           <w:noProof/>
         </w:rPr>
         <w:drawing>
-          <wp:inline distT="0" distB="0" distL="0" distR="0" wp14:anchorId="0540EEC3" wp14:editId="2714555B">
-            <wp:extent cx="3857625" cy="1314450"/>
-            <wp:effectExtent l="0" t="0" r="9525" b="0"/>
-            <wp:docPr id="26" name="Picture 26"/>
+          <wp:inline distT="0" distB="0" distL="0" distR="0" wp14:anchorId="521A7B4F" wp14:editId="5CF96408">
+            <wp:extent cx="2990850" cy="1076325"/>
+            <wp:effectExtent l="0" t="0" r="0" b="9525"/>
+            <wp:docPr id="28" name="Picture 28"/>
             <wp:cNvGraphicFramePr>
               <a:graphicFrameLocks xmlns:a="http://schemas.openxmlformats.org/drawingml/2006/main" noChangeAspect="1"/>
             </wp:cNvGraphicFramePr>
@@ -2443,7 +2513,7 @@
                   <pic:spPr>
                     <a:xfrm>
                       <a:off x="0" y="0"/>
-                      <a:ext cx="3857625" cy="1314450"/>
+                      <a:ext cx="2990850" cy="1076325"/>
                     </a:xfrm>
                     <a:prstGeom prst="rect">
                       <a:avLst/>
@@ -2458,8 +2528,24 @@
     </w:p>
     <w:p>
       <w:r>
-        <w:lastRenderedPageBreak/>
-        <w:t>If it did receive a packet it will parse that packet.</w:t>
+        <w:t xml:space="preserve">It will parse the checksum from the data using the </w:t>
+      </w:r>
+      <w:proofErr w:type="spellStart"/>
+      <w:r>
+        <w:rPr>
+          <w:i/>
+        </w:rPr>
+        <w:t>parse_checksum</w:t>
+      </w:r>
+      <w:proofErr w:type="spellEnd"/>
+      <w:r>
+        <w:rPr>
+          <w:i/>
+        </w:rPr>
+        <w:t xml:space="preserve">() </w:t>
+      </w:r>
+      <w:r>
+        <w:t>function.</w:t>
       </w:r>
     </w:p>
     <w:p>
@@ -2468,10 +2554,10 @@
           <w:noProof/>
         </w:rPr>
         <w:drawing>
-          <wp:inline distT="0" distB="0" distL="0" distR="0" wp14:anchorId="521A7B4F" wp14:editId="5CF96408">
-            <wp:extent cx="2990850" cy="1076325"/>
-            <wp:effectExtent l="0" t="0" r="0" b="9525"/>
-            <wp:docPr id="28" name="Picture 28"/>
+          <wp:inline distT="0" distB="0" distL="0" distR="0" wp14:anchorId="1935E0D4" wp14:editId="42FEF138">
+            <wp:extent cx="3819525" cy="342900"/>
+            <wp:effectExtent l="0" t="0" r="9525" b="0"/>
+            <wp:docPr id="30" name="Picture 30"/>
             <wp:cNvGraphicFramePr>
               <a:graphicFrameLocks xmlns:a="http://schemas.openxmlformats.org/drawingml/2006/main" noChangeAspect="1"/>
             </wp:cNvGraphicFramePr>
@@ -2491,7 +2577,7 @@
                   <pic:spPr>
                     <a:xfrm>
                       <a:off x="0" y="0"/>
-                      <a:ext cx="2990850" cy="1076325"/>
+                      <a:ext cx="3819525" cy="342900"/>
                     </a:xfrm>
                     <a:prstGeom prst="rect">
                       <a:avLst/>
@@ -2506,24 +2592,17 @@
     </w:p>
     <w:p>
       <w:r>
-        <w:t xml:space="preserve">It will parse the checksum from the data using the </w:t>
-      </w:r>
-      <w:proofErr w:type="spellStart"/>
-      <w:r>
-        <w:rPr>
-          <w:i/>
-        </w:rPr>
-        <w:t>parse_checksum</w:t>
-      </w:r>
-      <w:proofErr w:type="spellEnd"/>
-      <w:r>
-        <w:rPr>
-          <w:i/>
-        </w:rPr>
-        <w:t xml:space="preserve">() </w:t>
-      </w:r>
-      <w:r>
-        <w:t>function.</w:t>
+        <w:lastRenderedPageBreak/>
+        <w:t xml:space="preserve">It then creates </w:t>
+      </w:r>
+      <w:r>
+        <w:t>its</w:t>
+      </w:r>
+      <w:r>
+        <w:t xml:space="preserve"> own checksum, this is so the received and calculated checksums can be compared for corruption. </w:t>
+      </w:r>
+      <w:r>
+        <w:t>Finally, it will check to see if the parsed packet isn’t corrupt, if not it returns 1.</w:t>
       </w:r>
     </w:p>
     <w:p>
@@ -2532,10 +2611,10 @@
           <w:noProof/>
         </w:rPr>
         <w:drawing>
-          <wp:inline distT="0" distB="0" distL="0" distR="0" wp14:anchorId="1935E0D4" wp14:editId="42FEF138">
-            <wp:extent cx="3819525" cy="342900"/>
+          <wp:inline distT="0" distB="0" distL="0" distR="0" wp14:anchorId="09536D5A" wp14:editId="6096C5DF">
+            <wp:extent cx="5076825" cy="1066800"/>
             <wp:effectExtent l="0" t="0" r="9525" b="0"/>
-            <wp:docPr id="30" name="Picture 30"/>
+            <wp:docPr id="29" name="Picture 29"/>
             <wp:cNvGraphicFramePr>
               <a:graphicFrameLocks xmlns:a="http://schemas.openxmlformats.org/drawingml/2006/main" noChangeAspect="1"/>
             </wp:cNvGraphicFramePr>
@@ -2555,7 +2634,7 @@
                   <pic:spPr>
                     <a:xfrm>
                       <a:off x="0" y="0"/>
-                      <a:ext cx="3819525" cy="342900"/>
+                      <a:ext cx="5076825" cy="1066800"/>
                     </a:xfrm>
                     <a:prstGeom prst="rect">
                       <a:avLst/>
@@ -2570,16 +2649,73 @@
     </w:p>
     <w:p>
       <w:r>
-        <w:t xml:space="preserve">It then creates </w:t>
-      </w:r>
-      <w:r>
-        <w:t>its</w:t>
-      </w:r>
-      <w:r>
-        <w:t xml:space="preserve"> own checksum, this is so the received and calculated checksums can be compared for corruption. </w:t>
-      </w:r>
-      <w:r>
-        <w:t>Finally, it will check to see if the parsed packet isn’t corrupt, if not it returns 1.</w:t>
+        <w:t xml:space="preserve">To corrupt the data on the sender side, the function </w:t>
+      </w:r>
+      <w:proofErr w:type="spellStart"/>
+      <w:r>
+        <w:rPr>
+          <w:i/>
+        </w:rPr>
+        <w:t>rdt_rcv</w:t>
+      </w:r>
+      <w:proofErr w:type="spellEnd"/>
+      <w:r>
+        <w:rPr>
+          <w:i/>
+        </w:rPr>
+        <w:t>()</w:t>
+      </w:r>
+      <w:r>
+        <w:t xml:space="preserve"> will corrupt the ACK. In the if statement the integer should be a value between 0 (no corruption) to 60 (max corruption). This will have to </w:t>
+      </w:r>
+      <w:r>
+        <w:t xml:space="preserve">be </w:t>
+      </w:r>
+      <w:r>
+        <w:t>changed by the user</w:t>
+      </w:r>
+      <w:r>
+        <w:t xml:space="preserve">, as noted above.  </w:t>
+      </w:r>
+      <w:r>
+        <w:t xml:space="preserve">There are two functions to pick a number between 0-100 called </w:t>
+      </w:r>
+      <w:proofErr w:type="spellStart"/>
+      <w:r>
+        <w:rPr>
+          <w:i/>
+        </w:rPr>
+        <w:t>random_channel</w:t>
+      </w:r>
+      <w:proofErr w:type="spellEnd"/>
+      <w:r>
+        <w:rPr>
+          <w:i/>
+        </w:rPr>
+        <w:t>()</w:t>
+      </w:r>
+      <w:r>
+        <w:t xml:space="preserve">. This number determines the percentage. The data will be corrupt in the </w:t>
+      </w:r>
+      <w:proofErr w:type="spellStart"/>
+      <w:r>
+        <w:rPr>
+          <w:i/>
+        </w:rPr>
+        <w:t>corrupt_bits</w:t>
+      </w:r>
+      <w:proofErr w:type="spellEnd"/>
+      <w:r>
+        <w:rPr>
+          <w:i/>
+        </w:rPr>
+        <w:t xml:space="preserve">() </w:t>
+      </w:r>
+      <w:r>
+        <w:t>function.</w:t>
+      </w:r>
+      <w:r>
+        <w:t xml:space="preserve">  </w:t>
       </w:r>
     </w:p>
     <w:p>
@@ -2588,10 +2724,10 @@
           <w:noProof/>
         </w:rPr>
         <w:drawing>
-          <wp:inline distT="0" distB="0" distL="0" distR="0" wp14:anchorId="09536D5A" wp14:editId="6096C5DF">
-            <wp:extent cx="5076825" cy="1066800"/>
-            <wp:effectExtent l="0" t="0" r="9525" b="0"/>
-            <wp:docPr id="29" name="Picture 29"/>
+          <wp:inline distT="0" distB="0" distL="0" distR="0" wp14:anchorId="03C8BC05" wp14:editId="46E1ABD0">
+            <wp:extent cx="5505450" cy="2276475"/>
+            <wp:effectExtent l="0" t="0" r="0" b="9525"/>
+            <wp:docPr id="21" name="Picture 21"/>
             <wp:cNvGraphicFramePr>
               <a:graphicFrameLocks xmlns:a="http://schemas.openxmlformats.org/drawingml/2006/main" noChangeAspect="1"/>
             </wp:cNvGraphicFramePr>
@@ -2611,7 +2747,7 @@
                   <pic:spPr>
                     <a:xfrm>
                       <a:off x="0" y="0"/>
-                      <a:ext cx="5076825" cy="1066800"/>
+                      <a:ext cx="5505450" cy="2276475"/>
                     </a:xfrm>
                     <a:prstGeom prst="rect">
                       <a:avLst/>
@@ -2626,87 +2762,14 @@
     </w:p>
     <w:p>
       <w:r>
-        <w:t xml:space="preserve">To corrupt the data on the sender side, the function </w:t>
-      </w:r>
-      <w:proofErr w:type="spellStart"/>
-      <w:r>
-        <w:rPr>
-          <w:i/>
-        </w:rPr>
-        <w:t>rdt_rcv</w:t>
-      </w:r>
-      <w:proofErr w:type="spellEnd"/>
-      <w:r>
-        <w:rPr>
-          <w:i/>
-        </w:rPr>
-        <w:t>()</w:t>
-      </w:r>
-      <w:r>
-        <w:t xml:space="preserve"> will corrupt the ACK. In the if statement the integer should be a value between 0 (no corruption) to 60 (max corruption). This will have to </w:t>
-      </w:r>
-      <w:r>
-        <w:t xml:space="preserve">be </w:t>
-      </w:r>
-      <w:r>
-        <w:t>changed by the user</w:t>
-      </w:r>
-      <w:r>
-        <w:t xml:space="preserve">, as noted above.  </w:t>
-      </w:r>
-      <w:r>
-        <w:t xml:space="preserve">There are two functions to pick a number between 0-100 called </w:t>
-      </w:r>
-      <w:proofErr w:type="spellStart"/>
-      <w:r>
-        <w:rPr>
-          <w:i/>
-        </w:rPr>
-        <w:t>random_channel</w:t>
-      </w:r>
-      <w:proofErr w:type="spellEnd"/>
-      <w:r>
-        <w:rPr>
-          <w:i/>
-        </w:rPr>
-        <w:t>()</w:t>
-      </w:r>
-      <w:r>
-        <w:t xml:space="preserve">. This number determines the percentage. The data will be corrupt in the </w:t>
-      </w:r>
-      <w:proofErr w:type="spellStart"/>
-      <w:r>
-        <w:rPr>
-          <w:i/>
-        </w:rPr>
-        <w:t>corrupt_bits</w:t>
-      </w:r>
-      <w:proofErr w:type="spellEnd"/>
-      <w:r>
-        <w:rPr>
-          <w:i/>
-        </w:rPr>
-        <w:t xml:space="preserve">() </w:t>
-      </w:r>
-      <w:r>
-        <w:t>function.</w:t>
-      </w:r>
-      <w:r>
-        <w:t xml:space="preserve">  </w:t>
-      </w:r>
-    </w:p>
-    <w:p>
-      <w:bookmarkStart w:id="0" w:name="_GoBack"/>
-      <w:bookmarkEnd w:id="0"/>
-      <w:r>
         <w:rPr>
           <w:noProof/>
         </w:rPr>
         <w:drawing>
-          <wp:inline distT="0" distB="0" distL="0" distR="0" wp14:anchorId="03C8BC05" wp14:editId="46E1ABD0">
-            <wp:extent cx="5505450" cy="2276475"/>
-            <wp:effectExtent l="0" t="0" r="0" b="9525"/>
-            <wp:docPr id="21" name="Picture 21"/>
+          <wp:inline distT="0" distB="0" distL="0" distR="0" wp14:anchorId="1412DF5A" wp14:editId="1405745F">
+            <wp:extent cx="5943600" cy="551815"/>
+            <wp:effectExtent l="0" t="0" r="0" b="0"/>
+            <wp:docPr id="199" name="Picture 199"/>
             <wp:cNvGraphicFramePr>
               <a:graphicFrameLocks xmlns:a="http://schemas.openxmlformats.org/drawingml/2006/main" noChangeAspect="1"/>
             </wp:cNvGraphicFramePr>
@@ -2726,48 +2789,6 @@
                   <pic:spPr>
                     <a:xfrm>
                       <a:off x="0" y="0"/>
-                      <a:ext cx="5505450" cy="2276475"/>
-                    </a:xfrm>
-                    <a:prstGeom prst="rect">
-                      <a:avLst/>
-                    </a:prstGeom>
-                  </pic:spPr>
-                </pic:pic>
-              </a:graphicData>
-            </a:graphic>
-          </wp:inline>
-        </w:drawing>
-      </w:r>
-    </w:p>
-    <w:p>
-      <w:r>
-        <w:rPr>
-          <w:noProof/>
-        </w:rPr>
-        <w:drawing>
-          <wp:inline distT="0" distB="0" distL="0" distR="0" wp14:anchorId="1412DF5A" wp14:editId="1405745F">
-            <wp:extent cx="5943600" cy="551815"/>
-            <wp:effectExtent l="0" t="0" r="0" b="0"/>
-            <wp:docPr id="199" name="Picture 199"/>
-            <wp:cNvGraphicFramePr>
-              <a:graphicFrameLocks xmlns:a="http://schemas.openxmlformats.org/drawingml/2006/main" noChangeAspect="1"/>
-            </wp:cNvGraphicFramePr>
-            <a:graphic xmlns:a="http://schemas.openxmlformats.org/drawingml/2006/main">
-              <a:graphicData uri="http://schemas.openxmlformats.org/drawingml/2006/picture">
-                <pic:pic xmlns:pic="http://schemas.openxmlformats.org/drawingml/2006/picture">
-                  <pic:nvPicPr>
-                    <pic:cNvPr id="1" name=""/>
-                    <pic:cNvPicPr/>
-                  </pic:nvPicPr>
-                  <pic:blipFill>
-                    <a:blip r:embed="rId31"/>
-                    <a:stretch>
-                      <a:fillRect/>
-                    </a:stretch>
-                  </pic:blipFill>
-                  <pic:spPr>
-                    <a:xfrm>
-                      <a:off x="0" y="0"/>
                       <a:ext cx="5943600" cy="551815"/>
                     </a:xfrm>
                     <a:prstGeom prst="rect">
@@ -2786,32 +2807,32 @@
         <w:ind w:firstLine="720"/>
       </w:pPr>
       <w:r>
+        <w:t xml:space="preserve">Additionally, packet loss is implemented here using the same logic, if the given corruption open is used.  The </w:t>
+      </w:r>
+      <w:r>
+        <w:t xml:space="preserve">Boolean value of corruption options states are </w:t>
+      </w:r>
+      <w:r>
+        <w:t xml:space="preserve">defined by the given has*err() functions in </w:t>
+      </w:r>
+      <w:proofErr w:type="spellStart"/>
+      <w:r>
+        <w:t>rdt_utils</w:t>
+      </w:r>
+      <w:proofErr w:type="spellEnd"/>
+      <w:r>
+        <w:t>, shown below.</w:t>
+      </w:r>
+    </w:p>
+    <w:p>
+      <w:pPr>
+        <w:ind w:firstLine="720"/>
+      </w:pPr>
+      <w:r>
+        <w:rPr>
+          <w:noProof/>
+        </w:rPr>
         <w:lastRenderedPageBreak/>
-        <w:t xml:space="preserve">Additionally, packet loss is implemented here using the same logic, if the given corruption open is used.  The </w:t>
-      </w:r>
-      <w:r>
-        <w:t xml:space="preserve">Boolean value of corruption options states are </w:t>
-      </w:r>
-      <w:r>
-        <w:t xml:space="preserve">defined by the given has*err() functions in </w:t>
-      </w:r>
-      <w:proofErr w:type="spellStart"/>
-      <w:r>
-        <w:t>rdt_utils</w:t>
-      </w:r>
-      <w:proofErr w:type="spellEnd"/>
-      <w:r>
-        <w:t>, shown below.</w:t>
-      </w:r>
-    </w:p>
-    <w:p>
-      <w:pPr>
-        <w:ind w:firstLine="720"/>
-      </w:pPr>
-      <w:r>
-        <w:rPr>
-          <w:noProof/>
-        </w:rPr>
         <w:drawing>
           <wp:inline distT="0" distB="0" distL="0" distR="0" wp14:anchorId="490E8851" wp14:editId="3A4FB36F">
             <wp:extent cx="4851400" cy="3327400"/>
@@ -2828,7 +2849,7 @@
                     <pic:cNvPicPr/>
                   </pic:nvPicPr>
                   <pic:blipFill>
-                    <a:blip r:embed="rId32">
+                    <a:blip r:embed="rId31">
                       <a:extLst>
                         <a:ext uri="{28A0092B-C50C-407E-A947-70E740481C1C}">
                           <a14:useLocalDpi xmlns:a14="http://schemas.microsoft.com/office/drawing/2010/main" val="0"/>
@@ -2867,13 +2888,24 @@
     </w:p>
     <w:p>
       <w:r>
-        <w:t xml:space="preserve">The receiver will utilize the functions inside the rdt_receiver.py to complete RDT </w:t>
-      </w:r>
-      <w:r>
-        <w:t xml:space="preserve">3.0 </w:t>
-      </w:r>
-      <w:r>
-        <w:t xml:space="preserve">transactions. The first function is </w:t>
+        <w:t xml:space="preserve">The receiver will utilize the functions inside the rdt_receiver.py to complete </w:t>
+      </w:r>
+      <w:r>
+        <w:t>Go-Back-</w:t>
+      </w:r>
+      <w:proofErr w:type="gramStart"/>
+      <w:r>
+        <w:t xml:space="preserve">N </w:t>
+      </w:r>
+      <w:r>
+        <w:t xml:space="preserve"> </w:t>
+      </w:r>
+      <w:r>
+        <w:t>transactions</w:t>
+      </w:r>
+      <w:proofErr w:type="gramEnd"/>
+      <w:r>
+        <w:t xml:space="preserve">. The first function is </w:t>
       </w:r>
       <w:proofErr w:type="spellStart"/>
       <w:r>
@@ -2890,7 +2922,10 @@
         <w:t>()</w:t>
       </w:r>
       <w:r>
-        <w:t>, which takes the file to write to, the endpoint, and the socket. This function will continuously run until there is no packet received. It will first extract a packet and parse the packet accordingly.</w:t>
+        <w:t>, which takes the file to write to, the endpoint, and the socket. This function will continuously run until there is no packet received. It will first</w:t>
+      </w:r>
+      <w:r>
+        <w:t xml:space="preserve"> setup initial parameters. </w:t>
       </w:r>
     </w:p>
     <w:p>
@@ -2899,10 +2934,67 @@
           <w:noProof/>
         </w:rPr>
         <w:drawing>
-          <wp:inline distT="0" distB="0" distL="0" distR="0" wp14:anchorId="1FAD8A8A" wp14:editId="5FA89A9C">
-            <wp:extent cx="3171825" cy="1847850"/>
-            <wp:effectExtent l="0" t="0" r="9525" b="0"/>
-            <wp:docPr id="31" name="Picture 31"/>
+          <wp:inline distT="0" distB="0" distL="0" distR="0" wp14:anchorId="6119FA72" wp14:editId="76A08DB2">
+            <wp:extent cx="5943600" cy="1296670"/>
+            <wp:effectExtent l="0" t="0" r="0" b="0"/>
+            <wp:docPr id="44" name="Picture 44"/>
+            <wp:cNvGraphicFramePr>
+              <a:graphicFrameLocks xmlns:a="http://schemas.openxmlformats.org/drawingml/2006/main" noChangeAspect="1"/>
+            </wp:cNvGraphicFramePr>
+            <a:graphic xmlns:a="http://schemas.openxmlformats.org/drawingml/2006/main">
+              <a:graphicData uri="http://schemas.openxmlformats.org/drawingml/2006/picture">
+                <pic:pic xmlns:pic="http://schemas.openxmlformats.org/drawingml/2006/picture">
+                  <pic:nvPicPr>
+                    <pic:cNvPr id="1" name=""/>
+                    <pic:cNvPicPr/>
+                  </pic:nvPicPr>
+                  <pic:blipFill>
+                    <a:blip r:embed="rId32"/>
+                    <a:stretch>
+                      <a:fillRect/>
+                    </a:stretch>
+                  </pic:blipFill>
+                  <pic:spPr>
+                    <a:xfrm>
+                      <a:off x="0" y="0"/>
+                      <a:ext cx="5943600" cy="1296670"/>
+                    </a:xfrm>
+                    <a:prstGeom prst="rect">
+                      <a:avLst/>
+                    </a:prstGeom>
+                  </pic:spPr>
+                </pic:pic>
+              </a:graphicData>
+            </a:graphic>
+          </wp:inline>
+        </w:drawing>
+      </w:r>
+    </w:p>
+    <w:p>
+      <w:r>
+        <w:t xml:space="preserve"> </w:t>
+      </w:r>
+      <w:r>
+        <w:t xml:space="preserve">The receiver will </w:t>
+      </w:r>
+      <w:r>
+        <w:t>extract a packet and parse the packet accordingly.</w:t>
+      </w:r>
+      <w:r>
+        <w:t xml:space="preserve"> If it is the first packet it, it will open a new file for writing binary.</w:t>
+      </w:r>
+    </w:p>
+    <w:p>
+      <w:r>
+        <w:rPr>
+          <w:noProof/>
+        </w:rPr>
+        <w:lastRenderedPageBreak/>
+        <w:drawing>
+          <wp:inline distT="0" distB="0" distL="0" distR="0" wp14:anchorId="77940156" wp14:editId="0404494A">
+            <wp:extent cx="5000625" cy="2333625"/>
+            <wp:effectExtent l="0" t="0" r="9525" b="9525"/>
+            <wp:docPr id="45" name="Picture 45"/>
             <wp:cNvGraphicFramePr>
               <a:graphicFrameLocks xmlns:a="http://schemas.openxmlformats.org/drawingml/2006/main" noChangeAspect="1"/>
             </wp:cNvGraphicFramePr>
@@ -2922,7 +3014,7 @@
                   <pic:spPr>
                     <a:xfrm>
                       <a:off x="0" y="0"/>
-                      <a:ext cx="3171825" cy="1847850"/>
+                      <a:ext cx="5000625" cy="2333625"/>
                     </a:xfrm>
                     <a:prstGeom prst="rect">
                       <a:avLst/>
@@ -2939,11 +3031,19 @@
       <w:r>
         <w:t xml:space="preserve">The </w:t>
       </w:r>
-      <w:r>
-        <w:rPr>
-          <w:i/>
-        </w:rPr>
-        <w:t>extract()</w:t>
+      <w:proofErr w:type="gramStart"/>
+      <w:r>
+        <w:rPr>
+          <w:i/>
+        </w:rPr>
+        <w:t>extract(</w:t>
+      </w:r>
+      <w:proofErr w:type="gramEnd"/>
+      <w:r>
+        <w:rPr>
+          <w:i/>
+        </w:rPr>
+        <w:t>)</w:t>
       </w:r>
       <w:r>
         <w:t xml:space="preserve"> function will receive a packet from the socket. If there is a packet it will return it, otherwise it will return 0.</w:t>
@@ -2954,12 +3054,11 @@
         <w:rPr>
           <w:noProof/>
         </w:rPr>
-        <w:lastRenderedPageBreak/>
         <w:drawing>
-          <wp:inline distT="0" distB="0" distL="0" distR="0" wp14:anchorId="449F60A4" wp14:editId="314B5BE1">
-            <wp:extent cx="3905250" cy="1352550"/>
-            <wp:effectExtent l="0" t="0" r="0" b="0"/>
-            <wp:docPr id="192" name="Picture 192"/>
+          <wp:inline distT="0" distB="0" distL="0" distR="0" wp14:anchorId="48387FF9" wp14:editId="3A924102">
+            <wp:extent cx="4391025" cy="1285875"/>
+            <wp:effectExtent l="0" t="0" r="9525" b="9525"/>
+            <wp:docPr id="46" name="Picture 46"/>
             <wp:cNvGraphicFramePr>
               <a:graphicFrameLocks xmlns:a="http://schemas.openxmlformats.org/drawingml/2006/main" noChangeAspect="1"/>
             </wp:cNvGraphicFramePr>
@@ -2979,7 +3078,7 @@
                   <pic:spPr>
                     <a:xfrm>
                       <a:off x="0" y="0"/>
-                      <a:ext cx="3905250" cy="1352550"/>
+                      <a:ext cx="4391025" cy="1285875"/>
                     </a:xfrm>
                     <a:prstGeom prst="rect">
                       <a:avLst/>
@@ -3064,24 +3163,7 @@
     </w:p>
     <w:p>
       <w:r>
-        <w:t xml:space="preserve">To verify the data is not corrupt, the data and sequence number received will be made into a checksum using the </w:t>
-      </w:r>
-      <w:proofErr w:type="spellStart"/>
-      <w:r>
-        <w:rPr>
-          <w:i/>
-        </w:rPr>
-        <w:t>calc_checksum</w:t>
-      </w:r>
-      <w:proofErr w:type="spellEnd"/>
-      <w:r>
-        <w:rPr>
-          <w:i/>
-        </w:rPr>
-        <w:t>()</w:t>
-      </w:r>
-      <w:r>
-        <w:t xml:space="preserve"> function.</w:t>
+        <w:t>If the user selected some type of corruption, it will notify the user if there is corruption and corrupt the data. Otherwise it will just make its own checksum.</w:t>
       </w:r>
     </w:p>
     <w:p>
@@ -3090,10 +3172,10 @@
           <w:noProof/>
         </w:rPr>
         <w:drawing>
-          <wp:inline distT="0" distB="0" distL="0" distR="0" wp14:anchorId="4741FB50" wp14:editId="4952FF9B">
-            <wp:extent cx="3781425" cy="1819275"/>
-            <wp:effectExtent l="0" t="0" r="9525" b="9525"/>
-            <wp:docPr id="194" name="Picture 194"/>
+          <wp:inline distT="0" distB="0" distL="0" distR="0" wp14:anchorId="3F43F324" wp14:editId="4A6BE719">
+            <wp:extent cx="5943600" cy="1353185"/>
+            <wp:effectExtent l="0" t="0" r="0" b="0"/>
+            <wp:docPr id="47" name="Picture 47"/>
             <wp:cNvGraphicFramePr>
               <a:graphicFrameLocks xmlns:a="http://schemas.openxmlformats.org/drawingml/2006/main" noChangeAspect="1"/>
             </wp:cNvGraphicFramePr>
@@ -3113,7 +3195,7 @@
                   <pic:spPr>
                     <a:xfrm>
                       <a:off x="0" y="0"/>
-                      <a:ext cx="3781425" cy="1819275"/>
+                      <a:ext cx="5943600" cy="1353185"/>
                     </a:xfrm>
                     <a:prstGeom prst="rect">
                       <a:avLst/>
@@ -3128,10 +3210,38 @@
     </w:p>
     <w:p>
       <w:r>
-        <w:t xml:space="preserve">The expect sequence number, received </w:t>
-      </w:r>
-      <w:r>
-        <w:t xml:space="preserve">sequence number, calculated checksum and received checksum are compared. </w:t>
+        <w:t xml:space="preserve">To verify the data is not corrupt, the data and sequence number received will be made into a checksum using the </w:t>
+      </w:r>
+      <w:proofErr w:type="spellStart"/>
+      <w:r>
+        <w:rPr>
+          <w:i/>
+        </w:rPr>
+        <w:t>calc_</w:t>
+      </w:r>
+      <w:proofErr w:type="gramStart"/>
+      <w:r>
+        <w:rPr>
+          <w:i/>
+        </w:rPr>
+        <w:t>checksum</w:t>
+      </w:r>
+      <w:proofErr w:type="spellEnd"/>
+      <w:r>
+        <w:rPr>
+          <w:i/>
+        </w:rPr>
+        <w:t>(</w:t>
+      </w:r>
+      <w:proofErr w:type="gramEnd"/>
+      <w:r>
+        <w:rPr>
+          <w:i/>
+        </w:rPr>
+        <w:t>)</w:t>
+      </w:r>
+      <w:r>
+        <w:t xml:space="preserve"> function.</w:t>
       </w:r>
     </w:p>
     <w:p>
@@ -3141,10 +3251,10 @@
         </w:rPr>
         <w:lastRenderedPageBreak/>
         <w:drawing>
-          <wp:inline distT="0" distB="0" distL="0" distR="0" wp14:anchorId="415BC3D2" wp14:editId="787418CA">
-            <wp:extent cx="5095875" cy="3867150"/>
-            <wp:effectExtent l="0" t="0" r="9525" b="0"/>
-            <wp:docPr id="195" name="Picture 195"/>
+          <wp:inline distT="0" distB="0" distL="0" distR="0" wp14:anchorId="4741FB50" wp14:editId="4952FF9B">
+            <wp:extent cx="3781425" cy="1819275"/>
+            <wp:effectExtent l="0" t="0" r="9525" b="9525"/>
+            <wp:docPr id="194" name="Picture 194"/>
             <wp:cNvGraphicFramePr>
               <a:graphicFrameLocks xmlns:a="http://schemas.openxmlformats.org/drawingml/2006/main" noChangeAspect="1"/>
             </wp:cNvGraphicFramePr>
@@ -3164,7 +3274,7 @@
                   <pic:spPr>
                     <a:xfrm>
                       <a:off x="0" y="0"/>
-                      <a:ext cx="5095875" cy="3867150"/>
+                      <a:ext cx="3781425" cy="1819275"/>
                     </a:xfrm>
                     <a:prstGeom prst="rect">
                       <a:avLst/>
@@ -3179,24 +3289,10 @@
     </w:p>
     <w:p>
       <w:r>
-        <w:t xml:space="preserve">If the everything matches it will deliver the data using the </w:t>
-      </w:r>
-      <w:proofErr w:type="spellStart"/>
-      <w:r>
-        <w:rPr>
-          <w:i/>
-        </w:rPr>
-        <w:t>deliver_data</w:t>
-      </w:r>
-      <w:proofErr w:type="spellEnd"/>
-      <w:r>
-        <w:rPr>
-          <w:i/>
-        </w:rPr>
-        <w:t>()</w:t>
-      </w:r>
-      <w:r>
-        <w:t xml:space="preserve"> function. This function writes the data to the file.</w:t>
+        <w:t xml:space="preserve">The expect sequence number, received </w:t>
+      </w:r>
+      <w:r>
+        <w:t xml:space="preserve">sequence number, calculated checksum and received checksum are compared. </w:t>
       </w:r>
     </w:p>
     <w:p>
@@ -3205,10 +3301,10 @@
           <w:noProof/>
         </w:rPr>
         <w:drawing>
-          <wp:inline distT="0" distB="0" distL="0" distR="0" wp14:anchorId="608F0F9C" wp14:editId="6B56CC3B">
-            <wp:extent cx="2305050" cy="323850"/>
+          <wp:inline distT="0" distB="0" distL="0" distR="0" wp14:anchorId="46E8EB2E" wp14:editId="76AFEA4D">
+            <wp:extent cx="5943600" cy="3474085"/>
             <wp:effectExtent l="0" t="0" r="0" b="0"/>
-            <wp:docPr id="196" name="Picture 196"/>
+            <wp:docPr id="48" name="Picture 48"/>
             <wp:cNvGraphicFramePr>
               <a:graphicFrameLocks xmlns:a="http://schemas.openxmlformats.org/drawingml/2006/main" noChangeAspect="1"/>
             </wp:cNvGraphicFramePr>
@@ -3228,7 +3324,7 @@
                   <pic:spPr>
                     <a:xfrm>
                       <a:off x="0" y="0"/>
-                      <a:ext cx="2305050" cy="323850"/>
+                      <a:ext cx="5943600" cy="3474085"/>
                     </a:xfrm>
                     <a:prstGeom prst="rect">
                       <a:avLst/>
@@ -3243,24 +3339,38 @@
     </w:p>
     <w:p>
       <w:r>
-        <w:t xml:space="preserve">Then it will make an acknowledge packet using the </w:t>
+        <w:t xml:space="preserve">If the everything matches it will deliver the data using the </w:t>
       </w:r>
       <w:proofErr w:type="spellStart"/>
       <w:r>
         <w:rPr>
           <w:i/>
         </w:rPr>
-        <w:t>make_pkt</w:t>
+        <w:t>deliver_</w:t>
+      </w:r>
+      <w:proofErr w:type="gramStart"/>
+      <w:r>
+        <w:rPr>
+          <w:i/>
+        </w:rPr>
+        <w:t>data</w:t>
       </w:r>
       <w:proofErr w:type="spellEnd"/>
       <w:r>
         <w:rPr>
           <w:i/>
         </w:rPr>
-        <w:t>()</w:t>
-      </w:r>
-      <w:r>
-        <w:t xml:space="preserve"> function. This function will make a new checksum and create the ACK packet.</w:t>
+        <w:t>(</w:t>
+      </w:r>
+      <w:proofErr w:type="gramEnd"/>
+      <w:r>
+        <w:rPr>
+          <w:i/>
+        </w:rPr>
+        <w:t>)</w:t>
+      </w:r>
+      <w:r>
+        <w:t xml:space="preserve"> function. This function writes the data to the file.</w:t>
       </w:r>
     </w:p>
     <w:p>
@@ -3269,10 +3379,10 @@
           <w:noProof/>
         </w:rPr>
         <w:drawing>
-          <wp:inline distT="0" distB="0" distL="0" distR="0" wp14:anchorId="04CAC414" wp14:editId="71D0EF48">
-            <wp:extent cx="4324350" cy="942975"/>
-            <wp:effectExtent l="0" t="0" r="0" b="9525"/>
-            <wp:docPr id="197" name="Picture 197"/>
+          <wp:inline distT="0" distB="0" distL="0" distR="0" wp14:anchorId="608F0F9C" wp14:editId="6B56CC3B">
+            <wp:extent cx="2305050" cy="323850"/>
+            <wp:effectExtent l="0" t="0" r="0" b="0"/>
+            <wp:docPr id="196" name="Picture 196"/>
             <wp:cNvGraphicFramePr>
               <a:graphicFrameLocks xmlns:a="http://schemas.openxmlformats.org/drawingml/2006/main" noChangeAspect="1"/>
             </wp:cNvGraphicFramePr>
@@ -3292,7 +3402,7 @@
                   <pic:spPr>
                     <a:xfrm>
                       <a:off x="0" y="0"/>
-                      <a:ext cx="4324350" cy="942975"/>
+                      <a:ext cx="2305050" cy="323850"/>
                     </a:xfrm>
                     <a:prstGeom prst="rect">
                       <a:avLst/>
@@ -3307,7 +3417,24 @@
     </w:p>
     <w:p>
       <w:r>
-        <w:t>The packet will then be sent over the socket back to the sender.</w:t>
+        <w:t xml:space="preserve">Then it will make an acknowledge packet using the </w:t>
+      </w:r>
+      <w:proofErr w:type="spellStart"/>
+      <w:r>
+        <w:rPr>
+          <w:i/>
+        </w:rPr>
+        <w:t>make_pkt</w:t>
+      </w:r>
+      <w:proofErr w:type="spellEnd"/>
+      <w:r>
+        <w:rPr>
+          <w:i/>
+        </w:rPr>
+        <w:t>()</w:t>
+      </w:r>
+      <w:r>
+        <w:t xml:space="preserve"> function. This function will make a new checksum and create the ACK packet.</w:t>
       </w:r>
     </w:p>
     <w:p>
@@ -3315,11 +3442,12 @@
         <w:rPr>
           <w:noProof/>
         </w:rPr>
+        <w:lastRenderedPageBreak/>
         <w:drawing>
-          <wp:inline distT="0" distB="0" distL="0" distR="0" wp14:anchorId="3931BD63" wp14:editId="443B3FD1">
-            <wp:extent cx="3248025" cy="428625"/>
-            <wp:effectExtent l="0" t="0" r="9525" b="9525"/>
-            <wp:docPr id="198" name="Picture 198"/>
+          <wp:inline distT="0" distB="0" distL="0" distR="0" wp14:anchorId="04CAC414" wp14:editId="71D0EF48">
+            <wp:extent cx="4324350" cy="942975"/>
+            <wp:effectExtent l="0" t="0" r="0" b="9525"/>
+            <wp:docPr id="197" name="Picture 197"/>
             <wp:cNvGraphicFramePr>
               <a:graphicFrameLocks xmlns:a="http://schemas.openxmlformats.org/drawingml/2006/main" noChangeAspect="1"/>
             </wp:cNvGraphicFramePr>
@@ -3339,6 +3467,53 @@
                   <pic:spPr>
                     <a:xfrm>
                       <a:off x="0" y="0"/>
+                      <a:ext cx="4324350" cy="942975"/>
+                    </a:xfrm>
+                    <a:prstGeom prst="rect">
+                      <a:avLst/>
+                    </a:prstGeom>
+                  </pic:spPr>
+                </pic:pic>
+              </a:graphicData>
+            </a:graphic>
+          </wp:inline>
+        </w:drawing>
+      </w:r>
+    </w:p>
+    <w:p>
+      <w:r>
+        <w:t>The packet will then be sent over the socket back to the sender.</w:t>
+      </w:r>
+    </w:p>
+    <w:p>
+      <w:r>
+        <w:rPr>
+          <w:noProof/>
+        </w:rPr>
+        <w:drawing>
+          <wp:inline distT="0" distB="0" distL="0" distR="0" wp14:anchorId="3931BD63" wp14:editId="443B3FD1">
+            <wp:extent cx="3248025" cy="428625"/>
+            <wp:effectExtent l="0" t="0" r="9525" b="9525"/>
+            <wp:docPr id="198" name="Picture 198"/>
+            <wp:cNvGraphicFramePr>
+              <a:graphicFrameLocks xmlns:a="http://schemas.openxmlformats.org/drawingml/2006/main" noChangeAspect="1"/>
+            </wp:cNvGraphicFramePr>
+            <a:graphic xmlns:a="http://schemas.openxmlformats.org/drawingml/2006/main">
+              <a:graphicData uri="http://schemas.openxmlformats.org/drawingml/2006/picture">
+                <pic:pic xmlns:pic="http://schemas.openxmlformats.org/drawingml/2006/picture">
+                  <pic:nvPicPr>
+                    <pic:cNvPr id="1" name=""/>
+                    <pic:cNvPicPr/>
+                  </pic:nvPicPr>
+                  <pic:blipFill>
+                    <a:blip r:embed="rId41"/>
+                    <a:stretch>
+                      <a:fillRect/>
+                    </a:stretch>
+                  </pic:blipFill>
+                  <pic:spPr>
+                    <a:xfrm>
+                      <a:off x="0" y="0"/>
                       <a:ext cx="3248025" cy="428625"/>
                     </a:xfrm>
                     <a:prstGeom prst="rect">
@@ -3354,7 +3529,13 @@
     </w:p>
     <w:p>
       <w:r>
-        <w:t>The expected sequence number will then switch and the once through variable will be set. If there was a corrupt packet, the previous ACK packet will be sent again. Finally, if there was no packet</w:t>
+        <w:t xml:space="preserve">The expected sequence number will then </w:t>
+      </w:r>
+      <w:r>
+        <w:t>increase</w:t>
+      </w:r>
+      <w:r>
+        <w:t xml:space="preserve"> and the once through variable will be set. If there was a corrupt packet, the previous ACK packet will be sent again. Finally, if there was no packet</w:t>
       </w:r>
       <w:r>
         <w:t>s left to</w:t>
@@ -3397,7 +3578,6 @@
     <w:p/>
     <w:p>
       <w:r>
-        <w:lastRenderedPageBreak/>
         <w:t xml:space="preserve">On the receiver side, </w:t>
       </w:r>
       <w:proofErr w:type="spellStart"/>
@@ -3405,14 +3585,34 @@
         <w:rPr>
           <w:i/>
         </w:rPr>
-        <w:t>rdt_rcv</w:t>
+        <w:t>rdt_</w:t>
+      </w:r>
+      <w:proofErr w:type="gramStart"/>
+      <w:r>
+        <w:rPr>
+          <w:i/>
+        </w:rPr>
+        <w:t>rcv</w:t>
       </w:r>
       <w:proofErr w:type="spellEnd"/>
       <w:r>
         <w:rPr>
           <w:i/>
         </w:rPr>
-        <w:t>()</w:t>
+        <w:t>(</w:t>
+      </w:r>
+      <w:proofErr w:type="gramEnd"/>
+      <w:r>
+        <w:rPr>
+          <w:i/>
+        </w:rPr>
+        <w:t>)</w:t>
+      </w:r>
+      <w:r>
+        <w:rPr>
+          <w:i/>
+        </w:rPr>
+        <w:t xml:space="preserve"> </w:t>
       </w:r>
       <w:r>
         <w:t>can corrupt the data bits, similar to as before.</w:t>
@@ -3439,7 +3639,7 @@
                     <pic:cNvPicPr/>
                   </pic:nvPicPr>
                   <pic:blipFill>
-                    <a:blip r:embed="rId41">
+                    <a:blip r:embed="rId42">
                       <a:extLst>
                         <a:ext uri="{28A0092B-C50C-407E-A947-70E740481C1C}">
                           <a14:useLocalDpi xmlns:a14="http://schemas.microsoft.com/office/drawing/2010/main" val="0"/>
@@ -3531,7 +3731,7 @@
                     <pic:cNvPicPr/>
                   </pic:nvPicPr>
                   <pic:blipFill>
-                    <a:blip r:embed="rId31"/>
+                    <a:blip r:embed="rId30"/>
                     <a:stretch>
                       <a:fillRect/>
                     </a:stretch>
@@ -3580,6 +3780,477 @@
           <w:u w:val="single"/>
         </w:rPr>
         <w:lastRenderedPageBreak/>
+        <w:t>rdt_utils.py</w:t>
+      </w:r>
+    </w:p>
+    <w:p>
+      <w:r>
+        <w:tab/>
+        <w:t>This file holds all the functions that both the receiver and sender use. The first function is to corrupt data. Using some rando number, certain bits will be changed.</w:t>
+      </w:r>
+    </w:p>
+    <w:p>
+      <w:r>
+        <w:rPr>
+          <w:noProof/>
+        </w:rPr>
+        <w:drawing>
+          <wp:inline distT="0" distB="0" distL="0" distR="0" wp14:anchorId="24DCA26B" wp14:editId="1C462E4B">
+            <wp:extent cx="5943600" cy="636270"/>
+            <wp:effectExtent l="0" t="0" r="0" b="0"/>
+            <wp:docPr id="49" name="Picture 49"/>
+            <wp:cNvGraphicFramePr>
+              <a:graphicFrameLocks xmlns:a="http://schemas.openxmlformats.org/drawingml/2006/main" noChangeAspect="1"/>
+            </wp:cNvGraphicFramePr>
+            <a:graphic xmlns:a="http://schemas.openxmlformats.org/drawingml/2006/main">
+              <a:graphicData uri="http://schemas.openxmlformats.org/drawingml/2006/picture">
+                <pic:pic xmlns:pic="http://schemas.openxmlformats.org/drawingml/2006/picture">
+                  <pic:nvPicPr>
+                    <pic:cNvPr id="1" name=""/>
+                    <pic:cNvPicPr/>
+                  </pic:nvPicPr>
+                  <pic:blipFill>
+                    <a:blip r:embed="rId43"/>
+                    <a:stretch>
+                      <a:fillRect/>
+                    </a:stretch>
+                  </pic:blipFill>
+                  <pic:spPr>
+                    <a:xfrm>
+                      <a:off x="0" y="0"/>
+                      <a:ext cx="5943600" cy="636270"/>
+                    </a:xfrm>
+                    <a:prstGeom prst="rect">
+                      <a:avLst/>
+                    </a:prstGeom>
+                  </pic:spPr>
+                </pic:pic>
+              </a:graphicData>
+            </a:graphic>
+          </wp:inline>
+        </w:drawing>
+      </w:r>
+    </w:p>
+    <w:p>
+      <w:pPr>
+        <w:ind w:firstLine="720"/>
+      </w:pPr>
+      <w:r>
+        <w:t xml:space="preserve">Next is the </w:t>
+      </w:r>
+      <w:proofErr w:type="spellStart"/>
+      <w:r>
+        <w:rPr>
+          <w:i/>
+        </w:rPr>
+        <w:t>calc_checksum</w:t>
+      </w:r>
+      <w:proofErr w:type="spellEnd"/>
+      <w:r>
+        <w:t xml:space="preserve"> function. This function was shown in the previous sections. However, it preforms the 1’s compliment addition to create a checksum.</w:t>
+      </w:r>
+    </w:p>
+    <w:p>
+      <w:r>
+        <w:rPr>
+          <w:noProof/>
+        </w:rPr>
+        <w:drawing>
+          <wp:inline distT="0" distB="0" distL="0" distR="0" wp14:anchorId="5B337414" wp14:editId="5FF91BD3">
+            <wp:extent cx="3857625" cy="1895475"/>
+            <wp:effectExtent l="0" t="0" r="9525" b="9525"/>
+            <wp:docPr id="50" name="Picture 50"/>
+            <wp:cNvGraphicFramePr>
+              <a:graphicFrameLocks xmlns:a="http://schemas.openxmlformats.org/drawingml/2006/main" noChangeAspect="1"/>
+            </wp:cNvGraphicFramePr>
+            <a:graphic xmlns:a="http://schemas.openxmlformats.org/drawingml/2006/main">
+              <a:graphicData uri="http://schemas.openxmlformats.org/drawingml/2006/picture">
+                <pic:pic xmlns:pic="http://schemas.openxmlformats.org/drawingml/2006/picture">
+                  <pic:nvPicPr>
+                    <pic:cNvPr id="1" name=""/>
+                    <pic:cNvPicPr/>
+                  </pic:nvPicPr>
+                  <pic:blipFill>
+                    <a:blip r:embed="rId44"/>
+                    <a:stretch>
+                      <a:fillRect/>
+                    </a:stretch>
+                  </pic:blipFill>
+                  <pic:spPr>
+                    <a:xfrm>
+                      <a:off x="0" y="0"/>
+                      <a:ext cx="3857625" cy="1895475"/>
+                    </a:xfrm>
+                    <a:prstGeom prst="rect">
+                      <a:avLst/>
+                    </a:prstGeom>
+                  </pic:spPr>
+                </pic:pic>
+              </a:graphicData>
+            </a:graphic>
+          </wp:inline>
+        </w:drawing>
+      </w:r>
+    </w:p>
+    <w:p>
+      <w:pPr>
+        <w:ind w:firstLine="720"/>
+      </w:pPr>
+      <w:r>
+        <w:t xml:space="preserve">The next function if a function used to </w:t>
+      </w:r>
+      <w:r>
+        <w:t xml:space="preserve">translate a decimal number to binary, called </w:t>
+      </w:r>
+      <w:proofErr w:type="spellStart"/>
+      <w:r>
+        <w:rPr>
+          <w:i/>
+        </w:rPr>
+        <w:t>seq_num_to_</w:t>
+      </w:r>
+      <w:proofErr w:type="gramStart"/>
+      <w:r>
+        <w:rPr>
+          <w:i/>
+        </w:rPr>
+        <w:t>bin</w:t>
+      </w:r>
+      <w:proofErr w:type="spellEnd"/>
+      <w:r>
+        <w:rPr>
+          <w:i/>
+        </w:rPr>
+        <w:t>(</w:t>
+      </w:r>
+      <w:proofErr w:type="gramEnd"/>
+      <w:r>
+        <w:rPr>
+          <w:i/>
+        </w:rPr>
+        <w:t>)</w:t>
+      </w:r>
+      <w:r>
+        <w:t>.</w:t>
+      </w:r>
+    </w:p>
+    <w:p>
+      <w:r>
+        <w:rPr>
+          <w:noProof/>
+        </w:rPr>
+        <w:drawing>
+          <wp:inline distT="0" distB="0" distL="0" distR="0" wp14:anchorId="492BB00E" wp14:editId="1A0D9BD7">
+            <wp:extent cx="5943600" cy="1029335"/>
+            <wp:effectExtent l="0" t="0" r="0" b="0"/>
+            <wp:docPr id="52" name="Picture 52"/>
+            <wp:cNvGraphicFramePr>
+              <a:graphicFrameLocks xmlns:a="http://schemas.openxmlformats.org/drawingml/2006/main" noChangeAspect="1"/>
+            </wp:cNvGraphicFramePr>
+            <a:graphic xmlns:a="http://schemas.openxmlformats.org/drawingml/2006/main">
+              <a:graphicData uri="http://schemas.openxmlformats.org/drawingml/2006/picture">
+                <pic:pic xmlns:pic="http://schemas.openxmlformats.org/drawingml/2006/picture">
+                  <pic:nvPicPr>
+                    <pic:cNvPr id="1" name=""/>
+                    <pic:cNvPicPr/>
+                  </pic:nvPicPr>
+                  <pic:blipFill>
+                    <a:blip r:embed="rId45"/>
+                    <a:stretch>
+                      <a:fillRect/>
+                    </a:stretch>
+                  </pic:blipFill>
+                  <pic:spPr>
+                    <a:xfrm>
+                      <a:off x="0" y="0"/>
+                      <a:ext cx="5943600" cy="1029335"/>
+                    </a:xfrm>
+                    <a:prstGeom prst="rect">
+                      <a:avLst/>
+                    </a:prstGeom>
+                  </pic:spPr>
+                </pic:pic>
+              </a:graphicData>
+            </a:graphic>
+          </wp:inline>
+        </w:drawing>
+      </w:r>
+    </w:p>
+    <w:p>
+      <w:r>
+        <w:tab/>
+        <w:t xml:space="preserve">New to Phase 5 is the </w:t>
+      </w:r>
+      <w:proofErr w:type="spellStart"/>
+      <w:r>
+        <w:t>PacketBuffer</w:t>
+      </w:r>
+      <w:proofErr w:type="spellEnd"/>
+      <w:r>
+        <w:t xml:space="preserve"> class. This class defines 6 functions. The </w:t>
+      </w:r>
+      <w:proofErr w:type="spellStart"/>
+      <w:r>
+        <w:t>init</w:t>
+      </w:r>
+      <w:proofErr w:type="spellEnd"/>
+      <w:r>
+        <w:t xml:space="preserve"> function will set the next sequence number, base, and window size. The rest of the function define what to do for the window buffer. First, </w:t>
+      </w:r>
+      <w:proofErr w:type="spellStart"/>
+      <w:r>
+        <w:t>cur_</w:t>
+      </w:r>
+      <w:proofErr w:type="gramStart"/>
+      <w:r>
+        <w:rPr>
+          <w:i/>
+        </w:rPr>
+        <w:t>window</w:t>
+      </w:r>
+      <w:proofErr w:type="spellEnd"/>
+      <w:r>
+        <w:rPr>
+          <w:i/>
+        </w:rPr>
+        <w:t>(</w:t>
+      </w:r>
+      <w:proofErr w:type="gramEnd"/>
+      <w:r>
+        <w:rPr>
+          <w:i/>
+        </w:rPr>
+        <w:t xml:space="preserve">) </w:t>
+      </w:r>
+      <w:r>
+        <w:t xml:space="preserve">returns all packets from base to next sequence number. The </w:t>
+      </w:r>
+      <w:proofErr w:type="gramStart"/>
+      <w:r>
+        <w:rPr>
+          <w:i/>
+        </w:rPr>
+        <w:t>add(</w:t>
+      </w:r>
+      <w:proofErr w:type="gramEnd"/>
+      <w:r>
+        <w:rPr>
+          <w:i/>
+        </w:rPr>
+        <w:t xml:space="preserve">) </w:t>
+      </w:r>
+      <w:r>
+        <w:t xml:space="preserve">function adds new packets to the window. The </w:t>
+      </w:r>
+      <w:proofErr w:type="gramStart"/>
+      <w:r>
+        <w:rPr>
+          <w:i/>
+        </w:rPr>
+        <w:t>cur(</w:t>
+      </w:r>
+      <w:proofErr w:type="gramEnd"/>
+      <w:r>
+        <w:rPr>
+          <w:i/>
+        </w:rPr>
+        <w:t>)</w:t>
+      </w:r>
+      <w:r>
+        <w:t xml:space="preserve">function will return packets at next sequence number. </w:t>
+      </w:r>
+      <w:proofErr w:type="spellStart"/>
+      <w:r>
+        <w:rPr>
+          <w:i/>
+        </w:rPr>
+        <w:t>Equal_</w:t>
+      </w:r>
+      <w:proofErr w:type="gramStart"/>
+      <w:r>
+        <w:rPr>
+          <w:i/>
+        </w:rPr>
+        <w:t>index</w:t>
+      </w:r>
+      <w:proofErr w:type="spellEnd"/>
+      <w:r>
+        <w:rPr>
+          <w:i/>
+        </w:rPr>
+        <w:t>(</w:t>
+      </w:r>
+      <w:proofErr w:type="gramEnd"/>
+      <w:r>
+        <w:rPr>
+          <w:i/>
+        </w:rPr>
+        <w:t>)</w:t>
+      </w:r>
+      <w:r>
+        <w:t xml:space="preserve"> function will return when base is equal to next sequence number. Lastly, </w:t>
+      </w:r>
+      <w:proofErr w:type="gramStart"/>
+      <w:r>
+        <w:rPr>
+          <w:i/>
+        </w:rPr>
+        <w:t>ready(</w:t>
+      </w:r>
+      <w:proofErr w:type="gramEnd"/>
+      <w:r>
+        <w:rPr>
+          <w:i/>
+        </w:rPr>
+        <w:t>)</w:t>
+      </w:r>
+      <w:r>
+        <w:t xml:space="preserve"> returns when the sender is ready to send more packets.</w:t>
+      </w:r>
+    </w:p>
+    <w:p>
+      <w:r>
+        <w:rPr>
+          <w:noProof/>
+        </w:rPr>
+        <w:lastRenderedPageBreak/>
+        <w:drawing>
+          <wp:inline distT="0" distB="0" distL="0" distR="0" wp14:anchorId="30774C79" wp14:editId="6BBD9339">
+            <wp:extent cx="5400675" cy="4305300"/>
+            <wp:effectExtent l="0" t="0" r="9525" b="0"/>
+            <wp:docPr id="54" name="Picture 54"/>
+            <wp:cNvGraphicFramePr>
+              <a:graphicFrameLocks xmlns:a="http://schemas.openxmlformats.org/drawingml/2006/main" noChangeAspect="1"/>
+            </wp:cNvGraphicFramePr>
+            <a:graphic xmlns:a="http://schemas.openxmlformats.org/drawingml/2006/main">
+              <a:graphicData uri="http://schemas.openxmlformats.org/drawingml/2006/picture">
+                <pic:pic xmlns:pic="http://schemas.openxmlformats.org/drawingml/2006/picture">
+                  <pic:nvPicPr>
+                    <pic:cNvPr id="1" name=""/>
+                    <pic:cNvPicPr/>
+                  </pic:nvPicPr>
+                  <pic:blipFill>
+                    <a:blip r:embed="rId46"/>
+                    <a:stretch>
+                      <a:fillRect/>
+                    </a:stretch>
+                  </pic:blipFill>
+                  <pic:spPr>
+                    <a:xfrm>
+                      <a:off x="0" y="0"/>
+                      <a:ext cx="5400675" cy="4305300"/>
+                    </a:xfrm>
+                    <a:prstGeom prst="rect">
+                      <a:avLst/>
+                    </a:prstGeom>
+                  </pic:spPr>
+                </pic:pic>
+              </a:graphicData>
+            </a:graphic>
+          </wp:inline>
+        </w:drawing>
+      </w:r>
+    </w:p>
+    <w:p>
+      <w:pPr>
+        <w:rPr>
+          <w:b/>
+          <w:u w:val="single"/>
+        </w:rPr>
+      </w:pPr>
+      <w:r>
+        <w:rPr>
+          <w:b/>
+          <w:u w:val="single"/>
+        </w:rPr>
+        <w:t>Config.py</w:t>
+      </w:r>
+    </w:p>
+    <w:p>
+      <w:r>
+        <w:tab/>
+        <w:t xml:space="preserve">The last file is our config file. This file holds </w:t>
+      </w:r>
+      <w:proofErr w:type="gramStart"/>
+      <w:r>
+        <w:t>all of</w:t>
+      </w:r>
+      <w:proofErr w:type="gramEnd"/>
+      <w:r>
+        <w:t xml:space="preserve"> out configurations to preforms Go-Back-N. The contents of this file are below.</w:t>
+      </w:r>
+    </w:p>
+    <w:p>
+      <w:r>
+        <w:rPr>
+          <w:noProof/>
+        </w:rPr>
+        <w:drawing>
+          <wp:inline distT="0" distB="0" distL="0" distR="0" wp14:anchorId="48C18CF2" wp14:editId="34FD4627">
+            <wp:extent cx="5943600" cy="2445385"/>
+            <wp:effectExtent l="0" t="0" r="0" b="0"/>
+            <wp:docPr id="55" name="Picture 55"/>
+            <wp:cNvGraphicFramePr>
+              <a:graphicFrameLocks xmlns:a="http://schemas.openxmlformats.org/drawingml/2006/main" noChangeAspect="1"/>
+            </wp:cNvGraphicFramePr>
+            <a:graphic xmlns:a="http://schemas.openxmlformats.org/drawingml/2006/main">
+              <a:graphicData uri="http://schemas.openxmlformats.org/drawingml/2006/picture">
+                <pic:pic xmlns:pic="http://schemas.openxmlformats.org/drawingml/2006/picture">
+                  <pic:nvPicPr>
+                    <pic:cNvPr id="1" name=""/>
+                    <pic:cNvPicPr/>
+                  </pic:nvPicPr>
+                  <pic:blipFill>
+                    <a:blip r:embed="rId47"/>
+                    <a:stretch>
+                      <a:fillRect/>
+                    </a:stretch>
+                  </pic:blipFill>
+                  <pic:spPr>
+                    <a:xfrm>
+                      <a:off x="0" y="0"/>
+                      <a:ext cx="5943600" cy="2445385"/>
+                    </a:xfrm>
+                    <a:prstGeom prst="rect">
+                      <a:avLst/>
+                    </a:prstGeom>
+                  </pic:spPr>
+                </pic:pic>
+              </a:graphicData>
+            </a:graphic>
+          </wp:inline>
+        </w:drawing>
+      </w:r>
+    </w:p>
+    <w:p>
+      <w:pPr>
+        <w:rPr>
+          <w:b/>
+          <w:u w:val="single"/>
+        </w:rPr>
+      </w:pPr>
+    </w:p>
+    <w:p>
+      <w:pPr>
+        <w:rPr>
+          <w:b/>
+          <w:u w:val="single"/>
+        </w:rPr>
+      </w:pPr>
+    </w:p>
+    <w:p>
+      <w:pPr>
+        <w:rPr>
+          <w:b/>
+          <w:u w:val="single"/>
+        </w:rPr>
+      </w:pPr>
+      <w:r>
+        <w:rPr>
+          <w:b/>
+          <w:u w:val="single"/>
+        </w:rPr>
+        <w:lastRenderedPageBreak/>
         <w:t>How to Run</w:t>
       </w:r>
     </w:p>
@@ -3644,7 +4315,7 @@
                     <pic:cNvPicPr/>
                   </pic:nvPicPr>
                   <pic:blipFill>
-                    <a:blip r:embed="rId42">
+                    <a:blip r:embed="rId48">
                       <a:extLst>
                         <a:ext uri="{28A0092B-C50C-407E-A947-70E740481C1C}">
                           <a14:useLocalDpi xmlns:a14="http://schemas.microsoft.com/office/drawing/2010/main" val="0"/>
@@ -3683,88 +4354,6 @@
         </w:numPr>
       </w:pPr>
       <w:r>
-        <w:rPr>
-          <w:noProof/>
-        </w:rPr>
-        <mc:AlternateContent>
-          <mc:Choice Requires="wps">
-            <w:drawing>
-              <wp:anchor distT="0" distB="0" distL="114300" distR="114300" simplePos="0" relativeHeight="251671552" behindDoc="0" locked="0" layoutInCell="1" allowOverlap="1" wp14:anchorId="353F654C" wp14:editId="2F93E56A">
-                <wp:simplePos x="0" y="0"/>
-                <wp:positionH relativeFrom="column">
-                  <wp:posOffset>744279</wp:posOffset>
-                </wp:positionH>
-                <wp:positionV relativeFrom="paragraph">
-                  <wp:posOffset>3529477</wp:posOffset>
-                </wp:positionV>
-                <wp:extent cx="1653289" cy="473931"/>
-                <wp:effectExtent l="19050" t="19050" r="23495" b="21590"/>
-                <wp:wrapNone/>
-                <wp:docPr id="203" name="Oval 203"/>
-                <wp:cNvGraphicFramePr/>
-                <a:graphic xmlns:a="http://schemas.openxmlformats.org/drawingml/2006/main">
-                  <a:graphicData uri="http://schemas.microsoft.com/office/word/2010/wordprocessingShape">
-                    <wps:wsp>
-                      <wps:cNvSpPr/>
-                      <wps:spPr>
-                        <a:xfrm>
-                          <a:off x="0" y="0"/>
-                          <a:ext cx="1653289" cy="473931"/>
-                        </a:xfrm>
-                        <a:prstGeom prst="ellipse">
-                          <a:avLst/>
-                        </a:prstGeom>
-                        <a:noFill/>
-                        <a:ln w="38100">
-                          <a:solidFill>
-                            <a:srgbClr val="C00000"/>
-                          </a:solidFill>
-                        </a:ln>
-                      </wps:spPr>
-                      <wps:style>
-                        <a:lnRef idx="2">
-                          <a:schemeClr val="accent1">
-                            <a:shade val="50000"/>
-                          </a:schemeClr>
-                        </a:lnRef>
-                        <a:fillRef idx="1">
-                          <a:schemeClr val="accent1"/>
-                        </a:fillRef>
-                        <a:effectRef idx="0">
-                          <a:schemeClr val="accent1"/>
-                        </a:effectRef>
-                        <a:fontRef idx="minor">
-                          <a:schemeClr val="lt1"/>
-                        </a:fontRef>
-                      </wps:style>
-                      <wps:bodyPr rot="0" spcFirstLastPara="0" vertOverflow="overflow" horzOverflow="overflow" vert="horz" wrap="square" lIns="91440" tIns="45720" rIns="91440" bIns="45720" numCol="1" spcCol="0" rtlCol="0" fromWordArt="0" anchor="ctr" anchorCtr="0" forceAA="0" compatLnSpc="1">
-                        <a:prstTxWarp prst="textNoShape">
-                          <a:avLst/>
-                        </a:prstTxWarp>
-                        <a:noAutofit/>
-                      </wps:bodyPr>
-                    </wps:wsp>
-                  </a:graphicData>
-                </a:graphic>
-                <wp14:sizeRelH relativeFrom="margin">
-                  <wp14:pctWidth>0</wp14:pctWidth>
-                </wp14:sizeRelH>
-                <wp14:sizeRelV relativeFrom="margin">
-                  <wp14:pctHeight>0</wp14:pctHeight>
-                </wp14:sizeRelV>
-              </wp:anchor>
-            </w:drawing>
-          </mc:Choice>
-          <mc:Fallback>
-            <w:pict>
-              <v:oval w14:anchorId="69848980" id="Oval 203" o:spid="_x0000_s1026" style="position:absolute;margin-left:58.6pt;margin-top:277.9pt;width:130.2pt;height:37.3pt;z-index:251671552;visibility:visible;mso-wrap-style:square;mso-width-percent:0;mso-height-percent:0;mso-wrap-distance-left:9pt;mso-wrap-distance-top:0;mso-wrap-distance-right:9pt;mso-wrap-distance-bottom:0;mso-position-horizontal:absolute;mso-position-horizontal-relative:text;mso-position-vertical:absolute;mso-position-vertical-relative:text;mso-width-percent:0;mso-height-percent:0;mso-width-relative:margin;mso-height-relative:margin;v-text-anchor:middle" o:gfxdata="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" filled="f" strokecolor="#c00000" strokeweight="3pt">
-                <v:stroke joinstyle="miter"/>
-              </v:oval>
-            </w:pict>
-          </mc:Fallback>
-        </mc:AlternateContent>
-      </w:r>
-      <w:r>
         <w:t xml:space="preserve">Leave </w:t>
       </w:r>
       <w:r>
@@ -3779,14 +4368,7 @@
       <w:r>
         <w:br/>
       </w:r>
-      <w:r>
-        <w:br/>
-      </w:r>
-      <w:r>
-        <w:br/>
-      </w:r>
-    </w:p>
-    <w:p/>
+    </w:p>
     <w:p/>
     <w:p/>
     <w:p>
@@ -3976,7 +4558,7 @@
                     <pic:cNvPicPr/>
                   </pic:nvPicPr>
                   <pic:blipFill>
-                    <a:blip r:embed="rId42">
+                    <a:blip r:embed="rId48">
                       <a:extLst>
                         <a:ext uri="{28A0092B-C50C-407E-A947-70E740481C1C}">
                           <a14:useLocalDpi xmlns:a14="http://schemas.microsoft.com/office/drawing/2010/main" val="0"/>
@@ -4057,7 +4639,13 @@
         <w:t>!"</w:t>
       </w:r>
       <w:r>
-        <w:t>.  Enter the desired corruption option (1-3).  Entering 1 denotes no errors, 2 denotes bit error in ACK packets, 3 denotes bit error in Data packets</w:t>
+        <w:t>.  Enter the desired corruption option (1-</w:t>
+      </w:r>
+      <w:r>
+        <w:t>5</w:t>
+      </w:r>
+      <w:r>
+        <w:t>).  Entering 1 denotes no errors, 2 denotes bit error in ACK packets, 3 denotes bit error in Data packets</w:t>
       </w:r>
       <w:r>
         <w:t>, 4 denotes loss of ACK packets, and 5 denotes loss of Data packets</w:t>
@@ -4206,7 +4794,7 @@
                     <pic:cNvPicPr/>
                   </pic:nvPicPr>
                   <pic:blipFill>
-                    <a:blip r:embed="rId42">
+                    <a:blip r:embed="rId48">
                       <a:extLst>
                         <a:ext uri="{28A0092B-C50C-407E-A947-70E740481C1C}">
                           <a14:useLocalDpi xmlns:a14="http://schemas.microsoft.com/office/drawing/2010/main" val="0"/>
@@ -4556,7 +5144,7 @@
                     <pic:cNvPicPr/>
                   </pic:nvPicPr>
                   <pic:blipFill>
-                    <a:blip r:embed="rId42">
+                    <a:blip r:embed="rId48">
                       <a:extLst>
                         <a:ext uri="{28A0092B-C50C-407E-A947-70E740481C1C}">
                           <a14:useLocalDpi xmlns:a14="http://schemas.microsoft.com/office/drawing/2010/main" val="0"/>
@@ -4614,10 +5202,10 @@
           <w:noProof/>
         </w:rPr>
         <w:drawing>
-          <wp:inline distT="0" distB="0" distL="0" distR="0" wp14:anchorId="447CAE28" wp14:editId="7E32139D">
-            <wp:extent cx="4981575" cy="1857375"/>
-            <wp:effectExtent l="0" t="0" r="9525" b="9525"/>
-            <wp:docPr id="18" name="Picture 18"/>
+          <wp:inline distT="0" distB="0" distL="0" distR="0" wp14:anchorId="33E0A111" wp14:editId="4B8FE616">
+            <wp:extent cx="4210050" cy="981075"/>
+            <wp:effectExtent l="0" t="0" r="0" b="9525"/>
+            <wp:docPr id="14" name="Picture 14"/>
             <wp:cNvGraphicFramePr>
               <a:graphicFrameLocks xmlns:a="http://schemas.openxmlformats.org/drawingml/2006/main" noChangeAspect="1"/>
             </wp:cNvGraphicFramePr>
@@ -4629,7 +5217,7 @@
                     <pic:cNvPicPr/>
                   </pic:nvPicPr>
                   <pic:blipFill>
-                    <a:blip r:embed="rId43"/>
+                    <a:blip r:embed="rId49"/>
                     <a:stretch>
                       <a:fillRect/>
                     </a:stretch>
@@ -4637,7 +5225,7 @@
                   <pic:spPr>
                     <a:xfrm>
                       <a:off x="0" y="0"/>
-                      <a:ext cx="4981575" cy="1857375"/>
+                      <a:ext cx="4210050" cy="981075"/>
                     </a:xfrm>
                     <a:prstGeom prst="rect">
                       <a:avLst/>
@@ -4677,7 +5265,6 @@
         </w:numPr>
       </w:pPr>
       <w:r>
-        <w:lastRenderedPageBreak/>
         <w:t>New files will be</w:t>
       </w:r>
       <w:r>
@@ -4690,9 +5277,11 @@
       <w:r>
         <w:t>client_recv</w:t>
       </w:r>
+      <w:bookmarkStart w:id="0" w:name="_GoBack"/>
+      <w:bookmarkEnd w:id="0"/>
       <w:proofErr w:type="spellEnd"/>
       <w:r>
-        <w:t>_{name}” and “</w:t>
+        <w:t>” and “</w:t>
       </w:r>
       <w:proofErr w:type="spellStart"/>
       <w:r>
@@ -4700,7 +5289,7 @@
       </w:r>
       <w:proofErr w:type="spellEnd"/>
       <w:r>
-        <w:t>{name}”</w:t>
+        <w:t>”</w:t>
       </w:r>
       <w:r>
         <w:t xml:space="preserve"> depending on which entity they were received by.</w:t>
@@ -4825,7 +5414,7 @@
                     <pic:cNvPicPr/>
                   </pic:nvPicPr>
                   <pic:blipFill>
-                    <a:blip r:embed="rId44">
+                    <a:blip r:embed="rId50">
                       <a:extLst>
                         <a:ext uri="{28A0092B-C50C-407E-A947-70E740481C1C}">
                           <a14:useLocalDpi xmlns:a14="http://schemas.microsoft.com/office/drawing/2010/main" val="0"/>
@@ -4903,7 +5492,7 @@
                     <pic:cNvPicPr/>
                   </pic:nvPicPr>
                   <pic:blipFill>
-                    <a:blip r:embed="rId45" cstate="print">
+                    <a:blip r:embed="rId51" cstate="print">
                       <a:extLst>
                         <a:ext uri="{28A0092B-C50C-407E-A947-70E740481C1C}">
                           <a14:useLocalDpi xmlns:a14="http://schemas.microsoft.com/office/drawing/2010/main" val="0"/>
@@ -5050,7 +5639,7 @@
                     <pic:cNvPicPr/>
                   </pic:nvPicPr>
                   <pic:blipFill>
-                    <a:blip r:embed="rId46"/>
+                    <a:blip r:embed="rId52"/>
                     <a:stretch>
                       <a:fillRect/>
                     </a:stretch>
@@ -5368,6 +5957,7 @@
     <w:lsdException w:name="HTML Sample" w:semiHidden="1" w:unhideWhenUsed="1"/>
     <w:lsdException w:name="HTML Typewriter" w:semiHidden="1" w:unhideWhenUsed="1"/>
     <w:lsdException w:name="HTML Variable" w:semiHidden="1" w:unhideWhenUsed="1"/>
+    <w:lsdException w:name="Normal Table" w:semiHidden="1" w:unhideWhenUsed="1"/>
     <w:lsdException w:name="annotation subject" w:semiHidden="1" w:unhideWhenUsed="1"/>
     <w:lsdException w:name="No List" w:semiHidden="1" w:unhideWhenUsed="1"/>
     <w:lsdException w:name="Outline List 1" w:semiHidden="1" w:unhideWhenUsed="1"/>
@@ -5414,8 +6004,10 @@
     <w:lsdException w:name="Table Subtle 2" w:semiHidden="1" w:unhideWhenUsed="1"/>
     <w:lsdException w:name="Table Web 1" w:semiHidden="1" w:unhideWhenUsed="1"/>
     <w:lsdException w:name="Table Web 2" w:semiHidden="1" w:unhideWhenUsed="1"/>
+    <w:lsdException w:name="Table Web 3" w:semiHidden="1" w:unhideWhenUsed="1"/>
     <w:lsdException w:name="Balloon Text" w:semiHidden="1" w:unhideWhenUsed="1"/>
     <w:lsdException w:name="Table Grid" w:uiPriority="39"/>
+    <w:lsdException w:name="Table Theme" w:semiHidden="1" w:unhideWhenUsed="1"/>
     <w:lsdException w:name="Placeholder Text" w:semiHidden="1"/>
     <w:lsdException w:name="No Spacing" w:uiPriority="1" w:qFormat="1"/>
     <w:lsdException w:name="Light Shading" w:uiPriority="60"/>

--- a/Phase5/Design.docx
+++ b/Phase5/Design.docx
@@ -4300,10 +4300,10 @@
           <w:noProof/>
         </w:rPr>
         <w:drawing>
-          <wp:inline distT="0" distB="0" distL="0" distR="0" wp14:anchorId="135E9C1B" wp14:editId="0F99B774">
-            <wp:extent cx="5943600" cy="5144770"/>
+          <wp:inline distT="0" distB="0" distL="0" distR="0" wp14:anchorId="40B2EB94" wp14:editId="0092BDF6">
+            <wp:extent cx="5943600" cy="5014595"/>
             <wp:effectExtent l="0" t="0" r="0" b="0"/>
-            <wp:docPr id="12" name="Picture 12"/>
+            <wp:docPr id="31" name="Picture 31"/>
             <wp:cNvGraphicFramePr>
               <a:graphicFrameLocks xmlns:a="http://schemas.openxmlformats.org/drawingml/2006/main" noChangeAspect="1"/>
             </wp:cNvGraphicFramePr>
@@ -4311,17 +4311,11 @@
               <a:graphicData uri="http://schemas.openxmlformats.org/drawingml/2006/picture">
                 <pic:pic xmlns:pic="http://schemas.openxmlformats.org/drawingml/2006/picture">
                   <pic:nvPicPr>
-                    <pic:cNvPr id="12" name="gui-1.PNG"/>
+                    <pic:cNvPr id="1" name=""/>
                     <pic:cNvPicPr/>
                   </pic:nvPicPr>
                   <pic:blipFill>
-                    <a:blip r:embed="rId48">
-                      <a:extLst>
-                        <a:ext uri="{28A0092B-C50C-407E-A947-70E740481C1C}">
-                          <a14:useLocalDpi xmlns:a14="http://schemas.microsoft.com/office/drawing/2010/main" val="0"/>
-                        </a:ext>
-                      </a:extLst>
-                    </a:blip>
+                    <a:blip r:embed="rId48"/>
                     <a:stretch>
                       <a:fillRect/>
                     </a:stretch>
@@ -4329,7 +4323,7 @@
                   <pic:spPr>
                     <a:xfrm>
                       <a:off x="0" y="0"/>
-                      <a:ext cx="5943600" cy="5144770"/>
+                      <a:ext cx="5943600" cy="5014595"/>
                     </a:xfrm>
                     <a:prstGeom prst="rect">
                       <a:avLst/>
@@ -4380,18 +4374,18 @@
         <mc:AlternateContent>
           <mc:Choice Requires="wps">
             <w:drawing>
-              <wp:anchor distT="0" distB="0" distL="114300" distR="114300" simplePos="0" relativeHeight="251679744" behindDoc="0" locked="0" layoutInCell="1" allowOverlap="1" wp14:anchorId="63D36F5D" wp14:editId="156E2E5A">
+              <wp:anchor distT="0" distB="0" distL="114300" distR="114300" simplePos="0" relativeHeight="251669504" behindDoc="0" locked="0" layoutInCell="1" allowOverlap="1" wp14:anchorId="26AC8771" wp14:editId="2C67EB88">
                 <wp:simplePos x="0" y="0"/>
                 <wp:positionH relativeFrom="margin">
-                  <wp:posOffset>419100</wp:posOffset>
+                  <wp:posOffset>3752850</wp:posOffset>
                 </wp:positionH>
                 <wp:positionV relativeFrom="paragraph">
-                  <wp:posOffset>3886200</wp:posOffset>
+                  <wp:posOffset>1571625</wp:posOffset>
                 </wp:positionV>
-                <wp:extent cx="1364615" cy="509905"/>
-                <wp:effectExtent l="19050" t="19050" r="26035" b="23495"/>
+                <wp:extent cx="1295400" cy="635695"/>
+                <wp:effectExtent l="19050" t="19050" r="19050" b="12065"/>
                 <wp:wrapNone/>
-                <wp:docPr id="19" name="Oval 19"/>
+                <wp:docPr id="202" name="Oval 202"/>
                 <wp:cNvGraphicFramePr/>
                 <a:graphic xmlns:a="http://schemas.openxmlformats.org/drawingml/2006/main">
                   <a:graphicData uri="http://schemas.microsoft.com/office/word/2010/wordprocessingShape">
@@ -4400,7 +4394,7 @@
                       <wps:spPr>
                         <a:xfrm>
                           <a:off x="0" y="0"/>
-                          <a:ext cx="1364615" cy="509905"/>
+                          <a:ext cx="1295400" cy="635695"/>
                         </a:xfrm>
                         <a:prstGeom prst="ellipse">
                           <a:avLst/>
@@ -4448,7 +4442,7 @@
           </mc:Choice>
           <mc:Fallback>
             <w:pict>
-              <v:oval w14:anchorId="1FB4B66D" id="Oval 19" o:spid="_x0000_s1026" style="position:absolute;margin-left:33pt;margin-top:306pt;width:107.45pt;height:40.15pt;z-index:251679744;visibility:visible;mso-wrap-style:square;mso-width-percent:0;mso-height-percent:0;mso-wrap-distance-left:9pt;mso-wrap-distance-top:0;mso-wrap-distance-right:9pt;mso-wrap-distance-bottom:0;mso-position-horizontal:absolute;mso-position-horizontal-relative:margin;mso-position-vertical:absolute;mso-position-vertical-relative:text;mso-width-percent:0;mso-height-percent:0;mso-width-relative:margin;mso-height-relative:margin;v-text-anchor:middle" o:gfxdata="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" filled="f" strokecolor="#c00000" strokeweight="3pt">
+              <v:oval w14:anchorId="3EF2331E" id="Oval 202" o:spid="_x0000_s1026" style="position:absolute;margin-left:295.5pt;margin-top:123.75pt;width:102pt;height:50.05pt;z-index:251669504;visibility:visible;mso-wrap-style:square;mso-width-percent:0;mso-height-percent:0;mso-wrap-distance-left:9pt;mso-wrap-distance-top:0;mso-wrap-distance-right:9pt;mso-wrap-distance-bottom:0;mso-position-horizontal:absolute;mso-position-horizontal-relative:margin;mso-position-vertical:absolute;mso-position-vertical-relative:text;mso-width-percent:0;mso-height-percent:0;mso-width-relative:margin;mso-height-relative:margin;v-text-anchor:middle" o:gfxdata="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" filled="f" strokecolor="#c00000" strokeweight="3pt">
                 <v:stroke joinstyle="miter"/>
                 <w10:wrap anchorx="margin"/>
               </v:oval>
@@ -4463,18 +4457,18 @@
         <mc:AlternateContent>
           <mc:Choice Requires="wps">
             <w:drawing>
-              <wp:anchor distT="0" distB="0" distL="114300" distR="114300" simplePos="0" relativeHeight="251669504" behindDoc="0" locked="0" layoutInCell="1" allowOverlap="1" wp14:anchorId="26AC8771" wp14:editId="3604DBCD">
+              <wp:anchor distT="0" distB="0" distL="114300" distR="114300" simplePos="0" relativeHeight="251679744" behindDoc="0" locked="0" layoutInCell="1" allowOverlap="1" wp14:anchorId="63D36F5D" wp14:editId="00D11C13">
                 <wp:simplePos x="0" y="0"/>
-                <wp:positionH relativeFrom="column">
-                  <wp:posOffset>3933190</wp:posOffset>
+                <wp:positionH relativeFrom="margin">
+                  <wp:posOffset>571500</wp:posOffset>
                 </wp:positionH>
                 <wp:positionV relativeFrom="paragraph">
-                  <wp:posOffset>1604010</wp:posOffset>
+                  <wp:posOffset>3905250</wp:posOffset>
                 </wp:positionV>
-                <wp:extent cx="1826216" cy="635695"/>
-                <wp:effectExtent l="19050" t="19050" r="22225" b="12065"/>
+                <wp:extent cx="895350" cy="381000"/>
+                <wp:effectExtent l="19050" t="19050" r="19050" b="19050"/>
                 <wp:wrapNone/>
-                <wp:docPr id="202" name="Oval 202"/>
+                <wp:docPr id="19" name="Oval 19"/>
                 <wp:cNvGraphicFramePr/>
                 <a:graphic xmlns:a="http://schemas.openxmlformats.org/drawingml/2006/main">
                   <a:graphicData uri="http://schemas.microsoft.com/office/word/2010/wordprocessingShape">
@@ -4483,7 +4477,7 @@
                       <wps:spPr>
                         <a:xfrm>
                           <a:off x="0" y="0"/>
-                          <a:ext cx="1826216" cy="635695"/>
+                          <a:ext cx="895350" cy="381000"/>
                         </a:xfrm>
                         <a:prstGeom prst="ellipse">
                           <a:avLst/>
@@ -4531,8 +4525,9 @@
           </mc:Choice>
           <mc:Fallback>
             <w:pict>
-              <v:oval w14:anchorId="626F827D" id="Oval 202" o:spid="_x0000_s1026" style="position:absolute;margin-left:309.7pt;margin-top:126.3pt;width:143.8pt;height:50.05pt;z-index:251669504;visibility:visible;mso-wrap-style:square;mso-width-percent:0;mso-height-percent:0;mso-wrap-distance-left:9pt;mso-wrap-distance-top:0;mso-wrap-distance-right:9pt;mso-wrap-distance-bottom:0;mso-position-horizontal:absolute;mso-position-horizontal-relative:text;mso-position-vertical:absolute;mso-position-vertical-relative:text;mso-width-percent:0;mso-height-percent:0;mso-width-relative:margin;mso-height-relative:margin;v-text-anchor:middle" o:gfxdata="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" filled="f" strokecolor="#c00000" strokeweight="3pt">
+              <v:oval w14:anchorId="5AA999FF" id="Oval 19" o:spid="_x0000_s1026" style="position:absolute;margin-left:45pt;margin-top:307.5pt;width:70.5pt;height:30pt;z-index:251679744;visibility:visible;mso-wrap-style:square;mso-width-percent:0;mso-height-percent:0;mso-wrap-distance-left:9pt;mso-wrap-distance-top:0;mso-wrap-distance-right:9pt;mso-wrap-distance-bottom:0;mso-position-horizontal:absolute;mso-position-horizontal-relative:margin;mso-position-vertical:absolute;mso-position-vertical-relative:text;mso-width-percent:0;mso-height-percent:0;mso-width-relative:margin;mso-height-relative:margin;v-text-anchor:middle" o:gfxdata="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" filled="f" strokecolor="#c00000" strokeweight="3pt">
                 <v:stroke joinstyle="miter"/>
+                <w10:wrap anchorx="margin"/>
               </v:oval>
             </w:pict>
           </mc:Fallback>
@@ -4543,10 +4538,10 @@
           <w:noProof/>
         </w:rPr>
         <w:drawing>
-          <wp:inline distT="0" distB="0" distL="0" distR="0" wp14:anchorId="4290F280" wp14:editId="493A3235">
-            <wp:extent cx="5943600" cy="5144770"/>
+          <wp:inline distT="0" distB="0" distL="0" distR="0" wp14:anchorId="2C7A7FBE" wp14:editId="1ED6BFAF">
+            <wp:extent cx="5943600" cy="5014595"/>
             <wp:effectExtent l="0" t="0" r="0" b="0"/>
-            <wp:docPr id="16" name="Picture 16"/>
+            <wp:docPr id="36" name="Picture 36"/>
             <wp:cNvGraphicFramePr>
               <a:graphicFrameLocks xmlns:a="http://schemas.openxmlformats.org/drawingml/2006/main" noChangeAspect="1"/>
             </wp:cNvGraphicFramePr>
@@ -4554,17 +4549,11 @@
               <a:graphicData uri="http://schemas.openxmlformats.org/drawingml/2006/picture">
                 <pic:pic xmlns:pic="http://schemas.openxmlformats.org/drawingml/2006/picture">
                   <pic:nvPicPr>
-                    <pic:cNvPr id="16" name="gui-1.PNG"/>
+                    <pic:cNvPr id="1" name=""/>
                     <pic:cNvPicPr/>
                   </pic:nvPicPr>
                   <pic:blipFill>
-                    <a:blip r:embed="rId48">
-                      <a:extLst>
-                        <a:ext uri="{28A0092B-C50C-407E-A947-70E740481C1C}">
-                          <a14:useLocalDpi xmlns:a14="http://schemas.microsoft.com/office/drawing/2010/main" val="0"/>
-                        </a:ext>
-                      </a:extLst>
-                    </a:blip>
+                    <a:blip r:embed="rId48"/>
                     <a:stretch>
                       <a:fillRect/>
                     </a:stretch>
@@ -4572,7 +4561,7 @@
                   <pic:spPr>
                     <a:xfrm>
                       <a:off x="0" y="0"/>
-                      <a:ext cx="5943600" cy="5144770"/>
+                      <a:ext cx="5943600" cy="5014595"/>
                     </a:xfrm>
                     <a:prstGeom prst="rect">
                       <a:avLst/>
@@ -4698,13 +4687,13 @@
         <mc:AlternateContent>
           <mc:Choice Requires="wps">
             <w:drawing>
-              <wp:anchor distT="0" distB="0" distL="114300" distR="114300" simplePos="0" relativeHeight="251673600" behindDoc="0" locked="0" layoutInCell="1" allowOverlap="1" wp14:anchorId="01890F55" wp14:editId="6A6956C9">
+              <wp:anchor distT="0" distB="0" distL="114300" distR="114300" simplePos="0" relativeHeight="251673600" behindDoc="0" locked="0" layoutInCell="1" allowOverlap="1" wp14:anchorId="01890F55" wp14:editId="5BB914CD">
                 <wp:simplePos x="0" y="0"/>
                 <wp:positionH relativeFrom="page">
-                  <wp:posOffset>4526280</wp:posOffset>
+                  <wp:posOffset>4392930</wp:posOffset>
                 </wp:positionH>
                 <wp:positionV relativeFrom="paragraph">
-                  <wp:posOffset>3291840</wp:posOffset>
+                  <wp:posOffset>3282315</wp:posOffset>
                 </wp:positionV>
                 <wp:extent cx="2461260" cy="1684020"/>
                 <wp:effectExtent l="19050" t="19050" r="15240" b="11430"/>
@@ -4766,7 +4755,7 @@
           </mc:Choice>
           <mc:Fallback>
             <w:pict>
-              <v:oval w14:anchorId="30EB9CF5" id="Oval 207" o:spid="_x0000_s1026" style="position:absolute;margin-left:356.4pt;margin-top:259.2pt;width:193.8pt;height:132.6pt;z-index:251673600;visibility:visible;mso-wrap-style:square;mso-width-percent:0;mso-height-percent:0;mso-wrap-distance-left:9pt;mso-wrap-distance-top:0;mso-wrap-distance-right:9pt;mso-wrap-distance-bottom:0;mso-position-horizontal:absolute;mso-position-horizontal-relative:page;mso-position-vertical:absolute;mso-position-vertical-relative:text;mso-width-percent:0;mso-height-percent:0;mso-width-relative:margin;mso-height-relative:margin;v-text-anchor:middle" o:gfxdata="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" filled="f" strokecolor="#c00000" strokeweight="3pt">
+              <v:oval w14:anchorId="47566B10" id="Oval 207" o:spid="_x0000_s1026" style="position:absolute;margin-left:345.9pt;margin-top:258.45pt;width:193.8pt;height:132.6pt;z-index:251673600;visibility:visible;mso-wrap-style:square;mso-width-percent:0;mso-height-percent:0;mso-wrap-distance-left:9pt;mso-wrap-distance-top:0;mso-wrap-distance-right:9pt;mso-wrap-distance-bottom:0;mso-position-horizontal:absolute;mso-position-horizontal-relative:page;mso-position-vertical:absolute;mso-position-vertical-relative:text;mso-width-percent:0;mso-height-percent:0;mso-width-relative:margin;mso-height-relative:margin;v-text-anchor:middle" o:gfxdata="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" filled="f" strokecolor="#c00000" strokeweight="3pt">
                 <v:stroke joinstyle="miter"/>
                 <w10:wrap anchorx="page"/>
               </v:oval>
@@ -4779,10 +4768,10 @@
           <w:noProof/>
         </w:rPr>
         <w:drawing>
-          <wp:inline distT="0" distB="0" distL="0" distR="0" wp14:anchorId="76BC1675" wp14:editId="4634240F">
-            <wp:extent cx="5943600" cy="5144770"/>
+          <wp:inline distT="0" distB="0" distL="0" distR="0" wp14:anchorId="68B90B02" wp14:editId="6C7603E7">
+            <wp:extent cx="5943600" cy="5014595"/>
             <wp:effectExtent l="0" t="0" r="0" b="0"/>
-            <wp:docPr id="22" name="Picture 22"/>
+            <wp:docPr id="43" name="Picture 43"/>
             <wp:cNvGraphicFramePr>
               <a:graphicFrameLocks xmlns:a="http://schemas.openxmlformats.org/drawingml/2006/main" noChangeAspect="1"/>
             </wp:cNvGraphicFramePr>
@@ -4790,17 +4779,11 @@
               <a:graphicData uri="http://schemas.openxmlformats.org/drawingml/2006/picture">
                 <pic:pic xmlns:pic="http://schemas.openxmlformats.org/drawingml/2006/picture">
                   <pic:nvPicPr>
-                    <pic:cNvPr id="22" name="gui-1.PNG"/>
+                    <pic:cNvPr id="1" name=""/>
                     <pic:cNvPicPr/>
                   </pic:nvPicPr>
                   <pic:blipFill>
-                    <a:blip r:embed="rId48">
-                      <a:extLst>
-                        <a:ext uri="{28A0092B-C50C-407E-A947-70E740481C1C}">
-                          <a14:useLocalDpi xmlns:a14="http://schemas.microsoft.com/office/drawing/2010/main" val="0"/>
-                        </a:ext>
-                      </a:extLst>
-                    </a:blip>
+                    <a:blip r:embed="rId48"/>
                     <a:stretch>
                       <a:fillRect/>
                     </a:stretch>
@@ -4808,7 +4791,7 @@
                   <pic:spPr>
                     <a:xfrm>
                       <a:off x="0" y="0"/>
-                      <a:ext cx="5943600" cy="5144770"/>
+                      <a:ext cx="5943600" cy="5014595"/>
                     </a:xfrm>
                     <a:prstGeom prst="rect">
                       <a:avLst/>
@@ -4967,13 +4950,13 @@
         <mc:AlternateContent>
           <mc:Choice Requires="wps">
             <w:drawing>
-              <wp:anchor distT="0" distB="0" distL="114300" distR="114300" simplePos="0" relativeHeight="251681792" behindDoc="0" locked="0" layoutInCell="1" allowOverlap="1" wp14:anchorId="55F488BD" wp14:editId="3F4C10AC">
+              <wp:anchor distT="0" distB="0" distL="114300" distR="114300" simplePos="0" relativeHeight="251681792" behindDoc="0" locked="0" layoutInCell="1" allowOverlap="1" wp14:anchorId="55F488BD" wp14:editId="2C7B16BC">
                 <wp:simplePos x="0" y="0"/>
                 <wp:positionH relativeFrom="column">
-                  <wp:posOffset>762000</wp:posOffset>
+                  <wp:posOffset>866775</wp:posOffset>
                 </wp:positionH>
                 <wp:positionV relativeFrom="paragraph">
-                  <wp:posOffset>4297680</wp:posOffset>
+                  <wp:posOffset>4202430</wp:posOffset>
                 </wp:positionV>
                 <wp:extent cx="1329055" cy="408940"/>
                 <wp:effectExtent l="19050" t="19050" r="23495" b="10160"/>
@@ -5035,7 +5018,7 @@
           </mc:Choice>
           <mc:Fallback>
             <w:pict>
-              <v:oval w14:anchorId="1157737B" id="Oval 34" o:spid="_x0000_s1026" style="position:absolute;margin-left:60pt;margin-top:338.4pt;width:104.65pt;height:32.2pt;z-index:251681792;visibility:visible;mso-wrap-style:square;mso-width-percent:0;mso-height-percent:0;mso-wrap-distance-left:9pt;mso-wrap-distance-top:0;mso-wrap-distance-right:9pt;mso-wrap-distance-bottom:0;mso-position-horizontal:absolute;mso-position-horizontal-relative:text;mso-position-vertical:absolute;mso-position-vertical-relative:text;mso-width-percent:0;mso-height-percent:0;mso-width-relative:margin;mso-height-relative:margin;v-text-anchor:middle" o:gfxdata="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" filled="f" strokecolor="#c00000" strokeweight="3pt">
+              <v:oval w14:anchorId="36504AB9" id="Oval 34" o:spid="_x0000_s1026" style="position:absolute;margin-left:68.25pt;margin-top:330.9pt;width:104.65pt;height:32.2pt;z-index:251681792;visibility:visible;mso-wrap-style:square;mso-width-percent:0;mso-height-percent:0;mso-wrap-distance-left:9pt;mso-wrap-distance-top:0;mso-wrap-distance-right:9pt;mso-wrap-distance-bottom:0;mso-position-horizontal:absolute;mso-position-horizontal-relative:text;mso-position-vertical:absolute;mso-position-vertical-relative:text;mso-width-percent:0;mso-height-percent:0;mso-width-relative:margin;mso-height-relative:margin;v-text-anchor:middle" o:gfxdata="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" filled="f" strokecolor="#c00000" strokeweight="3pt">
                 <v:stroke joinstyle="miter"/>
               </v:oval>
             </w:pict>
@@ -5049,13 +5032,13 @@
         <mc:AlternateContent>
           <mc:Choice Requires="wps">
             <w:drawing>
-              <wp:anchor distT="0" distB="0" distL="114300" distR="114300" simplePos="0" relativeHeight="251675648" behindDoc="0" locked="0" layoutInCell="1" allowOverlap="1" wp14:anchorId="38C3944D" wp14:editId="221C52B5">
+              <wp:anchor distT="0" distB="0" distL="114300" distR="114300" simplePos="0" relativeHeight="251675648" behindDoc="0" locked="0" layoutInCell="1" allowOverlap="1" wp14:anchorId="38C3944D" wp14:editId="3FFDD13A">
                 <wp:simplePos x="0" y="0"/>
                 <wp:positionH relativeFrom="column">
-                  <wp:posOffset>4445635</wp:posOffset>
+                  <wp:posOffset>3978910</wp:posOffset>
                 </wp:positionH>
                 <wp:positionV relativeFrom="paragraph">
-                  <wp:posOffset>1723390</wp:posOffset>
+                  <wp:posOffset>1628140</wp:posOffset>
                 </wp:positionV>
                 <wp:extent cx="1653289" cy="473931"/>
                 <wp:effectExtent l="19050" t="19050" r="23495" b="21590"/>
@@ -5117,7 +5100,7 @@
           </mc:Choice>
           <mc:Fallback>
             <w:pict>
-              <v:oval w14:anchorId="2E23160C" id="Oval 209" o:spid="_x0000_s1026" style="position:absolute;margin-left:350.05pt;margin-top:135.7pt;width:130.2pt;height:37.3pt;z-index:251675648;visibility:visible;mso-wrap-style:square;mso-width-percent:0;mso-height-percent:0;mso-wrap-distance-left:9pt;mso-wrap-distance-top:0;mso-wrap-distance-right:9pt;mso-wrap-distance-bottom:0;mso-position-horizontal:absolute;mso-position-horizontal-relative:text;mso-position-vertical:absolute;mso-position-vertical-relative:text;mso-width-percent:0;mso-height-percent:0;mso-width-relative:margin;mso-height-relative:margin;v-text-anchor:middle" o:gfxdata="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" filled="f" strokecolor="#c00000" strokeweight="3pt">
+              <v:oval w14:anchorId="53803E55" id="Oval 209" o:spid="_x0000_s1026" style="position:absolute;margin-left:313.3pt;margin-top:128.2pt;width:130.2pt;height:37.3pt;z-index:251675648;visibility:visible;mso-wrap-style:square;mso-width-percent:0;mso-height-percent:0;mso-wrap-distance-left:9pt;mso-wrap-distance-top:0;mso-wrap-distance-right:9pt;mso-wrap-distance-bottom:0;mso-position-horizontal:absolute;mso-position-horizontal-relative:text;mso-position-vertical:absolute;mso-position-vertical-relative:text;mso-width-percent:0;mso-height-percent:0;mso-width-relative:margin;mso-height-relative:margin;v-text-anchor:middle" o:gfxdata="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" filled="f" strokecolor="#c00000" strokeweight="3pt">
                 <v:stroke joinstyle="miter"/>
               </v:oval>
             </w:pict>
@@ -5129,10 +5112,10 @@
           <w:noProof/>
         </w:rPr>
         <w:drawing>
-          <wp:inline distT="0" distB="0" distL="0" distR="0" wp14:anchorId="023B308C" wp14:editId="339F8E32">
-            <wp:extent cx="5943600" cy="5144770"/>
+          <wp:inline distT="0" distB="0" distL="0" distR="0" wp14:anchorId="043959C1" wp14:editId="502230A5">
+            <wp:extent cx="5943600" cy="5014595"/>
             <wp:effectExtent l="0" t="0" r="0" b="0"/>
-            <wp:docPr id="40" name="Picture 40"/>
+            <wp:docPr id="51" name="Picture 51"/>
             <wp:cNvGraphicFramePr>
               <a:graphicFrameLocks xmlns:a="http://schemas.openxmlformats.org/drawingml/2006/main" noChangeAspect="1"/>
             </wp:cNvGraphicFramePr>
@@ -5140,17 +5123,11 @@
               <a:graphicData uri="http://schemas.openxmlformats.org/drawingml/2006/picture">
                 <pic:pic xmlns:pic="http://schemas.openxmlformats.org/drawingml/2006/picture">
                   <pic:nvPicPr>
-                    <pic:cNvPr id="40" name="gui-1.PNG"/>
+                    <pic:cNvPr id="1" name=""/>
                     <pic:cNvPicPr/>
                   </pic:nvPicPr>
                   <pic:blipFill>
-                    <a:blip r:embed="rId48">
-                      <a:extLst>
-                        <a:ext uri="{28A0092B-C50C-407E-A947-70E740481C1C}">
-                          <a14:useLocalDpi xmlns:a14="http://schemas.microsoft.com/office/drawing/2010/main" val="0"/>
-                        </a:ext>
-                      </a:extLst>
-                    </a:blip>
+                    <a:blip r:embed="rId48"/>
                     <a:stretch>
                       <a:fillRect/>
                     </a:stretch>
@@ -5158,7 +5135,7 @@
                   <pic:spPr>
                     <a:xfrm>
                       <a:off x="0" y="0"/>
-                      <a:ext cx="5943600" cy="5144770"/>
+                      <a:ext cx="5943600" cy="5014595"/>
                     </a:xfrm>
                     <a:prstGeom prst="rect">
                       <a:avLst/>
@@ -5202,10 +5179,10 @@
           <w:noProof/>
         </w:rPr>
         <w:drawing>
-          <wp:inline distT="0" distB="0" distL="0" distR="0" wp14:anchorId="33E0A111" wp14:editId="4B8FE616">
-            <wp:extent cx="4210050" cy="981075"/>
-            <wp:effectExtent l="0" t="0" r="0" b="9525"/>
-            <wp:docPr id="14" name="Picture 14"/>
+          <wp:inline distT="0" distB="0" distL="0" distR="0" wp14:anchorId="59A50B64" wp14:editId="2BB2DE76">
+            <wp:extent cx="3133725" cy="1066800"/>
+            <wp:effectExtent l="0" t="0" r="9525" b="0"/>
+            <wp:docPr id="56" name="Picture 56"/>
             <wp:cNvGraphicFramePr>
               <a:graphicFrameLocks xmlns:a="http://schemas.openxmlformats.org/drawingml/2006/main" noChangeAspect="1"/>
             </wp:cNvGraphicFramePr>
@@ -5225,7 +5202,7 @@
                   <pic:spPr>
                     <a:xfrm>
                       <a:off x="0" y="0"/>
-                      <a:ext cx="4210050" cy="981075"/>
+                      <a:ext cx="3133725" cy="1066800"/>
                     </a:xfrm>
                     <a:prstGeom prst="rect">
                       <a:avLst/>
@@ -5277,8 +5254,6 @@
       <w:r>
         <w:t>client_recv</w:t>
       </w:r>
-      <w:bookmarkStart w:id="0" w:name="_GoBack"/>
-      <w:bookmarkEnd w:id="0"/>
       <w:proofErr w:type="spellEnd"/>
       <w:r>
         <w:t>” and “</w:t>
@@ -5319,10 +5294,350 @@
         <w:t>.</w:t>
       </w:r>
       <w:r>
-        <w:t xml:space="preserve">  Entering a new image to send, or corruption/debug options will be applied when client is run again.</w:t>
-      </w:r>
-    </w:p>
-    <w:p/>
+        <w:t xml:space="preserve">  Entering a new image to send, or corruption/debug options will be applied when client is run again</w:t>
+      </w:r>
+      <w:r>
+        <w:t>.</w:t>
+      </w:r>
+    </w:p>
+    <w:p>
+      <w:pPr>
+        <w:pStyle w:val="ListParagraph"/>
+        <w:numPr>
+          <w:ilvl w:val="0"/>
+          <w:numId w:val="1"/>
+        </w:numPr>
+      </w:pPr>
+      <w:r>
+        <w:rPr>
+          <w:noProof/>
+        </w:rPr>
+        <w:lastRenderedPageBreak/>
+        <mc:AlternateContent>
+          <mc:Choice Requires="wps">
+            <w:drawing>
+              <wp:anchor distT="0" distB="0" distL="114300" distR="114300" simplePos="0" relativeHeight="251685888" behindDoc="0" locked="0" layoutInCell="1" allowOverlap="1" wp14:anchorId="364E7C35" wp14:editId="43737520">
+                <wp:simplePos x="0" y="0"/>
+                <wp:positionH relativeFrom="column">
+                  <wp:posOffset>4105275</wp:posOffset>
+                </wp:positionH>
+                <wp:positionV relativeFrom="paragraph">
+                  <wp:posOffset>4399915</wp:posOffset>
+                </wp:positionV>
+                <wp:extent cx="1562100" cy="895985"/>
+                <wp:effectExtent l="19050" t="19050" r="19050" b="18415"/>
+                <wp:wrapNone/>
+                <wp:docPr id="59" name="Oval 59"/>
+                <wp:cNvGraphicFramePr/>
+                <a:graphic xmlns:a="http://schemas.openxmlformats.org/drawingml/2006/main">
+                  <a:graphicData uri="http://schemas.microsoft.com/office/word/2010/wordprocessingShape">
+                    <wps:wsp>
+                      <wps:cNvSpPr/>
+                      <wps:spPr>
+                        <a:xfrm>
+                          <a:off x="0" y="0"/>
+                          <a:ext cx="1562100" cy="895985"/>
+                        </a:xfrm>
+                        <a:prstGeom prst="ellipse">
+                          <a:avLst/>
+                        </a:prstGeom>
+                        <a:noFill/>
+                        <a:ln w="38100">
+                          <a:solidFill>
+                            <a:srgbClr val="C00000"/>
+                          </a:solidFill>
+                        </a:ln>
+                      </wps:spPr>
+                      <wps:style>
+                        <a:lnRef idx="2">
+                          <a:schemeClr val="accent1">
+                            <a:shade val="50000"/>
+                          </a:schemeClr>
+                        </a:lnRef>
+                        <a:fillRef idx="1">
+                          <a:schemeClr val="accent1"/>
+                        </a:fillRef>
+                        <a:effectRef idx="0">
+                          <a:schemeClr val="accent1"/>
+                        </a:effectRef>
+                        <a:fontRef idx="minor">
+                          <a:schemeClr val="lt1"/>
+                        </a:fontRef>
+                      </wps:style>
+                      <wps:bodyPr rot="0" spcFirstLastPara="0" vertOverflow="overflow" horzOverflow="overflow" vert="horz" wrap="square" lIns="91440" tIns="45720" rIns="91440" bIns="45720" numCol="1" spcCol="0" rtlCol="0" fromWordArt="0" anchor="ctr" anchorCtr="0" forceAA="0" compatLnSpc="1">
+                        <a:prstTxWarp prst="textNoShape">
+                          <a:avLst/>
+                        </a:prstTxWarp>
+                        <a:noAutofit/>
+                      </wps:bodyPr>
+                    </wps:wsp>
+                  </a:graphicData>
+                </a:graphic>
+                <wp14:sizeRelH relativeFrom="margin">
+                  <wp14:pctWidth>0</wp14:pctWidth>
+                </wp14:sizeRelH>
+                <wp14:sizeRelV relativeFrom="margin">
+                  <wp14:pctHeight>0</wp14:pctHeight>
+                </wp14:sizeRelV>
+              </wp:anchor>
+            </w:drawing>
+          </mc:Choice>
+          <mc:Fallback>
+            <w:pict>
+              <v:oval w14:anchorId="2CA89D8C" id="Oval 59" o:spid="_x0000_s1026" style="position:absolute;margin-left:323.25pt;margin-top:346.45pt;width:123pt;height:70.55pt;z-index:251685888;visibility:visible;mso-wrap-style:square;mso-width-percent:0;mso-height-percent:0;mso-wrap-distance-left:9pt;mso-wrap-distance-top:0;mso-wrap-distance-right:9pt;mso-wrap-distance-bottom:0;mso-position-horizontal:absolute;mso-position-horizontal-relative:text;mso-position-vertical:absolute;mso-position-vertical-relative:text;mso-width-percent:0;mso-height-percent:0;mso-width-relative:margin;mso-height-relative:margin;v-text-anchor:middle" o:gfxdata="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" filled="f" strokecolor="#c00000" strokeweight="3pt">
+                <v:stroke joinstyle="miter"/>
+              </v:oval>
+            </w:pict>
+          </mc:Fallback>
+        </mc:AlternateContent>
+      </w:r>
+      <w:r>
+        <w:rPr>
+          <w:noProof/>
+        </w:rPr>
+        <mc:AlternateContent>
+          <mc:Choice Requires="wps">
+            <w:drawing>
+              <wp:anchor distT="0" distB="0" distL="114300" distR="114300" simplePos="0" relativeHeight="251683840" behindDoc="0" locked="0" layoutInCell="1" allowOverlap="1" wp14:anchorId="77E86416" wp14:editId="52319D7F">
+                <wp:simplePos x="0" y="0"/>
+                <wp:positionH relativeFrom="column">
+                  <wp:posOffset>2357120</wp:posOffset>
+                </wp:positionH>
+                <wp:positionV relativeFrom="paragraph">
+                  <wp:posOffset>3990975</wp:posOffset>
+                </wp:positionV>
+                <wp:extent cx="1329055" cy="408940"/>
+                <wp:effectExtent l="19050" t="19050" r="23495" b="10160"/>
+                <wp:wrapNone/>
+                <wp:docPr id="58" name="Oval 58"/>
+                <wp:cNvGraphicFramePr/>
+                <a:graphic xmlns:a="http://schemas.openxmlformats.org/drawingml/2006/main">
+                  <a:graphicData uri="http://schemas.microsoft.com/office/word/2010/wordprocessingShape">
+                    <wps:wsp>
+                      <wps:cNvSpPr/>
+                      <wps:spPr>
+                        <a:xfrm>
+                          <a:off x="0" y="0"/>
+                          <a:ext cx="1329055" cy="408940"/>
+                        </a:xfrm>
+                        <a:prstGeom prst="ellipse">
+                          <a:avLst/>
+                        </a:prstGeom>
+                        <a:noFill/>
+                        <a:ln w="38100">
+                          <a:solidFill>
+                            <a:srgbClr val="C00000"/>
+                          </a:solidFill>
+                        </a:ln>
+                      </wps:spPr>
+                      <wps:style>
+                        <a:lnRef idx="2">
+                          <a:schemeClr val="accent1">
+                            <a:shade val="50000"/>
+                          </a:schemeClr>
+                        </a:lnRef>
+                        <a:fillRef idx="1">
+                          <a:schemeClr val="accent1"/>
+                        </a:fillRef>
+                        <a:effectRef idx="0">
+                          <a:schemeClr val="accent1"/>
+                        </a:effectRef>
+                        <a:fontRef idx="minor">
+                          <a:schemeClr val="lt1"/>
+                        </a:fontRef>
+                      </wps:style>
+                      <wps:bodyPr rot="0" spcFirstLastPara="0" vertOverflow="overflow" horzOverflow="overflow" vert="horz" wrap="square" lIns="91440" tIns="45720" rIns="91440" bIns="45720" numCol="1" spcCol="0" rtlCol="0" fromWordArt="0" anchor="ctr" anchorCtr="0" forceAA="0" compatLnSpc="1">
+                        <a:prstTxWarp prst="textNoShape">
+                          <a:avLst/>
+                        </a:prstTxWarp>
+                        <a:noAutofit/>
+                      </wps:bodyPr>
+                    </wps:wsp>
+                  </a:graphicData>
+                </a:graphic>
+                <wp14:sizeRelH relativeFrom="margin">
+                  <wp14:pctWidth>0</wp14:pctWidth>
+                </wp14:sizeRelH>
+                <wp14:sizeRelV relativeFrom="margin">
+                  <wp14:pctHeight>0</wp14:pctHeight>
+                </wp14:sizeRelV>
+              </wp:anchor>
+            </w:drawing>
+          </mc:Choice>
+          <mc:Fallback>
+            <w:pict>
+              <v:oval w14:anchorId="2B96DE5F" id="Oval 58" o:spid="_x0000_s1026" style="position:absolute;margin-left:185.6pt;margin-top:314.25pt;width:104.65pt;height:32.2pt;z-index:251683840;visibility:visible;mso-wrap-style:square;mso-width-percent:0;mso-height-percent:0;mso-wrap-distance-left:9pt;mso-wrap-distance-top:0;mso-wrap-distance-right:9pt;mso-wrap-distance-bottom:0;mso-position-horizontal:absolute;mso-position-horizontal-relative:text;mso-position-vertical:absolute;mso-position-vertical-relative:text;mso-width-percent:0;mso-height-percent:0;mso-width-relative:margin;mso-height-relative:margin;v-text-anchor:middle" o:gfxdata="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" filled="f" strokecolor="#c00000" strokeweight="3pt">
+                <v:stroke joinstyle="miter"/>
+              </v:oval>
+            </w:pict>
+          </mc:Fallback>
+        </mc:AlternateContent>
+      </w:r>
+      <w:r>
+        <w:t xml:space="preserve"> To see what would happen if there was no loss recovery, uncheck the Loss recovery box and run the </w:t>
+      </w:r>
+      <w:r>
+        <w:t>server and client with errors of some type. An example is below.</w:t>
+      </w:r>
+      <w:r>
+        <w:br/>
+      </w:r>
+      <w:r>
+        <w:br/>
+      </w:r>
+      <w:r>
+        <w:rPr>
+          <w:noProof/>
+        </w:rPr>
+        <w:drawing>
+          <wp:inline distT="0" distB="0" distL="0" distR="0" wp14:anchorId="7C580B79" wp14:editId="58BD1A6A">
+            <wp:extent cx="5876925" cy="4953000"/>
+            <wp:effectExtent l="0" t="0" r="9525" b="0"/>
+            <wp:docPr id="57" name="Picture 57"/>
+            <wp:cNvGraphicFramePr>
+              <a:graphicFrameLocks xmlns:a="http://schemas.openxmlformats.org/drawingml/2006/main" noChangeAspect="1"/>
+            </wp:cNvGraphicFramePr>
+            <a:graphic xmlns:a="http://schemas.openxmlformats.org/drawingml/2006/main">
+              <a:graphicData uri="http://schemas.openxmlformats.org/drawingml/2006/picture">
+                <pic:pic xmlns:pic="http://schemas.openxmlformats.org/drawingml/2006/picture">
+                  <pic:nvPicPr>
+                    <pic:cNvPr id="1" name=""/>
+                    <pic:cNvPicPr/>
+                  </pic:nvPicPr>
+                  <pic:blipFill>
+                    <a:blip r:embed="rId50"/>
+                    <a:stretch>
+                      <a:fillRect/>
+                    </a:stretch>
+                  </pic:blipFill>
+                  <pic:spPr>
+                    <a:xfrm>
+                      <a:off x="0" y="0"/>
+                      <a:ext cx="5876925" cy="4953000"/>
+                    </a:xfrm>
+                    <a:prstGeom prst="rect">
+                      <a:avLst/>
+                    </a:prstGeom>
+                  </pic:spPr>
+                </pic:pic>
+              </a:graphicData>
+            </a:graphic>
+          </wp:inline>
+        </w:drawing>
+      </w:r>
+      <w:r>
+        <w:br/>
+      </w:r>
+      <w:r>
+        <w:br/>
+        <w:t>Server received errors:</w:t>
+      </w:r>
+      <w:r>
+        <w:br/>
+      </w:r>
+      <w:r>
+        <w:rPr>
+          <w:noProof/>
+        </w:rPr>
+        <w:drawing>
+          <wp:inline distT="0" distB="0" distL="0" distR="0" wp14:anchorId="72CD651A" wp14:editId="38553C93">
+            <wp:extent cx="6016545" cy="2286000"/>
+            <wp:effectExtent l="0" t="0" r="3810" b="0"/>
+            <wp:docPr id="60" name="Picture 60"/>
+            <wp:cNvGraphicFramePr>
+              <a:graphicFrameLocks xmlns:a="http://schemas.openxmlformats.org/drawingml/2006/main" noChangeAspect="1"/>
+            </wp:cNvGraphicFramePr>
+            <a:graphic xmlns:a="http://schemas.openxmlformats.org/drawingml/2006/main">
+              <a:graphicData uri="http://schemas.openxmlformats.org/drawingml/2006/picture">
+                <pic:pic xmlns:pic="http://schemas.openxmlformats.org/drawingml/2006/picture">
+                  <pic:nvPicPr>
+                    <pic:cNvPr id="1" name=""/>
+                    <pic:cNvPicPr/>
+                  </pic:nvPicPr>
+                  <pic:blipFill rotWithShape="1">
+                    <a:blip r:embed="rId51"/>
+                    <a:srcRect b="28169"/>
+                    <a:stretch/>
+                  </pic:blipFill>
+                  <pic:spPr bwMode="auto">
+                    <a:xfrm>
+                      <a:off x="0" y="0"/>
+                      <a:ext cx="6038504" cy="2294343"/>
+                    </a:xfrm>
+                    <a:prstGeom prst="rect">
+                      <a:avLst/>
+                    </a:prstGeom>
+                    <a:ln>
+                      <a:noFill/>
+                    </a:ln>
+                    <a:extLst>
+                      <a:ext uri="{53640926-AAD7-44D8-BBD7-CCE9431645EC}">
+                        <a14:shadowObscured xmlns:a14="http://schemas.microsoft.com/office/drawing/2010/main"/>
+                      </a:ext>
+                    </a:extLst>
+                  </pic:spPr>
+                </pic:pic>
+              </a:graphicData>
+            </a:graphic>
+          </wp:inline>
+        </w:drawing>
+      </w:r>
+      <w:r>
+        <w:br/>
+      </w:r>
+      <w:r>
+        <w:lastRenderedPageBreak/>
+        <w:t xml:space="preserve">Client received </w:t>
+      </w:r>
+      <w:r>
+        <w:br/>
+      </w:r>
+      <w:r>
+        <w:rPr>
+          <w:noProof/>
+        </w:rPr>
+        <w:drawing>
+          <wp:inline distT="0" distB="0" distL="0" distR="0" wp14:anchorId="61EC268E" wp14:editId="593C4E4A">
+            <wp:extent cx="5943600" cy="3882390"/>
+            <wp:effectExtent l="0" t="0" r="0" b="3810"/>
+            <wp:docPr id="61" name="Picture 61"/>
+            <wp:cNvGraphicFramePr>
+              <a:graphicFrameLocks xmlns:a="http://schemas.openxmlformats.org/drawingml/2006/main" noChangeAspect="1"/>
+            </wp:cNvGraphicFramePr>
+            <a:graphic xmlns:a="http://schemas.openxmlformats.org/drawingml/2006/main">
+              <a:graphicData uri="http://schemas.openxmlformats.org/drawingml/2006/picture">
+                <pic:pic xmlns:pic="http://schemas.openxmlformats.org/drawingml/2006/picture">
+                  <pic:nvPicPr>
+                    <pic:cNvPr id="1" name=""/>
+                    <pic:cNvPicPr/>
+                  </pic:nvPicPr>
+                  <pic:blipFill>
+                    <a:blip r:embed="rId52"/>
+                    <a:stretch>
+                      <a:fillRect/>
+                    </a:stretch>
+                  </pic:blipFill>
+                  <pic:spPr>
+                    <a:xfrm>
+                      <a:off x="0" y="0"/>
+                      <a:ext cx="5943600" cy="3882390"/>
+                    </a:xfrm>
+                    <a:prstGeom prst="rect">
+                      <a:avLst/>
+                    </a:prstGeom>
+                  </pic:spPr>
+                </pic:pic>
+              </a:graphicData>
+            </a:graphic>
+          </wp:inline>
+        </w:drawing>
+      </w:r>
+      <w:bookmarkStart w:id="0" w:name="_GoBack"/>
+      <w:bookmarkEnd w:id="0"/>
+      <w:r>
+        <w:br/>
+      </w:r>
+    </w:p>
     <w:p>
       <w:pPr>
         <w:rPr>
@@ -5414,7 +5729,7 @@
                     <pic:cNvPicPr/>
                   </pic:nvPicPr>
                   <pic:blipFill>
-                    <a:blip r:embed="rId50">
+                    <a:blip r:embed="rId53">
                       <a:extLst>
                         <a:ext uri="{28A0092B-C50C-407E-A947-70E740481C1C}">
                           <a14:useLocalDpi xmlns:a14="http://schemas.microsoft.com/office/drawing/2010/main" val="0"/>
@@ -5492,7 +5807,7 @@
                     <pic:cNvPicPr/>
                   </pic:nvPicPr>
                   <pic:blipFill>
-                    <a:blip r:embed="rId51" cstate="print">
+                    <a:blip r:embed="rId54" cstate="print">
                       <a:extLst>
                         <a:ext uri="{28A0092B-C50C-407E-A947-70E740481C1C}">
                           <a14:useLocalDpi xmlns:a14="http://schemas.microsoft.com/office/drawing/2010/main" val="0"/>
@@ -5610,13 +5925,6 @@
     </w:p>
     <w:p>
       <w:pPr>
-        <w:rPr>
-          <w:noProof/>
-        </w:rPr>
-      </w:pPr>
-    </w:p>
-    <w:p>
-      <w:pPr>
         <w:jc w:val="center"/>
       </w:pPr>
       <w:r>
@@ -5624,59 +5932,156 @@
           <w:noProof/>
         </w:rPr>
         <w:drawing>
-          <wp:inline distT="0" distB="0" distL="0" distR="0" wp14:anchorId="4508D1CD" wp14:editId="17A85961">
-            <wp:extent cx="5943600" cy="4013200"/>
-            <wp:effectExtent l="0" t="0" r="0" b="6350"/>
-            <wp:docPr id="1" name="Picture 1"/>
-            <wp:cNvGraphicFramePr>
-              <a:graphicFrameLocks xmlns:a="http://schemas.openxmlformats.org/drawingml/2006/main" noChangeAspect="1"/>
-            </wp:cNvGraphicFramePr>
+          <wp:inline distT="0" distB="0" distL="0" distR="0" wp14:anchorId="538D316F" wp14:editId="145A9E45">
+            <wp:extent cx="6067425" cy="4238625"/>
+            <wp:effectExtent l="0" t="0" r="9525" b="9525"/>
+            <wp:docPr id="17" name="Chart 17">
+              <a:extLst xmlns:a="http://schemas.openxmlformats.org/drawingml/2006/main">
+                <a:ext uri="{FF2B5EF4-FFF2-40B4-BE49-F238E27FC236}">
+                  <a16:creationId xmlns:a16="http://schemas.microsoft.com/office/drawing/2014/main" id="{5A4FE14D-D0BE-4060-9EEC-84098FBAB8AF}"/>
+                </a:ext>
+              </a:extLst>
+            </wp:docPr>
+            <wp:cNvGraphicFramePr/>
             <a:graphic xmlns:a="http://schemas.openxmlformats.org/drawingml/2006/main">
-              <a:graphicData uri="http://schemas.openxmlformats.org/drawingml/2006/picture">
-                <pic:pic xmlns:pic="http://schemas.openxmlformats.org/drawingml/2006/picture">
-                  <pic:nvPicPr>
-                    <pic:cNvPr id="1" name=""/>
-                    <pic:cNvPicPr/>
-                  </pic:nvPicPr>
-                  <pic:blipFill>
-                    <a:blip r:embed="rId52"/>
-                    <a:stretch>
-                      <a:fillRect/>
-                    </a:stretch>
-                  </pic:blipFill>
-                  <pic:spPr>
-                    <a:xfrm>
-                      <a:off x="0" y="0"/>
-                      <a:ext cx="5943600" cy="4013200"/>
-                    </a:xfrm>
-                    <a:prstGeom prst="rect">
-                      <a:avLst/>
-                    </a:prstGeom>
-                  </pic:spPr>
-                </pic:pic>
+              <a:graphicData uri="http://schemas.openxmlformats.org/drawingml/2006/chart">
+                <c:chart xmlns:c="http://schemas.openxmlformats.org/drawingml/2006/chart" xmlns:r="http://schemas.openxmlformats.org/officeDocument/2006/relationships" r:id="rId55"/>
               </a:graphicData>
             </a:graphic>
           </wp:inline>
         </w:drawing>
       </w:r>
     </w:p>
-    <w:p/>
     <w:p>
       <w:pPr>
-        <w:ind w:firstLine="720"/>
+        <w:rPr>
+          <w:noProof/>
+        </w:rPr>
       </w:pPr>
       <w:r>
-        <w:t xml:space="preserve">From this plot we can see there appears to be a linear increase in time when the corruption is increased. Options 2 and 5 appears to be the most linear, without outlier data points. The slope for Option 2 was 0.16 and Option 5 was 0.27.  ACK packet loss appeared to have data points that </w:t>
-      </w:r>
-      <w:r>
-        <w:t>fluctuate</w:t>
-      </w:r>
-      <w:r>
-        <w:t xml:space="preserve"> the most. With its greatest increase be for 45% corruption or more. Its slope was 0.60. Lastly, Option 3 had a steady increase over time. This appeared to increase in time greatly after 25% corruption, its slope was 0.62. Option2 was the closet to the control line, which was option 1.</w:t>
-      </w:r>
-    </w:p>
-    <w:p/>
-    <w:p/>
+        <w:rPr>
+          <w:noProof/>
+        </w:rPr>
+        <w:t>From this plot we see that Go-Back-N handles No Corruption, Bit Errors in the ACK, and ACK Packet Loss the best. For Option 1, Option 2, and Option 4, the image appeared to be sent in about 12s for each percentile. The slope is nearly zero for each. This is because Go-Back-N handles ACK packet errors best because of the collective ACK. If ACK packets are wrong the sender will send them again, only to have the last ACK’d packet to be sent again. This mean the sender doesn’t need to handle making new packets. However, for Data Loss (option 5) and Data Error (option 3), Go-Back-N seems to not handle it well. It took more time to complete the longer it took. The sender would have to send the wrong packet again as well as any left in the window. This is what made the time so long. The slope for Option 3 was 1.57 and Option 5 slope was 1.28. To conclude, Go-Back-N handles ACK loss the best due to the fact it is a collective ACK.</w:t>
+      </w:r>
+    </w:p>
+    <w:p>
+      <w:pPr>
+        <w:rPr>
+          <w:noProof/>
+        </w:rPr>
+      </w:pPr>
+      <w:r>
+        <w:rPr>
+          <w:noProof/>
+        </w:rPr>
+        <w:lastRenderedPageBreak/>
+        <w:t>The next graph is the Time to Complete with a fixed loss rate of 10% while varying the window size. Again the trail was run 3 times each. Below is the results.</w:t>
+      </w:r>
+    </w:p>
+    <w:p>
+      <w:pPr>
+        <w:rPr>
+          <w:noProof/>
+        </w:rPr>
+      </w:pPr>
+      <w:r>
+        <w:rPr>
+          <w:noProof/>
+        </w:rPr>
+        <w:drawing>
+          <wp:inline distT="0" distB="0" distL="0" distR="0" wp14:anchorId="01EA2D82" wp14:editId="361F1DF7">
+            <wp:extent cx="6219825" cy="3314700"/>
+            <wp:effectExtent l="0" t="0" r="9525" b="0"/>
+            <wp:docPr id="20" name="Chart 20">
+              <a:extLst xmlns:a="http://schemas.openxmlformats.org/drawingml/2006/main">
+                <a:ext uri="{FF2B5EF4-FFF2-40B4-BE49-F238E27FC236}">
+                  <a16:creationId xmlns:a16="http://schemas.microsoft.com/office/drawing/2014/main" id="{82341AA1-B9E7-4EF7-A0CA-C944CD32E388}"/>
+                </a:ext>
+              </a:extLst>
+            </wp:docPr>
+            <wp:cNvGraphicFramePr/>
+            <a:graphic xmlns:a="http://schemas.openxmlformats.org/drawingml/2006/main">
+              <a:graphicData uri="http://schemas.openxmlformats.org/drawingml/2006/chart">
+                <c:chart xmlns:c="http://schemas.openxmlformats.org/drawingml/2006/chart" xmlns:r="http://schemas.openxmlformats.org/officeDocument/2006/relationships" r:id="rId56"/>
+              </a:graphicData>
+            </a:graphic>
+          </wp:inline>
+        </w:drawing>
+      </w:r>
+    </w:p>
+    <w:p>
+      <w:pPr>
+        <w:rPr>
+          <w:noProof/>
+        </w:rPr>
+      </w:pPr>
+      <w:r>
+        <w:rPr>
+          <w:noProof/>
+        </w:rPr>
+        <w:t>Here we see a small window size (less than 2) has varying results. However, looking at the data, each packet roughly took the same time to transfer given its Option. When comparing it to graph 1, the times at 10% Loss/Error are roughly the same. This shows that a varfyed window does not affect its outcome. The optimal window size can be any size greater that 2.</w:t>
+      </w:r>
+    </w:p>
+    <w:p>
+      <w:pPr>
+        <w:rPr>
+          <w:noProof/>
+        </w:rPr>
+      </w:pPr>
+      <w:r>
+        <w:rPr>
+          <w:noProof/>
+        </w:rPr>
+        <w:t>The last chart is comapring Phase 3, Phase 4, and Phase 5.</w:t>
+      </w:r>
+    </w:p>
+    <w:p>
+      <w:pPr>
+        <w:jc w:val="center"/>
+        <w:rPr>
+          <w:noProof/>
+        </w:rPr>
+      </w:pPr>
+      <w:r>
+        <w:rPr>
+          <w:noProof/>
+        </w:rPr>
+        <w:drawing>
+          <wp:inline distT="0" distB="0" distL="0" distR="0" wp14:anchorId="25788F62" wp14:editId="1D215F85">
+            <wp:extent cx="4572000" cy="2743200"/>
+            <wp:effectExtent l="0" t="0" r="0" b="0"/>
+            <wp:docPr id="1" name="Chart 1">
+              <a:extLst xmlns:a="http://schemas.openxmlformats.org/drawingml/2006/main">
+                <a:ext uri="{FF2B5EF4-FFF2-40B4-BE49-F238E27FC236}">
+                  <a16:creationId xmlns:a16="http://schemas.microsoft.com/office/drawing/2014/main" id="{3E69DDCC-710D-4580-A09B-76B6BDFF5BEC}"/>
+                </a:ext>
+              </a:extLst>
+            </wp:docPr>
+            <wp:cNvGraphicFramePr/>
+            <a:graphic xmlns:a="http://schemas.openxmlformats.org/drawingml/2006/main">
+              <a:graphicData uri="http://schemas.openxmlformats.org/drawingml/2006/chart">
+                <c:chart xmlns:c="http://schemas.openxmlformats.org/drawingml/2006/chart" xmlns:r="http://schemas.openxmlformats.org/officeDocument/2006/relationships" r:id="rId57"/>
+              </a:graphicData>
+            </a:graphic>
+          </wp:inline>
+        </w:drawing>
+      </w:r>
+    </w:p>
+    <w:p>
+      <w:pPr>
+        <w:rPr>
+          <w:noProof/>
+        </w:rPr>
+      </w:pPr>
+      <w:r>
+        <w:rPr>
+          <w:noProof/>
+        </w:rPr>
+        <w:lastRenderedPageBreak/>
+        <w:t>Here we see that Phase 4 has the more linear graph, averaging around 15s to complete. However, when it comes to ACK Loss or Error, Phase 5 completes its transfer faster by about 2 seconds. Phase 3 appears to be somewhere between 4 and 5. To conclude, Phase 5 is best for ACK Loss or Errors, while Phase 4 is best for Data loss.</w:t>
+      </w:r>
+    </w:p>
     <w:sectPr>
       <w:pgSz w:w="12240" w:h="15840"/>
       <w:pgMar w:top="1440" w:right="1440" w:bottom="1440" w:left="1440" w:header="720" w:footer="720" w:gutter="0"/>
@@ -6348,6 +6753,4120 @@
 </w:styles>
 </file>
 
+<file path=word/charts/chart1.xml><?xml version="1.0" encoding="utf-8"?>
+<c:chartSpace xmlns:c="http://schemas.openxmlformats.org/drawingml/2006/chart" xmlns:a="http://schemas.openxmlformats.org/drawingml/2006/main" xmlns:r="http://schemas.openxmlformats.org/officeDocument/2006/relationships" xmlns:c16r2="http://schemas.microsoft.com/office/drawing/2015/06/chart">
+  <c:date1904 val="0"/>
+  <c:lang val="en-US"/>
+  <c:roundedCorners val="0"/>
+  <mc:AlternateContent xmlns:mc="http://schemas.openxmlformats.org/markup-compatibility/2006">
+    <mc:Choice xmlns:c14="http://schemas.microsoft.com/office/drawing/2007/8/2/chart" Requires="c14">
+      <c14:style val="102"/>
+    </mc:Choice>
+    <mc:Fallback>
+      <c:style val="2"/>
+    </mc:Fallback>
+  </mc:AlternateContent>
+  <c:chart>
+    <c:title>
+      <c:tx>
+        <c:rich>
+          <a:bodyPr rot="0" spcFirstLastPara="1" vertOverflow="ellipsis" vert="horz" wrap="square" anchor="ctr" anchorCtr="1"/>
+          <a:lstStyle/>
+          <a:p>
+            <a:pPr>
+              <a:defRPr sz="1400" b="0" i="0" u="none" strike="noStrike" kern="1200" spc="0" baseline="0">
+                <a:solidFill>
+                  <a:schemeClr val="tx1">
+                    <a:lumMod val="65000"/>
+                    <a:lumOff val="35000"/>
+                  </a:schemeClr>
+                </a:solidFill>
+                <a:latin typeface="+mn-lt"/>
+                <a:ea typeface="+mn-ea"/>
+                <a:cs typeface="+mn-cs"/>
+              </a:defRPr>
+            </a:pPr>
+            <a:r>
+              <a:rPr lang="en-US"/>
+              <a:t>Time to Transfer Completion for Different Corruption Options</a:t>
+            </a:r>
+          </a:p>
+        </c:rich>
+      </c:tx>
+      <c:overlay val="0"/>
+      <c:spPr>
+        <a:noFill/>
+        <a:ln>
+          <a:noFill/>
+        </a:ln>
+        <a:effectLst/>
+      </c:spPr>
+      <c:txPr>
+        <a:bodyPr rot="0" spcFirstLastPara="1" vertOverflow="ellipsis" vert="horz" wrap="square" anchor="ctr" anchorCtr="1"/>
+        <a:lstStyle/>
+        <a:p>
+          <a:pPr>
+            <a:defRPr sz="1400" b="0" i="0" u="none" strike="noStrike" kern="1200" spc="0" baseline="0">
+              <a:solidFill>
+                <a:schemeClr val="tx1">
+                  <a:lumMod val="65000"/>
+                  <a:lumOff val="35000"/>
+                </a:schemeClr>
+              </a:solidFill>
+              <a:latin typeface="+mn-lt"/>
+              <a:ea typeface="+mn-ea"/>
+              <a:cs typeface="+mn-cs"/>
+            </a:defRPr>
+          </a:pPr>
+          <a:endParaRPr lang="en-US"/>
+        </a:p>
+      </c:txPr>
+    </c:title>
+    <c:autoTitleDeleted val="0"/>
+    <c:plotArea>
+      <c:layout/>
+      <c:lineChart>
+        <c:grouping val="standard"/>
+        <c:varyColors val="0"/>
+        <c:ser>
+          <c:idx val="0"/>
+          <c:order val="0"/>
+          <c:tx>
+            <c:strRef>
+              <c:f>Sheet1!$B$1</c:f>
+              <c:strCache>
+                <c:ptCount val="1"/>
+                <c:pt idx="0">
+                  <c:v>Option 1 (Control)</c:v>
+                </c:pt>
+              </c:strCache>
+            </c:strRef>
+          </c:tx>
+          <c:spPr>
+            <a:ln w="28575" cap="rnd">
+              <a:solidFill>
+                <a:schemeClr val="accent1"/>
+              </a:solidFill>
+              <a:round/>
+            </a:ln>
+            <a:effectLst/>
+          </c:spPr>
+          <c:marker>
+            <c:symbol val="circle"/>
+            <c:size val="5"/>
+            <c:spPr>
+              <a:solidFill>
+                <a:schemeClr val="accent1"/>
+              </a:solidFill>
+              <a:ln w="9525">
+                <a:solidFill>
+                  <a:schemeClr val="accent1"/>
+                </a:solidFill>
+              </a:ln>
+              <a:effectLst/>
+            </c:spPr>
+          </c:marker>
+          <c:cat>
+            <c:numRef>
+              <c:f>Sheet1!$A$2:$A$14</c:f>
+              <c:numCache>
+                <c:formatCode>General</c:formatCode>
+                <c:ptCount val="13"/>
+                <c:pt idx="0">
+                  <c:v>0</c:v>
+                </c:pt>
+                <c:pt idx="1">
+                  <c:v>5</c:v>
+                </c:pt>
+                <c:pt idx="2">
+                  <c:v>10</c:v>
+                </c:pt>
+                <c:pt idx="3">
+                  <c:v>15</c:v>
+                </c:pt>
+                <c:pt idx="4">
+                  <c:v>20</c:v>
+                </c:pt>
+                <c:pt idx="5">
+                  <c:v>25</c:v>
+                </c:pt>
+                <c:pt idx="6">
+                  <c:v>30</c:v>
+                </c:pt>
+                <c:pt idx="7">
+                  <c:v>35</c:v>
+                </c:pt>
+                <c:pt idx="8">
+                  <c:v>40</c:v>
+                </c:pt>
+                <c:pt idx="9">
+                  <c:v>45</c:v>
+                </c:pt>
+                <c:pt idx="10">
+                  <c:v>50</c:v>
+                </c:pt>
+                <c:pt idx="11">
+                  <c:v>55</c:v>
+                </c:pt>
+                <c:pt idx="12">
+                  <c:v>60</c:v>
+                </c:pt>
+              </c:numCache>
+            </c:numRef>
+          </c:cat>
+          <c:val>
+            <c:numRef>
+              <c:f>Sheet1!$B$2:$B$14</c:f>
+              <c:numCache>
+                <c:formatCode>General</c:formatCode>
+                <c:ptCount val="13"/>
+                <c:pt idx="0">
+                  <c:v>12.497400000000001</c:v>
+                </c:pt>
+                <c:pt idx="1">
+                  <c:v>12.390700000000001</c:v>
+                </c:pt>
+                <c:pt idx="2">
+                  <c:v>12.4917</c:v>
+                </c:pt>
+                <c:pt idx="3">
+                  <c:v>12.3834</c:v>
+                </c:pt>
+                <c:pt idx="4">
+                  <c:v>12.4192</c:v>
+                </c:pt>
+                <c:pt idx="5">
+                  <c:v>12.3714</c:v>
+                </c:pt>
+                <c:pt idx="6">
+                  <c:v>12.467000000000001</c:v>
+                </c:pt>
+                <c:pt idx="7">
+                  <c:v>12.4682</c:v>
+                </c:pt>
+                <c:pt idx="8">
+                  <c:v>12.436500000000001</c:v>
+                </c:pt>
+                <c:pt idx="9">
+                  <c:v>12.415699999999999</c:v>
+                </c:pt>
+                <c:pt idx="10">
+                  <c:v>12.4443</c:v>
+                </c:pt>
+                <c:pt idx="11">
+                  <c:v>12.4573</c:v>
+                </c:pt>
+                <c:pt idx="12">
+                  <c:v>12.4473</c:v>
+                </c:pt>
+              </c:numCache>
+            </c:numRef>
+          </c:val>
+          <c:smooth val="0"/>
+          <c:extLst>
+            <c:ext xmlns:c16="http://schemas.microsoft.com/office/drawing/2014/chart" uri="{C3380CC4-5D6E-409C-BE32-E72D297353CC}">
+              <c16:uniqueId val="{00000000-EE9C-47E6-BFBB-F20CF31D64CC}"/>
+            </c:ext>
+          </c:extLst>
+        </c:ser>
+        <c:ser>
+          <c:idx val="1"/>
+          <c:order val="1"/>
+          <c:tx>
+            <c:strRef>
+              <c:f>Sheet1!$C$1</c:f>
+              <c:strCache>
+                <c:ptCount val="1"/>
+                <c:pt idx="0">
+                  <c:v>Option 2 (Bit Errors in ACK)</c:v>
+                </c:pt>
+              </c:strCache>
+            </c:strRef>
+          </c:tx>
+          <c:spPr>
+            <a:ln w="28575" cap="rnd">
+              <a:solidFill>
+                <a:schemeClr val="accent2"/>
+              </a:solidFill>
+              <a:round/>
+            </a:ln>
+            <a:effectLst/>
+          </c:spPr>
+          <c:marker>
+            <c:symbol val="circle"/>
+            <c:size val="5"/>
+            <c:spPr>
+              <a:solidFill>
+                <a:schemeClr val="accent2"/>
+              </a:solidFill>
+              <a:ln w="9525">
+                <a:solidFill>
+                  <a:schemeClr val="accent2"/>
+                </a:solidFill>
+              </a:ln>
+              <a:effectLst/>
+            </c:spPr>
+          </c:marker>
+          <c:cat>
+            <c:numRef>
+              <c:f>Sheet1!$A$2:$A$14</c:f>
+              <c:numCache>
+                <c:formatCode>General</c:formatCode>
+                <c:ptCount val="13"/>
+                <c:pt idx="0">
+                  <c:v>0</c:v>
+                </c:pt>
+                <c:pt idx="1">
+                  <c:v>5</c:v>
+                </c:pt>
+                <c:pt idx="2">
+                  <c:v>10</c:v>
+                </c:pt>
+                <c:pt idx="3">
+                  <c:v>15</c:v>
+                </c:pt>
+                <c:pt idx="4">
+                  <c:v>20</c:v>
+                </c:pt>
+                <c:pt idx="5">
+                  <c:v>25</c:v>
+                </c:pt>
+                <c:pt idx="6">
+                  <c:v>30</c:v>
+                </c:pt>
+                <c:pt idx="7">
+                  <c:v>35</c:v>
+                </c:pt>
+                <c:pt idx="8">
+                  <c:v>40</c:v>
+                </c:pt>
+                <c:pt idx="9">
+                  <c:v>45</c:v>
+                </c:pt>
+                <c:pt idx="10">
+                  <c:v>50</c:v>
+                </c:pt>
+                <c:pt idx="11">
+                  <c:v>55</c:v>
+                </c:pt>
+                <c:pt idx="12">
+                  <c:v>60</c:v>
+                </c:pt>
+              </c:numCache>
+            </c:numRef>
+          </c:cat>
+          <c:val>
+            <c:numRef>
+              <c:f>Sheet1!$C$2:$C$14</c:f>
+              <c:numCache>
+                <c:formatCode>General</c:formatCode>
+                <c:ptCount val="13"/>
+                <c:pt idx="0">
+                  <c:v>12.459899999999999</c:v>
+                </c:pt>
+                <c:pt idx="1">
+                  <c:v>12.4575</c:v>
+                </c:pt>
+                <c:pt idx="2">
+                  <c:v>12.4687</c:v>
+                </c:pt>
+                <c:pt idx="3">
+                  <c:v>12.5785</c:v>
+                </c:pt>
+                <c:pt idx="4">
+                  <c:v>12.6092</c:v>
+                </c:pt>
+                <c:pt idx="5">
+                  <c:v>12.807700000000001</c:v>
+                </c:pt>
+                <c:pt idx="6">
+                  <c:v>12.7165</c:v>
+                </c:pt>
+                <c:pt idx="7">
+                  <c:v>12.5571</c:v>
+                </c:pt>
+                <c:pt idx="8">
+                  <c:v>12.5465</c:v>
+                </c:pt>
+                <c:pt idx="9">
+                  <c:v>12.585800000000001</c:v>
+                </c:pt>
+                <c:pt idx="10">
+                  <c:v>12.4481</c:v>
+                </c:pt>
+                <c:pt idx="11">
+                  <c:v>12.5503</c:v>
+                </c:pt>
+                <c:pt idx="12">
+                  <c:v>12.6244</c:v>
+                </c:pt>
+              </c:numCache>
+            </c:numRef>
+          </c:val>
+          <c:smooth val="0"/>
+          <c:extLst>
+            <c:ext xmlns:c16="http://schemas.microsoft.com/office/drawing/2014/chart" uri="{C3380CC4-5D6E-409C-BE32-E72D297353CC}">
+              <c16:uniqueId val="{00000001-EE9C-47E6-BFBB-F20CF31D64CC}"/>
+            </c:ext>
+          </c:extLst>
+        </c:ser>
+        <c:ser>
+          <c:idx val="2"/>
+          <c:order val="2"/>
+          <c:tx>
+            <c:strRef>
+              <c:f>Sheet1!$D$1</c:f>
+              <c:strCache>
+                <c:ptCount val="1"/>
+                <c:pt idx="0">
+                  <c:v>Option 3 (Bit Errors in Data)</c:v>
+                </c:pt>
+              </c:strCache>
+            </c:strRef>
+          </c:tx>
+          <c:spPr>
+            <a:ln w="28575" cap="rnd">
+              <a:solidFill>
+                <a:schemeClr val="accent3"/>
+              </a:solidFill>
+              <a:round/>
+            </a:ln>
+            <a:effectLst/>
+          </c:spPr>
+          <c:marker>
+            <c:symbol val="circle"/>
+            <c:size val="5"/>
+            <c:spPr>
+              <a:solidFill>
+                <a:schemeClr val="accent3"/>
+              </a:solidFill>
+              <a:ln w="9525">
+                <a:solidFill>
+                  <a:schemeClr val="accent3"/>
+                </a:solidFill>
+              </a:ln>
+              <a:effectLst/>
+            </c:spPr>
+          </c:marker>
+          <c:cat>
+            <c:numRef>
+              <c:f>Sheet1!$A$2:$A$14</c:f>
+              <c:numCache>
+                <c:formatCode>General</c:formatCode>
+                <c:ptCount val="13"/>
+                <c:pt idx="0">
+                  <c:v>0</c:v>
+                </c:pt>
+                <c:pt idx="1">
+                  <c:v>5</c:v>
+                </c:pt>
+                <c:pt idx="2">
+                  <c:v>10</c:v>
+                </c:pt>
+                <c:pt idx="3">
+                  <c:v>15</c:v>
+                </c:pt>
+                <c:pt idx="4">
+                  <c:v>20</c:v>
+                </c:pt>
+                <c:pt idx="5">
+                  <c:v>25</c:v>
+                </c:pt>
+                <c:pt idx="6">
+                  <c:v>30</c:v>
+                </c:pt>
+                <c:pt idx="7">
+                  <c:v>35</c:v>
+                </c:pt>
+                <c:pt idx="8">
+                  <c:v>40</c:v>
+                </c:pt>
+                <c:pt idx="9">
+                  <c:v>45</c:v>
+                </c:pt>
+                <c:pt idx="10">
+                  <c:v>50</c:v>
+                </c:pt>
+                <c:pt idx="11">
+                  <c:v>55</c:v>
+                </c:pt>
+                <c:pt idx="12">
+                  <c:v>60</c:v>
+                </c:pt>
+              </c:numCache>
+            </c:numRef>
+          </c:cat>
+          <c:val>
+            <c:numRef>
+              <c:f>Sheet1!$D$2:$D$14</c:f>
+              <c:numCache>
+                <c:formatCode>General</c:formatCode>
+                <c:ptCount val="13"/>
+                <c:pt idx="0">
+                  <c:v>12.392899999999999</c:v>
+                </c:pt>
+                <c:pt idx="1">
+                  <c:v>14.927899999999999</c:v>
+                </c:pt>
+                <c:pt idx="2">
+                  <c:v>17.776700000000002</c:v>
+                </c:pt>
+                <c:pt idx="3">
+                  <c:v>21.575900000000001</c:v>
+                </c:pt>
+                <c:pt idx="4">
+                  <c:v>26.6401</c:v>
+                </c:pt>
+                <c:pt idx="5">
+                  <c:v>35.859200000000001</c:v>
+                </c:pt>
+                <c:pt idx="6">
+                  <c:v>41.039400000000001</c:v>
+                </c:pt>
+                <c:pt idx="7">
+                  <c:v>46.507399999999997</c:v>
+                </c:pt>
+                <c:pt idx="8">
+                  <c:v>51.059699999999999</c:v>
+                </c:pt>
+                <c:pt idx="9">
+                  <c:v>60.819899999999997</c:v>
+                </c:pt>
+                <c:pt idx="10">
+                  <c:v>81.149799999999999</c:v>
+                </c:pt>
+                <c:pt idx="11">
+                  <c:v>99.8523</c:v>
+                </c:pt>
+                <c:pt idx="12">
+                  <c:v>108.8687</c:v>
+                </c:pt>
+              </c:numCache>
+            </c:numRef>
+          </c:val>
+          <c:smooth val="0"/>
+          <c:extLst>
+            <c:ext xmlns:c16="http://schemas.microsoft.com/office/drawing/2014/chart" uri="{C3380CC4-5D6E-409C-BE32-E72D297353CC}">
+              <c16:uniqueId val="{00000002-EE9C-47E6-BFBB-F20CF31D64CC}"/>
+            </c:ext>
+          </c:extLst>
+        </c:ser>
+        <c:ser>
+          <c:idx val="3"/>
+          <c:order val="3"/>
+          <c:tx>
+            <c:strRef>
+              <c:f>Sheet1!$E$1</c:f>
+              <c:strCache>
+                <c:ptCount val="1"/>
+                <c:pt idx="0">
+                  <c:v>Option 4 (ACK Packet Loss)</c:v>
+                </c:pt>
+              </c:strCache>
+            </c:strRef>
+          </c:tx>
+          <c:spPr>
+            <a:ln w="28575" cap="rnd">
+              <a:solidFill>
+                <a:schemeClr val="accent4"/>
+              </a:solidFill>
+              <a:round/>
+            </a:ln>
+            <a:effectLst/>
+          </c:spPr>
+          <c:marker>
+            <c:symbol val="circle"/>
+            <c:size val="5"/>
+            <c:spPr>
+              <a:solidFill>
+                <a:schemeClr val="accent4"/>
+              </a:solidFill>
+              <a:ln w="9525">
+                <a:solidFill>
+                  <a:schemeClr val="accent4"/>
+                </a:solidFill>
+              </a:ln>
+              <a:effectLst/>
+            </c:spPr>
+          </c:marker>
+          <c:cat>
+            <c:numRef>
+              <c:f>Sheet1!$A$2:$A$14</c:f>
+              <c:numCache>
+                <c:formatCode>General</c:formatCode>
+                <c:ptCount val="13"/>
+                <c:pt idx="0">
+                  <c:v>0</c:v>
+                </c:pt>
+                <c:pt idx="1">
+                  <c:v>5</c:v>
+                </c:pt>
+                <c:pt idx="2">
+                  <c:v>10</c:v>
+                </c:pt>
+                <c:pt idx="3">
+                  <c:v>15</c:v>
+                </c:pt>
+                <c:pt idx="4">
+                  <c:v>20</c:v>
+                </c:pt>
+                <c:pt idx="5">
+                  <c:v>25</c:v>
+                </c:pt>
+                <c:pt idx="6">
+                  <c:v>30</c:v>
+                </c:pt>
+                <c:pt idx="7">
+                  <c:v>35</c:v>
+                </c:pt>
+                <c:pt idx="8">
+                  <c:v>40</c:v>
+                </c:pt>
+                <c:pt idx="9">
+                  <c:v>45</c:v>
+                </c:pt>
+                <c:pt idx="10">
+                  <c:v>50</c:v>
+                </c:pt>
+                <c:pt idx="11">
+                  <c:v>55</c:v>
+                </c:pt>
+                <c:pt idx="12">
+                  <c:v>60</c:v>
+                </c:pt>
+              </c:numCache>
+            </c:numRef>
+          </c:cat>
+          <c:val>
+            <c:numRef>
+              <c:f>Sheet1!$E$2:$E$14</c:f>
+              <c:numCache>
+                <c:formatCode>General</c:formatCode>
+                <c:ptCount val="13"/>
+                <c:pt idx="0">
+                  <c:v>12.4665</c:v>
+                </c:pt>
+                <c:pt idx="1">
+                  <c:v>12.5154</c:v>
+                </c:pt>
+                <c:pt idx="2">
+                  <c:v>12.614599999999999</c:v>
+                </c:pt>
+                <c:pt idx="3">
+                  <c:v>12.6938</c:v>
+                </c:pt>
+                <c:pt idx="4">
+                  <c:v>12.4922</c:v>
+                </c:pt>
+                <c:pt idx="5">
+                  <c:v>12.941599999999999</c:v>
+                </c:pt>
+                <c:pt idx="6">
+                  <c:v>12.51</c:v>
+                </c:pt>
+                <c:pt idx="7">
+                  <c:v>12.9321</c:v>
+                </c:pt>
+                <c:pt idx="8">
+                  <c:v>12.5082</c:v>
+                </c:pt>
+                <c:pt idx="9">
+                  <c:v>12.522600000000001</c:v>
+                </c:pt>
+                <c:pt idx="10">
+                  <c:v>12.5815</c:v>
+                </c:pt>
+                <c:pt idx="11">
+                  <c:v>12.5845</c:v>
+                </c:pt>
+                <c:pt idx="12">
+                  <c:v>12.629300000000001</c:v>
+                </c:pt>
+              </c:numCache>
+            </c:numRef>
+          </c:val>
+          <c:smooth val="0"/>
+          <c:extLst>
+            <c:ext xmlns:c16="http://schemas.microsoft.com/office/drawing/2014/chart" uri="{C3380CC4-5D6E-409C-BE32-E72D297353CC}">
+              <c16:uniqueId val="{00000003-EE9C-47E6-BFBB-F20CF31D64CC}"/>
+            </c:ext>
+          </c:extLst>
+        </c:ser>
+        <c:ser>
+          <c:idx val="4"/>
+          <c:order val="4"/>
+          <c:tx>
+            <c:strRef>
+              <c:f>Sheet1!$F$1</c:f>
+              <c:strCache>
+                <c:ptCount val="1"/>
+                <c:pt idx="0">
+                  <c:v>Option 5 (Data Packet Loss)</c:v>
+                </c:pt>
+              </c:strCache>
+            </c:strRef>
+          </c:tx>
+          <c:spPr>
+            <a:ln w="28575" cap="rnd">
+              <a:solidFill>
+                <a:schemeClr val="accent5"/>
+              </a:solidFill>
+              <a:round/>
+            </a:ln>
+            <a:effectLst/>
+          </c:spPr>
+          <c:marker>
+            <c:symbol val="circle"/>
+            <c:size val="5"/>
+            <c:spPr>
+              <a:solidFill>
+                <a:schemeClr val="accent5"/>
+              </a:solidFill>
+              <a:ln w="9525">
+                <a:solidFill>
+                  <a:schemeClr val="accent5"/>
+                </a:solidFill>
+              </a:ln>
+              <a:effectLst/>
+            </c:spPr>
+          </c:marker>
+          <c:cat>
+            <c:numRef>
+              <c:f>Sheet1!$A$2:$A$14</c:f>
+              <c:numCache>
+                <c:formatCode>General</c:formatCode>
+                <c:ptCount val="13"/>
+                <c:pt idx="0">
+                  <c:v>0</c:v>
+                </c:pt>
+                <c:pt idx="1">
+                  <c:v>5</c:v>
+                </c:pt>
+                <c:pt idx="2">
+                  <c:v>10</c:v>
+                </c:pt>
+                <c:pt idx="3">
+                  <c:v>15</c:v>
+                </c:pt>
+                <c:pt idx="4">
+                  <c:v>20</c:v>
+                </c:pt>
+                <c:pt idx="5">
+                  <c:v>25</c:v>
+                </c:pt>
+                <c:pt idx="6">
+                  <c:v>30</c:v>
+                </c:pt>
+                <c:pt idx="7">
+                  <c:v>35</c:v>
+                </c:pt>
+                <c:pt idx="8">
+                  <c:v>40</c:v>
+                </c:pt>
+                <c:pt idx="9">
+                  <c:v>45</c:v>
+                </c:pt>
+                <c:pt idx="10">
+                  <c:v>50</c:v>
+                </c:pt>
+                <c:pt idx="11">
+                  <c:v>55</c:v>
+                </c:pt>
+                <c:pt idx="12">
+                  <c:v>60</c:v>
+                </c:pt>
+              </c:numCache>
+            </c:numRef>
+          </c:cat>
+          <c:val>
+            <c:numRef>
+              <c:f>Sheet1!$F$2:$F$14</c:f>
+              <c:numCache>
+                <c:formatCode>General</c:formatCode>
+                <c:ptCount val="13"/>
+                <c:pt idx="0">
+                  <c:v>12.485099999999999</c:v>
+                </c:pt>
+                <c:pt idx="1">
+                  <c:v>16.123799999999999</c:v>
+                </c:pt>
+                <c:pt idx="2">
+                  <c:v>18.729500000000002</c:v>
+                </c:pt>
+                <c:pt idx="3">
+                  <c:v>20.508400000000002</c:v>
+                </c:pt>
+                <c:pt idx="4">
+                  <c:v>24.865100000000002</c:v>
+                </c:pt>
+                <c:pt idx="5">
+                  <c:v>32.102699999999999</c:v>
+                </c:pt>
+                <c:pt idx="6">
+                  <c:v>33.131300000000003</c:v>
+                </c:pt>
+                <c:pt idx="7">
+                  <c:v>40.659799999999997</c:v>
+                </c:pt>
+                <c:pt idx="8">
+                  <c:v>50.610700000000001</c:v>
+                </c:pt>
+                <c:pt idx="9">
+                  <c:v>62.497799999999998</c:v>
+                </c:pt>
+                <c:pt idx="10">
+                  <c:v>65.354100000000003</c:v>
+                </c:pt>
+                <c:pt idx="11">
+                  <c:v>82.528999999999996</c:v>
+                </c:pt>
+                <c:pt idx="12">
+                  <c:v>89.676599999999993</c:v>
+                </c:pt>
+              </c:numCache>
+            </c:numRef>
+          </c:val>
+          <c:smooth val="0"/>
+          <c:extLst>
+            <c:ext xmlns:c16="http://schemas.microsoft.com/office/drawing/2014/chart" uri="{C3380CC4-5D6E-409C-BE32-E72D297353CC}">
+              <c16:uniqueId val="{00000004-EE9C-47E6-BFBB-F20CF31D64CC}"/>
+            </c:ext>
+          </c:extLst>
+        </c:ser>
+        <c:dLbls>
+          <c:showLegendKey val="0"/>
+          <c:showVal val="0"/>
+          <c:showCatName val="0"/>
+          <c:showSerName val="0"/>
+          <c:showPercent val="0"/>
+          <c:showBubbleSize val="0"/>
+        </c:dLbls>
+        <c:marker val="1"/>
+        <c:smooth val="0"/>
+        <c:axId val="482874248"/>
+        <c:axId val="396125728"/>
+      </c:lineChart>
+      <c:catAx>
+        <c:axId val="482874248"/>
+        <c:scaling>
+          <c:orientation val="minMax"/>
+        </c:scaling>
+        <c:delete val="0"/>
+        <c:axPos val="b"/>
+        <c:majorGridlines>
+          <c:spPr>
+            <a:ln w="9525" cap="flat" cmpd="sng" algn="ctr">
+              <a:solidFill>
+                <a:schemeClr val="tx1">
+                  <a:lumMod val="15000"/>
+                  <a:lumOff val="85000"/>
+                </a:schemeClr>
+              </a:solidFill>
+              <a:round/>
+            </a:ln>
+            <a:effectLst/>
+          </c:spPr>
+        </c:majorGridlines>
+        <c:title>
+          <c:tx>
+            <c:rich>
+              <a:bodyPr rot="0" spcFirstLastPara="1" vertOverflow="ellipsis" vert="horz" wrap="square" anchor="ctr" anchorCtr="1"/>
+              <a:lstStyle/>
+              <a:p>
+                <a:pPr>
+                  <a:defRPr sz="1000" b="0" i="0" u="none" strike="noStrike" kern="1200" baseline="0">
+                    <a:solidFill>
+                      <a:schemeClr val="tx1">
+                        <a:lumMod val="65000"/>
+                        <a:lumOff val="35000"/>
+                      </a:schemeClr>
+                    </a:solidFill>
+                    <a:latin typeface="+mn-lt"/>
+                    <a:ea typeface="+mn-ea"/>
+                    <a:cs typeface="+mn-cs"/>
+                  </a:defRPr>
+                </a:pPr>
+                <a:r>
+                  <a:rPr lang="en-US"/>
+                  <a:t>Percent Corruption</a:t>
+                </a:r>
+              </a:p>
+            </c:rich>
+          </c:tx>
+          <c:overlay val="0"/>
+          <c:spPr>
+            <a:noFill/>
+            <a:ln>
+              <a:noFill/>
+            </a:ln>
+            <a:effectLst/>
+          </c:spPr>
+          <c:txPr>
+            <a:bodyPr rot="0" spcFirstLastPara="1" vertOverflow="ellipsis" vert="horz" wrap="square" anchor="ctr" anchorCtr="1"/>
+            <a:lstStyle/>
+            <a:p>
+              <a:pPr>
+                <a:defRPr sz="1000" b="0" i="0" u="none" strike="noStrike" kern="1200" baseline="0">
+                  <a:solidFill>
+                    <a:schemeClr val="tx1">
+                      <a:lumMod val="65000"/>
+                      <a:lumOff val="35000"/>
+                    </a:schemeClr>
+                  </a:solidFill>
+                  <a:latin typeface="+mn-lt"/>
+                  <a:ea typeface="+mn-ea"/>
+                  <a:cs typeface="+mn-cs"/>
+                </a:defRPr>
+              </a:pPr>
+              <a:endParaRPr lang="en-US"/>
+            </a:p>
+          </c:txPr>
+        </c:title>
+        <c:numFmt formatCode="General" sourceLinked="1"/>
+        <c:majorTickMark val="none"/>
+        <c:minorTickMark val="none"/>
+        <c:tickLblPos val="nextTo"/>
+        <c:spPr>
+          <a:noFill/>
+          <a:ln w="9525" cap="flat" cmpd="sng" algn="ctr">
+            <a:solidFill>
+              <a:schemeClr val="tx1">
+                <a:lumMod val="15000"/>
+                <a:lumOff val="85000"/>
+              </a:schemeClr>
+            </a:solidFill>
+            <a:round/>
+          </a:ln>
+          <a:effectLst/>
+        </c:spPr>
+        <c:txPr>
+          <a:bodyPr rot="-60000000" spcFirstLastPara="1" vertOverflow="ellipsis" vert="horz" wrap="square" anchor="ctr" anchorCtr="1"/>
+          <a:lstStyle/>
+          <a:p>
+            <a:pPr>
+              <a:defRPr sz="900" b="0" i="0" u="none" strike="noStrike" kern="1200" baseline="0">
+                <a:solidFill>
+                  <a:schemeClr val="tx1">
+                    <a:lumMod val="65000"/>
+                    <a:lumOff val="35000"/>
+                  </a:schemeClr>
+                </a:solidFill>
+                <a:latin typeface="+mn-lt"/>
+                <a:ea typeface="+mn-ea"/>
+                <a:cs typeface="+mn-cs"/>
+              </a:defRPr>
+            </a:pPr>
+            <a:endParaRPr lang="en-US"/>
+          </a:p>
+        </c:txPr>
+        <c:crossAx val="396125728"/>
+        <c:crosses val="autoZero"/>
+        <c:auto val="1"/>
+        <c:lblAlgn val="ctr"/>
+        <c:lblOffset val="100"/>
+        <c:noMultiLvlLbl val="0"/>
+      </c:catAx>
+      <c:valAx>
+        <c:axId val="396125728"/>
+        <c:scaling>
+          <c:orientation val="minMax"/>
+        </c:scaling>
+        <c:delete val="0"/>
+        <c:axPos val="l"/>
+        <c:majorGridlines>
+          <c:spPr>
+            <a:ln w="9525" cap="flat" cmpd="sng" algn="ctr">
+              <a:solidFill>
+                <a:schemeClr val="tx1">
+                  <a:lumMod val="15000"/>
+                  <a:lumOff val="85000"/>
+                </a:schemeClr>
+              </a:solidFill>
+              <a:round/>
+            </a:ln>
+            <a:effectLst/>
+          </c:spPr>
+        </c:majorGridlines>
+        <c:title>
+          <c:tx>
+            <c:rich>
+              <a:bodyPr rot="-5400000" spcFirstLastPara="1" vertOverflow="ellipsis" vert="horz" wrap="square" anchor="ctr" anchorCtr="1"/>
+              <a:lstStyle/>
+              <a:p>
+                <a:pPr>
+                  <a:defRPr sz="1000" b="0" i="0" u="none" strike="noStrike" kern="1200" baseline="0">
+                    <a:solidFill>
+                      <a:schemeClr val="tx1">
+                        <a:lumMod val="65000"/>
+                        <a:lumOff val="35000"/>
+                      </a:schemeClr>
+                    </a:solidFill>
+                    <a:latin typeface="+mn-lt"/>
+                    <a:ea typeface="+mn-ea"/>
+                    <a:cs typeface="+mn-cs"/>
+                  </a:defRPr>
+                </a:pPr>
+                <a:r>
+                  <a:rPr lang="en-US"/>
+                  <a:t>Time</a:t>
+                </a:r>
+                <a:r>
+                  <a:rPr lang="en-US" baseline="0"/>
+                  <a:t> to Completion (seconds)</a:t>
+                </a:r>
+                <a:endParaRPr lang="en-US"/>
+              </a:p>
+            </c:rich>
+          </c:tx>
+          <c:overlay val="0"/>
+          <c:spPr>
+            <a:noFill/>
+            <a:ln>
+              <a:noFill/>
+            </a:ln>
+            <a:effectLst/>
+          </c:spPr>
+          <c:txPr>
+            <a:bodyPr rot="-5400000" spcFirstLastPara="1" vertOverflow="ellipsis" vert="horz" wrap="square" anchor="ctr" anchorCtr="1"/>
+            <a:lstStyle/>
+            <a:p>
+              <a:pPr>
+                <a:defRPr sz="1000" b="0" i="0" u="none" strike="noStrike" kern="1200" baseline="0">
+                  <a:solidFill>
+                    <a:schemeClr val="tx1">
+                      <a:lumMod val="65000"/>
+                      <a:lumOff val="35000"/>
+                    </a:schemeClr>
+                  </a:solidFill>
+                  <a:latin typeface="+mn-lt"/>
+                  <a:ea typeface="+mn-ea"/>
+                  <a:cs typeface="+mn-cs"/>
+                </a:defRPr>
+              </a:pPr>
+              <a:endParaRPr lang="en-US"/>
+            </a:p>
+          </c:txPr>
+        </c:title>
+        <c:numFmt formatCode="General" sourceLinked="1"/>
+        <c:majorTickMark val="none"/>
+        <c:minorTickMark val="none"/>
+        <c:tickLblPos val="nextTo"/>
+        <c:spPr>
+          <a:noFill/>
+          <a:ln>
+            <a:noFill/>
+          </a:ln>
+          <a:effectLst/>
+        </c:spPr>
+        <c:txPr>
+          <a:bodyPr rot="-60000000" spcFirstLastPara="1" vertOverflow="ellipsis" vert="horz" wrap="square" anchor="ctr" anchorCtr="1"/>
+          <a:lstStyle/>
+          <a:p>
+            <a:pPr>
+              <a:defRPr sz="900" b="0" i="0" u="none" strike="noStrike" kern="1200" baseline="0">
+                <a:solidFill>
+                  <a:schemeClr val="tx1">
+                    <a:lumMod val="65000"/>
+                    <a:lumOff val="35000"/>
+                  </a:schemeClr>
+                </a:solidFill>
+                <a:latin typeface="+mn-lt"/>
+                <a:ea typeface="+mn-ea"/>
+                <a:cs typeface="+mn-cs"/>
+              </a:defRPr>
+            </a:pPr>
+            <a:endParaRPr lang="en-US"/>
+          </a:p>
+        </c:txPr>
+        <c:crossAx val="482874248"/>
+        <c:crosses val="autoZero"/>
+        <c:crossBetween val="between"/>
+      </c:valAx>
+      <c:spPr>
+        <a:noFill/>
+        <a:ln>
+          <a:noFill/>
+        </a:ln>
+        <a:effectLst/>
+      </c:spPr>
+    </c:plotArea>
+    <c:legend>
+      <c:legendPos val="b"/>
+      <c:overlay val="0"/>
+      <c:spPr>
+        <a:noFill/>
+        <a:ln>
+          <a:noFill/>
+        </a:ln>
+        <a:effectLst/>
+      </c:spPr>
+      <c:txPr>
+        <a:bodyPr rot="0" spcFirstLastPara="1" vertOverflow="ellipsis" vert="horz" wrap="square" anchor="ctr" anchorCtr="1"/>
+        <a:lstStyle/>
+        <a:p>
+          <a:pPr>
+            <a:defRPr sz="900" b="0" i="0" u="none" strike="noStrike" kern="1200" baseline="0">
+              <a:solidFill>
+                <a:schemeClr val="tx1">
+                  <a:lumMod val="65000"/>
+                  <a:lumOff val="35000"/>
+                </a:schemeClr>
+              </a:solidFill>
+              <a:latin typeface="+mn-lt"/>
+              <a:ea typeface="+mn-ea"/>
+              <a:cs typeface="+mn-cs"/>
+            </a:defRPr>
+          </a:pPr>
+          <a:endParaRPr lang="en-US"/>
+        </a:p>
+      </c:txPr>
+    </c:legend>
+    <c:plotVisOnly val="1"/>
+    <c:dispBlanksAs val="gap"/>
+    <c:showDLblsOverMax val="0"/>
+  </c:chart>
+  <c:spPr>
+    <a:solidFill>
+      <a:schemeClr val="bg1"/>
+    </a:solidFill>
+    <a:ln w="9525" cap="flat" cmpd="sng" algn="ctr">
+      <a:solidFill>
+        <a:schemeClr val="tx1">
+          <a:lumMod val="15000"/>
+          <a:lumOff val="85000"/>
+        </a:schemeClr>
+      </a:solidFill>
+      <a:round/>
+    </a:ln>
+    <a:effectLst/>
+  </c:spPr>
+  <c:txPr>
+    <a:bodyPr/>
+    <a:lstStyle/>
+    <a:p>
+      <a:pPr>
+        <a:defRPr/>
+      </a:pPr>
+      <a:endParaRPr lang="en-US"/>
+    </a:p>
+  </c:txPr>
+  <c:externalData r:id="rId3">
+    <c:autoUpdate val="0"/>
+  </c:externalData>
+</c:chartSpace>
+</file>
+
+<file path=word/charts/chart2.xml><?xml version="1.0" encoding="utf-8"?>
+<c:chartSpace xmlns:c="http://schemas.openxmlformats.org/drawingml/2006/chart" xmlns:a="http://schemas.openxmlformats.org/drawingml/2006/main" xmlns:r="http://schemas.openxmlformats.org/officeDocument/2006/relationships" xmlns:c16r2="http://schemas.microsoft.com/office/drawing/2015/06/chart">
+  <c:date1904 val="0"/>
+  <c:lang val="en-US"/>
+  <c:roundedCorners val="0"/>
+  <mc:AlternateContent xmlns:mc="http://schemas.openxmlformats.org/markup-compatibility/2006">
+    <mc:Choice xmlns:c14="http://schemas.microsoft.com/office/drawing/2007/8/2/chart" Requires="c14">
+      <c14:style val="102"/>
+    </mc:Choice>
+    <mc:Fallback>
+      <c:style val="2"/>
+    </mc:Fallback>
+  </mc:AlternateContent>
+  <c:chart>
+    <c:title>
+      <c:tx>
+        <c:rich>
+          <a:bodyPr rot="0" spcFirstLastPara="1" vertOverflow="ellipsis" vert="horz" wrap="square" anchor="ctr" anchorCtr="1"/>
+          <a:lstStyle/>
+          <a:p>
+            <a:pPr>
+              <a:defRPr sz="1400" b="0" i="0" u="none" strike="noStrike" kern="1200" spc="0" baseline="0">
+                <a:solidFill>
+                  <a:schemeClr val="tx1">
+                    <a:lumMod val="65000"/>
+                    <a:lumOff val="35000"/>
+                  </a:schemeClr>
+                </a:solidFill>
+                <a:latin typeface="+mn-lt"/>
+                <a:ea typeface="+mn-ea"/>
+                <a:cs typeface="+mn-cs"/>
+              </a:defRPr>
+            </a:pPr>
+            <a:r>
+              <a:rPr lang="en-US"/>
+              <a:t>Time to Transfer Packets at Fixed</a:t>
+            </a:r>
+            <a:r>
+              <a:rPr lang="en-US" baseline="0"/>
+              <a:t> 10% Loss/Error with Varying Window Size</a:t>
+            </a:r>
+            <a:endParaRPr lang="en-US"/>
+          </a:p>
+        </c:rich>
+      </c:tx>
+      <c:overlay val="0"/>
+      <c:spPr>
+        <a:noFill/>
+        <a:ln>
+          <a:noFill/>
+        </a:ln>
+        <a:effectLst/>
+      </c:spPr>
+      <c:txPr>
+        <a:bodyPr rot="0" spcFirstLastPara="1" vertOverflow="ellipsis" vert="horz" wrap="square" anchor="ctr" anchorCtr="1"/>
+        <a:lstStyle/>
+        <a:p>
+          <a:pPr>
+            <a:defRPr sz="1400" b="0" i="0" u="none" strike="noStrike" kern="1200" spc="0" baseline="0">
+              <a:solidFill>
+                <a:schemeClr val="tx1">
+                  <a:lumMod val="65000"/>
+                  <a:lumOff val="35000"/>
+                </a:schemeClr>
+              </a:solidFill>
+              <a:latin typeface="+mn-lt"/>
+              <a:ea typeface="+mn-ea"/>
+              <a:cs typeface="+mn-cs"/>
+            </a:defRPr>
+          </a:pPr>
+          <a:endParaRPr lang="en-US"/>
+        </a:p>
+      </c:txPr>
+    </c:title>
+    <c:autoTitleDeleted val="0"/>
+    <c:plotArea>
+      <c:layout/>
+      <c:lineChart>
+        <c:grouping val="standard"/>
+        <c:varyColors val="0"/>
+        <c:ser>
+          <c:idx val="0"/>
+          <c:order val="0"/>
+          <c:tx>
+            <c:v>Option 1 (Control)</c:v>
+          </c:tx>
+          <c:spPr>
+            <a:ln w="28575" cap="rnd">
+              <a:solidFill>
+                <a:schemeClr val="accent1"/>
+              </a:solidFill>
+              <a:round/>
+            </a:ln>
+            <a:effectLst/>
+          </c:spPr>
+          <c:marker>
+            <c:symbol val="circle"/>
+            <c:size val="5"/>
+            <c:spPr>
+              <a:solidFill>
+                <a:schemeClr val="accent1"/>
+              </a:solidFill>
+              <a:ln w="9525">
+                <a:solidFill>
+                  <a:schemeClr val="accent1"/>
+                </a:solidFill>
+              </a:ln>
+              <a:effectLst/>
+            </c:spPr>
+          </c:marker>
+          <c:cat>
+            <c:numRef>
+              <c:f>Sheet1!$A$31:$A$36</c:f>
+              <c:numCache>
+                <c:formatCode>General</c:formatCode>
+                <c:ptCount val="6"/>
+                <c:pt idx="0">
+                  <c:v>1</c:v>
+                </c:pt>
+                <c:pt idx="1">
+                  <c:v>2</c:v>
+                </c:pt>
+                <c:pt idx="2">
+                  <c:v>5</c:v>
+                </c:pt>
+                <c:pt idx="3">
+                  <c:v>10</c:v>
+                </c:pt>
+                <c:pt idx="4">
+                  <c:v>20</c:v>
+                </c:pt>
+                <c:pt idx="5">
+                  <c:v>50</c:v>
+                </c:pt>
+              </c:numCache>
+            </c:numRef>
+          </c:cat>
+          <c:val>
+            <c:numRef>
+              <c:f>Sheet1!$B$31:$B$36</c:f>
+              <c:numCache>
+                <c:formatCode>General</c:formatCode>
+                <c:ptCount val="6"/>
+                <c:pt idx="0">
+                  <c:v>12.476000000000001</c:v>
+                </c:pt>
+                <c:pt idx="1">
+                  <c:v>12.498900000000001</c:v>
+                </c:pt>
+                <c:pt idx="2">
+                  <c:v>12.479799999999999</c:v>
+                </c:pt>
+                <c:pt idx="3">
+                  <c:v>12.5581</c:v>
+                </c:pt>
+                <c:pt idx="4">
+                  <c:v>12.5344</c:v>
+                </c:pt>
+                <c:pt idx="5">
+                  <c:v>12.505800000000001</c:v>
+                </c:pt>
+              </c:numCache>
+            </c:numRef>
+          </c:val>
+          <c:smooth val="0"/>
+          <c:extLst>
+            <c:ext xmlns:c16="http://schemas.microsoft.com/office/drawing/2014/chart" uri="{C3380CC4-5D6E-409C-BE32-E72D297353CC}">
+              <c16:uniqueId val="{00000000-123E-42C5-AEFC-7CAB830D9E33}"/>
+            </c:ext>
+          </c:extLst>
+        </c:ser>
+        <c:ser>
+          <c:idx val="1"/>
+          <c:order val="1"/>
+          <c:tx>
+            <c:v>Option 2 (Bit Errors in ACK)</c:v>
+          </c:tx>
+          <c:spPr>
+            <a:ln w="28575" cap="rnd">
+              <a:solidFill>
+                <a:schemeClr val="accent2"/>
+              </a:solidFill>
+              <a:round/>
+            </a:ln>
+            <a:effectLst/>
+          </c:spPr>
+          <c:marker>
+            <c:symbol val="circle"/>
+            <c:size val="5"/>
+            <c:spPr>
+              <a:solidFill>
+                <a:schemeClr val="accent2"/>
+              </a:solidFill>
+              <a:ln w="9525">
+                <a:solidFill>
+                  <a:schemeClr val="accent2"/>
+                </a:solidFill>
+              </a:ln>
+              <a:effectLst/>
+            </c:spPr>
+          </c:marker>
+          <c:cat>
+            <c:numRef>
+              <c:f>Sheet1!$A$31:$A$36</c:f>
+              <c:numCache>
+                <c:formatCode>General</c:formatCode>
+                <c:ptCount val="6"/>
+                <c:pt idx="0">
+                  <c:v>1</c:v>
+                </c:pt>
+                <c:pt idx="1">
+                  <c:v>2</c:v>
+                </c:pt>
+                <c:pt idx="2">
+                  <c:v>5</c:v>
+                </c:pt>
+                <c:pt idx="3">
+                  <c:v>10</c:v>
+                </c:pt>
+                <c:pt idx="4">
+                  <c:v>20</c:v>
+                </c:pt>
+                <c:pt idx="5">
+                  <c:v>50</c:v>
+                </c:pt>
+              </c:numCache>
+            </c:numRef>
+          </c:cat>
+          <c:val>
+            <c:numRef>
+              <c:f>Sheet1!$C$31:$C$36</c:f>
+              <c:numCache>
+                <c:formatCode>General</c:formatCode>
+                <c:ptCount val="6"/>
+                <c:pt idx="0">
+                  <c:v>14.016999999999999</c:v>
+                </c:pt>
+                <c:pt idx="1">
+                  <c:v>12.939500000000001</c:v>
+                </c:pt>
+                <c:pt idx="2">
+                  <c:v>12.6082</c:v>
+                </c:pt>
+                <c:pt idx="3">
+                  <c:v>12.608499999999999</c:v>
+                </c:pt>
+                <c:pt idx="4">
+                  <c:v>12.571899999999999</c:v>
+                </c:pt>
+                <c:pt idx="5">
+                  <c:v>12.575100000000001</c:v>
+                </c:pt>
+              </c:numCache>
+            </c:numRef>
+          </c:val>
+          <c:smooth val="0"/>
+          <c:extLst>
+            <c:ext xmlns:c16="http://schemas.microsoft.com/office/drawing/2014/chart" uri="{C3380CC4-5D6E-409C-BE32-E72D297353CC}">
+              <c16:uniqueId val="{00000001-123E-42C5-AEFC-7CAB830D9E33}"/>
+            </c:ext>
+          </c:extLst>
+        </c:ser>
+        <c:ser>
+          <c:idx val="2"/>
+          <c:order val="2"/>
+          <c:tx>
+            <c:v>Option 3 (Bit Errors in Data)</c:v>
+          </c:tx>
+          <c:spPr>
+            <a:ln w="28575" cap="rnd">
+              <a:solidFill>
+                <a:schemeClr val="accent3"/>
+              </a:solidFill>
+              <a:round/>
+            </a:ln>
+            <a:effectLst/>
+          </c:spPr>
+          <c:marker>
+            <c:symbol val="circle"/>
+            <c:size val="5"/>
+            <c:spPr>
+              <a:solidFill>
+                <a:schemeClr val="accent3"/>
+              </a:solidFill>
+              <a:ln w="9525">
+                <a:solidFill>
+                  <a:schemeClr val="accent3"/>
+                </a:solidFill>
+              </a:ln>
+              <a:effectLst/>
+            </c:spPr>
+          </c:marker>
+          <c:cat>
+            <c:numRef>
+              <c:f>Sheet1!$A$31:$A$36</c:f>
+              <c:numCache>
+                <c:formatCode>General</c:formatCode>
+                <c:ptCount val="6"/>
+                <c:pt idx="0">
+                  <c:v>1</c:v>
+                </c:pt>
+                <c:pt idx="1">
+                  <c:v>2</c:v>
+                </c:pt>
+                <c:pt idx="2">
+                  <c:v>5</c:v>
+                </c:pt>
+                <c:pt idx="3">
+                  <c:v>10</c:v>
+                </c:pt>
+                <c:pt idx="4">
+                  <c:v>20</c:v>
+                </c:pt>
+                <c:pt idx="5">
+                  <c:v>50</c:v>
+                </c:pt>
+              </c:numCache>
+            </c:numRef>
+          </c:cat>
+          <c:val>
+            <c:numRef>
+              <c:f>Sheet1!$D$31:$D$36</c:f>
+              <c:numCache>
+                <c:formatCode>General</c:formatCode>
+                <c:ptCount val="6"/>
+                <c:pt idx="0">
+                  <c:v>17.8887</c:v>
+                </c:pt>
+                <c:pt idx="1">
+                  <c:v>17.502400000000002</c:v>
+                </c:pt>
+                <c:pt idx="2">
+                  <c:v>18.112300000000001</c:v>
+                </c:pt>
+                <c:pt idx="3">
+                  <c:v>17.843299999999999</c:v>
+                </c:pt>
+                <c:pt idx="4">
+                  <c:v>19.259899999999998</c:v>
+                </c:pt>
+                <c:pt idx="5">
+                  <c:v>19.843499999999999</c:v>
+                </c:pt>
+              </c:numCache>
+            </c:numRef>
+          </c:val>
+          <c:smooth val="0"/>
+          <c:extLst>
+            <c:ext xmlns:c16="http://schemas.microsoft.com/office/drawing/2014/chart" uri="{C3380CC4-5D6E-409C-BE32-E72D297353CC}">
+              <c16:uniqueId val="{00000002-123E-42C5-AEFC-7CAB830D9E33}"/>
+            </c:ext>
+          </c:extLst>
+        </c:ser>
+        <c:ser>
+          <c:idx val="3"/>
+          <c:order val="3"/>
+          <c:tx>
+            <c:v>Option 4 (ACK Packet Loss)</c:v>
+          </c:tx>
+          <c:spPr>
+            <a:ln w="28575" cap="rnd">
+              <a:solidFill>
+                <a:schemeClr val="accent4"/>
+              </a:solidFill>
+              <a:round/>
+            </a:ln>
+            <a:effectLst/>
+          </c:spPr>
+          <c:marker>
+            <c:symbol val="circle"/>
+            <c:size val="5"/>
+            <c:spPr>
+              <a:solidFill>
+                <a:schemeClr val="accent4"/>
+              </a:solidFill>
+              <a:ln w="9525">
+                <a:solidFill>
+                  <a:schemeClr val="accent4"/>
+                </a:solidFill>
+              </a:ln>
+              <a:effectLst/>
+            </c:spPr>
+          </c:marker>
+          <c:val>
+            <c:numRef>
+              <c:f>Sheet1!$E$31:$E$36</c:f>
+              <c:numCache>
+                <c:formatCode>General</c:formatCode>
+                <c:ptCount val="6"/>
+                <c:pt idx="0">
+                  <c:v>16.9862</c:v>
+                </c:pt>
+                <c:pt idx="1">
+                  <c:v>13.150499999999999</c:v>
+                </c:pt>
+                <c:pt idx="2">
+                  <c:v>12.6295</c:v>
+                </c:pt>
+                <c:pt idx="3">
+                  <c:v>12.612500000000001</c:v>
+                </c:pt>
+                <c:pt idx="4">
+                  <c:v>12.563499999999999</c:v>
+                </c:pt>
+                <c:pt idx="5">
+                  <c:v>12.6935</c:v>
+                </c:pt>
+              </c:numCache>
+            </c:numRef>
+          </c:val>
+          <c:smooth val="0"/>
+          <c:extLst>
+            <c:ext xmlns:c16="http://schemas.microsoft.com/office/drawing/2014/chart" uri="{C3380CC4-5D6E-409C-BE32-E72D297353CC}">
+              <c16:uniqueId val="{00000003-123E-42C5-AEFC-7CAB830D9E33}"/>
+            </c:ext>
+          </c:extLst>
+        </c:ser>
+        <c:ser>
+          <c:idx val="4"/>
+          <c:order val="4"/>
+          <c:tx>
+            <c:v>Option 5 (Data Packet Loss)</c:v>
+          </c:tx>
+          <c:spPr>
+            <a:ln w="28575" cap="rnd">
+              <a:solidFill>
+                <a:schemeClr val="accent5"/>
+              </a:solidFill>
+              <a:round/>
+            </a:ln>
+            <a:effectLst/>
+          </c:spPr>
+          <c:marker>
+            <c:symbol val="circle"/>
+            <c:size val="5"/>
+            <c:spPr>
+              <a:solidFill>
+                <a:schemeClr val="accent5"/>
+              </a:solidFill>
+              <a:ln w="9525">
+                <a:solidFill>
+                  <a:schemeClr val="accent5"/>
+                </a:solidFill>
+              </a:ln>
+              <a:effectLst/>
+            </c:spPr>
+          </c:marker>
+          <c:val>
+            <c:numRef>
+              <c:f>Sheet1!$F$31:$F$36</c:f>
+              <c:numCache>
+                <c:formatCode>General</c:formatCode>
+                <c:ptCount val="6"/>
+                <c:pt idx="0">
+                  <c:v>19.132400000000001</c:v>
+                </c:pt>
+                <c:pt idx="1">
+                  <c:v>19.2225</c:v>
+                </c:pt>
+                <c:pt idx="2">
+                  <c:v>17.7852</c:v>
+                </c:pt>
+                <c:pt idx="3">
+                  <c:v>19.6858</c:v>
+                </c:pt>
+                <c:pt idx="4">
+                  <c:v>19.285399999999999</c:v>
+                </c:pt>
+                <c:pt idx="5">
+                  <c:v>20.689299999999999</c:v>
+                </c:pt>
+              </c:numCache>
+            </c:numRef>
+          </c:val>
+          <c:smooth val="0"/>
+          <c:extLst>
+            <c:ext xmlns:c16="http://schemas.microsoft.com/office/drawing/2014/chart" uri="{C3380CC4-5D6E-409C-BE32-E72D297353CC}">
+              <c16:uniqueId val="{00000004-123E-42C5-AEFC-7CAB830D9E33}"/>
+            </c:ext>
+          </c:extLst>
+        </c:ser>
+        <c:dLbls>
+          <c:showLegendKey val="0"/>
+          <c:showVal val="0"/>
+          <c:showCatName val="0"/>
+          <c:showSerName val="0"/>
+          <c:showPercent val="0"/>
+          <c:showBubbleSize val="0"/>
+        </c:dLbls>
+        <c:marker val="1"/>
+        <c:smooth val="0"/>
+        <c:axId val="388911992"/>
+        <c:axId val="388906416"/>
+      </c:lineChart>
+      <c:catAx>
+        <c:axId val="388911992"/>
+        <c:scaling>
+          <c:orientation val="minMax"/>
+        </c:scaling>
+        <c:delete val="0"/>
+        <c:axPos val="b"/>
+        <c:title>
+          <c:tx>
+            <c:rich>
+              <a:bodyPr rot="0" spcFirstLastPara="1" vertOverflow="ellipsis" vert="horz" wrap="square" anchor="ctr" anchorCtr="1"/>
+              <a:lstStyle/>
+              <a:p>
+                <a:pPr>
+                  <a:defRPr sz="1000" b="0" i="0" u="none" strike="noStrike" kern="1200" baseline="0">
+                    <a:solidFill>
+                      <a:schemeClr val="tx1">
+                        <a:lumMod val="65000"/>
+                        <a:lumOff val="35000"/>
+                      </a:schemeClr>
+                    </a:solidFill>
+                    <a:latin typeface="+mn-lt"/>
+                    <a:ea typeface="+mn-ea"/>
+                    <a:cs typeface="+mn-cs"/>
+                  </a:defRPr>
+                </a:pPr>
+                <a:r>
+                  <a:rPr lang="en-US"/>
+                  <a:t>Window</a:t>
+                </a:r>
+                <a:r>
+                  <a:rPr lang="en-US" baseline="0"/>
+                  <a:t> Size</a:t>
+                </a:r>
+                <a:endParaRPr lang="en-US"/>
+              </a:p>
+            </c:rich>
+          </c:tx>
+          <c:overlay val="0"/>
+          <c:spPr>
+            <a:noFill/>
+            <a:ln>
+              <a:noFill/>
+            </a:ln>
+            <a:effectLst/>
+          </c:spPr>
+          <c:txPr>
+            <a:bodyPr rot="0" spcFirstLastPara="1" vertOverflow="ellipsis" vert="horz" wrap="square" anchor="ctr" anchorCtr="1"/>
+            <a:lstStyle/>
+            <a:p>
+              <a:pPr>
+                <a:defRPr sz="1000" b="0" i="0" u="none" strike="noStrike" kern="1200" baseline="0">
+                  <a:solidFill>
+                    <a:schemeClr val="tx1">
+                      <a:lumMod val="65000"/>
+                      <a:lumOff val="35000"/>
+                    </a:schemeClr>
+                  </a:solidFill>
+                  <a:latin typeface="+mn-lt"/>
+                  <a:ea typeface="+mn-ea"/>
+                  <a:cs typeface="+mn-cs"/>
+                </a:defRPr>
+              </a:pPr>
+              <a:endParaRPr lang="en-US"/>
+            </a:p>
+          </c:txPr>
+        </c:title>
+        <c:numFmt formatCode="General" sourceLinked="1"/>
+        <c:majorTickMark val="none"/>
+        <c:minorTickMark val="none"/>
+        <c:tickLblPos val="nextTo"/>
+        <c:spPr>
+          <a:noFill/>
+          <a:ln w="9525" cap="flat" cmpd="sng" algn="ctr">
+            <a:solidFill>
+              <a:schemeClr val="tx1">
+                <a:lumMod val="15000"/>
+                <a:lumOff val="85000"/>
+              </a:schemeClr>
+            </a:solidFill>
+            <a:round/>
+          </a:ln>
+          <a:effectLst/>
+        </c:spPr>
+        <c:txPr>
+          <a:bodyPr rot="-60000000" spcFirstLastPara="1" vertOverflow="ellipsis" vert="horz" wrap="square" anchor="ctr" anchorCtr="1"/>
+          <a:lstStyle/>
+          <a:p>
+            <a:pPr>
+              <a:defRPr sz="900" b="0" i="0" u="none" strike="noStrike" kern="1200" baseline="0">
+                <a:solidFill>
+                  <a:schemeClr val="tx1">
+                    <a:lumMod val="65000"/>
+                    <a:lumOff val="35000"/>
+                  </a:schemeClr>
+                </a:solidFill>
+                <a:latin typeface="+mn-lt"/>
+                <a:ea typeface="+mn-ea"/>
+                <a:cs typeface="+mn-cs"/>
+              </a:defRPr>
+            </a:pPr>
+            <a:endParaRPr lang="en-US"/>
+          </a:p>
+        </c:txPr>
+        <c:crossAx val="388906416"/>
+        <c:crosses val="autoZero"/>
+        <c:auto val="1"/>
+        <c:lblAlgn val="ctr"/>
+        <c:lblOffset val="100"/>
+        <c:noMultiLvlLbl val="0"/>
+      </c:catAx>
+      <c:valAx>
+        <c:axId val="388906416"/>
+        <c:scaling>
+          <c:orientation val="minMax"/>
+        </c:scaling>
+        <c:delete val="0"/>
+        <c:axPos val="l"/>
+        <c:majorGridlines>
+          <c:spPr>
+            <a:ln w="9525" cap="flat" cmpd="sng" algn="ctr">
+              <a:solidFill>
+                <a:schemeClr val="tx1">
+                  <a:lumMod val="15000"/>
+                  <a:lumOff val="85000"/>
+                </a:schemeClr>
+              </a:solidFill>
+              <a:round/>
+            </a:ln>
+            <a:effectLst/>
+          </c:spPr>
+        </c:majorGridlines>
+        <c:title>
+          <c:tx>
+            <c:rich>
+              <a:bodyPr rot="-5400000" spcFirstLastPara="1" vertOverflow="ellipsis" vert="horz" wrap="square" anchor="ctr" anchorCtr="1"/>
+              <a:lstStyle/>
+              <a:p>
+                <a:pPr>
+                  <a:defRPr sz="1000" b="0" i="0" u="none" strike="noStrike" kern="1200" baseline="0">
+                    <a:solidFill>
+                      <a:schemeClr val="tx1">
+                        <a:lumMod val="65000"/>
+                        <a:lumOff val="35000"/>
+                      </a:schemeClr>
+                    </a:solidFill>
+                    <a:latin typeface="+mn-lt"/>
+                    <a:ea typeface="+mn-ea"/>
+                    <a:cs typeface="+mn-cs"/>
+                  </a:defRPr>
+                </a:pPr>
+                <a:r>
+                  <a:rPr lang="en-US"/>
+                  <a:t>Time to Complete (seconds)</a:t>
+                </a:r>
+              </a:p>
+            </c:rich>
+          </c:tx>
+          <c:overlay val="0"/>
+          <c:spPr>
+            <a:noFill/>
+            <a:ln>
+              <a:noFill/>
+            </a:ln>
+            <a:effectLst/>
+          </c:spPr>
+          <c:txPr>
+            <a:bodyPr rot="-5400000" spcFirstLastPara="1" vertOverflow="ellipsis" vert="horz" wrap="square" anchor="ctr" anchorCtr="1"/>
+            <a:lstStyle/>
+            <a:p>
+              <a:pPr>
+                <a:defRPr sz="1000" b="0" i="0" u="none" strike="noStrike" kern="1200" baseline="0">
+                  <a:solidFill>
+                    <a:schemeClr val="tx1">
+                      <a:lumMod val="65000"/>
+                      <a:lumOff val="35000"/>
+                    </a:schemeClr>
+                  </a:solidFill>
+                  <a:latin typeface="+mn-lt"/>
+                  <a:ea typeface="+mn-ea"/>
+                  <a:cs typeface="+mn-cs"/>
+                </a:defRPr>
+              </a:pPr>
+              <a:endParaRPr lang="en-US"/>
+            </a:p>
+          </c:txPr>
+        </c:title>
+        <c:numFmt formatCode="General" sourceLinked="1"/>
+        <c:majorTickMark val="none"/>
+        <c:minorTickMark val="none"/>
+        <c:tickLblPos val="nextTo"/>
+        <c:spPr>
+          <a:noFill/>
+          <a:ln>
+            <a:noFill/>
+          </a:ln>
+          <a:effectLst/>
+        </c:spPr>
+        <c:txPr>
+          <a:bodyPr rot="-60000000" spcFirstLastPara="1" vertOverflow="ellipsis" vert="horz" wrap="square" anchor="ctr" anchorCtr="1"/>
+          <a:lstStyle/>
+          <a:p>
+            <a:pPr>
+              <a:defRPr sz="900" b="0" i="0" u="none" strike="noStrike" kern="1200" baseline="0">
+                <a:solidFill>
+                  <a:schemeClr val="tx1">
+                    <a:lumMod val="65000"/>
+                    <a:lumOff val="35000"/>
+                  </a:schemeClr>
+                </a:solidFill>
+                <a:latin typeface="+mn-lt"/>
+                <a:ea typeface="+mn-ea"/>
+                <a:cs typeface="+mn-cs"/>
+              </a:defRPr>
+            </a:pPr>
+            <a:endParaRPr lang="en-US"/>
+          </a:p>
+        </c:txPr>
+        <c:crossAx val="388911992"/>
+        <c:crosses val="autoZero"/>
+        <c:crossBetween val="between"/>
+      </c:valAx>
+      <c:spPr>
+        <a:noFill/>
+        <a:ln>
+          <a:noFill/>
+        </a:ln>
+        <a:effectLst/>
+      </c:spPr>
+    </c:plotArea>
+    <c:legend>
+      <c:legendPos val="b"/>
+      <c:overlay val="0"/>
+      <c:spPr>
+        <a:noFill/>
+        <a:ln>
+          <a:noFill/>
+        </a:ln>
+        <a:effectLst/>
+      </c:spPr>
+      <c:txPr>
+        <a:bodyPr rot="0" spcFirstLastPara="1" vertOverflow="ellipsis" vert="horz" wrap="square" anchor="ctr" anchorCtr="1"/>
+        <a:lstStyle/>
+        <a:p>
+          <a:pPr>
+            <a:defRPr sz="900" b="0" i="0" u="none" strike="noStrike" kern="1200" baseline="0">
+              <a:solidFill>
+                <a:schemeClr val="tx1">
+                  <a:lumMod val="65000"/>
+                  <a:lumOff val="35000"/>
+                </a:schemeClr>
+              </a:solidFill>
+              <a:latin typeface="+mn-lt"/>
+              <a:ea typeface="+mn-ea"/>
+              <a:cs typeface="+mn-cs"/>
+            </a:defRPr>
+          </a:pPr>
+          <a:endParaRPr lang="en-US"/>
+        </a:p>
+      </c:txPr>
+    </c:legend>
+    <c:plotVisOnly val="1"/>
+    <c:dispBlanksAs val="gap"/>
+    <c:extLst>
+      <c:ext xmlns:c16r3="http://schemas.microsoft.com/office/drawing/2017/03/chart" uri="{56B9EC1D-385E-4148-901F-78D8002777C0}">
+        <c16r3:dataDisplayOptions16>
+          <c16r3:dispNaAsBlank val="1"/>
+        </c16r3:dataDisplayOptions16>
+      </c:ext>
+    </c:extLst>
+    <c:showDLblsOverMax val="0"/>
+  </c:chart>
+  <c:spPr>
+    <a:solidFill>
+      <a:schemeClr val="bg1"/>
+    </a:solidFill>
+    <a:ln w="9525" cap="flat" cmpd="sng" algn="ctr">
+      <a:solidFill>
+        <a:schemeClr val="tx1">
+          <a:lumMod val="15000"/>
+          <a:lumOff val="85000"/>
+        </a:schemeClr>
+      </a:solidFill>
+      <a:round/>
+    </a:ln>
+    <a:effectLst/>
+  </c:spPr>
+  <c:txPr>
+    <a:bodyPr/>
+    <a:lstStyle/>
+    <a:p>
+      <a:pPr>
+        <a:defRPr/>
+      </a:pPr>
+      <a:endParaRPr lang="en-US"/>
+    </a:p>
+  </c:txPr>
+  <c:externalData r:id="rId3">
+    <c:autoUpdate val="0"/>
+  </c:externalData>
+</c:chartSpace>
+</file>
+
+<file path=word/charts/chart3.xml><?xml version="1.0" encoding="utf-8"?>
+<c:chartSpace xmlns:c="http://schemas.openxmlformats.org/drawingml/2006/chart" xmlns:a="http://schemas.openxmlformats.org/drawingml/2006/main" xmlns:r="http://schemas.openxmlformats.org/officeDocument/2006/relationships" xmlns:c16r2="http://schemas.microsoft.com/office/drawing/2015/06/chart">
+  <c:date1904 val="0"/>
+  <c:lang val="en-US"/>
+  <c:roundedCorners val="0"/>
+  <mc:AlternateContent xmlns:mc="http://schemas.openxmlformats.org/markup-compatibility/2006">
+    <mc:Choice xmlns:c14="http://schemas.microsoft.com/office/drawing/2007/8/2/chart" Requires="c14">
+      <c14:style val="102"/>
+    </mc:Choice>
+    <mc:Fallback>
+      <c:style val="2"/>
+    </mc:Fallback>
+  </mc:AlternateContent>
+  <c:chart>
+    <c:title>
+      <c:tx>
+        <c:rich>
+          <a:bodyPr rot="0" spcFirstLastPara="1" vertOverflow="ellipsis" vert="horz" wrap="square" anchor="ctr" anchorCtr="1"/>
+          <a:lstStyle/>
+          <a:p>
+            <a:pPr algn="ctr">
+              <a:defRPr sz="1400" b="0" i="0" u="none" strike="noStrike" kern="1200" spc="0" baseline="0">
+                <a:solidFill>
+                  <a:schemeClr val="tx1">
+                    <a:lumMod val="65000"/>
+                    <a:lumOff val="35000"/>
+                  </a:schemeClr>
+                </a:solidFill>
+                <a:latin typeface="+mn-lt"/>
+                <a:ea typeface="+mn-ea"/>
+                <a:cs typeface="+mn-cs"/>
+              </a:defRPr>
+            </a:pPr>
+            <a:r>
+              <a:rPr lang="en-US"/>
+              <a:t>Comparison of Different</a:t>
+            </a:r>
+            <a:r>
+              <a:rPr lang="en-US" baseline="0"/>
+              <a:t> Phases</a:t>
+            </a:r>
+            <a:endParaRPr lang="en-US"/>
+          </a:p>
+        </c:rich>
+      </c:tx>
+      <c:overlay val="0"/>
+      <c:spPr>
+        <a:noFill/>
+        <a:ln>
+          <a:noFill/>
+        </a:ln>
+        <a:effectLst/>
+      </c:spPr>
+      <c:txPr>
+        <a:bodyPr rot="0" spcFirstLastPara="1" vertOverflow="ellipsis" vert="horz" wrap="square" anchor="ctr" anchorCtr="1"/>
+        <a:lstStyle/>
+        <a:p>
+          <a:pPr algn="ctr">
+            <a:defRPr sz="1400" b="0" i="0" u="none" strike="noStrike" kern="1200" spc="0" baseline="0">
+              <a:solidFill>
+                <a:schemeClr val="tx1">
+                  <a:lumMod val="65000"/>
+                  <a:lumOff val="35000"/>
+                </a:schemeClr>
+              </a:solidFill>
+              <a:latin typeface="+mn-lt"/>
+              <a:ea typeface="+mn-ea"/>
+              <a:cs typeface="+mn-cs"/>
+            </a:defRPr>
+          </a:pPr>
+          <a:endParaRPr lang="en-US"/>
+        </a:p>
+      </c:txPr>
+    </c:title>
+    <c:autoTitleDeleted val="0"/>
+    <c:plotArea>
+      <c:layout/>
+      <c:lineChart>
+        <c:grouping val="standard"/>
+        <c:varyColors val="0"/>
+        <c:ser>
+          <c:idx val="0"/>
+          <c:order val="0"/>
+          <c:tx>
+            <c:v>Phase 3</c:v>
+          </c:tx>
+          <c:spPr>
+            <a:ln w="28575" cap="rnd">
+              <a:solidFill>
+                <a:schemeClr val="accent1"/>
+              </a:solidFill>
+              <a:round/>
+            </a:ln>
+            <a:effectLst/>
+          </c:spPr>
+          <c:marker>
+            <c:symbol val="circle"/>
+            <c:size val="5"/>
+            <c:spPr>
+              <a:solidFill>
+                <a:schemeClr val="accent1"/>
+              </a:solidFill>
+              <a:ln w="9525">
+                <a:solidFill>
+                  <a:schemeClr val="accent1"/>
+                </a:solidFill>
+              </a:ln>
+              <a:effectLst/>
+            </c:spPr>
+          </c:marker>
+          <c:val>
+            <c:numRef>
+              <c:f>Sheet1!$B$55:$D$55</c:f>
+              <c:numCache>
+                <c:formatCode>General</c:formatCode>
+                <c:ptCount val="3"/>
+                <c:pt idx="0">
+                  <c:v>12.5143</c:v>
+                </c:pt>
+                <c:pt idx="1">
+                  <c:v>13.6707</c:v>
+                </c:pt>
+                <c:pt idx="2">
+                  <c:v>14.1068</c:v>
+                </c:pt>
+              </c:numCache>
+            </c:numRef>
+          </c:val>
+          <c:smooth val="0"/>
+          <c:extLst>
+            <c:ext xmlns:c16="http://schemas.microsoft.com/office/drawing/2014/chart" uri="{C3380CC4-5D6E-409C-BE32-E72D297353CC}">
+              <c16:uniqueId val="{00000000-CF2B-4761-97E4-99C1D825029C}"/>
+            </c:ext>
+          </c:extLst>
+        </c:ser>
+        <c:ser>
+          <c:idx val="1"/>
+          <c:order val="1"/>
+          <c:tx>
+            <c:v>Phase 4</c:v>
+          </c:tx>
+          <c:spPr>
+            <a:ln w="28575" cap="rnd">
+              <a:solidFill>
+                <a:schemeClr val="accent2"/>
+              </a:solidFill>
+              <a:round/>
+            </a:ln>
+            <a:effectLst/>
+          </c:spPr>
+          <c:marker>
+            <c:symbol val="circle"/>
+            <c:size val="5"/>
+            <c:spPr>
+              <a:solidFill>
+                <a:schemeClr val="accent2"/>
+              </a:solidFill>
+              <a:ln w="9525">
+                <a:solidFill>
+                  <a:schemeClr val="accent2"/>
+                </a:solidFill>
+              </a:ln>
+              <a:effectLst/>
+            </c:spPr>
+          </c:marker>
+          <c:val>
+            <c:numRef>
+              <c:f>Sheet1!$B$56:$F$56</c:f>
+              <c:numCache>
+                <c:formatCode>General</c:formatCode>
+                <c:ptCount val="5"/>
+                <c:pt idx="0">
+                  <c:v>12.483599999999999</c:v>
+                </c:pt>
+                <c:pt idx="1">
+                  <c:v>15.2485</c:v>
+                </c:pt>
+                <c:pt idx="2">
+                  <c:v>15.376799999999999</c:v>
+                </c:pt>
+                <c:pt idx="3">
+                  <c:v>15.295199999999999</c:v>
+                </c:pt>
+                <c:pt idx="4">
+                  <c:v>14.8704</c:v>
+                </c:pt>
+              </c:numCache>
+            </c:numRef>
+          </c:val>
+          <c:smooth val="0"/>
+          <c:extLst>
+            <c:ext xmlns:c16="http://schemas.microsoft.com/office/drawing/2014/chart" uri="{C3380CC4-5D6E-409C-BE32-E72D297353CC}">
+              <c16:uniqueId val="{00000001-CF2B-4761-97E4-99C1D825029C}"/>
+            </c:ext>
+          </c:extLst>
+        </c:ser>
+        <c:ser>
+          <c:idx val="2"/>
+          <c:order val="2"/>
+          <c:tx>
+            <c:v>Phase 5</c:v>
+          </c:tx>
+          <c:spPr>
+            <a:ln w="28575" cap="rnd">
+              <a:solidFill>
+                <a:schemeClr val="accent3"/>
+              </a:solidFill>
+              <a:round/>
+            </a:ln>
+            <a:effectLst/>
+          </c:spPr>
+          <c:marker>
+            <c:symbol val="circle"/>
+            <c:size val="5"/>
+            <c:spPr>
+              <a:solidFill>
+                <a:schemeClr val="accent3"/>
+              </a:solidFill>
+              <a:ln w="9525">
+                <a:solidFill>
+                  <a:schemeClr val="accent3"/>
+                </a:solidFill>
+              </a:ln>
+              <a:effectLst/>
+            </c:spPr>
+          </c:marker>
+          <c:val>
+            <c:numRef>
+              <c:f>Sheet1!$B$57:$F$57</c:f>
+              <c:numCache>
+                <c:formatCode>General</c:formatCode>
+                <c:ptCount val="5"/>
+                <c:pt idx="0">
+                  <c:v>12.4917</c:v>
+                </c:pt>
+                <c:pt idx="1">
+                  <c:v>12.4687</c:v>
+                </c:pt>
+                <c:pt idx="2">
+                  <c:v>17.776700000000002</c:v>
+                </c:pt>
+                <c:pt idx="3">
+                  <c:v>12.614599999999999</c:v>
+                </c:pt>
+                <c:pt idx="4">
+                  <c:v>18.729500000000002</c:v>
+                </c:pt>
+              </c:numCache>
+            </c:numRef>
+          </c:val>
+          <c:smooth val="0"/>
+          <c:extLst>
+            <c:ext xmlns:c16="http://schemas.microsoft.com/office/drawing/2014/chart" uri="{C3380CC4-5D6E-409C-BE32-E72D297353CC}">
+              <c16:uniqueId val="{00000002-CF2B-4761-97E4-99C1D825029C}"/>
+            </c:ext>
+          </c:extLst>
+        </c:ser>
+        <c:dLbls>
+          <c:showLegendKey val="0"/>
+          <c:showVal val="0"/>
+          <c:showCatName val="0"/>
+          <c:showSerName val="0"/>
+          <c:showPercent val="0"/>
+          <c:showBubbleSize val="0"/>
+        </c:dLbls>
+        <c:marker val="1"/>
+        <c:smooth val="0"/>
+        <c:axId val="472521856"/>
+        <c:axId val="472519232"/>
+      </c:lineChart>
+      <c:catAx>
+        <c:axId val="472521856"/>
+        <c:scaling>
+          <c:orientation val="minMax"/>
+        </c:scaling>
+        <c:delete val="0"/>
+        <c:axPos val="b"/>
+        <c:title>
+          <c:tx>
+            <c:rich>
+              <a:bodyPr rot="0" spcFirstLastPara="1" vertOverflow="ellipsis" vert="horz" wrap="square" anchor="ctr" anchorCtr="1"/>
+              <a:lstStyle/>
+              <a:p>
+                <a:pPr>
+                  <a:defRPr sz="1000" b="0" i="0" u="none" strike="noStrike" kern="1200" baseline="0">
+                    <a:solidFill>
+                      <a:schemeClr val="tx1">
+                        <a:lumMod val="65000"/>
+                        <a:lumOff val="35000"/>
+                      </a:schemeClr>
+                    </a:solidFill>
+                    <a:latin typeface="+mn-lt"/>
+                    <a:ea typeface="+mn-ea"/>
+                    <a:cs typeface="+mn-cs"/>
+                  </a:defRPr>
+                </a:pPr>
+                <a:r>
+                  <a:rPr lang="en-US"/>
+                  <a:t>Corruption</a:t>
+                </a:r>
+                <a:r>
+                  <a:rPr lang="en-US" baseline="0"/>
+                  <a:t>  Option</a:t>
+                </a:r>
+                <a:endParaRPr lang="en-US"/>
+              </a:p>
+            </c:rich>
+          </c:tx>
+          <c:overlay val="0"/>
+          <c:spPr>
+            <a:noFill/>
+            <a:ln>
+              <a:noFill/>
+            </a:ln>
+            <a:effectLst/>
+          </c:spPr>
+          <c:txPr>
+            <a:bodyPr rot="0" spcFirstLastPara="1" vertOverflow="ellipsis" vert="horz" wrap="square" anchor="ctr" anchorCtr="1"/>
+            <a:lstStyle/>
+            <a:p>
+              <a:pPr>
+                <a:defRPr sz="1000" b="0" i="0" u="none" strike="noStrike" kern="1200" baseline="0">
+                  <a:solidFill>
+                    <a:schemeClr val="tx1">
+                      <a:lumMod val="65000"/>
+                      <a:lumOff val="35000"/>
+                    </a:schemeClr>
+                  </a:solidFill>
+                  <a:latin typeface="+mn-lt"/>
+                  <a:ea typeface="+mn-ea"/>
+                  <a:cs typeface="+mn-cs"/>
+                </a:defRPr>
+              </a:pPr>
+              <a:endParaRPr lang="en-US"/>
+            </a:p>
+          </c:txPr>
+        </c:title>
+        <c:majorTickMark val="none"/>
+        <c:minorTickMark val="none"/>
+        <c:tickLblPos val="nextTo"/>
+        <c:spPr>
+          <a:noFill/>
+          <a:ln w="9525" cap="flat" cmpd="sng" algn="ctr">
+            <a:solidFill>
+              <a:schemeClr val="tx1">
+                <a:lumMod val="15000"/>
+                <a:lumOff val="85000"/>
+              </a:schemeClr>
+            </a:solidFill>
+            <a:round/>
+          </a:ln>
+          <a:effectLst/>
+        </c:spPr>
+        <c:txPr>
+          <a:bodyPr rot="-60000000" spcFirstLastPara="1" vertOverflow="ellipsis" vert="horz" wrap="square" anchor="ctr" anchorCtr="1"/>
+          <a:lstStyle/>
+          <a:p>
+            <a:pPr>
+              <a:defRPr sz="900" b="0" i="0" u="none" strike="noStrike" kern="1200" baseline="0">
+                <a:solidFill>
+                  <a:schemeClr val="tx1">
+                    <a:lumMod val="65000"/>
+                    <a:lumOff val="35000"/>
+                  </a:schemeClr>
+                </a:solidFill>
+                <a:latin typeface="+mn-lt"/>
+                <a:ea typeface="+mn-ea"/>
+                <a:cs typeface="+mn-cs"/>
+              </a:defRPr>
+            </a:pPr>
+            <a:endParaRPr lang="en-US"/>
+          </a:p>
+        </c:txPr>
+        <c:crossAx val="472519232"/>
+        <c:crosses val="autoZero"/>
+        <c:auto val="1"/>
+        <c:lblAlgn val="ctr"/>
+        <c:lblOffset val="100"/>
+        <c:noMultiLvlLbl val="0"/>
+      </c:catAx>
+      <c:valAx>
+        <c:axId val="472519232"/>
+        <c:scaling>
+          <c:orientation val="minMax"/>
+        </c:scaling>
+        <c:delete val="0"/>
+        <c:axPos val="l"/>
+        <c:majorGridlines>
+          <c:spPr>
+            <a:ln w="9525" cap="flat" cmpd="sng" algn="ctr">
+              <a:solidFill>
+                <a:schemeClr val="tx1">
+                  <a:lumMod val="15000"/>
+                  <a:lumOff val="85000"/>
+                </a:schemeClr>
+              </a:solidFill>
+              <a:round/>
+            </a:ln>
+            <a:effectLst/>
+          </c:spPr>
+        </c:majorGridlines>
+        <c:title>
+          <c:tx>
+            <c:rich>
+              <a:bodyPr rot="-5400000" spcFirstLastPara="1" vertOverflow="ellipsis" vert="horz" wrap="square" anchor="ctr" anchorCtr="1"/>
+              <a:lstStyle/>
+              <a:p>
+                <a:pPr>
+                  <a:defRPr sz="1000" b="0" i="0" u="none" strike="noStrike" kern="1200" baseline="0">
+                    <a:solidFill>
+                      <a:schemeClr val="tx1">
+                        <a:lumMod val="65000"/>
+                        <a:lumOff val="35000"/>
+                      </a:schemeClr>
+                    </a:solidFill>
+                    <a:latin typeface="+mn-lt"/>
+                    <a:ea typeface="+mn-ea"/>
+                    <a:cs typeface="+mn-cs"/>
+                  </a:defRPr>
+                </a:pPr>
+                <a:r>
+                  <a:rPr lang="en-US"/>
+                  <a:t>Time to Complete (second)</a:t>
+                </a:r>
+              </a:p>
+            </c:rich>
+          </c:tx>
+          <c:overlay val="0"/>
+          <c:spPr>
+            <a:noFill/>
+            <a:ln>
+              <a:noFill/>
+            </a:ln>
+            <a:effectLst/>
+          </c:spPr>
+          <c:txPr>
+            <a:bodyPr rot="-5400000" spcFirstLastPara="1" vertOverflow="ellipsis" vert="horz" wrap="square" anchor="ctr" anchorCtr="1"/>
+            <a:lstStyle/>
+            <a:p>
+              <a:pPr>
+                <a:defRPr sz="1000" b="0" i="0" u="none" strike="noStrike" kern="1200" baseline="0">
+                  <a:solidFill>
+                    <a:schemeClr val="tx1">
+                      <a:lumMod val="65000"/>
+                      <a:lumOff val="35000"/>
+                    </a:schemeClr>
+                  </a:solidFill>
+                  <a:latin typeface="+mn-lt"/>
+                  <a:ea typeface="+mn-ea"/>
+                  <a:cs typeface="+mn-cs"/>
+                </a:defRPr>
+              </a:pPr>
+              <a:endParaRPr lang="en-US"/>
+            </a:p>
+          </c:txPr>
+        </c:title>
+        <c:numFmt formatCode="General" sourceLinked="1"/>
+        <c:majorTickMark val="none"/>
+        <c:minorTickMark val="none"/>
+        <c:tickLblPos val="nextTo"/>
+        <c:spPr>
+          <a:noFill/>
+          <a:ln>
+            <a:noFill/>
+          </a:ln>
+          <a:effectLst/>
+        </c:spPr>
+        <c:txPr>
+          <a:bodyPr rot="-60000000" spcFirstLastPara="1" vertOverflow="ellipsis" vert="horz" wrap="square" anchor="ctr" anchorCtr="1"/>
+          <a:lstStyle/>
+          <a:p>
+            <a:pPr>
+              <a:defRPr sz="900" b="0" i="0" u="none" strike="noStrike" kern="1200" baseline="0">
+                <a:solidFill>
+                  <a:schemeClr val="tx1">
+                    <a:lumMod val="65000"/>
+                    <a:lumOff val="35000"/>
+                  </a:schemeClr>
+                </a:solidFill>
+                <a:latin typeface="+mn-lt"/>
+                <a:ea typeface="+mn-ea"/>
+                <a:cs typeface="+mn-cs"/>
+              </a:defRPr>
+            </a:pPr>
+            <a:endParaRPr lang="en-US"/>
+          </a:p>
+        </c:txPr>
+        <c:crossAx val="472521856"/>
+        <c:crosses val="autoZero"/>
+        <c:crossBetween val="between"/>
+      </c:valAx>
+      <c:spPr>
+        <a:noFill/>
+        <a:ln>
+          <a:noFill/>
+        </a:ln>
+        <a:effectLst/>
+      </c:spPr>
+    </c:plotArea>
+    <c:legend>
+      <c:legendPos val="b"/>
+      <c:overlay val="0"/>
+      <c:spPr>
+        <a:noFill/>
+        <a:ln>
+          <a:noFill/>
+        </a:ln>
+        <a:effectLst/>
+      </c:spPr>
+      <c:txPr>
+        <a:bodyPr rot="0" spcFirstLastPara="1" vertOverflow="ellipsis" vert="horz" wrap="square" anchor="ctr" anchorCtr="1"/>
+        <a:lstStyle/>
+        <a:p>
+          <a:pPr>
+            <a:defRPr sz="900" b="0" i="0" u="none" strike="noStrike" kern="1200" baseline="0">
+              <a:solidFill>
+                <a:schemeClr val="tx1">
+                  <a:lumMod val="65000"/>
+                  <a:lumOff val="35000"/>
+                </a:schemeClr>
+              </a:solidFill>
+              <a:latin typeface="+mn-lt"/>
+              <a:ea typeface="+mn-ea"/>
+              <a:cs typeface="+mn-cs"/>
+            </a:defRPr>
+          </a:pPr>
+          <a:endParaRPr lang="en-US"/>
+        </a:p>
+      </c:txPr>
+    </c:legend>
+    <c:plotVisOnly val="1"/>
+    <c:dispBlanksAs val="gap"/>
+    <c:extLst>
+      <c:ext xmlns:c16r3="http://schemas.microsoft.com/office/drawing/2017/03/chart" uri="{56B9EC1D-385E-4148-901F-78D8002777C0}">
+        <c16r3:dataDisplayOptions16>
+          <c16r3:dispNaAsBlank val="1"/>
+        </c16r3:dataDisplayOptions16>
+      </c:ext>
+    </c:extLst>
+    <c:showDLblsOverMax val="0"/>
+  </c:chart>
+  <c:spPr>
+    <a:solidFill>
+      <a:schemeClr val="bg1"/>
+    </a:solidFill>
+    <a:ln w="9525" cap="flat" cmpd="sng" algn="ctr">
+      <a:solidFill>
+        <a:schemeClr val="tx1">
+          <a:lumMod val="15000"/>
+          <a:lumOff val="85000"/>
+        </a:schemeClr>
+      </a:solidFill>
+      <a:round/>
+    </a:ln>
+    <a:effectLst/>
+  </c:spPr>
+  <c:txPr>
+    <a:bodyPr/>
+    <a:lstStyle/>
+    <a:p>
+      <a:pPr>
+        <a:defRPr/>
+      </a:pPr>
+      <a:endParaRPr lang="en-US"/>
+    </a:p>
+  </c:txPr>
+  <c:externalData r:id="rId3">
+    <c:autoUpdate val="0"/>
+  </c:externalData>
+</c:chartSpace>
+</file>
+
+<file path=word/charts/colors1.xml><?xml version="1.0" encoding="utf-8"?>
+<cs:colorStyle xmlns:cs="http://schemas.microsoft.com/office/drawing/2012/chartStyle" xmlns:a="http://schemas.openxmlformats.org/drawingml/2006/main" meth="cycle" id="10">
+  <a:schemeClr val="accent1"/>
+  <a:schemeClr val="accent2"/>
+  <a:schemeClr val="accent3"/>
+  <a:schemeClr val="accent4"/>
+  <a:schemeClr val="accent5"/>
+  <a:schemeClr val="accent6"/>
+  <cs:variation/>
+  <cs:variation>
+    <a:lumMod val="60000"/>
+  </cs:variation>
+  <cs:variation>
+    <a:lumMod val="80000"/>
+    <a:lumOff val="20000"/>
+  </cs:variation>
+  <cs:variation>
+    <a:lumMod val="80000"/>
+  </cs:variation>
+  <cs:variation>
+    <a:lumMod val="60000"/>
+    <a:lumOff val="40000"/>
+  </cs:variation>
+  <cs:variation>
+    <a:lumMod val="50000"/>
+  </cs:variation>
+  <cs:variation>
+    <a:lumMod val="70000"/>
+    <a:lumOff val="30000"/>
+  </cs:variation>
+  <cs:variation>
+    <a:lumMod val="70000"/>
+  </cs:variation>
+  <cs:variation>
+    <a:lumMod val="50000"/>
+    <a:lumOff val="50000"/>
+  </cs:variation>
+</cs:colorStyle>
+</file>
+
+<file path=word/charts/colors2.xml><?xml version="1.0" encoding="utf-8"?>
+<cs:colorStyle xmlns:cs="http://schemas.microsoft.com/office/drawing/2012/chartStyle" xmlns:a="http://schemas.openxmlformats.org/drawingml/2006/main" meth="cycle" id="10">
+  <a:schemeClr val="accent1"/>
+  <a:schemeClr val="accent2"/>
+  <a:schemeClr val="accent3"/>
+  <a:schemeClr val="accent4"/>
+  <a:schemeClr val="accent5"/>
+  <a:schemeClr val="accent6"/>
+  <cs:variation/>
+  <cs:variation>
+    <a:lumMod val="60000"/>
+  </cs:variation>
+  <cs:variation>
+    <a:lumMod val="80000"/>
+    <a:lumOff val="20000"/>
+  </cs:variation>
+  <cs:variation>
+    <a:lumMod val="80000"/>
+  </cs:variation>
+  <cs:variation>
+    <a:lumMod val="60000"/>
+    <a:lumOff val="40000"/>
+  </cs:variation>
+  <cs:variation>
+    <a:lumMod val="50000"/>
+  </cs:variation>
+  <cs:variation>
+    <a:lumMod val="70000"/>
+    <a:lumOff val="30000"/>
+  </cs:variation>
+  <cs:variation>
+    <a:lumMod val="70000"/>
+  </cs:variation>
+  <cs:variation>
+    <a:lumMod val="50000"/>
+    <a:lumOff val="50000"/>
+  </cs:variation>
+</cs:colorStyle>
+</file>
+
+<file path=word/charts/colors3.xml><?xml version="1.0" encoding="utf-8"?>
+<cs:colorStyle xmlns:cs="http://schemas.microsoft.com/office/drawing/2012/chartStyle" xmlns:a="http://schemas.openxmlformats.org/drawingml/2006/main" meth="cycle" id="10">
+  <a:schemeClr val="accent1"/>
+  <a:schemeClr val="accent2"/>
+  <a:schemeClr val="accent3"/>
+  <a:schemeClr val="accent4"/>
+  <a:schemeClr val="accent5"/>
+  <a:schemeClr val="accent6"/>
+  <cs:variation/>
+  <cs:variation>
+    <a:lumMod val="60000"/>
+  </cs:variation>
+  <cs:variation>
+    <a:lumMod val="80000"/>
+    <a:lumOff val="20000"/>
+  </cs:variation>
+  <cs:variation>
+    <a:lumMod val="80000"/>
+  </cs:variation>
+  <cs:variation>
+    <a:lumMod val="60000"/>
+    <a:lumOff val="40000"/>
+  </cs:variation>
+  <cs:variation>
+    <a:lumMod val="50000"/>
+  </cs:variation>
+  <cs:variation>
+    <a:lumMod val="70000"/>
+    <a:lumOff val="30000"/>
+  </cs:variation>
+  <cs:variation>
+    <a:lumMod val="70000"/>
+  </cs:variation>
+  <cs:variation>
+    <a:lumMod val="50000"/>
+    <a:lumOff val="50000"/>
+  </cs:variation>
+</cs:colorStyle>
+</file>
+
+<file path=word/charts/style1.xml><?xml version="1.0" encoding="utf-8"?>
+<cs:chartStyle xmlns:cs="http://schemas.microsoft.com/office/drawing/2012/chartStyle" xmlns:a="http://schemas.openxmlformats.org/drawingml/2006/main" id="227">
+  <cs:axisTitle>
+    <cs:lnRef idx="0"/>
+    <cs:fillRef idx="0"/>
+    <cs:effectRef idx="0"/>
+    <cs:fontRef idx="minor">
+      <a:schemeClr val="tx1">
+        <a:lumMod val="65000"/>
+        <a:lumOff val="35000"/>
+      </a:schemeClr>
+    </cs:fontRef>
+    <cs:defRPr sz="1000" kern="1200"/>
+  </cs:axisTitle>
+  <cs:categoryAxis>
+    <cs:lnRef idx="0"/>
+    <cs:fillRef idx="0"/>
+    <cs:effectRef idx="0"/>
+    <cs:fontRef idx="minor">
+      <a:schemeClr val="tx1">
+        <a:lumMod val="65000"/>
+        <a:lumOff val="35000"/>
+      </a:schemeClr>
+    </cs:fontRef>
+    <cs:spPr>
+      <a:ln w="9525" cap="flat" cmpd="sng" algn="ctr">
+        <a:solidFill>
+          <a:schemeClr val="tx1">
+            <a:lumMod val="15000"/>
+            <a:lumOff val="85000"/>
+          </a:schemeClr>
+        </a:solidFill>
+        <a:round/>
+      </a:ln>
+    </cs:spPr>
+    <cs:defRPr sz="900" kern="1200"/>
+  </cs:categoryAxis>
+  <cs:chartArea mods="allowNoFillOverride allowNoLineOverride">
+    <cs:lnRef idx="0"/>
+    <cs:fillRef idx="0"/>
+    <cs:effectRef idx="0"/>
+    <cs:fontRef idx="minor">
+      <a:schemeClr val="tx1"/>
+    </cs:fontRef>
+    <cs:spPr>
+      <a:solidFill>
+        <a:schemeClr val="bg1"/>
+      </a:solidFill>
+      <a:ln w="9525" cap="flat" cmpd="sng" algn="ctr">
+        <a:solidFill>
+          <a:schemeClr val="tx1">
+            <a:lumMod val="15000"/>
+            <a:lumOff val="85000"/>
+          </a:schemeClr>
+        </a:solidFill>
+        <a:round/>
+      </a:ln>
+    </cs:spPr>
+    <cs:defRPr sz="1000" kern="1200"/>
+  </cs:chartArea>
+  <cs:dataLabel>
+    <cs:lnRef idx="0"/>
+    <cs:fillRef idx="0"/>
+    <cs:effectRef idx="0"/>
+    <cs:fontRef idx="minor">
+      <a:schemeClr val="tx1">
+        <a:lumMod val="75000"/>
+        <a:lumOff val="25000"/>
+      </a:schemeClr>
+    </cs:fontRef>
+    <cs:defRPr sz="900" kern="1200"/>
+  </cs:dataLabel>
+  <cs:dataLabelCallout>
+    <cs:lnRef idx="0"/>
+    <cs:fillRef idx="0"/>
+    <cs:effectRef idx="0"/>
+    <cs:fontRef idx="minor">
+      <a:schemeClr val="dk1">
+        <a:lumMod val="65000"/>
+        <a:lumOff val="35000"/>
+      </a:schemeClr>
+    </cs:fontRef>
+    <cs:spPr>
+      <a:solidFill>
+        <a:schemeClr val="lt1"/>
+      </a:solidFill>
+      <a:ln>
+        <a:solidFill>
+          <a:schemeClr val="dk1">
+            <a:lumMod val="25000"/>
+            <a:lumOff val="75000"/>
+          </a:schemeClr>
+        </a:solidFill>
+      </a:ln>
+    </cs:spPr>
+    <cs:defRPr sz="900" kern="1200"/>
+    <cs:bodyPr rot="0" spcFirstLastPara="1" vertOverflow="clip" horzOverflow="clip" vert="horz" wrap="square" lIns="36576" tIns="18288" rIns="36576" bIns="18288" anchor="ctr" anchorCtr="1">
+      <a:spAutoFit/>
+    </cs:bodyPr>
+  </cs:dataLabelCallout>
+  <cs:dataPoint>
+    <cs:lnRef idx="0"/>
+    <cs:fillRef idx="1">
+      <cs:styleClr val="auto"/>
+    </cs:fillRef>
+    <cs:effectRef idx="0"/>
+    <cs:fontRef idx="minor">
+      <a:schemeClr val="tx1"/>
+    </cs:fontRef>
+    <cs:spPr>
+      <a:solidFill>
+        <a:schemeClr val="phClr"/>
+      </a:solidFill>
+    </cs:spPr>
+  </cs:dataPoint>
+  <cs:dataPoint3D>
+    <cs:lnRef idx="0"/>
+    <cs:fillRef idx="1">
+      <cs:styleClr val="auto"/>
+    </cs:fillRef>
+    <cs:effectRef idx="0"/>
+    <cs:fontRef idx="minor">
+      <a:schemeClr val="tx1"/>
+    </cs:fontRef>
+    <cs:spPr>
+      <a:solidFill>
+        <a:schemeClr val="phClr"/>
+      </a:solidFill>
+    </cs:spPr>
+  </cs:dataPoint3D>
+  <cs:dataPointLine>
+    <cs:lnRef idx="0">
+      <cs:styleClr val="auto"/>
+    </cs:lnRef>
+    <cs:fillRef idx="1"/>
+    <cs:effectRef idx="0"/>
+    <cs:fontRef idx="minor">
+      <a:schemeClr val="tx1"/>
+    </cs:fontRef>
+    <cs:spPr>
+      <a:ln w="28575" cap="rnd">
+        <a:solidFill>
+          <a:schemeClr val="phClr"/>
+        </a:solidFill>
+        <a:round/>
+      </a:ln>
+    </cs:spPr>
+  </cs:dataPointLine>
+  <cs:dataPointMarker>
+    <cs:lnRef idx="0">
+      <cs:styleClr val="auto"/>
+    </cs:lnRef>
+    <cs:fillRef idx="1">
+      <cs:styleClr val="auto"/>
+    </cs:fillRef>
+    <cs:effectRef idx="0"/>
+    <cs:fontRef idx="minor">
+      <a:schemeClr val="tx1"/>
+    </cs:fontRef>
+    <cs:spPr>
+      <a:solidFill>
+        <a:schemeClr val="phClr"/>
+      </a:solidFill>
+      <a:ln w="9525">
+        <a:solidFill>
+          <a:schemeClr val="phClr"/>
+        </a:solidFill>
+      </a:ln>
+    </cs:spPr>
+  </cs:dataPointMarker>
+  <cs:dataPointMarkerLayout symbol="circle" size="5"/>
+  <cs:dataPointWireframe>
+    <cs:lnRef idx="0">
+      <cs:styleClr val="auto"/>
+    </cs:lnRef>
+    <cs:fillRef idx="1"/>
+    <cs:effectRef idx="0"/>
+    <cs:fontRef idx="minor">
+      <a:schemeClr val="tx1"/>
+    </cs:fontRef>
+    <cs:spPr>
+      <a:ln w="9525" cap="rnd">
+        <a:solidFill>
+          <a:schemeClr val="phClr"/>
+        </a:solidFill>
+        <a:round/>
+      </a:ln>
+    </cs:spPr>
+  </cs:dataPointWireframe>
+  <cs:dataTable>
+    <cs:lnRef idx="0"/>
+    <cs:fillRef idx="0"/>
+    <cs:effectRef idx="0"/>
+    <cs:fontRef idx="minor">
+      <a:schemeClr val="tx1">
+        <a:lumMod val="65000"/>
+        <a:lumOff val="35000"/>
+      </a:schemeClr>
+    </cs:fontRef>
+    <cs:spPr>
+      <a:noFill/>
+      <a:ln w="9525" cap="flat" cmpd="sng" algn="ctr">
+        <a:solidFill>
+          <a:schemeClr val="tx1">
+            <a:lumMod val="15000"/>
+            <a:lumOff val="85000"/>
+          </a:schemeClr>
+        </a:solidFill>
+        <a:round/>
+      </a:ln>
+    </cs:spPr>
+    <cs:defRPr sz="900" kern="1200"/>
+  </cs:dataTable>
+  <cs:downBar>
+    <cs:lnRef idx="0"/>
+    <cs:fillRef idx="0"/>
+    <cs:effectRef idx="0"/>
+    <cs:fontRef idx="minor">
+      <a:schemeClr val="dk1"/>
+    </cs:fontRef>
+    <cs:spPr>
+      <a:solidFill>
+        <a:schemeClr val="dk1">
+          <a:lumMod val="65000"/>
+          <a:lumOff val="35000"/>
+        </a:schemeClr>
+      </a:solidFill>
+      <a:ln w="9525">
+        <a:solidFill>
+          <a:schemeClr val="tx1">
+            <a:lumMod val="65000"/>
+            <a:lumOff val="35000"/>
+          </a:schemeClr>
+        </a:solidFill>
+      </a:ln>
+    </cs:spPr>
+  </cs:downBar>
+  <cs:dropLine>
+    <cs:lnRef idx="0"/>
+    <cs:fillRef idx="0"/>
+    <cs:effectRef idx="0"/>
+    <cs:fontRef idx="minor">
+      <a:schemeClr val="tx1"/>
+    </cs:fontRef>
+    <cs:spPr>
+      <a:ln w="9525" cap="flat" cmpd="sng" algn="ctr">
+        <a:solidFill>
+          <a:schemeClr val="tx1">
+            <a:lumMod val="35000"/>
+            <a:lumOff val="65000"/>
+          </a:schemeClr>
+        </a:solidFill>
+        <a:round/>
+      </a:ln>
+    </cs:spPr>
+  </cs:dropLine>
+  <cs:errorBar>
+    <cs:lnRef idx="0"/>
+    <cs:fillRef idx="0"/>
+    <cs:effectRef idx="0"/>
+    <cs:fontRef idx="minor">
+      <a:schemeClr val="tx1"/>
+    </cs:fontRef>
+    <cs:spPr>
+      <a:ln w="9525" cap="flat" cmpd="sng" algn="ctr">
+        <a:solidFill>
+          <a:schemeClr val="tx1">
+            <a:lumMod val="65000"/>
+            <a:lumOff val="35000"/>
+          </a:schemeClr>
+        </a:solidFill>
+        <a:round/>
+      </a:ln>
+    </cs:spPr>
+  </cs:errorBar>
+  <cs:floor>
+    <cs:lnRef idx="0"/>
+    <cs:fillRef idx="0"/>
+    <cs:effectRef idx="0"/>
+    <cs:fontRef idx="minor">
+      <a:schemeClr val="tx1"/>
+    </cs:fontRef>
+    <cs:spPr>
+      <a:noFill/>
+      <a:ln>
+        <a:noFill/>
+      </a:ln>
+    </cs:spPr>
+  </cs:floor>
+  <cs:gridlineMajor>
+    <cs:lnRef idx="0"/>
+    <cs:fillRef idx="0"/>
+    <cs:effectRef idx="0"/>
+    <cs:fontRef idx="minor">
+      <a:schemeClr val="tx1"/>
+    </cs:fontRef>
+    <cs:spPr>
+      <a:ln w="9525" cap="flat" cmpd="sng" algn="ctr">
+        <a:solidFill>
+          <a:schemeClr val="tx1">
+            <a:lumMod val="15000"/>
+            <a:lumOff val="85000"/>
+          </a:schemeClr>
+        </a:solidFill>
+        <a:round/>
+      </a:ln>
+    </cs:spPr>
+  </cs:gridlineMajor>
+  <cs:gridlineMinor>
+    <cs:lnRef idx="0"/>
+    <cs:fillRef idx="0"/>
+    <cs:effectRef idx="0"/>
+    <cs:fontRef idx="minor">
+      <a:schemeClr val="tx1"/>
+    </cs:fontRef>
+    <cs:spPr>
+      <a:ln w="9525" cap="flat" cmpd="sng" algn="ctr">
+        <a:solidFill>
+          <a:schemeClr val="tx1">
+            <a:lumMod val="5000"/>
+            <a:lumOff val="95000"/>
+          </a:schemeClr>
+        </a:solidFill>
+        <a:round/>
+      </a:ln>
+    </cs:spPr>
+  </cs:gridlineMinor>
+  <cs:hiLoLine>
+    <cs:lnRef idx="0"/>
+    <cs:fillRef idx="0"/>
+    <cs:effectRef idx="0"/>
+    <cs:fontRef idx="minor">
+      <a:schemeClr val="tx1"/>
+    </cs:fontRef>
+    <cs:spPr>
+      <a:ln w="9525" cap="flat" cmpd="sng" algn="ctr">
+        <a:solidFill>
+          <a:schemeClr val="tx1">
+            <a:lumMod val="75000"/>
+            <a:lumOff val="25000"/>
+          </a:schemeClr>
+        </a:solidFill>
+        <a:round/>
+      </a:ln>
+    </cs:spPr>
+  </cs:hiLoLine>
+  <cs:leaderLine>
+    <cs:lnRef idx="0"/>
+    <cs:fillRef idx="0"/>
+    <cs:effectRef idx="0"/>
+    <cs:fontRef idx="minor">
+      <a:schemeClr val="tx1"/>
+    </cs:fontRef>
+    <cs:spPr>
+      <a:ln w="9525" cap="flat" cmpd="sng" algn="ctr">
+        <a:solidFill>
+          <a:schemeClr val="tx1">
+            <a:lumMod val="35000"/>
+            <a:lumOff val="65000"/>
+          </a:schemeClr>
+        </a:solidFill>
+        <a:round/>
+      </a:ln>
+    </cs:spPr>
+  </cs:leaderLine>
+  <cs:legend>
+    <cs:lnRef idx="0"/>
+    <cs:fillRef idx="0"/>
+    <cs:effectRef idx="0"/>
+    <cs:fontRef idx="minor">
+      <a:schemeClr val="tx1">
+        <a:lumMod val="65000"/>
+        <a:lumOff val="35000"/>
+      </a:schemeClr>
+    </cs:fontRef>
+    <cs:defRPr sz="900" kern="1200"/>
+  </cs:legend>
+  <cs:plotArea mods="allowNoFillOverride allowNoLineOverride">
+    <cs:lnRef idx="0"/>
+    <cs:fillRef idx="0"/>
+    <cs:effectRef idx="0"/>
+    <cs:fontRef idx="minor">
+      <a:schemeClr val="tx1"/>
+    </cs:fontRef>
+  </cs:plotArea>
+  <cs:plotArea3D mods="allowNoFillOverride allowNoLineOverride">
+    <cs:lnRef idx="0"/>
+    <cs:fillRef idx="0"/>
+    <cs:effectRef idx="0"/>
+    <cs:fontRef idx="minor">
+      <a:schemeClr val="tx1"/>
+    </cs:fontRef>
+  </cs:plotArea3D>
+  <cs:seriesAxis>
+    <cs:lnRef idx="0"/>
+    <cs:fillRef idx="0"/>
+    <cs:effectRef idx="0"/>
+    <cs:fontRef idx="minor">
+      <a:schemeClr val="tx1">
+        <a:lumMod val="65000"/>
+        <a:lumOff val="35000"/>
+      </a:schemeClr>
+    </cs:fontRef>
+    <cs:defRPr sz="900" kern="1200"/>
+  </cs:seriesAxis>
+  <cs:seriesLine>
+    <cs:lnRef idx="0"/>
+    <cs:fillRef idx="0"/>
+    <cs:effectRef idx="0"/>
+    <cs:fontRef idx="minor">
+      <a:schemeClr val="tx1"/>
+    </cs:fontRef>
+    <cs:spPr>
+      <a:ln w="9525" cap="flat" cmpd="sng" algn="ctr">
+        <a:solidFill>
+          <a:schemeClr val="tx1">
+            <a:lumMod val="35000"/>
+            <a:lumOff val="65000"/>
+          </a:schemeClr>
+        </a:solidFill>
+        <a:round/>
+      </a:ln>
+    </cs:spPr>
+  </cs:seriesLine>
+  <cs:title>
+    <cs:lnRef idx="0"/>
+    <cs:fillRef idx="0"/>
+    <cs:effectRef idx="0"/>
+    <cs:fontRef idx="minor">
+      <a:schemeClr val="tx1">
+        <a:lumMod val="65000"/>
+        <a:lumOff val="35000"/>
+      </a:schemeClr>
+    </cs:fontRef>
+    <cs:defRPr sz="1400" b="0" kern="1200" spc="0" baseline="0"/>
+  </cs:title>
+  <cs:trendline>
+    <cs:lnRef idx="0">
+      <cs:styleClr val="auto"/>
+    </cs:lnRef>
+    <cs:fillRef idx="0"/>
+    <cs:effectRef idx="0"/>
+    <cs:fontRef idx="minor">
+      <a:schemeClr val="tx1"/>
+    </cs:fontRef>
+    <cs:spPr>
+      <a:ln w="19050" cap="rnd">
+        <a:solidFill>
+          <a:schemeClr val="phClr"/>
+        </a:solidFill>
+        <a:prstDash val="sysDot"/>
+      </a:ln>
+    </cs:spPr>
+  </cs:trendline>
+  <cs:trendlineLabel>
+    <cs:lnRef idx="0"/>
+    <cs:fillRef idx="0"/>
+    <cs:effectRef idx="0"/>
+    <cs:fontRef idx="minor">
+      <a:schemeClr val="tx1">
+        <a:lumMod val="65000"/>
+        <a:lumOff val="35000"/>
+      </a:schemeClr>
+    </cs:fontRef>
+    <cs:defRPr sz="900" kern="1200"/>
+  </cs:trendlineLabel>
+  <cs:upBar>
+    <cs:lnRef idx="0"/>
+    <cs:fillRef idx="0"/>
+    <cs:effectRef idx="0"/>
+    <cs:fontRef idx="minor">
+      <a:schemeClr val="dk1"/>
+    </cs:fontRef>
+    <cs:spPr>
+      <a:solidFill>
+        <a:schemeClr val="lt1"/>
+      </a:solidFill>
+      <a:ln w="9525">
+        <a:solidFill>
+          <a:schemeClr val="tx1">
+            <a:lumMod val="15000"/>
+            <a:lumOff val="85000"/>
+          </a:schemeClr>
+        </a:solidFill>
+      </a:ln>
+    </cs:spPr>
+  </cs:upBar>
+  <cs:valueAxis>
+    <cs:lnRef idx="0"/>
+    <cs:fillRef idx="0"/>
+    <cs:effectRef idx="0"/>
+    <cs:fontRef idx="minor">
+      <a:schemeClr val="tx1">
+        <a:lumMod val="65000"/>
+        <a:lumOff val="35000"/>
+      </a:schemeClr>
+    </cs:fontRef>
+    <cs:defRPr sz="900" kern="1200"/>
+  </cs:valueAxis>
+  <cs:wall>
+    <cs:lnRef idx="0"/>
+    <cs:fillRef idx="0"/>
+    <cs:effectRef idx="0"/>
+    <cs:fontRef idx="minor">
+      <a:schemeClr val="tx1"/>
+    </cs:fontRef>
+    <cs:spPr>
+      <a:noFill/>
+      <a:ln>
+        <a:noFill/>
+      </a:ln>
+    </cs:spPr>
+  </cs:wall>
+</cs:chartStyle>
+</file>
+
+<file path=word/charts/style2.xml><?xml version="1.0" encoding="utf-8"?>
+<cs:chartStyle xmlns:cs="http://schemas.microsoft.com/office/drawing/2012/chartStyle" xmlns:a="http://schemas.openxmlformats.org/drawingml/2006/main" id="332">
+  <cs:axisTitle>
+    <cs:lnRef idx="0"/>
+    <cs:fillRef idx="0"/>
+    <cs:effectRef idx="0"/>
+    <cs:fontRef idx="minor">
+      <a:schemeClr val="tx1">
+        <a:lumMod val="65000"/>
+        <a:lumOff val="35000"/>
+      </a:schemeClr>
+    </cs:fontRef>
+    <cs:defRPr sz="1000" kern="1200"/>
+  </cs:axisTitle>
+  <cs:categoryAxis>
+    <cs:lnRef idx="0"/>
+    <cs:fillRef idx="0"/>
+    <cs:effectRef idx="0"/>
+    <cs:fontRef idx="minor">
+      <a:schemeClr val="tx1">
+        <a:lumMod val="65000"/>
+        <a:lumOff val="35000"/>
+      </a:schemeClr>
+    </cs:fontRef>
+    <cs:spPr>
+      <a:ln w="9525" cap="flat" cmpd="sng" algn="ctr">
+        <a:solidFill>
+          <a:schemeClr val="tx1">
+            <a:lumMod val="15000"/>
+            <a:lumOff val="85000"/>
+          </a:schemeClr>
+        </a:solidFill>
+        <a:round/>
+      </a:ln>
+    </cs:spPr>
+    <cs:defRPr sz="900" kern="1200"/>
+  </cs:categoryAxis>
+  <cs:chartArea mods="allowNoFillOverride allowNoLineOverride">
+    <cs:lnRef idx="0"/>
+    <cs:fillRef idx="0"/>
+    <cs:effectRef idx="0"/>
+    <cs:fontRef idx="minor">
+      <a:schemeClr val="tx1"/>
+    </cs:fontRef>
+    <cs:spPr>
+      <a:solidFill>
+        <a:schemeClr val="bg1"/>
+      </a:solidFill>
+      <a:ln w="9525" cap="flat" cmpd="sng" algn="ctr">
+        <a:solidFill>
+          <a:schemeClr val="tx1">
+            <a:lumMod val="15000"/>
+            <a:lumOff val="85000"/>
+          </a:schemeClr>
+        </a:solidFill>
+        <a:round/>
+      </a:ln>
+    </cs:spPr>
+    <cs:defRPr sz="1000" kern="1200"/>
+  </cs:chartArea>
+  <cs:dataLabel>
+    <cs:lnRef idx="0"/>
+    <cs:fillRef idx="0"/>
+    <cs:effectRef idx="0"/>
+    <cs:fontRef idx="minor">
+      <a:schemeClr val="tx1">
+        <a:lumMod val="75000"/>
+        <a:lumOff val="25000"/>
+      </a:schemeClr>
+    </cs:fontRef>
+    <cs:defRPr sz="900" kern="1200"/>
+  </cs:dataLabel>
+  <cs:dataLabelCallout>
+    <cs:lnRef idx="0"/>
+    <cs:fillRef idx="0"/>
+    <cs:effectRef idx="0"/>
+    <cs:fontRef idx="minor">
+      <a:schemeClr val="dk1">
+        <a:lumMod val="65000"/>
+        <a:lumOff val="35000"/>
+      </a:schemeClr>
+    </cs:fontRef>
+    <cs:spPr>
+      <a:solidFill>
+        <a:schemeClr val="lt1"/>
+      </a:solidFill>
+      <a:ln>
+        <a:solidFill>
+          <a:schemeClr val="dk1">
+            <a:lumMod val="25000"/>
+            <a:lumOff val="75000"/>
+          </a:schemeClr>
+        </a:solidFill>
+      </a:ln>
+    </cs:spPr>
+    <cs:defRPr sz="900" kern="1200"/>
+    <cs:bodyPr rot="0" spcFirstLastPara="1" vertOverflow="clip" horzOverflow="clip" vert="horz" wrap="square" lIns="36576" tIns="18288" rIns="36576" bIns="18288" anchor="ctr" anchorCtr="1">
+      <a:spAutoFit/>
+    </cs:bodyPr>
+  </cs:dataLabelCallout>
+  <cs:dataPoint>
+    <cs:lnRef idx="0"/>
+    <cs:fillRef idx="1">
+      <cs:styleClr val="auto"/>
+    </cs:fillRef>
+    <cs:effectRef idx="0"/>
+    <cs:fontRef idx="minor">
+      <a:schemeClr val="tx1"/>
+    </cs:fontRef>
+  </cs:dataPoint>
+  <cs:dataPoint3D>
+    <cs:lnRef idx="0"/>
+    <cs:fillRef idx="1">
+      <cs:styleClr val="auto"/>
+    </cs:fillRef>
+    <cs:effectRef idx="0"/>
+    <cs:fontRef idx="minor">
+      <a:schemeClr val="tx1"/>
+    </cs:fontRef>
+  </cs:dataPoint3D>
+  <cs:dataPointLine>
+    <cs:lnRef idx="0">
+      <cs:styleClr val="auto"/>
+    </cs:lnRef>
+    <cs:fillRef idx="1"/>
+    <cs:effectRef idx="0"/>
+    <cs:fontRef idx="minor">
+      <a:schemeClr val="tx1"/>
+    </cs:fontRef>
+    <cs:spPr>
+      <a:ln w="28575" cap="rnd">
+        <a:solidFill>
+          <a:schemeClr val="phClr"/>
+        </a:solidFill>
+        <a:round/>
+      </a:ln>
+    </cs:spPr>
+  </cs:dataPointLine>
+  <cs:dataPointMarker>
+    <cs:lnRef idx="0">
+      <cs:styleClr val="auto"/>
+    </cs:lnRef>
+    <cs:fillRef idx="1">
+      <cs:styleClr val="auto"/>
+    </cs:fillRef>
+    <cs:effectRef idx="0"/>
+    <cs:fontRef idx="minor">
+      <a:schemeClr val="tx1"/>
+    </cs:fontRef>
+    <cs:spPr>
+      <a:ln w="9525">
+        <a:solidFill>
+          <a:schemeClr val="phClr"/>
+        </a:solidFill>
+      </a:ln>
+    </cs:spPr>
+  </cs:dataPointMarker>
+  <cs:dataPointMarkerLayout symbol="circle" size="5"/>
+  <cs:dataPointWireframe>
+    <cs:lnRef idx="0">
+      <cs:styleClr val="auto"/>
+    </cs:lnRef>
+    <cs:fillRef idx="1"/>
+    <cs:effectRef idx="0"/>
+    <cs:fontRef idx="minor">
+      <a:schemeClr val="tx1"/>
+    </cs:fontRef>
+    <cs:spPr>
+      <a:ln w="9525" cap="rnd">
+        <a:solidFill>
+          <a:schemeClr val="phClr"/>
+        </a:solidFill>
+        <a:round/>
+      </a:ln>
+    </cs:spPr>
+  </cs:dataPointWireframe>
+  <cs:dataTable>
+    <cs:lnRef idx="0"/>
+    <cs:fillRef idx="0"/>
+    <cs:effectRef idx="0"/>
+    <cs:fontRef idx="minor">
+      <a:schemeClr val="tx1">
+        <a:lumMod val="65000"/>
+        <a:lumOff val="35000"/>
+      </a:schemeClr>
+    </cs:fontRef>
+    <cs:spPr>
+      <a:noFill/>
+      <a:ln w="9525" cap="flat" cmpd="sng" algn="ctr">
+        <a:solidFill>
+          <a:schemeClr val="tx1">
+            <a:lumMod val="15000"/>
+            <a:lumOff val="85000"/>
+          </a:schemeClr>
+        </a:solidFill>
+        <a:round/>
+      </a:ln>
+    </cs:spPr>
+    <cs:defRPr sz="900" kern="1200"/>
+  </cs:dataTable>
+  <cs:downBar>
+    <cs:lnRef idx="0"/>
+    <cs:fillRef idx="0"/>
+    <cs:effectRef idx="0"/>
+    <cs:fontRef idx="minor">
+      <a:schemeClr val="dk1"/>
+    </cs:fontRef>
+    <cs:spPr>
+      <a:solidFill>
+        <a:schemeClr val="dk1">
+          <a:lumMod val="65000"/>
+          <a:lumOff val="35000"/>
+        </a:schemeClr>
+      </a:solidFill>
+      <a:ln w="9525">
+        <a:solidFill>
+          <a:schemeClr val="tx1">
+            <a:lumMod val="65000"/>
+            <a:lumOff val="35000"/>
+          </a:schemeClr>
+        </a:solidFill>
+      </a:ln>
+    </cs:spPr>
+  </cs:downBar>
+  <cs:dropLine>
+    <cs:lnRef idx="0"/>
+    <cs:fillRef idx="0"/>
+    <cs:effectRef idx="0"/>
+    <cs:fontRef idx="minor">
+      <a:schemeClr val="tx1"/>
+    </cs:fontRef>
+    <cs:spPr>
+      <a:ln w="9525" cap="flat" cmpd="sng" algn="ctr">
+        <a:solidFill>
+          <a:schemeClr val="tx1">
+            <a:lumMod val="35000"/>
+            <a:lumOff val="65000"/>
+          </a:schemeClr>
+        </a:solidFill>
+        <a:round/>
+      </a:ln>
+    </cs:spPr>
+  </cs:dropLine>
+  <cs:errorBar>
+    <cs:lnRef idx="0"/>
+    <cs:fillRef idx="0"/>
+    <cs:effectRef idx="0"/>
+    <cs:fontRef idx="minor">
+      <a:schemeClr val="tx1"/>
+    </cs:fontRef>
+    <cs:spPr>
+      <a:ln w="9525" cap="flat" cmpd="sng" algn="ctr">
+        <a:solidFill>
+          <a:schemeClr val="tx1">
+            <a:lumMod val="65000"/>
+            <a:lumOff val="35000"/>
+          </a:schemeClr>
+        </a:solidFill>
+        <a:round/>
+      </a:ln>
+    </cs:spPr>
+  </cs:errorBar>
+  <cs:floor>
+    <cs:lnRef idx="0"/>
+    <cs:fillRef idx="0"/>
+    <cs:effectRef idx="0"/>
+    <cs:fontRef idx="minor">
+      <a:schemeClr val="tx1"/>
+    </cs:fontRef>
+    <cs:spPr>
+      <a:noFill/>
+      <a:ln>
+        <a:noFill/>
+      </a:ln>
+    </cs:spPr>
+  </cs:floor>
+  <cs:gridlineMajor>
+    <cs:lnRef idx="0"/>
+    <cs:fillRef idx="0"/>
+    <cs:effectRef idx="0"/>
+    <cs:fontRef idx="minor">
+      <a:schemeClr val="tx1"/>
+    </cs:fontRef>
+    <cs:spPr>
+      <a:ln w="9525" cap="flat" cmpd="sng" algn="ctr">
+        <a:solidFill>
+          <a:schemeClr val="tx1">
+            <a:lumMod val="15000"/>
+            <a:lumOff val="85000"/>
+          </a:schemeClr>
+        </a:solidFill>
+        <a:round/>
+      </a:ln>
+    </cs:spPr>
+  </cs:gridlineMajor>
+  <cs:gridlineMinor>
+    <cs:lnRef idx="0"/>
+    <cs:fillRef idx="0"/>
+    <cs:effectRef idx="0"/>
+    <cs:fontRef idx="minor">
+      <a:schemeClr val="tx1"/>
+    </cs:fontRef>
+    <cs:spPr>
+      <a:ln w="9525" cap="flat" cmpd="sng" algn="ctr">
+        <a:solidFill>
+          <a:schemeClr val="tx1">
+            <a:lumMod val="5000"/>
+            <a:lumOff val="95000"/>
+          </a:schemeClr>
+        </a:solidFill>
+        <a:round/>
+      </a:ln>
+    </cs:spPr>
+  </cs:gridlineMinor>
+  <cs:hiLoLine>
+    <cs:lnRef idx="0"/>
+    <cs:fillRef idx="0"/>
+    <cs:effectRef idx="0"/>
+    <cs:fontRef idx="minor">
+      <a:schemeClr val="tx1"/>
+    </cs:fontRef>
+    <cs:spPr>
+      <a:ln w="9525" cap="flat" cmpd="sng" algn="ctr">
+        <a:solidFill>
+          <a:schemeClr val="tx1">
+            <a:lumMod val="75000"/>
+            <a:lumOff val="25000"/>
+          </a:schemeClr>
+        </a:solidFill>
+        <a:round/>
+      </a:ln>
+    </cs:spPr>
+  </cs:hiLoLine>
+  <cs:leaderLine>
+    <cs:lnRef idx="0"/>
+    <cs:fillRef idx="0"/>
+    <cs:effectRef idx="0"/>
+    <cs:fontRef idx="minor">
+      <a:schemeClr val="tx1"/>
+    </cs:fontRef>
+    <cs:spPr>
+      <a:ln w="9525" cap="flat" cmpd="sng" algn="ctr">
+        <a:solidFill>
+          <a:schemeClr val="tx1">
+            <a:lumMod val="35000"/>
+            <a:lumOff val="65000"/>
+          </a:schemeClr>
+        </a:solidFill>
+        <a:round/>
+      </a:ln>
+    </cs:spPr>
+  </cs:leaderLine>
+  <cs:legend>
+    <cs:lnRef idx="0"/>
+    <cs:fillRef idx="0"/>
+    <cs:effectRef idx="0"/>
+    <cs:fontRef idx="minor">
+      <a:schemeClr val="tx1">
+        <a:lumMod val="65000"/>
+        <a:lumOff val="35000"/>
+      </a:schemeClr>
+    </cs:fontRef>
+    <cs:defRPr sz="900" kern="1200"/>
+  </cs:legend>
+  <cs:plotArea mods="allowNoFillOverride allowNoLineOverride">
+    <cs:lnRef idx="0"/>
+    <cs:fillRef idx="0"/>
+    <cs:effectRef idx="0"/>
+    <cs:fontRef idx="minor">
+      <a:schemeClr val="tx1"/>
+    </cs:fontRef>
+  </cs:plotArea>
+  <cs:plotArea3D mods="allowNoFillOverride allowNoLineOverride">
+    <cs:lnRef idx="0"/>
+    <cs:fillRef idx="0"/>
+    <cs:effectRef idx="0"/>
+    <cs:fontRef idx="minor">
+      <a:schemeClr val="tx1"/>
+    </cs:fontRef>
+  </cs:plotArea3D>
+  <cs:seriesAxis>
+    <cs:lnRef idx="0"/>
+    <cs:fillRef idx="0"/>
+    <cs:effectRef idx="0"/>
+    <cs:fontRef idx="minor">
+      <a:schemeClr val="tx1">
+        <a:lumMod val="65000"/>
+        <a:lumOff val="35000"/>
+      </a:schemeClr>
+    </cs:fontRef>
+    <cs:defRPr sz="900" kern="1200"/>
+  </cs:seriesAxis>
+  <cs:seriesLine>
+    <cs:lnRef idx="0"/>
+    <cs:fillRef idx="0"/>
+    <cs:effectRef idx="0"/>
+    <cs:fontRef idx="minor">
+      <a:schemeClr val="tx1"/>
+    </cs:fontRef>
+    <cs:spPr>
+      <a:ln w="9525" cap="flat" cmpd="sng" algn="ctr">
+        <a:solidFill>
+          <a:schemeClr val="tx1">
+            <a:lumMod val="35000"/>
+            <a:lumOff val="65000"/>
+          </a:schemeClr>
+        </a:solidFill>
+        <a:round/>
+      </a:ln>
+    </cs:spPr>
+  </cs:seriesLine>
+  <cs:title>
+    <cs:lnRef idx="0"/>
+    <cs:fillRef idx="0"/>
+    <cs:effectRef idx="0"/>
+    <cs:fontRef idx="minor">
+      <a:schemeClr val="tx1">
+        <a:lumMod val="65000"/>
+        <a:lumOff val="35000"/>
+      </a:schemeClr>
+    </cs:fontRef>
+    <cs:defRPr sz="1400" b="0" kern="1200" spc="0" baseline="0"/>
+  </cs:title>
+  <cs:trendline>
+    <cs:lnRef idx="0">
+      <cs:styleClr val="auto"/>
+    </cs:lnRef>
+    <cs:fillRef idx="0"/>
+    <cs:effectRef idx="0"/>
+    <cs:fontRef idx="minor">
+      <a:schemeClr val="tx1"/>
+    </cs:fontRef>
+    <cs:spPr>
+      <a:ln w="19050" cap="rnd">
+        <a:solidFill>
+          <a:schemeClr val="phClr"/>
+        </a:solidFill>
+        <a:prstDash val="sysDot"/>
+      </a:ln>
+    </cs:spPr>
+  </cs:trendline>
+  <cs:trendlineLabel>
+    <cs:lnRef idx="0"/>
+    <cs:fillRef idx="0"/>
+    <cs:effectRef idx="0"/>
+    <cs:fontRef idx="minor">
+      <a:schemeClr val="tx1">
+        <a:lumMod val="65000"/>
+        <a:lumOff val="35000"/>
+      </a:schemeClr>
+    </cs:fontRef>
+    <cs:defRPr sz="900" kern="1200"/>
+  </cs:trendlineLabel>
+  <cs:upBar>
+    <cs:lnRef idx="0"/>
+    <cs:fillRef idx="0"/>
+    <cs:effectRef idx="0"/>
+    <cs:fontRef idx="minor">
+      <a:schemeClr val="dk1"/>
+    </cs:fontRef>
+    <cs:spPr>
+      <a:solidFill>
+        <a:schemeClr val="lt1"/>
+      </a:solidFill>
+      <a:ln w="9525">
+        <a:solidFill>
+          <a:schemeClr val="tx1">
+            <a:lumMod val="15000"/>
+            <a:lumOff val="85000"/>
+          </a:schemeClr>
+        </a:solidFill>
+      </a:ln>
+    </cs:spPr>
+  </cs:upBar>
+  <cs:valueAxis>
+    <cs:lnRef idx="0"/>
+    <cs:fillRef idx="0"/>
+    <cs:effectRef idx="0"/>
+    <cs:fontRef idx="minor">
+      <a:schemeClr val="tx1">
+        <a:lumMod val="65000"/>
+        <a:lumOff val="35000"/>
+      </a:schemeClr>
+    </cs:fontRef>
+    <cs:defRPr sz="900" kern="1200"/>
+  </cs:valueAxis>
+  <cs:wall>
+    <cs:lnRef idx="0"/>
+    <cs:fillRef idx="0"/>
+    <cs:effectRef idx="0"/>
+    <cs:fontRef idx="minor">
+      <a:schemeClr val="tx1"/>
+    </cs:fontRef>
+    <cs:spPr>
+      <a:noFill/>
+      <a:ln>
+        <a:noFill/>
+      </a:ln>
+    </cs:spPr>
+  </cs:wall>
+</cs:chartStyle>
+</file>
+
+<file path=word/charts/style3.xml><?xml version="1.0" encoding="utf-8"?>
+<cs:chartStyle xmlns:cs="http://schemas.microsoft.com/office/drawing/2012/chartStyle" xmlns:a="http://schemas.openxmlformats.org/drawingml/2006/main" id="332">
+  <cs:axisTitle>
+    <cs:lnRef idx="0"/>
+    <cs:fillRef idx="0"/>
+    <cs:effectRef idx="0"/>
+    <cs:fontRef idx="minor">
+      <a:schemeClr val="tx1">
+        <a:lumMod val="65000"/>
+        <a:lumOff val="35000"/>
+      </a:schemeClr>
+    </cs:fontRef>
+    <cs:defRPr sz="1000" kern="1200"/>
+  </cs:axisTitle>
+  <cs:categoryAxis>
+    <cs:lnRef idx="0"/>
+    <cs:fillRef idx="0"/>
+    <cs:effectRef idx="0"/>
+    <cs:fontRef idx="minor">
+      <a:schemeClr val="tx1">
+        <a:lumMod val="65000"/>
+        <a:lumOff val="35000"/>
+      </a:schemeClr>
+    </cs:fontRef>
+    <cs:spPr>
+      <a:ln w="9525" cap="flat" cmpd="sng" algn="ctr">
+        <a:solidFill>
+          <a:schemeClr val="tx1">
+            <a:lumMod val="15000"/>
+            <a:lumOff val="85000"/>
+          </a:schemeClr>
+        </a:solidFill>
+        <a:round/>
+      </a:ln>
+    </cs:spPr>
+    <cs:defRPr sz="900" kern="1200"/>
+  </cs:categoryAxis>
+  <cs:chartArea mods="allowNoFillOverride allowNoLineOverride">
+    <cs:lnRef idx="0"/>
+    <cs:fillRef idx="0"/>
+    <cs:effectRef idx="0"/>
+    <cs:fontRef idx="minor">
+      <a:schemeClr val="tx1"/>
+    </cs:fontRef>
+    <cs:spPr>
+      <a:solidFill>
+        <a:schemeClr val="bg1"/>
+      </a:solidFill>
+      <a:ln w="9525" cap="flat" cmpd="sng" algn="ctr">
+        <a:solidFill>
+          <a:schemeClr val="tx1">
+            <a:lumMod val="15000"/>
+            <a:lumOff val="85000"/>
+          </a:schemeClr>
+        </a:solidFill>
+        <a:round/>
+      </a:ln>
+    </cs:spPr>
+    <cs:defRPr sz="1000" kern="1200"/>
+  </cs:chartArea>
+  <cs:dataLabel>
+    <cs:lnRef idx="0"/>
+    <cs:fillRef idx="0"/>
+    <cs:effectRef idx="0"/>
+    <cs:fontRef idx="minor">
+      <a:schemeClr val="tx1">
+        <a:lumMod val="75000"/>
+        <a:lumOff val="25000"/>
+      </a:schemeClr>
+    </cs:fontRef>
+    <cs:defRPr sz="900" kern="1200"/>
+  </cs:dataLabel>
+  <cs:dataLabelCallout>
+    <cs:lnRef idx="0"/>
+    <cs:fillRef idx="0"/>
+    <cs:effectRef idx="0"/>
+    <cs:fontRef idx="minor">
+      <a:schemeClr val="dk1">
+        <a:lumMod val="65000"/>
+        <a:lumOff val="35000"/>
+      </a:schemeClr>
+    </cs:fontRef>
+    <cs:spPr>
+      <a:solidFill>
+        <a:schemeClr val="lt1"/>
+      </a:solidFill>
+      <a:ln>
+        <a:solidFill>
+          <a:schemeClr val="dk1">
+            <a:lumMod val="25000"/>
+            <a:lumOff val="75000"/>
+          </a:schemeClr>
+        </a:solidFill>
+      </a:ln>
+    </cs:spPr>
+    <cs:defRPr sz="900" kern="1200"/>
+    <cs:bodyPr rot="0" spcFirstLastPara="1" vertOverflow="clip" horzOverflow="clip" vert="horz" wrap="square" lIns="36576" tIns="18288" rIns="36576" bIns="18288" anchor="ctr" anchorCtr="1">
+      <a:spAutoFit/>
+    </cs:bodyPr>
+  </cs:dataLabelCallout>
+  <cs:dataPoint>
+    <cs:lnRef idx="0"/>
+    <cs:fillRef idx="1">
+      <cs:styleClr val="auto"/>
+    </cs:fillRef>
+    <cs:effectRef idx="0"/>
+    <cs:fontRef idx="minor">
+      <a:schemeClr val="tx1"/>
+    </cs:fontRef>
+  </cs:dataPoint>
+  <cs:dataPoint3D>
+    <cs:lnRef idx="0"/>
+    <cs:fillRef idx="1">
+      <cs:styleClr val="auto"/>
+    </cs:fillRef>
+    <cs:effectRef idx="0"/>
+    <cs:fontRef idx="minor">
+      <a:schemeClr val="tx1"/>
+    </cs:fontRef>
+  </cs:dataPoint3D>
+  <cs:dataPointLine>
+    <cs:lnRef idx="0">
+      <cs:styleClr val="auto"/>
+    </cs:lnRef>
+    <cs:fillRef idx="1"/>
+    <cs:effectRef idx="0"/>
+    <cs:fontRef idx="minor">
+      <a:schemeClr val="tx1"/>
+    </cs:fontRef>
+    <cs:spPr>
+      <a:ln w="28575" cap="rnd">
+        <a:solidFill>
+          <a:schemeClr val="phClr"/>
+        </a:solidFill>
+        <a:round/>
+      </a:ln>
+    </cs:spPr>
+  </cs:dataPointLine>
+  <cs:dataPointMarker>
+    <cs:lnRef idx="0">
+      <cs:styleClr val="auto"/>
+    </cs:lnRef>
+    <cs:fillRef idx="1">
+      <cs:styleClr val="auto"/>
+    </cs:fillRef>
+    <cs:effectRef idx="0"/>
+    <cs:fontRef idx="minor">
+      <a:schemeClr val="tx1"/>
+    </cs:fontRef>
+    <cs:spPr>
+      <a:ln w="9525">
+        <a:solidFill>
+          <a:schemeClr val="phClr"/>
+        </a:solidFill>
+      </a:ln>
+    </cs:spPr>
+  </cs:dataPointMarker>
+  <cs:dataPointMarkerLayout symbol="circle" size="5"/>
+  <cs:dataPointWireframe>
+    <cs:lnRef idx="0">
+      <cs:styleClr val="auto"/>
+    </cs:lnRef>
+    <cs:fillRef idx="1"/>
+    <cs:effectRef idx="0"/>
+    <cs:fontRef idx="minor">
+      <a:schemeClr val="tx1"/>
+    </cs:fontRef>
+    <cs:spPr>
+      <a:ln w="9525" cap="rnd">
+        <a:solidFill>
+          <a:schemeClr val="phClr"/>
+        </a:solidFill>
+        <a:round/>
+      </a:ln>
+    </cs:spPr>
+  </cs:dataPointWireframe>
+  <cs:dataTable>
+    <cs:lnRef idx="0"/>
+    <cs:fillRef idx="0"/>
+    <cs:effectRef idx="0"/>
+    <cs:fontRef idx="minor">
+      <a:schemeClr val="tx1">
+        <a:lumMod val="65000"/>
+        <a:lumOff val="35000"/>
+      </a:schemeClr>
+    </cs:fontRef>
+    <cs:spPr>
+      <a:noFill/>
+      <a:ln w="9525" cap="flat" cmpd="sng" algn="ctr">
+        <a:solidFill>
+          <a:schemeClr val="tx1">
+            <a:lumMod val="15000"/>
+            <a:lumOff val="85000"/>
+          </a:schemeClr>
+        </a:solidFill>
+        <a:round/>
+      </a:ln>
+    </cs:spPr>
+    <cs:defRPr sz="900" kern="1200"/>
+  </cs:dataTable>
+  <cs:downBar>
+    <cs:lnRef idx="0"/>
+    <cs:fillRef idx="0"/>
+    <cs:effectRef idx="0"/>
+    <cs:fontRef idx="minor">
+      <a:schemeClr val="dk1"/>
+    </cs:fontRef>
+    <cs:spPr>
+      <a:solidFill>
+        <a:schemeClr val="dk1">
+          <a:lumMod val="65000"/>
+          <a:lumOff val="35000"/>
+        </a:schemeClr>
+      </a:solidFill>
+      <a:ln w="9525">
+        <a:solidFill>
+          <a:schemeClr val="tx1">
+            <a:lumMod val="65000"/>
+            <a:lumOff val="35000"/>
+          </a:schemeClr>
+        </a:solidFill>
+      </a:ln>
+    </cs:spPr>
+  </cs:downBar>
+  <cs:dropLine>
+    <cs:lnRef idx="0"/>
+    <cs:fillRef idx="0"/>
+    <cs:effectRef idx="0"/>
+    <cs:fontRef idx="minor">
+      <a:schemeClr val="tx1"/>
+    </cs:fontRef>
+    <cs:spPr>
+      <a:ln w="9525" cap="flat" cmpd="sng" algn="ctr">
+        <a:solidFill>
+          <a:schemeClr val="tx1">
+            <a:lumMod val="35000"/>
+            <a:lumOff val="65000"/>
+          </a:schemeClr>
+        </a:solidFill>
+        <a:round/>
+      </a:ln>
+    </cs:spPr>
+  </cs:dropLine>
+  <cs:errorBar>
+    <cs:lnRef idx="0"/>
+    <cs:fillRef idx="0"/>
+    <cs:effectRef idx="0"/>
+    <cs:fontRef idx="minor">
+      <a:schemeClr val="tx1"/>
+    </cs:fontRef>
+    <cs:spPr>
+      <a:ln w="9525" cap="flat" cmpd="sng" algn="ctr">
+        <a:solidFill>
+          <a:schemeClr val="tx1">
+            <a:lumMod val="65000"/>
+            <a:lumOff val="35000"/>
+          </a:schemeClr>
+        </a:solidFill>
+        <a:round/>
+      </a:ln>
+    </cs:spPr>
+  </cs:errorBar>
+  <cs:floor>
+    <cs:lnRef idx="0"/>
+    <cs:fillRef idx="0"/>
+    <cs:effectRef idx="0"/>
+    <cs:fontRef idx="minor">
+      <a:schemeClr val="tx1"/>
+    </cs:fontRef>
+    <cs:spPr>
+      <a:noFill/>
+      <a:ln>
+        <a:noFill/>
+      </a:ln>
+    </cs:spPr>
+  </cs:floor>
+  <cs:gridlineMajor>
+    <cs:lnRef idx="0"/>
+    <cs:fillRef idx="0"/>
+    <cs:effectRef idx="0"/>
+    <cs:fontRef idx="minor">
+      <a:schemeClr val="tx1"/>
+    </cs:fontRef>
+    <cs:spPr>
+      <a:ln w="9525" cap="flat" cmpd="sng" algn="ctr">
+        <a:solidFill>
+          <a:schemeClr val="tx1">
+            <a:lumMod val="15000"/>
+            <a:lumOff val="85000"/>
+          </a:schemeClr>
+        </a:solidFill>
+        <a:round/>
+      </a:ln>
+    </cs:spPr>
+  </cs:gridlineMajor>
+  <cs:gridlineMinor>
+    <cs:lnRef idx="0"/>
+    <cs:fillRef idx="0"/>
+    <cs:effectRef idx="0"/>
+    <cs:fontRef idx="minor">
+      <a:schemeClr val="tx1"/>
+    </cs:fontRef>
+    <cs:spPr>
+      <a:ln w="9525" cap="flat" cmpd="sng" algn="ctr">
+        <a:solidFill>
+          <a:schemeClr val="tx1">
+            <a:lumMod val="5000"/>
+            <a:lumOff val="95000"/>
+          </a:schemeClr>
+        </a:solidFill>
+        <a:round/>
+      </a:ln>
+    </cs:spPr>
+  </cs:gridlineMinor>
+  <cs:hiLoLine>
+    <cs:lnRef idx="0"/>
+    <cs:fillRef idx="0"/>
+    <cs:effectRef idx="0"/>
+    <cs:fontRef idx="minor">
+      <a:schemeClr val="tx1"/>
+    </cs:fontRef>
+    <cs:spPr>
+      <a:ln w="9525" cap="flat" cmpd="sng" algn="ctr">
+        <a:solidFill>
+          <a:schemeClr val="tx1">
+            <a:lumMod val="75000"/>
+            <a:lumOff val="25000"/>
+          </a:schemeClr>
+        </a:solidFill>
+        <a:round/>
+      </a:ln>
+    </cs:spPr>
+  </cs:hiLoLine>
+  <cs:leaderLine>
+    <cs:lnRef idx="0"/>
+    <cs:fillRef idx="0"/>
+    <cs:effectRef idx="0"/>
+    <cs:fontRef idx="minor">
+      <a:schemeClr val="tx1"/>
+    </cs:fontRef>
+    <cs:spPr>
+      <a:ln w="9525" cap="flat" cmpd="sng" algn="ctr">
+        <a:solidFill>
+          <a:schemeClr val="tx1">
+            <a:lumMod val="35000"/>
+            <a:lumOff val="65000"/>
+          </a:schemeClr>
+        </a:solidFill>
+        <a:round/>
+      </a:ln>
+    </cs:spPr>
+  </cs:leaderLine>
+  <cs:legend>
+    <cs:lnRef idx="0"/>
+    <cs:fillRef idx="0"/>
+    <cs:effectRef idx="0"/>
+    <cs:fontRef idx="minor">
+      <a:schemeClr val="tx1">
+        <a:lumMod val="65000"/>
+        <a:lumOff val="35000"/>
+      </a:schemeClr>
+    </cs:fontRef>
+    <cs:defRPr sz="900" kern="1200"/>
+  </cs:legend>
+  <cs:plotArea mods="allowNoFillOverride allowNoLineOverride">
+    <cs:lnRef idx="0"/>
+    <cs:fillRef idx="0"/>
+    <cs:effectRef idx="0"/>
+    <cs:fontRef idx="minor">
+      <a:schemeClr val="tx1"/>
+    </cs:fontRef>
+  </cs:plotArea>
+  <cs:plotArea3D mods="allowNoFillOverride allowNoLineOverride">
+    <cs:lnRef idx="0"/>
+    <cs:fillRef idx="0"/>
+    <cs:effectRef idx="0"/>
+    <cs:fontRef idx="minor">
+      <a:schemeClr val="tx1"/>
+    </cs:fontRef>
+  </cs:plotArea3D>
+  <cs:seriesAxis>
+    <cs:lnRef idx="0"/>
+    <cs:fillRef idx="0"/>
+    <cs:effectRef idx="0"/>
+    <cs:fontRef idx="minor">
+      <a:schemeClr val="tx1">
+        <a:lumMod val="65000"/>
+        <a:lumOff val="35000"/>
+      </a:schemeClr>
+    </cs:fontRef>
+    <cs:defRPr sz="900" kern="1200"/>
+  </cs:seriesAxis>
+  <cs:seriesLine>
+    <cs:lnRef idx="0"/>
+    <cs:fillRef idx="0"/>
+    <cs:effectRef idx="0"/>
+    <cs:fontRef idx="minor">
+      <a:schemeClr val="tx1"/>
+    </cs:fontRef>
+    <cs:spPr>
+      <a:ln w="9525" cap="flat" cmpd="sng" algn="ctr">
+        <a:solidFill>
+          <a:schemeClr val="tx1">
+            <a:lumMod val="35000"/>
+            <a:lumOff val="65000"/>
+          </a:schemeClr>
+        </a:solidFill>
+        <a:round/>
+      </a:ln>
+    </cs:spPr>
+  </cs:seriesLine>
+  <cs:title>
+    <cs:lnRef idx="0"/>
+    <cs:fillRef idx="0"/>
+    <cs:effectRef idx="0"/>
+    <cs:fontRef idx="minor">
+      <a:schemeClr val="tx1">
+        <a:lumMod val="65000"/>
+        <a:lumOff val="35000"/>
+      </a:schemeClr>
+    </cs:fontRef>
+    <cs:defRPr sz="1400" b="0" kern="1200" spc="0" baseline="0"/>
+  </cs:title>
+  <cs:trendline>
+    <cs:lnRef idx="0">
+      <cs:styleClr val="auto"/>
+    </cs:lnRef>
+    <cs:fillRef idx="0"/>
+    <cs:effectRef idx="0"/>
+    <cs:fontRef idx="minor">
+      <a:schemeClr val="tx1"/>
+    </cs:fontRef>
+    <cs:spPr>
+      <a:ln w="19050" cap="rnd">
+        <a:solidFill>
+          <a:schemeClr val="phClr"/>
+        </a:solidFill>
+        <a:prstDash val="sysDot"/>
+      </a:ln>
+    </cs:spPr>
+  </cs:trendline>
+  <cs:trendlineLabel>
+    <cs:lnRef idx="0"/>
+    <cs:fillRef idx="0"/>
+    <cs:effectRef idx="0"/>
+    <cs:fontRef idx="minor">
+      <a:schemeClr val="tx1">
+        <a:lumMod val="65000"/>
+        <a:lumOff val="35000"/>
+      </a:schemeClr>
+    </cs:fontRef>
+    <cs:defRPr sz="900" kern="1200"/>
+  </cs:trendlineLabel>
+  <cs:upBar>
+    <cs:lnRef idx="0"/>
+    <cs:fillRef idx="0"/>
+    <cs:effectRef idx="0"/>
+    <cs:fontRef idx="minor">
+      <a:schemeClr val="dk1"/>
+    </cs:fontRef>
+    <cs:spPr>
+      <a:solidFill>
+        <a:schemeClr val="lt1"/>
+      </a:solidFill>
+      <a:ln w="9525">
+        <a:solidFill>
+          <a:schemeClr val="tx1">
+            <a:lumMod val="15000"/>
+            <a:lumOff val="85000"/>
+          </a:schemeClr>
+        </a:solidFill>
+      </a:ln>
+    </cs:spPr>
+  </cs:upBar>
+  <cs:valueAxis>
+    <cs:lnRef idx="0"/>
+    <cs:fillRef idx="0"/>
+    <cs:effectRef idx="0"/>
+    <cs:fontRef idx="minor">
+      <a:schemeClr val="tx1">
+        <a:lumMod val="65000"/>
+        <a:lumOff val="35000"/>
+      </a:schemeClr>
+    </cs:fontRef>
+    <cs:defRPr sz="900" kern="1200"/>
+  </cs:valueAxis>
+  <cs:wall>
+    <cs:lnRef idx="0"/>
+    <cs:fillRef idx="0"/>
+    <cs:effectRef idx="0"/>
+    <cs:fontRef idx="minor">
+      <a:schemeClr val="tx1"/>
+    </cs:fontRef>
+    <cs:spPr>
+      <a:noFill/>
+      <a:ln>
+        <a:noFill/>
+      </a:ln>
+    </cs:spPr>
+  </cs:wall>
+</cs:chartStyle>
+</file>
+
 <file path=word/theme/theme1.xml><?xml version="1.0" encoding="utf-8"?>
 <a:theme xmlns:a="http://schemas.openxmlformats.org/drawingml/2006/main" name="Office Theme">
   <a:themeElements>

--- a/Phase5/Design.docx
+++ b/Phase5/Design.docx
@@ -71,40 +71,22 @@
         <w:t>s</w:t>
       </w:r>
       <w:r>
-        <w:t xml:space="preserve"> continuously to accept messages from clients.  These messages are in the form of</w:t>
-      </w:r>
-      <w:r>
-        <w:t>:</w:t>
-      </w:r>
-    </w:p>
-    <w:p>
-      <w:r>
-        <w:t>1. A filename of the image</w:t>
-      </w:r>
-      <w:r>
-        <w:t>,</w:t>
-      </w:r>
-      <w:r>
-        <w:t xml:space="preserve"> th</w:t>
-      </w:r>
-      <w:r>
-        <w:t>at the</w:t>
-      </w:r>
-      <w:r>
-        <w:t xml:space="preserve"> client will send </w:t>
-      </w:r>
-    </w:p>
-    <w:p>
-      <w:r>
-        <w:t xml:space="preserve">2. The contents of said image.  </w:t>
-      </w:r>
-    </w:p>
-    <w:p>
-      <w:pPr>
-        <w:ind w:firstLine="720"/>
-      </w:pPr>
-      <w:r>
-        <w:t>The server then writes the file.  After sending this file, the client waits for a response of the same nature from the server</w:t>
+        <w:t xml:space="preserve"> continuously to accept messages from clients.  These messages </w:t>
+      </w:r>
+      <w:r>
+        <w:t xml:space="preserve">contain image contents, that the receiver </w:t>
+      </w:r>
+      <w:r>
+        <w:t xml:space="preserve">will </w:t>
+      </w:r>
+      <w:r>
+        <w:t>write</w:t>
+      </w:r>
+      <w:r>
+        <w:t xml:space="preserve"> to a file, in order</w:t>
+      </w:r>
+      <w:r>
+        <w:t>.  After sending this file, the client waits for a response of the same nature from the server</w:t>
       </w:r>
       <w:r>
         <w:t>,</w:t>
@@ -124,10 +106,15 @@
     <w:p/>
     <w:p/>
     <w:p/>
+    <w:p>
+      <w:bookmarkStart w:id="0" w:name="_GoBack"/>
+      <w:bookmarkEnd w:id="0"/>
+    </w:p>
     <w:p/>
     <w:p/>
     <w:p/>
     <w:p/>
+    <w:p/>
     <w:p>
       <w:pPr>
         <w:rPr>
@@ -139,6 +126,7 @@
           <w:b/>
           <w:u w:val="single"/>
         </w:rPr>
+        <w:lastRenderedPageBreak/>
         <w:t>2. Flowcharts</w:t>
       </w:r>
     </w:p>
@@ -201,7 +189,16 @@
                         <w:txbxContent>
                           <w:p>
                             <w:r>
-                              <w:t>Fig 1. Server Flowchart</w:t>
+                              <w:t>Fig 1</w:t>
+                            </w:r>
+                            <w:r>
+                              <w:t>a</w:t>
+                            </w:r>
+                            <w:r>
+                              <w:t>. Server Flowchart</w:t>
+                            </w:r>
+                            <w:r>
+                              <w:t xml:space="preserve"> (Pt. 1)</w:t>
                             </w:r>
                           </w:p>
                         </w:txbxContent>
@@ -232,7 +229,16 @@
                   <w:txbxContent>
                     <w:p>
                       <w:r>
-                        <w:t>Fig 1. Server Flowchart</w:t>
+                        <w:t>Fig 1</w:t>
+                      </w:r>
+                      <w:r>
+                        <w:t>a</w:t>
+                      </w:r>
+                      <w:r>
+                        <w:t>. Server Flowchart</w:t>
+                      </w:r>
+                      <w:r>
+                        <w:t xml:space="preserve"> (Pt. 1)</w:t>
                       </w:r>
                     </w:p>
                   </w:txbxContent>
@@ -258,10 +264,10 @@
           <w:noProof/>
         </w:rPr>
         <w:drawing>
-          <wp:inline distT="0" distB="0" distL="0" distR="0" wp14:anchorId="65DED985" wp14:editId="1BA0638C">
-            <wp:extent cx="6567045" cy="6348845"/>
-            <wp:effectExtent l="0" t="0" r="0" b="1270"/>
-            <wp:docPr id="6" name="Picture 6"/>
+          <wp:inline distT="0" distB="0" distL="0" distR="0" wp14:anchorId="2EFAF3C7" wp14:editId="205F2889">
+            <wp:extent cx="5943600" cy="4752340"/>
+            <wp:effectExtent l="0" t="0" r="0" b="0"/>
+            <wp:docPr id="12" name="Picture 12"/>
             <wp:cNvGraphicFramePr>
               <a:graphicFrameLocks xmlns:a="http://schemas.openxmlformats.org/drawingml/2006/main" noChangeAspect="1"/>
             </wp:cNvGraphicFramePr>
@@ -269,7 +275,7 @@
               <a:graphicData uri="http://schemas.openxmlformats.org/drawingml/2006/picture">
                 <pic:pic xmlns:pic="http://schemas.openxmlformats.org/drawingml/2006/picture">
                   <pic:nvPicPr>
-                    <pic:cNvPr id="6" name="server-flowchart-phase4.png"/>
+                    <pic:cNvPr id="12" name="server flow 1.PNG"/>
                     <pic:cNvPicPr/>
                   </pic:nvPicPr>
                   <pic:blipFill>
@@ -287,7 +293,7 @@
                   <pic:spPr>
                     <a:xfrm>
                       <a:off x="0" y="0"/>
-                      <a:ext cx="6567045" cy="6348845"/>
+                      <a:ext cx="5943600" cy="4752340"/>
                     </a:xfrm>
                     <a:prstGeom prst="rect">
                       <a:avLst/>
@@ -299,6 +305,308 @@
           </wp:inline>
         </w:drawing>
       </w:r>
+    </w:p>
+    <w:p>
+      <w:pPr>
+        <w:rPr>
+          <w:u w:val="single"/>
+        </w:rPr>
+      </w:pPr>
+    </w:p>
+    <w:p>
+      <w:pPr>
+        <w:rPr>
+          <w:u w:val="single"/>
+        </w:rPr>
+      </w:pPr>
+    </w:p>
+    <w:p>
+      <w:pPr>
+        <w:rPr>
+          <w:u w:val="single"/>
+        </w:rPr>
+      </w:pPr>
+    </w:p>
+    <w:p>
+      <w:pPr>
+        <w:rPr>
+          <w:u w:val="single"/>
+        </w:rPr>
+      </w:pPr>
+    </w:p>
+    <w:p>
+      <w:pPr>
+        <w:rPr>
+          <w:u w:val="single"/>
+        </w:rPr>
+      </w:pPr>
+    </w:p>
+    <w:p>
+      <w:pPr>
+        <w:rPr>
+          <w:u w:val="single"/>
+        </w:rPr>
+      </w:pPr>
+    </w:p>
+    <w:p>
+      <w:pPr>
+        <w:rPr>
+          <w:u w:val="single"/>
+        </w:rPr>
+      </w:pPr>
+    </w:p>
+    <w:p>
+      <w:pPr>
+        <w:rPr>
+          <w:u w:val="single"/>
+        </w:rPr>
+      </w:pPr>
+    </w:p>
+    <w:p>
+      <w:pPr>
+        <w:rPr>
+          <w:u w:val="single"/>
+        </w:rPr>
+      </w:pPr>
+      <w:r>
+        <w:rPr>
+          <w:noProof/>
+          <w:u w:val="single"/>
+        </w:rPr>
+        <mc:AlternateContent>
+          <mc:Choice Requires="wps">
+            <w:drawing>
+              <wp:anchor distT="45720" distB="45720" distL="114300" distR="114300" simplePos="0" relativeHeight="251687936" behindDoc="0" locked="0" layoutInCell="1" allowOverlap="1" wp14:anchorId="4BFC09D7" wp14:editId="1F125380">
+                <wp:simplePos x="0" y="0"/>
+                <wp:positionH relativeFrom="column">
+                  <wp:posOffset>-495300</wp:posOffset>
+                </wp:positionH>
+                <wp:positionV relativeFrom="paragraph">
+                  <wp:posOffset>221615</wp:posOffset>
+                </wp:positionV>
+                <wp:extent cx="2360930" cy="1404620"/>
+                <wp:effectExtent l="0" t="0" r="22860" b="11430"/>
+                <wp:wrapSquare wrapText="bothSides"/>
+                <wp:docPr id="14" name="Text Box 2"/>
+                <wp:cNvGraphicFramePr>
+                  <a:graphicFrameLocks xmlns:a="http://schemas.openxmlformats.org/drawingml/2006/main"/>
+                </wp:cNvGraphicFramePr>
+                <a:graphic xmlns:a="http://schemas.openxmlformats.org/drawingml/2006/main">
+                  <a:graphicData uri="http://schemas.microsoft.com/office/word/2010/wordprocessingShape">
+                    <wps:wsp>
+                      <wps:cNvSpPr txBox="1">
+                        <a:spLocks noChangeArrowheads="1"/>
+                      </wps:cNvSpPr>
+                      <wps:spPr bwMode="auto">
+                        <a:xfrm>
+                          <a:off x="0" y="0"/>
+                          <a:ext cx="2360930" cy="1404620"/>
+                        </a:xfrm>
+                        <a:prstGeom prst="rect">
+                          <a:avLst/>
+                        </a:prstGeom>
+                        <a:solidFill>
+                          <a:srgbClr val="FFFFFF"/>
+                        </a:solidFill>
+                        <a:ln w="9525">
+                          <a:solidFill>
+                            <a:srgbClr val="000000"/>
+                          </a:solidFill>
+                          <a:miter lim="800000"/>
+                          <a:headEnd/>
+                          <a:tailEnd/>
+                        </a:ln>
+                      </wps:spPr>
+                      <wps:txbx>
+                        <w:txbxContent>
+                          <w:p>
+                            <w:r>
+                              <w:t>Fig 1</w:t>
+                            </w:r>
+                            <w:r>
+                              <w:t>b</w:t>
+                            </w:r>
+                            <w:r>
+                              <w:t xml:space="preserve">. Server Flowchart (Pt. </w:t>
+                            </w:r>
+                            <w:r>
+                              <w:t>2</w:t>
+                            </w:r>
+                            <w:r>
+                              <w:t>)</w:t>
+                            </w:r>
+                          </w:p>
+                        </w:txbxContent>
+                      </wps:txbx>
+                      <wps:bodyPr rot="0" vert="horz" wrap="square" lIns="91440" tIns="45720" rIns="91440" bIns="45720" anchor="t" anchorCtr="0">
+                        <a:spAutoFit/>
+                      </wps:bodyPr>
+                    </wps:wsp>
+                  </a:graphicData>
+                </a:graphic>
+                <wp14:sizeRelH relativeFrom="margin">
+                  <wp14:pctWidth>40000</wp14:pctWidth>
+                </wp14:sizeRelH>
+                <wp14:sizeRelV relativeFrom="margin">
+                  <wp14:pctHeight>20000</wp14:pctHeight>
+                </wp14:sizeRelV>
+              </wp:anchor>
+            </w:drawing>
+          </mc:Choice>
+          <mc:Fallback>
+            <w:pict>
+              <v:shape w14:anchorId="4BFC09D7" id="_x0000_s1027" type="#_x0000_t202" style="position:absolute;margin-left:-39pt;margin-top:17.45pt;width:185.9pt;height:110.6pt;z-index:251687936;visibility:visible;mso-wrap-style:square;mso-width-percent:400;mso-height-percent:200;mso-wrap-distance-left:9pt;mso-wrap-distance-top:3.6pt;mso-wrap-distance-right:9pt;mso-wrap-distance-bottom:3.6pt;mso-position-horizontal:absolute;mso-position-horizontal-relative:text;mso-position-vertical:absolute;mso-position-vertical-relative:text;mso-width-percent:400;mso-height-percent:200;mso-width-relative:margin;mso-height-relative:margin;v-text-anchor:top" o:gfxdata="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">
+                <v:textbox style="mso-fit-shape-to-text:t">
+                  <w:txbxContent>
+                    <w:p>
+                      <w:r>
+                        <w:t>Fig 1</w:t>
+                      </w:r>
+                      <w:r>
+                        <w:t>b</w:t>
+                      </w:r>
+                      <w:r>
+                        <w:t xml:space="preserve">. Server Flowchart (Pt. </w:t>
+                      </w:r>
+                      <w:r>
+                        <w:t>2</w:t>
+                      </w:r>
+                      <w:r>
+                        <w:t>)</w:t>
+                      </w:r>
+                    </w:p>
+                  </w:txbxContent>
+                </v:textbox>
+                <w10:wrap type="square"/>
+              </v:shape>
+            </w:pict>
+          </mc:Fallback>
+        </mc:AlternateContent>
+      </w:r>
+    </w:p>
+    <w:p>
+      <w:pPr>
+        <w:rPr>
+          <w:u w:val="single"/>
+        </w:rPr>
+      </w:pPr>
+    </w:p>
+    <w:p>
+      <w:pPr>
+        <w:rPr>
+          <w:u w:val="single"/>
+        </w:rPr>
+      </w:pPr>
+    </w:p>
+    <w:p>
+      <w:pPr>
+        <w:rPr>
+          <w:u w:val="single"/>
+        </w:rPr>
+      </w:pPr>
+      <w:r>
+        <w:rPr>
+          <w:noProof/>
+          <w:u w:val="single"/>
+        </w:rPr>
+        <w:drawing>
+          <wp:inline distT="0" distB="0" distL="0" distR="0" wp14:anchorId="4D74EACB" wp14:editId="4CAF6701">
+            <wp:extent cx="5943600" cy="4283710"/>
+            <wp:effectExtent l="0" t="0" r="0" b="2540"/>
+            <wp:docPr id="15" name="Picture 15"/>
+            <wp:cNvGraphicFramePr>
+              <a:graphicFrameLocks xmlns:a="http://schemas.openxmlformats.org/drawingml/2006/main" noChangeAspect="1"/>
+            </wp:cNvGraphicFramePr>
+            <a:graphic xmlns:a="http://schemas.openxmlformats.org/drawingml/2006/main">
+              <a:graphicData uri="http://schemas.openxmlformats.org/drawingml/2006/picture">
+                <pic:pic xmlns:pic="http://schemas.openxmlformats.org/drawingml/2006/picture">
+                  <pic:nvPicPr>
+                    <pic:cNvPr id="15" name="server flow 2.PNG"/>
+                    <pic:cNvPicPr/>
+                  </pic:nvPicPr>
+                  <pic:blipFill>
+                    <a:blip r:embed="rId8">
+                      <a:extLst>
+                        <a:ext uri="{28A0092B-C50C-407E-A947-70E740481C1C}">
+                          <a14:useLocalDpi xmlns:a14="http://schemas.microsoft.com/office/drawing/2010/main" val="0"/>
+                        </a:ext>
+                      </a:extLst>
+                    </a:blip>
+                    <a:stretch>
+                      <a:fillRect/>
+                    </a:stretch>
+                  </pic:blipFill>
+                  <pic:spPr>
+                    <a:xfrm>
+                      <a:off x="0" y="0"/>
+                      <a:ext cx="5943600" cy="4283710"/>
+                    </a:xfrm>
+                    <a:prstGeom prst="rect">
+                      <a:avLst/>
+                    </a:prstGeom>
+                  </pic:spPr>
+                </pic:pic>
+              </a:graphicData>
+            </a:graphic>
+          </wp:inline>
+        </w:drawing>
+      </w:r>
+    </w:p>
+    <w:p>
+      <w:pPr>
+        <w:rPr>
+          <w:u w:val="single"/>
+        </w:rPr>
+      </w:pPr>
+    </w:p>
+    <w:p>
+      <w:pPr>
+        <w:rPr>
+          <w:u w:val="single"/>
+        </w:rPr>
+      </w:pPr>
+    </w:p>
+    <w:p>
+      <w:pPr>
+        <w:rPr>
+          <w:u w:val="single"/>
+        </w:rPr>
+      </w:pPr>
+    </w:p>
+    <w:p>
+      <w:pPr>
+        <w:rPr>
+          <w:u w:val="single"/>
+        </w:rPr>
+      </w:pPr>
+    </w:p>
+    <w:p>
+      <w:pPr>
+        <w:rPr>
+          <w:u w:val="single"/>
+        </w:rPr>
+      </w:pPr>
+    </w:p>
+    <w:p>
+      <w:pPr>
+        <w:rPr>
+          <w:u w:val="single"/>
+        </w:rPr>
+      </w:pPr>
+    </w:p>
+    <w:p>
+      <w:pPr>
+        <w:rPr>
+          <w:u w:val="single"/>
+        </w:rPr>
+      </w:pPr>
+    </w:p>
+    <w:p>
+      <w:pPr>
+        <w:rPr>
+          <w:u w:val="single"/>
+        </w:rPr>
+      </w:pPr>
     </w:p>
     <w:p>
       <w:pPr>
@@ -390,7 +698,7 @@
           </mc:Choice>
           <mc:Fallback>
             <w:pict>
-              <v:shape w14:anchorId="6A670339" id="_x0000_s1027" type="#_x0000_t202" style="position:absolute;left:0;text-align:left;margin-left:-52.35pt;margin-top:0;width:185.9pt;height:110.6pt;z-index:251666432;visibility:visible;mso-wrap-style:square;mso-width-percent:400;mso-height-percent:200;mso-wrap-distance-left:9pt;mso-wrap-distance-top:3.6pt;mso-wrap-distance-right:9pt;mso-wrap-distance-bottom:3.6pt;mso-position-horizontal:absolute;mso-position-horizontal-relative:text;mso-position-vertical:absolute;mso-position-vertical-relative:text;mso-width-percent:400;mso-height-percent:200;mso-width-relative:margin;mso-height-relative:margin;v-text-anchor:top" o:gfxdata="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">
+              <v:shape w14:anchorId="6A670339" id="_x0000_s1028" type="#_x0000_t202" style="position:absolute;left:0;text-align:left;margin-left:-52.35pt;margin-top:0;width:185.9pt;height:110.6pt;z-index:251666432;visibility:visible;mso-wrap-style:square;mso-width-percent:400;mso-height-percent:200;mso-wrap-distance-left:9pt;mso-wrap-distance-top:3.6pt;mso-wrap-distance-right:9pt;mso-wrap-distance-bottom:3.6pt;mso-position-horizontal:absolute;mso-position-horizontal-relative:text;mso-position-vertical:absolute;mso-position-vertical-relative:text;mso-width-percent:400;mso-height-percent:200;mso-width-relative:margin;mso-height-relative:margin;v-text-anchor:top" o:gfxdata="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">
                 <v:textbox style="mso-fit-shape-to-text:t">
                   <w:txbxContent>
                     <w:p>
@@ -420,10 +728,10 @@
           <w:noProof/>
         </w:rPr>
         <w:drawing>
-          <wp:inline distT="0" distB="0" distL="0" distR="0" wp14:anchorId="0E47C94B" wp14:editId="2FD14298">
-            <wp:extent cx="7089433" cy="6172200"/>
+          <wp:inline distT="0" distB="0" distL="0" distR="0" wp14:anchorId="70AD7D5D" wp14:editId="131A6E7D">
+            <wp:extent cx="5943600" cy="4732655"/>
             <wp:effectExtent l="0" t="0" r="0" b="0"/>
-            <wp:docPr id="7" name="Picture 7"/>
+            <wp:docPr id="16" name="Picture 16"/>
             <wp:cNvGraphicFramePr>
               <a:graphicFrameLocks xmlns:a="http://schemas.openxmlformats.org/drawingml/2006/main" noChangeAspect="1"/>
             </wp:cNvGraphicFramePr>
@@ -431,11 +739,11 @@
               <a:graphicData uri="http://schemas.openxmlformats.org/drawingml/2006/picture">
                 <pic:pic xmlns:pic="http://schemas.openxmlformats.org/drawingml/2006/picture">
                   <pic:nvPicPr>
-                    <pic:cNvPr id="7" name="client-flowchar-phase4.png"/>
+                    <pic:cNvPr id="16" name="client flowchart.PNG"/>
                     <pic:cNvPicPr/>
                   </pic:nvPicPr>
                   <pic:blipFill>
-                    <a:blip r:embed="rId8">
+                    <a:blip r:embed="rId9">
                       <a:extLst>
                         <a:ext uri="{28A0092B-C50C-407E-A947-70E740481C1C}">
                           <a14:useLocalDpi xmlns:a14="http://schemas.microsoft.com/office/drawing/2010/main" val="0"/>
@@ -449,7 +757,7 @@
                   <pic:spPr>
                     <a:xfrm>
                       <a:off x="0" y="0"/>
-                      <a:ext cx="7099571" cy="6181027"/>
+                      <a:ext cx="5943600" cy="4732655"/>
                     </a:xfrm>
                     <a:prstGeom prst="rect">
                       <a:avLst/>
@@ -479,37 +787,84 @@
           <w:b/>
           <w:u w:val="single"/>
         </w:rPr>
+        <w:t>GUI.py</w:t>
+      </w:r>
+    </w:p>
+    <w:p>
+      <w:r>
+        <w:tab/>
+        <w:t>This file is the main GUI for the program. It uses tkinter to create the GUI. First, the GUI window will open and display three buttons</w:t>
+      </w:r>
+      <w:r>
+        <w:t>, three input boxes, and two checkboxes</w:t>
+      </w:r>
+      <w:r>
+        <w:t xml:space="preserve">. </w:t>
+      </w:r>
+      <w:r>
+        <w:t>The user will first enter their intended file to send in the first input box, or leave it blank to use our default provided file path</w:t>
+      </w:r>
+      <w:r>
+        <w:t xml:space="preserve">. </w:t>
+      </w:r>
+      <w:r>
+        <w:t xml:space="preserve">Also, the user can now enter which checkboxes they want which correspond to which printouts are displayed.  Checking “Status </w:t>
+      </w:r>
+      <w:proofErr w:type="spellStart"/>
+      <w:r>
+        <w:t>Msgs</w:t>
+      </w:r>
+      <w:proofErr w:type="spellEnd"/>
+      <w:r>
+        <w:t>” will allow messages such as “</w:t>
+      </w:r>
+      <w:r>
+        <w:t xml:space="preserve">Server: </w:t>
+      </w:r>
+      <w:r>
         <w:lastRenderedPageBreak/>
-        <w:t>GUI.py</w:t>
-      </w:r>
-    </w:p>
-    <w:p>
-      <w:r>
-        <w:tab/>
-        <w:t xml:space="preserve">This file is the main GUI for the program. It uses </w:t>
+        <w:t>Finished writing received file</w:t>
+      </w:r>
+      <w:r>
+        <w:t>”</w:t>
+      </w:r>
+      <w:r>
+        <w:t xml:space="preserve"> to be printed to the console.  Checking “UDP Err </w:t>
       </w:r>
       <w:proofErr w:type="spellStart"/>
       <w:r>
-        <w:t>tkinter</w:t>
+        <w:t>Msgs</w:t>
       </w:r>
       <w:proofErr w:type="spellEnd"/>
       <w:r>
-        <w:t xml:space="preserve"> to create the GUI. First, the GUI window will open and display three buttons</w:t>
-      </w:r>
-      <w:r>
-        <w:t>, three input boxes, and two checkboxes</w:t>
+        <w:t>” will allow messages such as “</w:t>
+      </w:r>
+      <w:r>
+        <w:t>ACK Packet Dropped!</w:t>
+      </w:r>
+      <w:r>
+        <w:t xml:space="preserve">” to be printed to the console.  </w:t>
+      </w:r>
+      <w:r>
+        <w:t>The user then has to click Start Server. This will start the</w:t>
+      </w:r>
+      <w:r>
+        <w:t xml:space="preserve"> Server function shown below</w:t>
       </w:r>
       <w:r>
         <w:t xml:space="preserve">. </w:t>
       </w:r>
       <w:r>
-        <w:t>The user will first enter their intended file to send in the first input box, or leave it blank to use our default provided file path</w:t>
-      </w:r>
-      <w:r>
-        <w:t xml:space="preserve">. </w:t>
-      </w:r>
-      <w:r>
-        <w:t xml:space="preserve">Also, the user can now enter which checkboxes they want which correspond to which printouts are displayed.  Checking “Status </w:t>
+        <w:t xml:space="preserve">This function gets the entered filepath, or uses the default, and instantiates a UDPserver class with the noted filepath, and </w:t>
+      </w:r>
+      <w:r>
+        <w:rPr>
+          <w:i/>
+        </w:rPr>
+        <w:t>status_msgs.get()</w:t>
+      </w:r>
+      <w:r>
+        <w:t xml:space="preserve"> which gets the state of the “Status </w:t>
       </w:r>
       <w:proofErr w:type="spellStart"/>
       <w:r>
@@ -517,88 +872,13 @@
       </w:r>
       <w:proofErr w:type="spellEnd"/>
       <w:r>
-        <w:t>” will allow messages such as “</w:t>
-      </w:r>
-      <w:r>
-        <w:t>Server: Finished writing received file server_recv_spongebob.jpg</w:t>
-      </w:r>
-      <w:r>
-        <w:t xml:space="preserve">” to be printed to the console.  Checking “UDP Err </w:t>
-      </w:r>
-      <w:proofErr w:type="spellStart"/>
-      <w:r>
-        <w:t>Msgs</w:t>
-      </w:r>
-      <w:proofErr w:type="spellEnd"/>
-      <w:r>
-        <w:t>” will allow messages such as “</w:t>
-      </w:r>
-      <w:r>
-        <w:t>ACK Packet Dropped!</w:t>
-      </w:r>
-      <w:r>
-        <w:t xml:space="preserve">” to be printed to the console.  </w:t>
-      </w:r>
-      <w:r>
-        <w:t>The user then has to click Start Server. This will start the</w:t>
-      </w:r>
-      <w:r>
-        <w:t xml:space="preserve"> Server function shown below</w:t>
-      </w:r>
-      <w:r>
-        <w:t xml:space="preserve">. </w:t>
-      </w:r>
-      <w:r>
-        <w:t xml:space="preserve">This function gets the entered </w:t>
-      </w:r>
-      <w:proofErr w:type="spellStart"/>
-      <w:r>
-        <w:t>filepath</w:t>
-      </w:r>
-      <w:proofErr w:type="spellEnd"/>
-      <w:r>
-        <w:t xml:space="preserve">, or uses the default, and instantiates a </w:t>
-      </w:r>
-      <w:proofErr w:type="spellStart"/>
-      <w:r>
-        <w:t>UDPserver</w:t>
-      </w:r>
-      <w:proofErr w:type="spellEnd"/>
-      <w:r>
-        <w:t xml:space="preserve"> class with the noted </w:t>
-      </w:r>
-      <w:proofErr w:type="spellStart"/>
-      <w:r>
-        <w:t>filepath</w:t>
-      </w:r>
-      <w:proofErr w:type="spellEnd"/>
-      <w:r>
-        <w:t xml:space="preserve">, and </w:t>
-      </w:r>
-      <w:proofErr w:type="spellStart"/>
-      <w:r>
-        <w:rPr>
-          <w:i/>
-        </w:rPr>
-        <w:t>status_msgs.get</w:t>
-      </w:r>
-      <w:proofErr w:type="spellEnd"/>
-      <w:r>
-        <w:rPr>
-          <w:i/>
-        </w:rPr>
-        <w:t>()</w:t>
-      </w:r>
-      <w:r>
-        <w:t xml:space="preserve"> which gets the state of the “Status </w:t>
-      </w:r>
-      <w:proofErr w:type="spellStart"/>
-      <w:r>
-        <w:t>Msgs</w:t>
-      </w:r>
-      <w:proofErr w:type="spellEnd"/>
-      <w:r>
-        <w:t xml:space="preserve">” checkbox.  </w:t>
+        <w:t>” checkbox</w:t>
+      </w:r>
+      <w:r>
+        <w:t xml:space="preserve"> (Boolean variable)</w:t>
+      </w:r>
+      <w:r>
+        <w:t xml:space="preserve">.  </w:t>
       </w:r>
       <w:r>
         <w:t xml:space="preserve">  </w:t>
@@ -625,7 +905,7 @@
                     <pic:cNvPicPr/>
                   </pic:nvPicPr>
                   <pic:blipFill>
-                    <a:blip r:embed="rId9">
+                    <a:blip r:embed="rId10">
                       <a:extLst>
                         <a:ext uri="{28A0092B-C50C-407E-A947-70E740481C1C}">
                           <a14:useLocalDpi xmlns:a14="http://schemas.microsoft.com/office/drawing/2010/main" val="0"/>
@@ -669,7 +949,13 @@
         <w:t>Next, the user</w:t>
       </w:r>
       <w:r>
-        <w:t xml:space="preserve"> can enter their desired “Corruption Option” and “UDP Error Rate” in the corresponding input boxes</w:t>
+        <w:t xml:space="preserve"> can enter their desired “Corruption Option” and “UDP Error Rate”</w:t>
+      </w:r>
+      <w:r>
+        <w:t xml:space="preserve"> </w:t>
+      </w:r>
+      <w:r>
+        <w:t>in the corresponding input boxes</w:t>
       </w:r>
       <w:r>
         <w:t xml:space="preserve"> of the GUI</w:t>
@@ -678,7 +964,16 @@
         <w:t xml:space="preserve">. </w:t>
       </w:r>
       <w:r>
-        <w:t xml:space="preserve">The, the user can click the “Start Client” button.  </w:t>
+        <w:t xml:space="preserve">Also, the user can uncheck “Loss Recovery” if desired.  </w:t>
+      </w:r>
+      <w:r>
+        <w:t>The</w:t>
+      </w:r>
+      <w:r>
+        <w:t>n</w:t>
+      </w:r>
+      <w:r>
+        <w:t xml:space="preserve">, the user can click the “Start Client” button.  </w:t>
       </w:r>
       <w:r>
         <w:t xml:space="preserve">This will call </w:t>
@@ -698,7 +993,6 @@
         <w:rPr>
           <w:noProof/>
         </w:rPr>
-        <w:lastRenderedPageBreak/>
         <w:drawing>
           <wp:inline distT="0" distB="0" distL="0" distR="0" wp14:anchorId="36CF3EB9" wp14:editId="6ED31401">
             <wp:extent cx="5943600" cy="3147695"/>
@@ -715,7 +1009,7 @@
                     <pic:cNvPicPr/>
                   </pic:nvPicPr>
                   <pic:blipFill>
-                    <a:blip r:embed="rId10">
+                    <a:blip r:embed="rId11">
                       <a:extLst>
                         <a:ext uri="{28A0092B-C50C-407E-A947-70E740481C1C}">
                           <a14:useLocalDpi xmlns:a14="http://schemas.microsoft.com/office/drawing/2010/main" val="0"/>
@@ -747,6 +1041,7 @@
         <w:ind w:firstLine="720"/>
       </w:pPr>
       <w:r>
+        <w:lastRenderedPageBreak/>
         <w:t xml:space="preserve">This function operates in a similar fashion to the above-detailed Server function, and the client’s </w:t>
       </w:r>
       <w:proofErr w:type="spellStart"/>
@@ -775,7 +1070,25 @@
         <w:t xml:space="preserve">() </w:t>
       </w:r>
       <w:r>
-        <w:t xml:space="preserve">is called.  This function gets the data from the “Corruption Option” and “UDP error rate” input boxes, in addition to the checkboxes, and passes this data onto our </w:t>
+        <w:t xml:space="preserve">is called.  This function gets the </w:t>
+      </w:r>
+      <w:r>
+        <w:t xml:space="preserve">current </w:t>
+      </w:r>
+      <w:r>
+        <w:t>data from the “Corruption Option”</w:t>
+      </w:r>
+      <w:r>
+        <w:t xml:space="preserve"> and </w:t>
+      </w:r>
+      <w:r>
+        <w:t>“UDP error rate”</w:t>
+      </w:r>
+      <w:r>
+        <w:t xml:space="preserve"> </w:t>
+      </w:r>
+      <w:r>
+        <w:t xml:space="preserve">input boxes, in addition to the checkboxes, and passes this data onto our </w:t>
       </w:r>
       <w:r>
         <w:rPr>
@@ -811,15 +1124,7 @@
     <w:p>
       <w:r>
         <w:tab/>
-        <w:t xml:space="preserve">In the UDP server file, there is a class called </w:t>
-      </w:r>
-      <w:proofErr w:type="spellStart"/>
-      <w:r>
-        <w:t>UDPserver</w:t>
-      </w:r>
-      <w:proofErr w:type="spellEnd"/>
-      <w:r>
-        <w:t xml:space="preserve">. The </w:t>
+        <w:t xml:space="preserve">In the UDP server file, there is a class called UDPserver. The </w:t>
       </w:r>
       <w:proofErr w:type="spellStart"/>
       <w:r>
@@ -870,76 +1175,6 @@
             <wp:extent cx="6633960" cy="390525"/>
             <wp:effectExtent l="0" t="0" r="0" b="0"/>
             <wp:docPr id="13" name="Picture 13"/>
-            <wp:cNvGraphicFramePr>
-              <a:graphicFrameLocks xmlns:a="http://schemas.openxmlformats.org/drawingml/2006/main" noChangeAspect="1"/>
-            </wp:cNvGraphicFramePr>
-            <a:graphic xmlns:a="http://schemas.openxmlformats.org/drawingml/2006/main">
-              <a:graphicData uri="http://schemas.openxmlformats.org/drawingml/2006/picture">
-                <pic:pic xmlns:pic="http://schemas.openxmlformats.org/drawingml/2006/picture">
-                  <pic:nvPicPr>
-                    <pic:cNvPr id="1" name=""/>
-                    <pic:cNvPicPr/>
-                  </pic:nvPicPr>
-                  <pic:blipFill>
-                    <a:blip r:embed="rId11"/>
-                    <a:stretch>
-                      <a:fillRect/>
-                    </a:stretch>
-                  </pic:blipFill>
-                  <pic:spPr>
-                    <a:xfrm>
-                      <a:off x="0" y="0"/>
-                      <a:ext cx="6676267" cy="393015"/>
-                    </a:xfrm>
-                    <a:prstGeom prst="rect">
-                      <a:avLst/>
-                    </a:prstGeom>
-                  </pic:spPr>
-                </pic:pic>
-              </a:graphicData>
-            </a:graphic>
-          </wp:inline>
-        </w:drawing>
-      </w:r>
-    </w:p>
-    <w:p>
-      <w:r>
-        <w:tab/>
-      </w:r>
-      <w:r>
-        <w:t xml:space="preserve">When called, the </w:t>
-      </w:r>
-      <w:proofErr w:type="gramStart"/>
-      <w:r>
-        <w:t>listen</w:t>
-      </w:r>
-      <w:r>
-        <w:t>(</w:t>
-      </w:r>
-      <w:proofErr w:type="gramEnd"/>
-      <w:r>
-        <w:t xml:space="preserve">) function </w:t>
-      </w:r>
-      <w:r>
-        <w:t>will continually run, where it will listen for incoming connections</w:t>
-      </w:r>
-      <w:r>
-        <w:t xml:space="preserve"> and starts the RDT receive sequence</w:t>
-      </w:r>
-      <w:r>
-        <w:t xml:space="preserve"> </w:t>
-      </w:r>
-    </w:p>
-    <w:p>
-      <w:r>
-        <w:rPr>
-          <w:noProof/>
-        </w:rPr>
-        <w:drawing>
-          <wp:inline distT="0" distB="0" distL="0" distR="0" wp14:anchorId="54D90848" wp14:editId="1A10CF0E">
-            <wp:extent cx="5849218" cy="1495425"/>
-            <wp:effectExtent l="0" t="0" r="0" b="0"/>
-            <wp:docPr id="35" name="Picture 35"/>
             <wp:cNvGraphicFramePr>
               <a:graphicFrameLocks xmlns:a="http://schemas.openxmlformats.org/drawingml/2006/main" noChangeAspect="1"/>
             </wp:cNvGraphicFramePr>
@@ -959,6 +1194,71 @@
                   <pic:spPr>
                     <a:xfrm>
                       <a:off x="0" y="0"/>
+                      <a:ext cx="6676267" cy="393015"/>
+                    </a:xfrm>
+                    <a:prstGeom prst="rect">
+                      <a:avLst/>
+                    </a:prstGeom>
+                  </pic:spPr>
+                </pic:pic>
+              </a:graphicData>
+            </a:graphic>
+          </wp:inline>
+        </w:drawing>
+      </w:r>
+    </w:p>
+    <w:p>
+      <w:r>
+        <w:tab/>
+      </w:r>
+      <w:r>
+        <w:t xml:space="preserve">When called, the </w:t>
+      </w:r>
+      <w:r>
+        <w:t>listen</w:t>
+      </w:r>
+      <w:r>
+        <w:t xml:space="preserve">() function </w:t>
+      </w:r>
+      <w:r>
+        <w:t>will continually run, where it will listen for incoming connections</w:t>
+      </w:r>
+      <w:r>
+        <w:t xml:space="preserve"> and starts the RDT receive sequence</w:t>
+      </w:r>
+      <w:r>
+        <w:t xml:space="preserve"> </w:t>
+      </w:r>
+    </w:p>
+    <w:p>
+      <w:r>
+        <w:rPr>
+          <w:noProof/>
+        </w:rPr>
+        <w:drawing>
+          <wp:inline distT="0" distB="0" distL="0" distR="0" wp14:anchorId="54D90848" wp14:editId="1A10CF0E">
+            <wp:extent cx="5849218" cy="1495425"/>
+            <wp:effectExtent l="0" t="0" r="0" b="0"/>
+            <wp:docPr id="35" name="Picture 35"/>
+            <wp:cNvGraphicFramePr>
+              <a:graphicFrameLocks xmlns:a="http://schemas.openxmlformats.org/drawingml/2006/main" noChangeAspect="1"/>
+            </wp:cNvGraphicFramePr>
+            <a:graphic xmlns:a="http://schemas.openxmlformats.org/drawingml/2006/main">
+              <a:graphicData uri="http://schemas.openxmlformats.org/drawingml/2006/picture">
+                <pic:pic xmlns:pic="http://schemas.openxmlformats.org/drawingml/2006/picture">
+                  <pic:nvPicPr>
+                    <pic:cNvPr id="1" name=""/>
+                    <pic:cNvPicPr/>
+                  </pic:nvPicPr>
+                  <pic:blipFill>
+                    <a:blip r:embed="rId13"/>
+                    <a:stretch>
+                      <a:fillRect/>
+                    </a:stretch>
+                  </pic:blipFill>
+                  <pic:spPr>
+                    <a:xfrm>
+                      <a:off x="0" y="0"/>
                       <a:ext cx="5866966" cy="1499962"/>
                     </a:xfrm>
                     <a:prstGeom prst="rect">
@@ -974,7 +1274,6 @@
     </w:p>
     <w:p>
       <w:r>
-        <w:lastRenderedPageBreak/>
         <w:t xml:space="preserve">It will then preform a </w:t>
       </w:r>
       <w:proofErr w:type="spellStart"/>
@@ -982,55 +1281,84 @@
         <w:rPr>
           <w:i/>
         </w:rPr>
-        <w:t>rdt_</w:t>
-      </w:r>
-      <w:proofErr w:type="gramStart"/>
+        <w:t>rdt_rcv</w:t>
+      </w:r>
+      <w:proofErr w:type="spellEnd"/>
       <w:r>
         <w:rPr>
           <w:i/>
         </w:rPr>
-        <w:t>rcv</w:t>
+        <w:t>()</w:t>
+      </w:r>
+      <w:r>
+        <w:rPr>
+          <w:i/>
+        </w:rPr>
+        <w:t>,</w:t>
+      </w:r>
+      <w:r>
+        <w:t xml:space="preserve"> </w:t>
+      </w:r>
+      <w:r>
+        <w:t xml:space="preserve">utilizing the rdt_receiver.py file, </w:t>
+      </w:r>
+      <w:r>
+        <w:t>where it will continually receive packets from the client and write them to the file</w:t>
+      </w:r>
+      <w:r>
+        <w:t xml:space="preserve"> until there are no packets left</w:t>
+      </w:r>
+      <w:r>
+        <w:t>, in a Go-Back-N manner</w:t>
+      </w:r>
+      <w:r>
+        <w:t>. Once the full image is received it will then close the file and send an image back to the client.</w:t>
+      </w:r>
+      <w:r>
+        <w:t xml:space="preserve">  </w:t>
+      </w:r>
+      <w:r>
+        <w:t xml:space="preserve">(Note: </w:t>
+      </w:r>
+      <w:proofErr w:type="spellStart"/>
+      <w:r>
+        <w:rPr>
+          <w:i/>
+        </w:rPr>
+        <w:t>rdt_rcv</w:t>
       </w:r>
       <w:proofErr w:type="spellEnd"/>
       <w:r>
         <w:rPr>
           <w:i/>
         </w:rPr>
-        <w:t>(</w:t>
-      </w:r>
-      <w:proofErr w:type="gramEnd"/>
+        <w:t>()</w:t>
+      </w:r>
+      <w:r>
+        <w:t xml:space="preserve"> is called continuously in a while loop, so if no message is received during this call, (i.e. </w:t>
+      </w:r>
       <w:r>
         <w:rPr>
           <w:i/>
         </w:rPr>
-        <w:t>)</w:t>
-      </w:r>
+        <w:t xml:space="preserve">if not </w:t>
+      </w:r>
+      <w:proofErr w:type="spellStart"/>
       <w:r>
         <w:rPr>
           <w:i/>
         </w:rPr>
-        <w:t>,</w:t>
-      </w:r>
-      <w:r>
-        <w:t xml:space="preserve"> </w:t>
-      </w:r>
-      <w:r>
-        <w:t xml:space="preserve">utilizing the rdt_receiver.py file, </w:t>
-      </w:r>
-      <w:r>
-        <w:t>where it will continually receive packets from the client and write them to the file</w:t>
-      </w:r>
-      <w:r>
-        <w:t xml:space="preserve"> until there are no packets left</w:t>
-      </w:r>
-      <w:r>
-        <w:t>, in a Go-Back-N manner</w:t>
-      </w:r>
-      <w:r>
-        <w:t>. Once the full image is received it will then close the file and send an image back to the client.</w:t>
-      </w:r>
-      <w:r>
-        <w:t xml:space="preserve">  </w:t>
+        <w:t>addr</w:t>
+      </w:r>
+      <w:proofErr w:type="spellEnd"/>
+      <w:r>
+        <w:rPr>
+          <w:i/>
+        </w:rPr>
+        <w:t>:</w:t>
+      </w:r>
+      <w:r>
+        <w:t>) the loop will simply continue to the next iteration, and does not send the response image.</w:t>
       </w:r>
     </w:p>
     <w:p>
@@ -1066,7 +1394,13 @@
       </w:r>
       <w:proofErr w:type="spellEnd"/>
       <w:r>
-        <w:t xml:space="preserve"> (passed in when thread was started) was checked. </w:t>
+        <w:t xml:space="preserve"> (passed in when </w:t>
+      </w:r>
+      <w:r>
+        <w:t xml:space="preserve">server </w:t>
+      </w:r>
+      <w:r>
+        <w:t xml:space="preserve">thread was started) was checked. </w:t>
       </w:r>
     </w:p>
     <w:p>
@@ -1090,7 +1424,7 @@
                     <pic:cNvPicPr/>
                   </pic:nvPicPr>
                   <pic:blipFill>
-                    <a:blip r:embed="rId13">
+                    <a:blip r:embed="rId14">
                       <a:extLst>
                         <a:ext uri="{28A0092B-C50C-407E-A947-70E740481C1C}">
                           <a14:useLocalDpi xmlns:a14="http://schemas.microsoft.com/office/drawing/2010/main" val="0"/>
@@ -1119,6 +1453,7 @@
     </w:p>
     <w:p>
       <w:r>
+        <w:lastRenderedPageBreak/>
         <w:tab/>
         <w:t xml:space="preserve">The </w:t>
       </w:r>
@@ -1127,28 +1462,14 @@
         <w:rPr>
           <w:i/>
         </w:rPr>
-        <w:t>send_</w:t>
-      </w:r>
-      <w:proofErr w:type="gramStart"/>
+        <w:t>send_img</w:t>
+      </w:r>
+      <w:proofErr w:type="spellEnd"/>
       <w:r>
         <w:rPr>
           <w:i/>
         </w:rPr>
-        <w:t>img</w:t>
-      </w:r>
-      <w:proofErr w:type="spellEnd"/>
-      <w:r>
-        <w:rPr>
-          <w:i/>
-        </w:rPr>
-        <w:t>(</w:t>
-      </w:r>
-      <w:proofErr w:type="gramEnd"/>
-      <w:r>
-        <w:rPr>
-          <w:i/>
-        </w:rPr>
-        <w:t>)</w:t>
+        <w:t>()</w:t>
       </w:r>
       <w:r>
         <w:t xml:space="preserve"> function will first open the file specified or the default one for reading binary. Finally, it will send the image using the </w:t>
@@ -1201,7 +1522,7 @@
                     <pic:cNvPicPr/>
                   </pic:nvPicPr>
                   <pic:blipFill>
-                    <a:blip r:embed="rId14"/>
+                    <a:blip r:embed="rId15"/>
                     <a:stretch>
                       <a:fillRect/>
                     </a:stretch>
@@ -1289,7 +1610,7 @@
                     <pic:cNvPicPr/>
                   </pic:nvPicPr>
                   <pic:blipFill>
-                    <a:blip r:embed="rId15" cstate="print">
+                    <a:blip r:embed="rId16" cstate="print">
                       <a:extLst>
                         <a:ext uri="{28A0092B-C50C-407E-A947-70E740481C1C}">
                           <a14:useLocalDpi xmlns:a14="http://schemas.microsoft.com/office/drawing/2010/main" val="0"/>
@@ -1328,44 +1649,30 @@
         <w:rPr>
           <w:i/>
         </w:rPr>
-        <w:t>start_</w:t>
-      </w:r>
-      <w:proofErr w:type="gramStart"/>
+        <w:t>start_send</w:t>
+      </w:r>
+      <w:proofErr w:type="spellEnd"/>
       <w:r>
         <w:rPr>
           <w:i/>
         </w:rPr>
-        <w:t>send</w:t>
+        <w:t xml:space="preserve">() </w:t>
+      </w:r>
+      <w:r>
+        <w:t xml:space="preserve">function. It will first call </w:t>
+      </w:r>
+      <w:proofErr w:type="spellStart"/>
+      <w:r>
+        <w:rPr>
+          <w:i/>
+        </w:rPr>
+        <w:t>send_img</w:t>
       </w:r>
       <w:proofErr w:type="spellEnd"/>
       <w:r>
         <w:rPr>
           <w:i/>
         </w:rPr>
-        <w:t>(</w:t>
-      </w:r>
-      <w:proofErr w:type="gramEnd"/>
-      <w:r>
-        <w:rPr>
-          <w:i/>
-        </w:rPr>
-        <w:t xml:space="preserve">) </w:t>
-      </w:r>
-      <w:r>
-        <w:t xml:space="preserve">function. It will first call </w:t>
-      </w:r>
-      <w:proofErr w:type="spellStart"/>
-      <w:r>
-        <w:rPr>
-          <w:i/>
-        </w:rPr>
-        <w:t>send_img</w:t>
-      </w:r>
-      <w:proofErr w:type="spellEnd"/>
-      <w:r>
-        <w:rPr>
-          <w:i/>
-        </w:rPr>
         <w:t>()</w:t>
       </w:r>
       <w:r>
@@ -1377,7 +1684,6 @@
         <w:rPr>
           <w:noProof/>
         </w:rPr>
-        <w:lastRenderedPageBreak/>
         <w:drawing>
           <wp:inline distT="0" distB="0" distL="0" distR="0" wp14:anchorId="1E26558B" wp14:editId="54C1CE0C">
             <wp:extent cx="5943600" cy="2315210"/>
@@ -1394,7 +1700,7 @@
                     <pic:cNvPicPr/>
                   </pic:nvPicPr>
                   <pic:blipFill>
-                    <a:blip r:embed="rId16">
+                    <a:blip r:embed="rId17">
                       <a:extLst>
                         <a:ext uri="{28A0092B-C50C-407E-A947-70E740481C1C}">
                           <a14:useLocalDpi xmlns:a14="http://schemas.microsoft.com/office/drawing/2010/main" val="0"/>
@@ -1461,35 +1767,25 @@
         <w:t>If the file is successfully found, it</w:t>
       </w:r>
       <w:r>
-        <w:t xml:space="preserve"> will open that image for reading binary. The client preforms RDT send by calling the </w:t>
+        <w:t xml:space="preserve"> will open that image for reading binary. The client </w:t>
+      </w:r>
+      <w:r>
+        <w:lastRenderedPageBreak/>
+        <w:t xml:space="preserve">preforms RDT send by calling the </w:t>
       </w:r>
       <w:proofErr w:type="spellStart"/>
       <w:r>
         <w:rPr>
           <w:i/>
         </w:rPr>
-        <w:t>rdt_</w:t>
-      </w:r>
-      <w:proofErr w:type="gramStart"/>
+        <w:t>rdt_send</w:t>
+      </w:r>
+      <w:proofErr w:type="spellEnd"/>
       <w:r>
         <w:rPr>
           <w:i/>
         </w:rPr>
-        <w:t>send</w:t>
-      </w:r>
-      <w:proofErr w:type="spellEnd"/>
-      <w:r>
-        <w:rPr>
-          <w:i/>
-        </w:rPr>
-        <w:t>(</w:t>
-      </w:r>
-      <w:proofErr w:type="gramEnd"/>
-      <w:r>
-        <w:rPr>
-          <w:i/>
-        </w:rPr>
-        <w:t>)</w:t>
+        <w:t>()</w:t>
       </w:r>
       <w:r>
         <w:t xml:space="preserve"> function</w:t>
@@ -1511,292 +1807,6 @@
             <wp:extent cx="5114925" cy="828675"/>
             <wp:effectExtent l="0" t="0" r="9525" b="9525"/>
             <wp:docPr id="42" name="Picture 42"/>
-            <wp:cNvGraphicFramePr>
-              <a:graphicFrameLocks xmlns:a="http://schemas.openxmlformats.org/drawingml/2006/main" noChangeAspect="1"/>
-            </wp:cNvGraphicFramePr>
-            <a:graphic xmlns:a="http://schemas.openxmlformats.org/drawingml/2006/main">
-              <a:graphicData uri="http://schemas.openxmlformats.org/drawingml/2006/picture">
-                <pic:pic xmlns:pic="http://schemas.openxmlformats.org/drawingml/2006/picture">
-                  <pic:nvPicPr>
-                    <pic:cNvPr id="1" name=""/>
-                    <pic:cNvPicPr/>
-                  </pic:nvPicPr>
-                  <pic:blipFill>
-                    <a:blip r:embed="rId17"/>
-                    <a:stretch>
-                      <a:fillRect/>
-                    </a:stretch>
-                  </pic:blipFill>
-                  <pic:spPr>
-                    <a:xfrm>
-                      <a:off x="0" y="0"/>
-                      <a:ext cx="5114925" cy="828675"/>
-                    </a:xfrm>
-                    <a:prstGeom prst="rect">
-                      <a:avLst/>
-                    </a:prstGeom>
-                  </pic:spPr>
-                </pic:pic>
-              </a:graphicData>
-            </a:graphic>
-          </wp:inline>
-        </w:drawing>
-      </w:r>
-    </w:p>
-    <w:p>
-      <w:r>
-        <w:tab/>
-        <w:t xml:space="preserve">Next, the </w:t>
-      </w:r>
-      <w:proofErr w:type="spellStart"/>
-      <w:r>
-        <w:rPr>
-          <w:i/>
-        </w:rPr>
-        <w:t>start_</w:t>
-      </w:r>
-      <w:proofErr w:type="gramStart"/>
-      <w:r>
-        <w:rPr>
-          <w:i/>
-        </w:rPr>
-        <w:t>send</w:t>
-      </w:r>
-      <w:proofErr w:type="spellEnd"/>
-      <w:r>
-        <w:rPr>
-          <w:i/>
-        </w:rPr>
-        <w:t>(</w:t>
-      </w:r>
-      <w:proofErr w:type="gramEnd"/>
-      <w:r>
-        <w:rPr>
-          <w:i/>
-        </w:rPr>
-        <w:t xml:space="preserve">) </w:t>
-      </w:r>
-      <w:r>
-        <w:t xml:space="preserve">will call the </w:t>
-      </w:r>
-      <w:proofErr w:type="spellStart"/>
-      <w:r>
-        <w:rPr>
-          <w:i/>
-        </w:rPr>
-        <w:t>wait_and_receive</w:t>
-      </w:r>
-      <w:proofErr w:type="spellEnd"/>
-      <w:r>
-        <w:rPr>
-          <w:i/>
-        </w:rPr>
-        <w:t xml:space="preserve">() </w:t>
-      </w:r>
-      <w:r>
-        <w:t xml:space="preserve">function. Here the client will receive the response image name from the server. It will open that file for writing binary. After which it will call </w:t>
-      </w:r>
-      <w:proofErr w:type="spellStart"/>
-      <w:r>
-        <w:rPr>
-          <w:i/>
-        </w:rPr>
-        <w:t>rdt_rcv</w:t>
-      </w:r>
-      <w:proofErr w:type="spellEnd"/>
-      <w:r>
-        <w:rPr>
-          <w:i/>
-        </w:rPr>
-        <w:t>()</w:t>
-      </w:r>
-      <w:r>
-        <w:rPr>
-          <w:i/>
-        </w:rPr>
-        <w:t xml:space="preserve"> </w:t>
-      </w:r>
-      <w:r>
-        <w:t xml:space="preserve">(from the rdt_receiver.py file) </w:t>
-      </w:r>
-      <w:r>
-        <w:t xml:space="preserve">to receive all the packets of the image. After which, the file will close, </w:t>
-      </w:r>
-      <w:r>
-        <w:t xml:space="preserve">and the elapsed time will be printed to the console, which is later used in data collection to constructor our graphs.  </w:t>
-      </w:r>
-      <w:r>
-        <w:t xml:space="preserve">The client also uses a </w:t>
-      </w:r>
-      <w:proofErr w:type="spellStart"/>
-      <w:r>
-        <w:t>self.print</w:t>
-      </w:r>
-      <w:proofErr w:type="spellEnd"/>
-      <w:r>
-        <w:t xml:space="preserve"> function to prepend “Client:” to all print strings.</w:t>
-      </w:r>
-    </w:p>
-    <w:p/>
-    <w:p>
-      <w:pPr>
-        <w:rPr>
-          <w:b/>
-          <w:u w:val="single"/>
-        </w:rPr>
-      </w:pPr>
-      <w:r>
-        <w:rPr>
-          <w:b/>
-          <w:u w:val="single"/>
-        </w:rPr>
-        <w:t>rtd_sender</w:t>
-      </w:r>
-      <w:r>
-        <w:rPr>
-          <w:b/>
-          <w:u w:val="single"/>
-        </w:rPr>
-        <w:t>.py</w:t>
-      </w:r>
-    </w:p>
-    <w:p>
-      <w:r>
-        <w:tab/>
-        <w:t xml:space="preserve">In the file, there are </w:t>
-      </w:r>
-      <w:r>
-        <w:t>5</w:t>
-      </w:r>
-      <w:r>
-        <w:t xml:space="preserve"> functions defined. The server and client will use these functions to send </w:t>
-      </w:r>
-      <w:r>
-        <w:t xml:space="preserve">Go-Back-N </w:t>
-      </w:r>
-      <w:r>
-        <w:t xml:space="preserve">over a socket. The sender will use </w:t>
-      </w:r>
-      <w:proofErr w:type="spellStart"/>
-      <w:r>
-        <w:rPr>
-          <w:i/>
-        </w:rPr>
-        <w:t>rdt_send</w:t>
-      </w:r>
-      <w:proofErr w:type="spellEnd"/>
-      <w:r>
-        <w:rPr>
-          <w:i/>
-        </w:rPr>
-        <w:t>()</w:t>
-      </w:r>
-      <w:r>
-        <w:t xml:space="preserve"> function. This function will take in a file, endpoint, and the socket.</w:t>
-      </w:r>
-      <w:r>
-        <w:t xml:space="preserve"> It first starts by</w:t>
-      </w:r>
-      <w:r>
-        <w:t xml:space="preserve"> making a buffer to hold the packets configured with a set window size and buffer capacity. During this </w:t>
-      </w:r>
-      <w:r>
-        <w:t>time,</w:t>
-      </w:r>
-      <w:r>
-        <w:t xml:space="preserve"> it also configures and initializes the timer. </w:t>
-      </w:r>
-      <w:r>
-        <w:t xml:space="preserve">Before the packets can be added to buffer a separate thread is started to ensure the receiver is listening.  This is one of the main distinctions in phase 5.  We have a separate thread running to ensure when packets are waiting to be received, it doesn’t block the main thread, sending the packets.  </w:t>
-      </w:r>
-      <w:r>
-        <w:t xml:space="preserve"> </w:t>
-      </w:r>
-    </w:p>
-    <w:p>
-      <w:pPr>
-        <w:ind w:firstLine="720"/>
-      </w:pPr>
-      <w:r>
-        <w:lastRenderedPageBreak/>
-        <w:t>After the initial configurations have been done the</w:t>
-      </w:r>
-      <w:r>
-        <w:t xml:space="preserve"> loop</w:t>
-      </w:r>
-      <w:r>
-        <w:t xml:space="preserve"> condition is checked, that is, if the current packets sequence number is less than the base plus the window size. This is to ensure we are not sending packets that are not in the current window.</w:t>
-      </w:r>
-      <w:r>
-        <w:t xml:space="preserve"> The packets are then made and added to the buffer.  The current window is then specified by the window size.  These packets are then sent, and the timer is started.</w:t>
-      </w:r>
-      <w:r>
-        <w:t xml:space="preserve">  If the timer times out, </w:t>
-      </w:r>
-      <w:r>
-        <w:t xml:space="preserve">then all the previous packets that were not </w:t>
-      </w:r>
-      <w:proofErr w:type="spellStart"/>
-      <w:r>
-        <w:t>ACK’d</w:t>
-      </w:r>
-      <w:proofErr w:type="spellEnd"/>
-      <w:r>
-        <w:t xml:space="preserve"> will be resent using Go-Back-N protocol</w:t>
-      </w:r>
-      <w:r>
-        <w:t xml:space="preserve">.  However, if a packet is received that is not corrupt and, </w:t>
-      </w:r>
-      <w:r>
-        <w:t xml:space="preserve">it </w:t>
-      </w:r>
-      <w:r>
-        <w:t>will carry on</w:t>
-      </w:r>
-      <w:r>
-        <w:t>.</w:t>
-      </w:r>
-      <w:r>
-        <w:t xml:space="preserve">  If the received packet is corrupt or the wrong sequence, the sender will do</w:t>
-      </w:r>
-      <w:r>
-        <w:t xml:space="preserve"> nothing</w:t>
-      </w:r>
-      <w:r>
-        <w:t>.</w:t>
-      </w:r>
-      <w:r>
-        <w:t xml:space="preserve"> It will c</w:t>
-      </w:r>
-      <w:r>
-        <w:t>ontinuously make and send packets to the receiver</w:t>
-      </w:r>
-      <w:r>
-        <w:t xml:space="preserve"> in this fashion</w:t>
-      </w:r>
-      <w:r>
-        <w:t>, each iteration until the file is completely sent</w:t>
-      </w:r>
-      <w:r>
-        <w:t>, using the same timer logic each time</w:t>
-      </w:r>
-      <w:r>
-        <w:t>.</w:t>
-      </w:r>
-      <w:r>
-        <w:t xml:space="preserve">  Additionally, data packet loss is implemented on this side.  As shown below, if the user-defined corruption-option allows for data loss, and the random channel value is lower than the given present corrupt, the packet will not be sent, and will move on through the while loop. </w:t>
-      </w:r>
-    </w:p>
-    <w:p>
-      <w:r>
-        <w:rPr>
-          <w:noProof/>
-        </w:rPr>
-        <w:drawing>
-          <wp:inline distT="0" distB="0" distL="0" distR="0" wp14:anchorId="5298DAAD" wp14:editId="6B55C0EE">
-            <wp:extent cx="5943600" cy="4766945"/>
-            <wp:effectExtent l="0" t="0" r="0" b="0"/>
-            <wp:docPr id="3" name="Picture 3"/>
             <wp:cNvGraphicFramePr>
               <a:graphicFrameLocks xmlns:a="http://schemas.openxmlformats.org/drawingml/2006/main" noChangeAspect="1"/>
             </wp:cNvGraphicFramePr>
@@ -1816,7 +1826,7 @@
                   <pic:spPr>
                     <a:xfrm>
                       <a:off x="0" y="0"/>
-                      <a:ext cx="5943600" cy="4766945"/>
+                      <a:ext cx="5114925" cy="828675"/>
                     </a:xfrm>
                     <a:prstGeom prst="rect">
                       <a:avLst/>
@@ -1831,15 +1841,343 @@
     </w:p>
     <w:p>
       <w:r>
+        <w:tab/>
+        <w:t xml:space="preserve">Next, the </w:t>
+      </w:r>
+      <w:proofErr w:type="spellStart"/>
+      <w:r>
+        <w:rPr>
+          <w:i/>
+        </w:rPr>
+        <w:t>start_send</w:t>
+      </w:r>
+      <w:proofErr w:type="spellEnd"/>
+      <w:r>
+        <w:rPr>
+          <w:i/>
+        </w:rPr>
+        <w:t xml:space="preserve">() </w:t>
+      </w:r>
+      <w:r>
+        <w:t xml:space="preserve">will call the </w:t>
+      </w:r>
+      <w:proofErr w:type="spellStart"/>
+      <w:r>
+        <w:rPr>
+          <w:i/>
+        </w:rPr>
+        <w:t>wait_and_receive</w:t>
+      </w:r>
+      <w:proofErr w:type="spellEnd"/>
+      <w:r>
+        <w:rPr>
+          <w:i/>
+        </w:rPr>
+        <w:t xml:space="preserve">() </w:t>
+      </w:r>
+      <w:r>
+        <w:t xml:space="preserve">function. Here the client will receive the response image name from the server. It will open that file for writing binary. After which it will call </w:t>
+      </w:r>
+      <w:proofErr w:type="spellStart"/>
+      <w:r>
+        <w:rPr>
+          <w:i/>
+        </w:rPr>
+        <w:t>rdt_rcv</w:t>
+      </w:r>
+      <w:proofErr w:type="spellEnd"/>
+      <w:r>
+        <w:rPr>
+          <w:i/>
+        </w:rPr>
+        <w:t>()</w:t>
+      </w:r>
+      <w:r>
+        <w:rPr>
+          <w:i/>
+        </w:rPr>
+        <w:t xml:space="preserve"> </w:t>
+      </w:r>
+      <w:r>
+        <w:t xml:space="preserve">(from the rdt_receiver.py file) </w:t>
+      </w:r>
+      <w:r>
+        <w:t xml:space="preserve">to receive all the packets of the image. After which, the file will close, </w:t>
+      </w:r>
+      <w:r>
+        <w:t xml:space="preserve">and the elapsed time will be printed to the console, which is later used in data collection to constructor our graphs.  </w:t>
+      </w:r>
+      <w:r>
+        <w:t xml:space="preserve">The client also uses a </w:t>
+      </w:r>
+      <w:proofErr w:type="spellStart"/>
+      <w:r>
+        <w:t>self.print</w:t>
+      </w:r>
+      <w:proofErr w:type="spellEnd"/>
+      <w:r>
+        <w:t xml:space="preserve"> function to prepend “Client:” to all print strings.</w:t>
+      </w:r>
+    </w:p>
+    <w:p/>
+    <w:p>
+      <w:pPr>
+        <w:rPr>
+          <w:b/>
+          <w:u w:val="single"/>
+        </w:rPr>
+      </w:pPr>
+      <w:r>
+        <w:rPr>
+          <w:b/>
+          <w:u w:val="single"/>
+        </w:rPr>
+        <w:t>rtd_sender</w:t>
+      </w:r>
+      <w:r>
+        <w:rPr>
+          <w:b/>
+          <w:u w:val="single"/>
+        </w:rPr>
+        <w:t>.py</w:t>
+      </w:r>
+    </w:p>
+    <w:p>
+      <w:r>
+        <w:tab/>
+        <w:t xml:space="preserve">In the file, there are </w:t>
+      </w:r>
+      <w:r>
+        <w:t>5</w:t>
+      </w:r>
+      <w:r>
+        <w:t xml:space="preserve"> functions defined. The server and client will use these functions to send </w:t>
+      </w:r>
+      <w:r>
+        <w:t xml:space="preserve">Go-Back-N </w:t>
+      </w:r>
+      <w:r>
+        <w:t xml:space="preserve">over a socket. The sender </w:t>
+      </w:r>
+      <w:r>
+        <w:t xml:space="preserve">of the UDP interaction </w:t>
+      </w:r>
+      <w:r>
+        <w:t xml:space="preserve">will use </w:t>
+      </w:r>
+      <w:proofErr w:type="spellStart"/>
+      <w:r>
+        <w:rPr>
+          <w:i/>
+        </w:rPr>
+        <w:t>rdt_send</w:t>
+      </w:r>
+      <w:proofErr w:type="spellEnd"/>
+      <w:r>
+        <w:rPr>
+          <w:i/>
+        </w:rPr>
+        <w:t>()</w:t>
+      </w:r>
+      <w:r>
+        <w:t xml:space="preserve"> function. This function will take in a file, endpoint, and the socket.</w:t>
+      </w:r>
+      <w:r>
+        <w:t xml:space="preserve"> It first starts by</w:t>
+      </w:r>
+      <w:r>
+        <w:t xml:space="preserve"> making a buffer to hold the packets configured with a set window size and buffer capacity</w:t>
+      </w:r>
+      <w:r>
+        <w:t xml:space="preserve">, defined in </w:t>
+      </w:r>
+      <w:r>
+        <w:rPr>
+          <w:i/>
+        </w:rPr>
+        <w:t>config.py</w:t>
+      </w:r>
+      <w:r>
+        <w:t xml:space="preserve">. During this </w:t>
+      </w:r>
+      <w:r>
+        <w:t>time,</w:t>
+      </w:r>
+      <w:r>
+        <w:t xml:space="preserve"> it also configures and initializes the timer</w:t>
+      </w:r>
+      <w:r>
+        <w:t xml:space="preserve"> used in sending</w:t>
+      </w:r>
+      <w:r>
+        <w:t xml:space="preserve">. </w:t>
+      </w:r>
+      <w:r>
+        <w:t>Before the packets can be added to buffer a separate thread is started to ensure the receiver is listening.  This is one of the main distinctions in phase 5.  We have a separate thread running to ensure when packets are waiting to be received, it doesn’t block the main thread</w:t>
+      </w:r>
+      <w:r>
+        <w:t xml:space="preserve"> which is </w:t>
+      </w:r>
+      <w:r>
+        <w:t xml:space="preserve">sending the packets.  </w:t>
+      </w:r>
+      <w:r>
+        <w:t>Also, callback functions are used to define what will happen in the case of a timeout, and when the receiver in the child thread receives a packet.</w:t>
+      </w:r>
+      <w:r>
+        <w:t xml:space="preserve"> </w:t>
+      </w:r>
+    </w:p>
+    <w:p>
+      <w:pPr>
+        <w:ind w:firstLine="720"/>
+      </w:pPr>
+      <w:r>
+        <w:t>After the initial configurations have been done</w:t>
+      </w:r>
+      <w:r>
+        <w:t>,</w:t>
+      </w:r>
+      <w:r>
+        <w:t xml:space="preserve"> the</w:t>
+      </w:r>
+      <w:r>
+        <w:t xml:space="preserve"> loop</w:t>
+      </w:r>
+      <w:r>
+        <w:t xml:space="preserve"> condition is checked, that is, if the current packets sequence number is less than the base plus the window size. This is to ensure we are not sending packets that are not in the current window.</w:t>
+      </w:r>
+      <w:r>
+        <w:t xml:space="preserve"> The packets are then made and added to the buffer.  The current window is then specified by the window size.  These packets are then sent, and the timer is started.</w:t>
+      </w:r>
+      <w:r>
+        <w:t xml:space="preserve">  If the timer times out, </w:t>
+      </w:r>
+      <w:r>
+        <w:t xml:space="preserve">then all the previous packets that were not </w:t>
+      </w:r>
+      <w:proofErr w:type="spellStart"/>
+      <w:r>
+        <w:t>ACK’d</w:t>
+      </w:r>
+      <w:proofErr w:type="spellEnd"/>
+      <w:r>
+        <w:t xml:space="preserve"> will be resent using Go-Back-N protocol</w:t>
+      </w:r>
+      <w:r>
+        <w:t xml:space="preserve"> (using the </w:t>
+      </w:r>
+      <w:proofErr w:type="spellStart"/>
+      <w:r>
+        <w:rPr>
+          <w:i/>
+        </w:rPr>
+        <w:t>go_back_n</w:t>
+      </w:r>
+      <w:proofErr w:type="spellEnd"/>
+      <w:r>
+        <w:t xml:space="preserve"> function)</w:t>
+      </w:r>
+      <w:r>
+        <w:t xml:space="preserve">.  </w:t>
+      </w:r>
+      <w:r>
+        <w:t>During this processing, i</w:t>
+      </w:r>
+      <w:r>
+        <w:t>f a packet is received that is not corrupt</w:t>
+      </w:r>
+      <w:r>
+        <w:t xml:space="preserve"> and has a sequence number in the current window, the sender will update its base, restart the timer if the window is complete, and continue working sending packets</w:t>
+      </w:r>
+      <w:r>
+        <w:t>.</w:t>
+      </w:r>
+      <w:r>
+        <w:t xml:space="preserve">  If the received packet is corrupt or the wrong sequence, the sender will do</w:t>
+      </w:r>
+      <w:r>
+        <w:t xml:space="preserve"> nothing</w:t>
+      </w:r>
+      <w:r>
+        <w:t>.</w:t>
+      </w:r>
+      <w:r>
+        <w:t xml:space="preserve"> It will c</w:t>
+      </w:r>
+      <w:r>
+        <w:t>ontinuously make and send packets to the receiver</w:t>
+      </w:r>
+      <w:r>
+        <w:t xml:space="preserve"> in this fashion</w:t>
+      </w:r>
+      <w:r>
+        <w:t>, each iteration until the file is completely sent</w:t>
+      </w:r>
+      <w:r>
+        <w:t>, using the same timer logic each time</w:t>
+      </w:r>
+      <w:r>
+        <w:t>.</w:t>
+      </w:r>
+      <w:r>
+        <w:t xml:space="preserve">  Once the file is completely sent, the sender still cannot return, as it must wait for all sent packets to be ACKED.  This is handled by a case in the main while loop of this function</w:t>
+      </w:r>
+      <w:r>
+        <w:t xml:space="preserve"> (</w:t>
+      </w:r>
+      <w:r>
+        <w:rPr>
+          <w:i/>
+        </w:rPr>
+        <w:t xml:space="preserve">if </w:t>
+      </w:r>
+      <w:proofErr w:type="spellStart"/>
+      <w:r>
+        <w:rPr>
+          <w:i/>
+        </w:rPr>
+        <w:t>pkt_buff.equal_index</w:t>
+      </w:r>
+      <w:proofErr w:type="spellEnd"/>
+      <w:r>
+        <w:rPr>
+          <w:i/>
+        </w:rPr>
+        <w:t>(): break else continue)</w:t>
+      </w:r>
+      <w:r>
+        <w:t xml:space="preserve">, as it will continue the while loop indefinitely until all packets are ACKED.  Finally, after this happens, the child thread responsible for listening to </w:t>
+      </w:r>
+      <w:r>
+        <w:lastRenderedPageBreak/>
+        <w:t>packets must be cleaned up.  This is accomplished by setting an “Event” for the child thread.  When this event is set, the child exits from it’s infinite listening loop and finishes.  We then join on the child thread.  This is shown below.</w:t>
+      </w:r>
+    </w:p>
+    <w:p>
+      <w:pPr>
+        <w:ind w:firstLine="720"/>
+      </w:pPr>
+      <w:r>
+        <w:t xml:space="preserve">  Additionally, data packet loss is implemented on this side</w:t>
+      </w:r>
+      <w:r>
+        <w:t>, during sending</w:t>
+      </w:r>
+      <w:r>
+        <w:t xml:space="preserve">.  As shown below, if the user-defined corruption-option allows for data loss, and the random channel value is lower than the given present corrupt, the packet will not be sent, and will move on through the while loop. </w:t>
+      </w:r>
+    </w:p>
+    <w:p>
+      <w:r>
         <w:rPr>
           <w:noProof/>
         </w:rPr>
-        <w:lastRenderedPageBreak/>
         <w:drawing>
-          <wp:inline distT="0" distB="0" distL="0" distR="0" wp14:anchorId="6EF15A56" wp14:editId="25BC15DD">
-            <wp:extent cx="5943600" cy="3126105"/>
+          <wp:inline distT="0" distB="0" distL="0" distR="0" wp14:anchorId="5298DAAD" wp14:editId="6B55C0EE">
+            <wp:extent cx="5943600" cy="4766945"/>
             <wp:effectExtent l="0" t="0" r="0" b="0"/>
-            <wp:docPr id="4" name="Picture 4"/>
+            <wp:docPr id="3" name="Picture 3"/>
             <wp:cNvGraphicFramePr>
               <a:graphicFrameLocks xmlns:a="http://schemas.openxmlformats.org/drawingml/2006/main" noChangeAspect="1"/>
             </wp:cNvGraphicFramePr>
@@ -1859,7 +2197,7 @@
                   <pic:spPr>
                     <a:xfrm>
                       <a:off x="0" y="0"/>
-                      <a:ext cx="5943600" cy="3126105"/>
+                      <a:ext cx="5943600" cy="4766945"/>
                     </a:xfrm>
                     <a:prstGeom prst="rect">
                       <a:avLst/>
@@ -1874,133 +2212,15 @@
     </w:p>
     <w:p>
       <w:r>
-        <w:tab/>
-        <w:t xml:space="preserve">For the timer logic, a timer class </w:t>
-      </w:r>
-      <w:proofErr w:type="spellStart"/>
-      <w:r>
-        <w:t>RDTTimer</w:t>
-      </w:r>
-      <w:proofErr w:type="spellEnd"/>
-      <w:r>
-        <w:t xml:space="preserve"> is used (from rdt_utils.py).  This timer class allows for </w:t>
-      </w:r>
-      <w:r>
-        <w:t>“resetting”</w:t>
-      </w:r>
-      <w:r>
-        <w:t xml:space="preserve"> a timer by creating a new</w:t>
-      </w:r>
-      <w:r>
-        <w:t xml:space="preserve"> instance of it</w:t>
-      </w:r>
-      <w:r>
-        <w:t>, and passing a callback function to call in the case of a timeout.  For the callback function, we use the inner</w:t>
-      </w:r>
-      <w:r>
-        <w:t xml:space="preserve">-defined </w:t>
-      </w:r>
-      <w:proofErr w:type="spellStart"/>
-      <w:r>
-        <w:rPr>
-          <w:i/>
-        </w:rPr>
-        <w:t>timeout_func</w:t>
-      </w:r>
-      <w:proofErr w:type="spellEnd"/>
-      <w:r>
-        <w:rPr>
-          <w:i/>
-        </w:rPr>
-        <w:softHyphen/>
-      </w:r>
-      <w:r>
-        <w:rPr>
-          <w:i/>
-        </w:rPr>
-        <w:softHyphen/>
-      </w:r>
-      <w:r>
-        <w:t xml:space="preserve"> function, which is shown above.  This function returns a function the prints a statement to the screen (if </w:t>
-      </w:r>
-      <w:r>
-        <w:t xml:space="preserve">the “debug” config </w:t>
-      </w:r>
-      <w:r>
-        <w:t>option is set</w:t>
-      </w:r>
-      <w:r>
-        <w:t xml:space="preserve">, which is controlled by the UDT Error Rate </w:t>
-      </w:r>
-      <w:r>
-        <w:t>checkbox in the GUI</w:t>
-      </w:r>
-      <w:r>
-        <w:t xml:space="preserve">), then resends the current packet and restarts the timer.  A nested function was needed for this, as each instantiation of this function will have a different value for the </w:t>
-      </w:r>
-      <w:r>
-        <w:rPr>
-          <w:i/>
-        </w:rPr>
-        <w:t>packet</w:t>
-      </w:r>
-      <w:r>
-        <w:t xml:space="preserve"> parameter.  </w:t>
-      </w:r>
-      <w:r>
-        <w:t xml:space="preserve">Note, the instantiation of the timer class above uses the timeout value configurated in </w:t>
-      </w:r>
-      <w:proofErr w:type="spellStart"/>
-      <w:r>
-        <w:t>config.py,this</w:t>
-      </w:r>
-      <w:proofErr w:type="spellEnd"/>
-      <w:r>
-        <w:t xml:space="preserve"> default value is 60ms.  </w:t>
-      </w:r>
-      <w:r>
-        <w:t xml:space="preserve">The Timer class utilizes </w:t>
-      </w:r>
-      <w:proofErr w:type="spellStart"/>
-      <w:r>
-        <w:t>Threading.</w:t>
-      </w:r>
-      <w:proofErr w:type="gramStart"/>
-      <w:r>
-        <w:t>Timer</w:t>
-      </w:r>
-      <w:proofErr w:type="spellEnd"/>
-      <w:r>
-        <w:t>, and</w:t>
-      </w:r>
-      <w:proofErr w:type="gramEnd"/>
-      <w:r>
-        <w:t xml:space="preserve"> is shown</w:t>
-      </w:r>
-      <w:r>
-        <w:t xml:space="preserve"> </w:t>
-      </w:r>
-      <w:r>
-        <w:t>below.</w:t>
-      </w:r>
-    </w:p>
-    <w:p>
-      <w:r>
         <w:rPr>
           <w:noProof/>
         </w:rPr>
         <w:lastRenderedPageBreak/>
-        <w:t xml:space="preserve"> </w:t>
-      </w:r>
-      <w:r>
-        <w:rPr>
-          <w:noProof/>
-        </w:rPr>
         <w:drawing>
-          <wp:inline distT="0" distB="0" distL="0" distR="0" wp14:anchorId="7F76D261" wp14:editId="0C71CE50">
-            <wp:extent cx="4476750" cy="3476625"/>
-            <wp:effectExtent l="0" t="0" r="0" b="9525"/>
-            <wp:docPr id="53" name="Picture 53"/>
+          <wp:inline distT="0" distB="0" distL="0" distR="0" wp14:anchorId="6EF15A56" wp14:editId="25BC15DD">
+            <wp:extent cx="5943600" cy="3126105"/>
+            <wp:effectExtent l="0" t="0" r="0" b="0"/>
+            <wp:docPr id="4" name="Picture 4"/>
             <wp:cNvGraphicFramePr>
               <a:graphicFrameLocks xmlns:a="http://schemas.openxmlformats.org/drawingml/2006/main" noChangeAspect="1"/>
             </wp:cNvGraphicFramePr>
@@ -2020,7 +2240,7 @@
                   <pic:spPr>
                     <a:xfrm>
                       <a:off x="0" y="0"/>
-                      <a:ext cx="4476750" cy="3476625"/>
+                      <a:ext cx="5943600" cy="3126105"/>
                     </a:xfrm>
                     <a:prstGeom prst="rect">
                       <a:avLst/>
@@ -2036,120 +2256,151 @@
     <w:p>
       <w:r>
         <w:tab/>
-        <w:t xml:space="preserve">A class needed to be used for this, rather than a simple instantiation of </w:t>
+        <w:t xml:space="preserve">For the timer logic, a timer class </w:t>
       </w:r>
       <w:proofErr w:type="spellStart"/>
       <w:r>
+        <w:t>RDTTimer</w:t>
+      </w:r>
+      <w:proofErr w:type="spellEnd"/>
+      <w:r>
+        <w:t xml:space="preserve"> is used (from rdt_utils.py).  This timer class allows for </w:t>
+      </w:r>
+      <w:r>
+        <w:t>“resetting”</w:t>
+      </w:r>
+      <w:r>
+        <w:t xml:space="preserve"> a timer</w:t>
+      </w:r>
+      <w:r>
+        <w:t xml:space="preserve"> by canceling it and creating a new one</w:t>
+      </w:r>
+      <w:r>
+        <w:t xml:space="preserve">, and passing a callback function to </w:t>
+      </w:r>
+      <w:r>
+        <w:t xml:space="preserve">the timer startup, which is called </w:t>
+      </w:r>
+      <w:r>
+        <w:t>in the case of a timeout.  For the callback function, we use the inner</w:t>
+      </w:r>
+      <w:r>
+        <w:t xml:space="preserve">-defined </w:t>
+      </w:r>
+      <w:proofErr w:type="spellStart"/>
+      <w:r>
+        <w:rPr>
+          <w:i/>
+        </w:rPr>
+        <w:t>timeout_func</w:t>
+      </w:r>
+      <w:proofErr w:type="spellEnd"/>
+      <w:r>
+        <w:rPr>
+          <w:i/>
+        </w:rPr>
+        <w:softHyphen/>
+      </w:r>
+      <w:r>
+        <w:rPr>
+          <w:i/>
+        </w:rPr>
+        <w:softHyphen/>
+      </w:r>
+      <w:r>
+        <w:t xml:space="preserve"> function, which is shown above.  This function returns a function the prints a statement to the screen (if </w:t>
+      </w:r>
+      <w:r>
+        <w:t xml:space="preserve">the “debug” config </w:t>
+      </w:r>
+      <w:r>
+        <w:t>option is set</w:t>
+      </w:r>
+      <w:r>
+        <w:t xml:space="preserve">, which is controlled by the UDT Error Rate </w:t>
+      </w:r>
+      <w:r>
+        <w:t>checkbox in the GUI</w:t>
+      </w:r>
+      <w:r>
+        <w:t xml:space="preserve">), then resends </w:t>
+      </w:r>
+      <w:r>
+        <w:t xml:space="preserve">all un-ACKED packets via </w:t>
+      </w:r>
+      <w:r>
+        <w:rPr>
+          <w:i/>
+        </w:rPr>
+        <w:t>go</w:t>
+      </w:r>
+      <w:r>
+        <w:rPr>
+          <w:i/>
+        </w:rPr>
+        <w:softHyphen/>
+        <w:t>_</w:t>
+      </w:r>
+      <w:proofErr w:type="spellStart"/>
+      <w:r>
+        <w:rPr>
+          <w:i/>
+        </w:rPr>
+        <w:t>back_n</w:t>
+      </w:r>
+      <w:proofErr w:type="spellEnd"/>
+      <w:r>
+        <w:t xml:space="preserve">.  </w:t>
+      </w:r>
+      <w:r>
+        <w:t xml:space="preserve">Note, the instantiation of the timer class above uses the timeout value configurated in </w:t>
+      </w:r>
+      <w:proofErr w:type="spellStart"/>
+      <w:r>
+        <w:t>config.py,this</w:t>
+      </w:r>
+      <w:proofErr w:type="spellEnd"/>
+      <w:r>
+        <w:t xml:space="preserve"> default value is </w:t>
+      </w:r>
+      <w:r>
+        <w:t>50</w:t>
+      </w:r>
+      <w:r>
+        <w:t xml:space="preserve">ms.  </w:t>
+      </w:r>
+      <w:r>
+        <w:t xml:space="preserve">The Timer class utilizes </w:t>
+      </w:r>
+      <w:proofErr w:type="spellStart"/>
+      <w:r>
         <w:t>Threading.Timer</w:t>
       </w:r>
       <w:proofErr w:type="spellEnd"/>
       <w:r>
-        <w:t xml:space="preserve">, because Python does not allow the re-assigning of </w:t>
-      </w:r>
-      <w:r>
-        <w:t xml:space="preserve">variables from upper scope within a function.  As such, we would not have been able to reassign </w:t>
-      </w:r>
-      <w:r>
-        <w:rPr>
-          <w:i/>
-        </w:rPr>
-        <w:t>timer</w:t>
-      </w:r>
-      <w:r>
-        <w:t xml:space="preserve"> to a new timer,</w:t>
-      </w:r>
-      <w:r>
-        <w:t xml:space="preserve"> which needs to be done after a timeout,</w:t>
-      </w:r>
-      <w:r>
-        <w:t xml:space="preserve"> and </w:t>
-      </w:r>
-      <w:r>
-        <w:t xml:space="preserve">we </w:t>
-      </w:r>
-      <w:r>
-        <w:t xml:space="preserve">had to rely on the above shown </w:t>
-      </w:r>
-      <w:proofErr w:type="spellStart"/>
-      <w:r>
-        <w:rPr>
-          <w:i/>
-        </w:rPr>
-        <w:t>RDTTimer.start</w:t>
-      </w:r>
-      <w:proofErr w:type="spellEnd"/>
-      <w:r>
-        <w:rPr>
-          <w:i/>
-        </w:rPr>
-        <w:t>()</w:t>
-      </w:r>
-      <w:r>
-        <w:t xml:space="preserve"> function to do it instead. </w:t>
+        <w:t>, and is shown</w:t>
+      </w:r>
+      <w:r>
+        <w:t xml:space="preserve"> </w:t>
+      </w:r>
+      <w:r>
+        <w:t>below.</w:t>
       </w:r>
     </w:p>
     <w:p>
       <w:pPr>
-        <w:ind w:firstLine="720"/>
+        <w:jc w:val="center"/>
       </w:pPr>
       <w:r>
-        <w:t xml:space="preserve">To make packets, </w:t>
-      </w:r>
-      <w:r>
-        <w:t xml:space="preserve">the </w:t>
-      </w:r>
-      <w:proofErr w:type="spellStart"/>
-      <w:r>
-        <w:rPr>
-          <w:i/>
-        </w:rPr>
-        <w:t>make_pkt</w:t>
-      </w:r>
-      <w:proofErr w:type="spellEnd"/>
-      <w:r>
-        <w:rPr>
-          <w:i/>
-        </w:rPr>
-        <w:t>()</w:t>
-      </w:r>
-      <w:r>
-        <w:t xml:space="preserve"> function </w:t>
-      </w:r>
-      <w:r>
-        <w:t xml:space="preserve">is used to read </w:t>
-      </w:r>
-      <w:r>
-        <w:t xml:space="preserve">1024 bytes at a time. If there is nothing to read, then it will return 0. This is so the </w:t>
-      </w:r>
-      <w:proofErr w:type="spellStart"/>
-      <w:r>
-        <w:rPr>
-          <w:i/>
-        </w:rPr>
-        <w:t>rdt_send</w:t>
-      </w:r>
-      <w:proofErr w:type="spellEnd"/>
-      <w:r>
-        <w:rPr>
-          <w:i/>
-        </w:rPr>
-        <w:t xml:space="preserve">() </w:t>
-      </w:r>
-      <w:r>
-        <w:t>can break out of the while loop. It takes the data read and the sequence number to calculate a checksum number. Finally, it creates the packet to be sent.</w:t>
-      </w:r>
-    </w:p>
-    <w:p/>
-    <w:p>
-      <w:r>
         <w:rPr>
           <w:noProof/>
         </w:rPr>
+        <w:lastRenderedPageBreak/>
         <w:drawing>
-          <wp:inline distT="0" distB="0" distL="0" distR="0" wp14:anchorId="20C60050" wp14:editId="6706B841">
-            <wp:extent cx="4371975" cy="1600200"/>
-            <wp:effectExtent l="0" t="0" r="9525" b="0"/>
-            <wp:docPr id="23" name="Picture 23"/>
+          <wp:inline distT="0" distB="0" distL="0" distR="0" wp14:anchorId="6C69B03E" wp14:editId="1497CF30">
+            <wp:extent cx="3629532" cy="3458058"/>
+            <wp:effectExtent l="0" t="0" r="9525" b="9525"/>
+            <wp:docPr id="22" name="Picture 22"/>
             <wp:cNvGraphicFramePr>
               <a:graphicFrameLocks xmlns:a="http://schemas.openxmlformats.org/drawingml/2006/main" noChangeAspect="1"/>
             </wp:cNvGraphicFramePr>
@@ -2157,11 +2408,17 @@
               <a:graphicData uri="http://schemas.openxmlformats.org/drawingml/2006/picture">
                 <pic:pic xmlns:pic="http://schemas.openxmlformats.org/drawingml/2006/picture">
                   <pic:nvPicPr>
-                    <pic:cNvPr id="1" name=""/>
+                    <pic:cNvPr id="22" name="rdttimer.PNG"/>
                     <pic:cNvPicPr/>
                   </pic:nvPicPr>
                   <pic:blipFill>
-                    <a:blip r:embed="rId21"/>
+                    <a:blip r:embed="rId21">
+                      <a:extLst>
+                        <a:ext uri="{28A0092B-C50C-407E-A947-70E740481C1C}">
+                          <a14:useLocalDpi xmlns:a14="http://schemas.microsoft.com/office/drawing/2010/main" val="0"/>
+                        </a:ext>
+                      </a:extLst>
+                    </a:blip>
                     <a:stretch>
                       <a:fillRect/>
                     </a:stretch>
@@ -2169,7 +2426,7 @@
                   <pic:spPr>
                     <a:xfrm>
                       <a:off x="0" y="0"/>
-                      <a:ext cx="4371975" cy="1600200"/>
+                      <a:ext cx="3629532" cy="3458058"/>
                     </a:xfrm>
                     <a:prstGeom prst="rect">
                       <a:avLst/>
@@ -2184,14 +2441,47 @@
     </w:p>
     <w:p>
       <w:r>
-        <w:t xml:space="preserve">To calculate the checksum, the function </w:t>
+        <w:tab/>
+        <w:t xml:space="preserve">A class needed to be used for this, rather than a simple instantiation of </w:t>
       </w:r>
       <w:proofErr w:type="spellStart"/>
       <w:r>
+        <w:t>Threading.Timer</w:t>
+      </w:r>
+      <w:proofErr w:type="spellEnd"/>
+      <w:r>
+        <w:t xml:space="preserve">, because Python does not allow the re-assigning of </w:t>
+      </w:r>
+      <w:r>
+        <w:t xml:space="preserve">variables from upper scope within a function.  As such, we would not have been able to reassign </w:t>
+      </w:r>
+      <w:r>
         <w:rPr>
           <w:i/>
         </w:rPr>
-        <w:t>calc_checksum</w:t>
+        <w:t>timer</w:t>
+      </w:r>
+      <w:r>
+        <w:t xml:space="preserve"> to a new timer,</w:t>
+      </w:r>
+      <w:r>
+        <w:t xml:space="preserve"> which needs to be done after a timeout,</w:t>
+      </w:r>
+      <w:r>
+        <w:t xml:space="preserve"> and </w:t>
+      </w:r>
+      <w:r>
+        <w:t xml:space="preserve">we </w:t>
+      </w:r>
+      <w:r>
+        <w:t xml:space="preserve">had to rely on the above shown </w:t>
+      </w:r>
+      <w:proofErr w:type="spellStart"/>
+      <w:r>
+        <w:rPr>
+          <w:i/>
+        </w:rPr>
+        <w:t>RDTTimer.start</w:t>
       </w:r>
       <w:proofErr w:type="spellEnd"/>
       <w:r>
@@ -2201,36 +2491,80 @@
         <w:t>()</w:t>
       </w:r>
       <w:r>
+        <w:t xml:space="preserve"> function to do it instead. </w:t>
+      </w:r>
+    </w:p>
+    <w:p>
+      <w:pPr>
+        <w:ind w:firstLine="720"/>
+      </w:pPr>
+      <w:r>
+        <w:t xml:space="preserve">To make packets, </w:t>
+      </w:r>
+      <w:r>
+        <w:t xml:space="preserve">the </w:t>
+      </w:r>
+      <w:proofErr w:type="spellStart"/>
+      <w:r>
         <w:rPr>
           <w:i/>
         </w:rPr>
-        <w:softHyphen/>
+        <w:t>make_pkt</w:t>
+      </w:r>
+      <w:proofErr w:type="spellEnd"/>
+      <w:r>
+        <w:rPr>
+          <w:i/>
+        </w:rPr>
+        <w:t>()</w:t>
+      </w:r>
+      <w:r>
+        <w:t xml:space="preserve"> function </w:t>
+      </w:r>
+      <w:r>
+        <w:t xml:space="preserve">is used to read </w:t>
+      </w:r>
+      <w:r>
+        <w:t xml:space="preserve">1024 bytes at a time. If there is nothing to read, then it will return 0. This is so the </w:t>
+      </w:r>
+      <w:proofErr w:type="spellStart"/>
+      <w:r>
+        <w:rPr>
+          <w:i/>
+        </w:rPr>
+        <w:t>rdt_send</w:t>
+      </w:r>
+      <w:proofErr w:type="spellEnd"/>
+      <w:r>
+        <w:rPr>
+          <w:i/>
+        </w:rPr>
+        <w:t>()</w:t>
+      </w:r>
+      <w:r>
+        <w:rPr>
+          <w:i/>
+        </w:rPr>
         <w:t xml:space="preserve"> </w:t>
       </w:r>
       <w:r>
-        <w:t>will be called. This preforms</w:t>
-      </w:r>
-      <w:r>
-        <w:rPr>
-          <w:i/>
-        </w:rPr>
-        <w:t xml:space="preserve"> </w:t>
-      </w:r>
-      <w:r>
-        <w:t>the 1’s complement of wraparound 16-bit sum.</w:t>
-      </w:r>
-    </w:p>
+        <w:t>has the option to break out of its main while loop after the whole file is read</w:t>
+      </w:r>
+      <w:r>
+        <w:t>. It takes the data read and the sequence number to calculate a checksum number. Finally, it creates the packet to be sent.</w:t>
+      </w:r>
+    </w:p>
+    <w:p/>
     <w:p>
       <w:r>
         <w:rPr>
           <w:noProof/>
         </w:rPr>
-        <w:lastRenderedPageBreak/>
         <w:drawing>
-          <wp:inline distT="0" distB="0" distL="0" distR="0" wp14:anchorId="0D6DC397" wp14:editId="46F533F3">
-            <wp:extent cx="3514725" cy="1762125"/>
-            <wp:effectExtent l="0" t="0" r="9525" b="9525"/>
-            <wp:docPr id="24" name="Picture 24"/>
+          <wp:inline distT="0" distB="0" distL="0" distR="0" wp14:anchorId="20C60050" wp14:editId="6706B841">
+            <wp:extent cx="4371975" cy="1600200"/>
+            <wp:effectExtent l="0" t="0" r="9525" b="0"/>
+            <wp:docPr id="23" name="Picture 23"/>
             <wp:cNvGraphicFramePr>
               <a:graphicFrameLocks xmlns:a="http://schemas.openxmlformats.org/drawingml/2006/main" noChangeAspect="1"/>
             </wp:cNvGraphicFramePr>
@@ -2250,7 +2584,7 @@
                   <pic:spPr>
                     <a:xfrm>
                       <a:off x="0" y="0"/>
-                      <a:ext cx="3514725" cy="1762125"/>
+                      <a:ext cx="4371975" cy="1600200"/>
                     </a:xfrm>
                     <a:prstGeom prst="rect">
                       <a:avLst/>
@@ -2265,14 +2599,14 @@
     </w:p>
     <w:p>
       <w:r>
-        <w:t xml:space="preserve">The </w:t>
+        <w:t xml:space="preserve">To calculate the checksum, the function </w:t>
       </w:r>
       <w:proofErr w:type="spellStart"/>
       <w:r>
         <w:rPr>
           <w:i/>
         </w:rPr>
-        <w:t>udt_send</w:t>
+        <w:t>calc_checksum</w:t>
       </w:r>
       <w:proofErr w:type="spellEnd"/>
       <w:r>
@@ -2286,24 +2620,19 @@
           <w:i/>
         </w:rPr>
         <w:softHyphen/>
+        <w:t xml:space="preserve"> </w:t>
+      </w:r>
+      <w:r>
+        <w:t>will be called. This preforms</w:t>
       </w:r>
       <w:r>
         <w:rPr>
           <w:i/>
         </w:rPr>
-        <w:softHyphen/>
-      </w:r>
-      <w:r>
-        <w:t xml:space="preserve"> function will send the packet</w:t>
-      </w:r>
-      <w:r>
-        <w:t>s</w:t>
-      </w:r>
-      <w:r>
-        <w:t xml:space="preserve"> to the endpoint over the socket. It returns the number of bytes sent</w:t>
-      </w:r>
-      <w:r>
-        <w:t>.</w:t>
+        <w:t xml:space="preserve"> </w:t>
+      </w:r>
+      <w:r>
+        <w:t>the 1’s complement of wraparound 16-bit sum.</w:t>
       </w:r>
     </w:p>
     <w:p>
@@ -2311,11 +2640,12 @@
         <w:rPr>
           <w:noProof/>
         </w:rPr>
+        <w:lastRenderedPageBreak/>
         <w:drawing>
-          <wp:inline distT="0" distB="0" distL="0" distR="0" wp14:anchorId="00A3F90C" wp14:editId="2D95E939">
-            <wp:extent cx="3171825" cy="342900"/>
-            <wp:effectExtent l="0" t="0" r="9525" b="0"/>
-            <wp:docPr id="25" name="Picture 25"/>
+          <wp:inline distT="0" distB="0" distL="0" distR="0" wp14:anchorId="0D6DC397" wp14:editId="46F533F3">
+            <wp:extent cx="3514725" cy="1762125"/>
+            <wp:effectExtent l="0" t="0" r="9525" b="9525"/>
+            <wp:docPr id="24" name="Picture 24"/>
             <wp:cNvGraphicFramePr>
               <a:graphicFrameLocks xmlns:a="http://schemas.openxmlformats.org/drawingml/2006/main" noChangeAspect="1"/>
             </wp:cNvGraphicFramePr>
@@ -2335,7 +2665,7 @@
                   <pic:spPr>
                     <a:xfrm>
                       <a:off x="0" y="0"/>
-                      <a:ext cx="3171825" cy="342900"/>
+                      <a:ext cx="3514725" cy="1762125"/>
                     </a:xfrm>
                     <a:prstGeom prst="rect">
                       <a:avLst/>
@@ -2350,7 +2680,6 @@
     </w:p>
     <w:p>
       <w:r>
-        <w:tab/>
         <w:t xml:space="preserve">The </w:t>
       </w:r>
       <w:proofErr w:type="spellStart"/>
@@ -2358,41 +2687,38 @@
         <w:rPr>
           <w:i/>
         </w:rPr>
-        <w:t>rdt_rcv</w:t>
+        <w:t>udt_send</w:t>
       </w:r>
       <w:proofErr w:type="spellEnd"/>
       <w:r>
         <w:rPr>
           <w:i/>
         </w:rPr>
-        <w:t xml:space="preserve">() </w:t>
-      </w:r>
-      <w:r>
-        <w:t xml:space="preserve">function will receive </w:t>
-      </w:r>
-      <w:r>
-        <w:t>the acknowledgement from the receiver</w:t>
-      </w:r>
-      <w:r>
-        <w:t xml:space="preserve">. It will be called with the </w:t>
-      </w:r>
-      <w:r>
-        <w:t>socket and sequence number being sent.</w:t>
-      </w:r>
-      <w:r>
-        <w:t xml:space="preserve"> </w:t>
-      </w:r>
-      <w:r>
-        <w:t xml:space="preserve">It will first extract the ACK from the receiver using </w:t>
+        <w:t>()</w:t>
       </w:r>
       <w:r>
         <w:rPr>
           <w:i/>
         </w:rPr>
-        <w:t>extract()</w:t>
-      </w:r>
-      <w:r>
-        <w:t>. This function will wait for a packet, if it doesn’t receive something it will timeout.</w:t>
+        <w:softHyphen/>
+      </w:r>
+      <w:r>
+        <w:rPr>
+          <w:i/>
+        </w:rPr>
+        <w:softHyphen/>
+      </w:r>
+      <w:r>
+        <w:t xml:space="preserve"> function will send the packet</w:t>
+      </w:r>
+      <w:r>
+        <w:t>s</w:t>
+      </w:r>
+      <w:r>
+        <w:t xml:space="preserve"> to the endpoint over the socket. It returns the number of bytes sent</w:t>
+      </w:r>
+      <w:r>
+        <w:t>.</w:t>
       </w:r>
     </w:p>
     <w:p>
@@ -2401,10 +2727,10 @@
           <w:noProof/>
         </w:rPr>
         <w:drawing>
-          <wp:inline distT="0" distB="0" distL="0" distR="0" wp14:anchorId="36C86FBE" wp14:editId="4273A1BE">
-            <wp:extent cx="2057400" cy="828675"/>
-            <wp:effectExtent l="0" t="0" r="0" b="9525"/>
-            <wp:docPr id="27" name="Picture 27"/>
+          <wp:inline distT="0" distB="0" distL="0" distR="0" wp14:anchorId="00A3F90C" wp14:editId="2D95E939">
+            <wp:extent cx="3171825" cy="342900"/>
+            <wp:effectExtent l="0" t="0" r="9525" b="0"/>
+            <wp:docPr id="25" name="Picture 25"/>
             <wp:cNvGraphicFramePr>
               <a:graphicFrameLocks xmlns:a="http://schemas.openxmlformats.org/drawingml/2006/main" noChangeAspect="1"/>
             </wp:cNvGraphicFramePr>
@@ -2424,7 +2750,7 @@
                   <pic:spPr>
                     <a:xfrm>
                       <a:off x="0" y="0"/>
-                      <a:ext cx="2057400" cy="828675"/>
+                      <a:ext cx="3171825" cy="342900"/>
                     </a:xfrm>
                     <a:prstGeom prst="rect">
                       <a:avLst/>
@@ -2439,14 +2765,200 @@
     </w:p>
     <w:p>
       <w:r>
+        <w:tab/>
+        <w:t xml:space="preserve">The </w:t>
+      </w:r>
+      <w:proofErr w:type="spellStart"/>
+      <w:r>
+        <w:rPr>
+          <w:i/>
+        </w:rPr>
+        <w:t>rdt_rcv</w:t>
+      </w:r>
+      <w:proofErr w:type="spellEnd"/>
+      <w:r>
+        <w:rPr>
+          <w:i/>
+        </w:rPr>
+        <w:t xml:space="preserve">() </w:t>
+      </w:r>
+      <w:r>
+        <w:t xml:space="preserve">function will receive </w:t>
+      </w:r>
+      <w:r>
+        <w:t>the acknowledgement from the receiver</w:t>
+      </w:r>
+      <w:r>
+        <w:t xml:space="preserve">. It will be called with the </w:t>
+      </w:r>
+      <w:r>
+        <w:t>socket and sequence number being sent.</w:t>
+      </w:r>
+      <w:r>
+        <w:t xml:space="preserve"> </w:t>
+      </w:r>
+      <w:r>
+        <w:t xml:space="preserve">It will first extract the ACK from the receiver using </w:t>
+      </w:r>
+      <w:r>
+        <w:rPr>
+          <w:i/>
+        </w:rPr>
+        <w:t>extract()</w:t>
+      </w:r>
+      <w:r>
+        <w:t>. This function will wait for a packet</w:t>
+      </w:r>
+      <w:r>
+        <w:t xml:space="preserve"> using extract</w:t>
+      </w:r>
+      <w:r>
+        <w:t>, if it doesn’t receive something it will timeout.</w:t>
+      </w:r>
+      <w:r>
+        <w:t xml:space="preserve"> </w:t>
+      </w:r>
+      <w:r>
+        <w:t>If it did receive a packet it will parse that packet</w:t>
+      </w:r>
+      <w:r>
+        <w:t>, and</w:t>
+      </w:r>
+      <w:r>
+        <w:t xml:space="preserve"> parse the checksum from the data using the </w:t>
+      </w:r>
+      <w:proofErr w:type="spellStart"/>
+      <w:r>
+        <w:rPr>
+          <w:i/>
+        </w:rPr>
+        <w:t>parse_checksum</w:t>
+      </w:r>
+      <w:proofErr w:type="spellEnd"/>
+      <w:r>
+        <w:rPr>
+          <w:i/>
+        </w:rPr>
+        <w:t xml:space="preserve">() </w:t>
+      </w:r>
+      <w:r>
+        <w:t>function.</w:t>
+      </w:r>
+      <w:r>
+        <w:t xml:space="preserve">  </w:t>
+      </w:r>
+      <w:r>
+        <w:t xml:space="preserve">It then creates </w:t>
+      </w:r>
+      <w:r>
+        <w:t>its</w:t>
+      </w:r>
+      <w:r>
+        <w:t xml:space="preserve"> own checksum, this is so the received and calculated checksums can be compared for corruption</w:t>
+      </w:r>
+      <w:r>
+        <w:t>.</w:t>
+      </w:r>
+    </w:p>
+    <w:p>
+      <w:r>
+        <w:t xml:space="preserve"> </w:t>
+      </w:r>
+      <w:r>
+        <w:tab/>
+      </w:r>
+      <w:r>
+        <w:t>T</w:t>
+      </w:r>
+      <w:r>
+        <w:t xml:space="preserve">he </w:t>
+      </w:r>
+      <w:proofErr w:type="spellStart"/>
+      <w:r>
+        <w:rPr>
+          <w:i/>
+        </w:rPr>
+        <w:t>rdt_rcv</w:t>
+      </w:r>
+      <w:proofErr w:type="spellEnd"/>
+      <w:r>
+        <w:rPr>
+          <w:i/>
+        </w:rPr>
+        <w:t>()</w:t>
+      </w:r>
+      <w:r>
+        <w:t xml:space="preserve"> function handles </w:t>
+      </w:r>
+      <w:r>
+        <w:t>ACK</w:t>
+      </w:r>
+      <w:r>
+        <w:t xml:space="preserve"> corruption</w:t>
+      </w:r>
+      <w:r>
+        <w:t xml:space="preserve">. In the if statement the integer should be a value between 0 (no corruption) to 60 (max corruption). This will have to </w:t>
+      </w:r>
+      <w:r>
+        <w:t xml:space="preserve">be </w:t>
+      </w:r>
+      <w:r>
+        <w:t>changed by the user</w:t>
+      </w:r>
+      <w:r>
+        <w:t xml:space="preserve">, as noted above.  </w:t>
+      </w:r>
+      <w:r>
+        <w:t xml:space="preserve">There are two functions to pick a number between 0-100 called </w:t>
+      </w:r>
+      <w:proofErr w:type="spellStart"/>
+      <w:r>
+        <w:rPr>
+          <w:i/>
+        </w:rPr>
+        <w:t>random_channel</w:t>
+      </w:r>
+      <w:proofErr w:type="spellEnd"/>
+      <w:r>
+        <w:rPr>
+          <w:i/>
+        </w:rPr>
+        <w:t>()</w:t>
+      </w:r>
+      <w:r>
+        <w:t xml:space="preserve">. This number determines the percentage. The data will be corrupt in the </w:t>
+      </w:r>
+      <w:proofErr w:type="spellStart"/>
+      <w:r>
+        <w:rPr>
+          <w:i/>
+        </w:rPr>
+        <w:t>corrupt_bits</w:t>
+      </w:r>
+      <w:proofErr w:type="spellEnd"/>
+      <w:r>
+        <w:rPr>
+          <w:i/>
+        </w:rPr>
+        <w:t xml:space="preserve">() </w:t>
+      </w:r>
+      <w:r>
+        <w:t>function.</w:t>
+      </w:r>
+      <w:r>
+        <w:t xml:space="preserve">  </w:t>
+      </w:r>
+    </w:p>
+    <w:p>
+      <w:r>
         <w:rPr>
           <w:noProof/>
         </w:rPr>
         <w:drawing>
-          <wp:inline distT="0" distB="0" distL="0" distR="0" wp14:anchorId="0540EEC3" wp14:editId="2714555B">
-            <wp:extent cx="3857625" cy="1314450"/>
-            <wp:effectExtent l="0" t="0" r="9525" b="0"/>
-            <wp:docPr id="26" name="Picture 26"/>
+          <wp:inline distT="0" distB="0" distL="0" distR="0" wp14:anchorId="03C8BC05" wp14:editId="46E1ABD0">
+            <wp:extent cx="5505450" cy="2276475"/>
+            <wp:effectExtent l="0" t="0" r="0" b="9525"/>
+            <wp:docPr id="21" name="Picture 21"/>
             <wp:cNvGraphicFramePr>
               <a:graphicFrameLocks xmlns:a="http://schemas.openxmlformats.org/drawingml/2006/main" noChangeAspect="1"/>
             </wp:cNvGraphicFramePr>
@@ -2466,7 +2978,7 @@
                   <pic:spPr>
                     <a:xfrm>
                       <a:off x="0" y="0"/>
-                      <a:ext cx="3857625" cy="1314450"/>
+                      <a:ext cx="5505450" cy="2276475"/>
                     </a:xfrm>
                     <a:prstGeom prst="rect">
                       <a:avLst/>
@@ -2481,19 +2993,14 @@
     </w:p>
     <w:p>
       <w:r>
-        <w:t>If it did receive a packet it will parse that packet.</w:t>
-      </w:r>
-    </w:p>
-    <w:p>
-      <w:r>
         <w:rPr>
           <w:noProof/>
         </w:rPr>
         <w:drawing>
-          <wp:inline distT="0" distB="0" distL="0" distR="0" wp14:anchorId="521A7B4F" wp14:editId="5CF96408">
-            <wp:extent cx="2990850" cy="1076325"/>
-            <wp:effectExtent l="0" t="0" r="0" b="9525"/>
-            <wp:docPr id="28" name="Picture 28"/>
+          <wp:inline distT="0" distB="0" distL="0" distR="0" wp14:anchorId="1412DF5A" wp14:editId="1405745F">
+            <wp:extent cx="5943600" cy="551815"/>
+            <wp:effectExtent l="0" t="0" r="0" b="0"/>
+            <wp:docPr id="199" name="Picture 199"/>
             <wp:cNvGraphicFramePr>
               <a:graphicFrameLocks xmlns:a="http://schemas.openxmlformats.org/drawingml/2006/main" noChangeAspect="1"/>
             </wp:cNvGraphicFramePr>
@@ -2513,282 +3020,6 @@
                   <pic:spPr>
                     <a:xfrm>
                       <a:off x="0" y="0"/>
-                      <a:ext cx="2990850" cy="1076325"/>
-                    </a:xfrm>
-                    <a:prstGeom prst="rect">
-                      <a:avLst/>
-                    </a:prstGeom>
-                  </pic:spPr>
-                </pic:pic>
-              </a:graphicData>
-            </a:graphic>
-          </wp:inline>
-        </w:drawing>
-      </w:r>
-    </w:p>
-    <w:p>
-      <w:r>
-        <w:t xml:space="preserve">It will parse the checksum from the data using the </w:t>
-      </w:r>
-      <w:proofErr w:type="spellStart"/>
-      <w:r>
-        <w:rPr>
-          <w:i/>
-        </w:rPr>
-        <w:t>parse_checksum</w:t>
-      </w:r>
-      <w:proofErr w:type="spellEnd"/>
-      <w:r>
-        <w:rPr>
-          <w:i/>
-        </w:rPr>
-        <w:t xml:space="preserve">() </w:t>
-      </w:r>
-      <w:r>
-        <w:t>function.</w:t>
-      </w:r>
-    </w:p>
-    <w:p>
-      <w:r>
-        <w:rPr>
-          <w:noProof/>
-        </w:rPr>
-        <w:drawing>
-          <wp:inline distT="0" distB="0" distL="0" distR="0" wp14:anchorId="1935E0D4" wp14:editId="42FEF138">
-            <wp:extent cx="3819525" cy="342900"/>
-            <wp:effectExtent l="0" t="0" r="9525" b="0"/>
-            <wp:docPr id="30" name="Picture 30"/>
-            <wp:cNvGraphicFramePr>
-              <a:graphicFrameLocks xmlns:a="http://schemas.openxmlformats.org/drawingml/2006/main" noChangeAspect="1"/>
-            </wp:cNvGraphicFramePr>
-            <a:graphic xmlns:a="http://schemas.openxmlformats.org/drawingml/2006/main">
-              <a:graphicData uri="http://schemas.openxmlformats.org/drawingml/2006/picture">
-                <pic:pic xmlns:pic="http://schemas.openxmlformats.org/drawingml/2006/picture">
-                  <pic:nvPicPr>
-                    <pic:cNvPr id="1" name=""/>
-                    <pic:cNvPicPr/>
-                  </pic:nvPicPr>
-                  <pic:blipFill>
-                    <a:blip r:embed="rId27"/>
-                    <a:stretch>
-                      <a:fillRect/>
-                    </a:stretch>
-                  </pic:blipFill>
-                  <pic:spPr>
-                    <a:xfrm>
-                      <a:off x="0" y="0"/>
-                      <a:ext cx="3819525" cy="342900"/>
-                    </a:xfrm>
-                    <a:prstGeom prst="rect">
-                      <a:avLst/>
-                    </a:prstGeom>
-                  </pic:spPr>
-                </pic:pic>
-              </a:graphicData>
-            </a:graphic>
-          </wp:inline>
-        </w:drawing>
-      </w:r>
-    </w:p>
-    <w:p>
-      <w:r>
-        <w:lastRenderedPageBreak/>
-        <w:t xml:space="preserve">It then creates </w:t>
-      </w:r>
-      <w:r>
-        <w:t>its</w:t>
-      </w:r>
-      <w:r>
-        <w:t xml:space="preserve"> own checksum, this is so the received and calculated checksums can be compared for corruption. </w:t>
-      </w:r>
-      <w:r>
-        <w:t>Finally, it will check to see if the parsed packet isn’t corrupt, if not it returns 1.</w:t>
-      </w:r>
-    </w:p>
-    <w:p>
-      <w:r>
-        <w:rPr>
-          <w:noProof/>
-        </w:rPr>
-        <w:drawing>
-          <wp:inline distT="0" distB="0" distL="0" distR="0" wp14:anchorId="09536D5A" wp14:editId="6096C5DF">
-            <wp:extent cx="5076825" cy="1066800"/>
-            <wp:effectExtent l="0" t="0" r="9525" b="0"/>
-            <wp:docPr id="29" name="Picture 29"/>
-            <wp:cNvGraphicFramePr>
-              <a:graphicFrameLocks xmlns:a="http://schemas.openxmlformats.org/drawingml/2006/main" noChangeAspect="1"/>
-            </wp:cNvGraphicFramePr>
-            <a:graphic xmlns:a="http://schemas.openxmlformats.org/drawingml/2006/main">
-              <a:graphicData uri="http://schemas.openxmlformats.org/drawingml/2006/picture">
-                <pic:pic xmlns:pic="http://schemas.openxmlformats.org/drawingml/2006/picture">
-                  <pic:nvPicPr>
-                    <pic:cNvPr id="1" name=""/>
-                    <pic:cNvPicPr/>
-                  </pic:nvPicPr>
-                  <pic:blipFill>
-                    <a:blip r:embed="rId28"/>
-                    <a:stretch>
-                      <a:fillRect/>
-                    </a:stretch>
-                  </pic:blipFill>
-                  <pic:spPr>
-                    <a:xfrm>
-                      <a:off x="0" y="0"/>
-                      <a:ext cx="5076825" cy="1066800"/>
-                    </a:xfrm>
-                    <a:prstGeom prst="rect">
-                      <a:avLst/>
-                    </a:prstGeom>
-                  </pic:spPr>
-                </pic:pic>
-              </a:graphicData>
-            </a:graphic>
-          </wp:inline>
-        </w:drawing>
-      </w:r>
-    </w:p>
-    <w:p>
-      <w:r>
-        <w:t xml:space="preserve">To corrupt the data on the sender side, the function </w:t>
-      </w:r>
-      <w:proofErr w:type="spellStart"/>
-      <w:r>
-        <w:rPr>
-          <w:i/>
-        </w:rPr>
-        <w:t>rdt_rcv</w:t>
-      </w:r>
-      <w:proofErr w:type="spellEnd"/>
-      <w:r>
-        <w:rPr>
-          <w:i/>
-        </w:rPr>
-        <w:t>()</w:t>
-      </w:r>
-      <w:r>
-        <w:t xml:space="preserve"> will corrupt the ACK. In the if statement the integer should be a value between 0 (no corruption) to 60 (max corruption). This will have to </w:t>
-      </w:r>
-      <w:r>
-        <w:t xml:space="preserve">be </w:t>
-      </w:r>
-      <w:r>
-        <w:t>changed by the user</w:t>
-      </w:r>
-      <w:r>
-        <w:t xml:space="preserve">, as noted above.  </w:t>
-      </w:r>
-      <w:r>
-        <w:t xml:space="preserve">There are two functions to pick a number between 0-100 called </w:t>
-      </w:r>
-      <w:proofErr w:type="spellStart"/>
-      <w:r>
-        <w:rPr>
-          <w:i/>
-        </w:rPr>
-        <w:t>random_channel</w:t>
-      </w:r>
-      <w:proofErr w:type="spellEnd"/>
-      <w:r>
-        <w:rPr>
-          <w:i/>
-        </w:rPr>
-        <w:t>()</w:t>
-      </w:r>
-      <w:r>
-        <w:t xml:space="preserve">. This number determines the percentage. The data will be corrupt in the </w:t>
-      </w:r>
-      <w:proofErr w:type="spellStart"/>
-      <w:r>
-        <w:rPr>
-          <w:i/>
-        </w:rPr>
-        <w:t>corrupt_bits</w:t>
-      </w:r>
-      <w:proofErr w:type="spellEnd"/>
-      <w:r>
-        <w:rPr>
-          <w:i/>
-        </w:rPr>
-        <w:t xml:space="preserve">() </w:t>
-      </w:r>
-      <w:r>
-        <w:t>function.</w:t>
-      </w:r>
-      <w:r>
-        <w:t xml:space="preserve">  </w:t>
-      </w:r>
-    </w:p>
-    <w:p>
-      <w:r>
-        <w:rPr>
-          <w:noProof/>
-        </w:rPr>
-        <w:drawing>
-          <wp:inline distT="0" distB="0" distL="0" distR="0" wp14:anchorId="03C8BC05" wp14:editId="46E1ABD0">
-            <wp:extent cx="5505450" cy="2276475"/>
-            <wp:effectExtent l="0" t="0" r="0" b="9525"/>
-            <wp:docPr id="21" name="Picture 21"/>
-            <wp:cNvGraphicFramePr>
-              <a:graphicFrameLocks xmlns:a="http://schemas.openxmlformats.org/drawingml/2006/main" noChangeAspect="1"/>
-            </wp:cNvGraphicFramePr>
-            <a:graphic xmlns:a="http://schemas.openxmlformats.org/drawingml/2006/main">
-              <a:graphicData uri="http://schemas.openxmlformats.org/drawingml/2006/picture">
-                <pic:pic xmlns:pic="http://schemas.openxmlformats.org/drawingml/2006/picture">
-                  <pic:nvPicPr>
-                    <pic:cNvPr id="1" name=""/>
-                    <pic:cNvPicPr/>
-                  </pic:nvPicPr>
-                  <pic:blipFill>
-                    <a:blip r:embed="rId29"/>
-                    <a:stretch>
-                      <a:fillRect/>
-                    </a:stretch>
-                  </pic:blipFill>
-                  <pic:spPr>
-                    <a:xfrm>
-                      <a:off x="0" y="0"/>
-                      <a:ext cx="5505450" cy="2276475"/>
-                    </a:xfrm>
-                    <a:prstGeom prst="rect">
-                      <a:avLst/>
-                    </a:prstGeom>
-                  </pic:spPr>
-                </pic:pic>
-              </a:graphicData>
-            </a:graphic>
-          </wp:inline>
-        </w:drawing>
-      </w:r>
-    </w:p>
-    <w:p>
-      <w:r>
-        <w:rPr>
-          <w:noProof/>
-        </w:rPr>
-        <w:drawing>
-          <wp:inline distT="0" distB="0" distL="0" distR="0" wp14:anchorId="1412DF5A" wp14:editId="1405745F">
-            <wp:extent cx="5943600" cy="551815"/>
-            <wp:effectExtent l="0" t="0" r="0" b="0"/>
-            <wp:docPr id="199" name="Picture 199"/>
-            <wp:cNvGraphicFramePr>
-              <a:graphicFrameLocks xmlns:a="http://schemas.openxmlformats.org/drawingml/2006/main" noChangeAspect="1"/>
-            </wp:cNvGraphicFramePr>
-            <a:graphic xmlns:a="http://schemas.openxmlformats.org/drawingml/2006/main">
-              <a:graphicData uri="http://schemas.openxmlformats.org/drawingml/2006/picture">
-                <pic:pic xmlns:pic="http://schemas.openxmlformats.org/drawingml/2006/picture">
-                  <pic:nvPicPr>
-                    <pic:cNvPr id="1" name=""/>
-                    <pic:cNvPicPr/>
-                  </pic:nvPicPr>
-                  <pic:blipFill>
-                    <a:blip r:embed="rId30"/>
-                    <a:stretch>
-                      <a:fillRect/>
-                    </a:stretch>
-                  </pic:blipFill>
-                  <pic:spPr>
-                    <a:xfrm>
-                      <a:off x="0" y="0"/>
                       <a:ext cx="5943600" cy="551815"/>
                     </a:xfrm>
                     <a:prstGeom prst="rect">
@@ -2807,6 +3038,7 @@
         <w:ind w:firstLine="720"/>
       </w:pPr>
       <w:r>
+        <w:lastRenderedPageBreak/>
         <w:t xml:space="preserve">Additionally, packet loss is implemented here using the same logic, if the given corruption open is used.  The </w:t>
       </w:r>
       <w:r>
@@ -2832,7 +3064,6 @@
         <w:rPr>
           <w:noProof/>
         </w:rPr>
-        <w:lastRenderedPageBreak/>
         <w:drawing>
           <wp:inline distT="0" distB="0" distL="0" distR="0" wp14:anchorId="490E8851" wp14:editId="3A4FB36F">
             <wp:extent cx="4851400" cy="3327400"/>
@@ -2849,7 +3080,7 @@
                     <pic:cNvPicPr/>
                   </pic:nvPicPr>
                   <pic:blipFill>
-                    <a:blip r:embed="rId31">
+                    <a:blip r:embed="rId27">
                       <a:extLst>
                         <a:ext uri="{28A0092B-C50C-407E-A947-70E740481C1C}">
                           <a14:useLocalDpi xmlns:a14="http://schemas.microsoft.com/office/drawing/2010/main" val="0"/>
@@ -2876,6 +3107,152 @@
         </w:drawing>
       </w:r>
     </w:p>
+    <w:p>
+      <w:r>
+        <w:tab/>
+        <w:t>If the data is not corrupt, we return the ACK number that was received.</w:t>
+      </w:r>
+    </w:p>
+    <w:p/>
+    <w:p>
+      <w:r>
+        <w:tab/>
+        <w:t xml:space="preserve">This function is called continuously in the child thread mentioned above via the function </w:t>
+      </w:r>
+      <w:proofErr w:type="spellStart"/>
+      <w:r>
+        <w:rPr>
+          <w:i/>
+        </w:rPr>
+        <w:t>rdt_rcv_listen</w:t>
+      </w:r>
+      <w:proofErr w:type="spellEnd"/>
+      <w:r>
+        <w:t>.  This is shown below.</w:t>
+      </w:r>
+    </w:p>
+    <w:p>
+      <w:r>
+        <w:rPr>
+          <w:noProof/>
+        </w:rPr>
+        <w:drawing>
+          <wp:inline distT="0" distB="0" distL="0" distR="0" wp14:anchorId="2DCB9BC8" wp14:editId="3FE76155">
+            <wp:extent cx="4305901" cy="1724266"/>
+            <wp:effectExtent l="0" t="0" r="0" b="9525"/>
+            <wp:docPr id="62" name="Picture 62"/>
+            <wp:cNvGraphicFramePr>
+              <a:graphicFrameLocks xmlns:a="http://schemas.openxmlformats.org/drawingml/2006/main" noChangeAspect="1"/>
+            </wp:cNvGraphicFramePr>
+            <a:graphic xmlns:a="http://schemas.openxmlformats.org/drawingml/2006/main">
+              <a:graphicData uri="http://schemas.openxmlformats.org/drawingml/2006/picture">
+                <pic:pic xmlns:pic="http://schemas.openxmlformats.org/drawingml/2006/picture">
+                  <pic:nvPicPr>
+                    <pic:cNvPr id="62" name="rdtlisten.PNG"/>
+                    <pic:cNvPicPr/>
+                  </pic:nvPicPr>
+                  <pic:blipFill>
+                    <a:blip r:embed="rId28">
+                      <a:extLst>
+                        <a:ext uri="{28A0092B-C50C-407E-A947-70E740481C1C}">
+                          <a14:useLocalDpi xmlns:a14="http://schemas.microsoft.com/office/drawing/2010/main" val="0"/>
+                        </a:ext>
+                      </a:extLst>
+                    </a:blip>
+                    <a:stretch>
+                      <a:fillRect/>
+                    </a:stretch>
+                  </pic:blipFill>
+                  <pic:spPr>
+                    <a:xfrm>
+                      <a:off x="0" y="0"/>
+                      <a:ext cx="4305901" cy="1724266"/>
+                    </a:xfrm>
+                    <a:prstGeom prst="rect">
+                      <a:avLst/>
+                    </a:prstGeom>
+                  </pic:spPr>
+                </pic:pic>
+              </a:graphicData>
+            </a:graphic>
+          </wp:inline>
+        </w:drawing>
+      </w:r>
+    </w:p>
+    <w:p>
+      <w:r>
+        <w:tab/>
+        <w:t xml:space="preserve">This will run continuously, looking for a valid </w:t>
+      </w:r>
+      <w:proofErr w:type="spellStart"/>
+      <w:r>
+        <w:t>seq_num</w:t>
+      </w:r>
+      <w:proofErr w:type="spellEnd"/>
+      <w:r>
+        <w:t xml:space="preserve"> to be returned from </w:t>
+      </w:r>
+      <w:proofErr w:type="spellStart"/>
+      <w:r>
+        <w:rPr>
+          <w:i/>
+        </w:rPr>
+        <w:t>rdt_rcv</w:t>
+      </w:r>
+      <w:proofErr w:type="spellEnd"/>
+      <w:r>
+        <w:t xml:space="preserve">.  If it does get a sequence number, it will call the given callback </w:t>
+      </w:r>
+      <w:proofErr w:type="spellStart"/>
+      <w:r>
+        <w:rPr>
+          <w:i/>
+        </w:rPr>
+        <w:t>cb</w:t>
+      </w:r>
+      <w:proofErr w:type="spellEnd"/>
+      <w:r>
+        <w:t xml:space="preserve"> on the sequence number.  The </w:t>
+      </w:r>
+      <w:proofErr w:type="spellStart"/>
+      <w:r>
+        <w:t>cb</w:t>
+      </w:r>
+      <w:proofErr w:type="spellEnd"/>
+      <w:r>
+        <w:t xml:space="preserve"> function is </w:t>
+      </w:r>
+      <w:r>
+        <w:rPr>
+          <w:i/>
+        </w:rPr>
+        <w:t>rcv_listen</w:t>
+      </w:r>
+      <w:r>
+        <w:rPr>
+          <w:i/>
+        </w:rPr>
+        <w:softHyphen/>
+        <w:t>_</w:t>
+      </w:r>
+      <w:proofErr w:type="spellStart"/>
+      <w:r>
+        <w:rPr>
+          <w:i/>
+        </w:rPr>
+        <w:t>cb</w:t>
+      </w:r>
+      <w:proofErr w:type="spellEnd"/>
+      <w:r>
+        <w:t xml:space="preserve">, which was shown earlier.  </w:t>
+      </w:r>
+      <w:r>
+        <w:tab/>
+      </w:r>
+      <w:r>
+        <w:t xml:space="preserve">Finally, if this function receives a stop event, it will exit, completing the thread’s work. </w:t>
+      </w:r>
+    </w:p>
     <w:p/>
     <w:p>
       <w:r>
@@ -2883,6 +3260,7 @@
           <w:b/>
           <w:u w:val="single"/>
         </w:rPr>
+        <w:lastRenderedPageBreak/>
         <w:t>rdt_receiver.py</w:t>
       </w:r>
     </w:p>
@@ -2891,21 +3269,13 @@
         <w:t xml:space="preserve">The receiver will utilize the functions inside the rdt_receiver.py to complete </w:t>
       </w:r>
       <w:r>
-        <w:t>Go-Back-</w:t>
-      </w:r>
-      <w:proofErr w:type="gramStart"/>
-      <w:r>
-        <w:t xml:space="preserve">N </w:t>
+        <w:t xml:space="preserve">Go-Back-N </w:t>
       </w:r>
       <w:r>
         <w:t xml:space="preserve"> </w:t>
       </w:r>
       <w:r>
-        <w:t>transactions</w:t>
-      </w:r>
-      <w:proofErr w:type="gramEnd"/>
-      <w:r>
-        <w:t xml:space="preserve">. The first function is </w:t>
+        <w:t xml:space="preserve">transactions. The first function is </w:t>
       </w:r>
       <w:proofErr w:type="spellStart"/>
       <w:r>
@@ -2938,6 +3308,203 @@
             <wp:extent cx="5943600" cy="1296670"/>
             <wp:effectExtent l="0" t="0" r="0" b="0"/>
             <wp:docPr id="44" name="Picture 44"/>
+            <wp:cNvGraphicFramePr>
+              <a:graphicFrameLocks xmlns:a="http://schemas.openxmlformats.org/drawingml/2006/main" noChangeAspect="1"/>
+            </wp:cNvGraphicFramePr>
+            <a:graphic xmlns:a="http://schemas.openxmlformats.org/drawingml/2006/main">
+              <a:graphicData uri="http://schemas.openxmlformats.org/drawingml/2006/picture">
+                <pic:pic xmlns:pic="http://schemas.openxmlformats.org/drawingml/2006/picture">
+                  <pic:nvPicPr>
+                    <pic:cNvPr id="1" name=""/>
+                    <pic:cNvPicPr/>
+                  </pic:nvPicPr>
+                  <pic:blipFill>
+                    <a:blip r:embed="rId29"/>
+                    <a:stretch>
+                      <a:fillRect/>
+                    </a:stretch>
+                  </pic:blipFill>
+                  <pic:spPr>
+                    <a:xfrm>
+                      <a:off x="0" y="0"/>
+                      <a:ext cx="5943600" cy="1296670"/>
+                    </a:xfrm>
+                    <a:prstGeom prst="rect">
+                      <a:avLst/>
+                    </a:prstGeom>
+                  </pic:spPr>
+                </pic:pic>
+              </a:graphicData>
+            </a:graphic>
+          </wp:inline>
+        </w:drawing>
+      </w:r>
+    </w:p>
+    <w:p>
+      <w:r>
+        <w:t xml:space="preserve"> </w:t>
+      </w:r>
+      <w:r>
+        <w:t xml:space="preserve">The receiver will </w:t>
+      </w:r>
+      <w:r>
+        <w:t>extract a packet and parse the packet accordingly.</w:t>
+      </w:r>
+      <w:r>
+        <w:t xml:space="preserve"> If it is the first packet it, it will open a new file for writing binary.</w:t>
+      </w:r>
+    </w:p>
+    <w:p>
+      <w:r>
+        <w:rPr>
+          <w:noProof/>
+        </w:rPr>
+        <w:drawing>
+          <wp:inline distT="0" distB="0" distL="0" distR="0" wp14:anchorId="77940156" wp14:editId="0404494A">
+            <wp:extent cx="5000625" cy="2333625"/>
+            <wp:effectExtent l="0" t="0" r="9525" b="9525"/>
+            <wp:docPr id="45" name="Picture 45"/>
+            <wp:cNvGraphicFramePr>
+              <a:graphicFrameLocks xmlns:a="http://schemas.openxmlformats.org/drawingml/2006/main" noChangeAspect="1"/>
+            </wp:cNvGraphicFramePr>
+            <a:graphic xmlns:a="http://schemas.openxmlformats.org/drawingml/2006/main">
+              <a:graphicData uri="http://schemas.openxmlformats.org/drawingml/2006/picture">
+                <pic:pic xmlns:pic="http://schemas.openxmlformats.org/drawingml/2006/picture">
+                  <pic:nvPicPr>
+                    <pic:cNvPr id="1" name=""/>
+                    <pic:cNvPicPr/>
+                  </pic:nvPicPr>
+                  <pic:blipFill>
+                    <a:blip r:embed="rId30"/>
+                    <a:stretch>
+                      <a:fillRect/>
+                    </a:stretch>
+                  </pic:blipFill>
+                  <pic:spPr>
+                    <a:xfrm>
+                      <a:off x="0" y="0"/>
+                      <a:ext cx="5000625" cy="2333625"/>
+                    </a:xfrm>
+                    <a:prstGeom prst="rect">
+                      <a:avLst/>
+                    </a:prstGeom>
+                  </pic:spPr>
+                </pic:pic>
+              </a:graphicData>
+            </a:graphic>
+          </wp:inline>
+        </w:drawing>
+      </w:r>
+    </w:p>
+    <w:p>
+      <w:r>
+        <w:t xml:space="preserve">The </w:t>
+      </w:r>
+      <w:r>
+        <w:rPr>
+          <w:i/>
+        </w:rPr>
+        <w:t>extract()</w:t>
+      </w:r>
+      <w:r>
+        <w:t xml:space="preserve"> function will receive a packet from the socket. If there is a packet it will return it, otherwise it will return 0</w:t>
+      </w:r>
+      <w:r>
+        <w:t xml:space="preserve"> (for both data, and </w:t>
+      </w:r>
+      <w:proofErr w:type="spellStart"/>
+      <w:r>
+        <w:t>addr</w:t>
+      </w:r>
+      <w:proofErr w:type="spellEnd"/>
+      <w:r>
+        <w:t>)</w:t>
+      </w:r>
+      <w:r>
+        <w:t>.</w:t>
+      </w:r>
+    </w:p>
+    <w:p>
+      <w:r>
+        <w:rPr>
+          <w:noProof/>
+        </w:rPr>
+        <w:drawing>
+          <wp:inline distT="0" distB="0" distL="0" distR="0" wp14:anchorId="48387FF9" wp14:editId="3A924102">
+            <wp:extent cx="4391025" cy="1285875"/>
+            <wp:effectExtent l="0" t="0" r="9525" b="9525"/>
+            <wp:docPr id="46" name="Picture 46"/>
+            <wp:cNvGraphicFramePr>
+              <a:graphicFrameLocks xmlns:a="http://schemas.openxmlformats.org/drawingml/2006/main" noChangeAspect="1"/>
+            </wp:cNvGraphicFramePr>
+            <a:graphic xmlns:a="http://schemas.openxmlformats.org/drawingml/2006/main">
+              <a:graphicData uri="http://schemas.openxmlformats.org/drawingml/2006/picture">
+                <pic:pic xmlns:pic="http://schemas.openxmlformats.org/drawingml/2006/picture">
+                  <pic:nvPicPr>
+                    <pic:cNvPr id="1" name=""/>
+                    <pic:cNvPicPr/>
+                  </pic:nvPicPr>
+                  <pic:blipFill>
+                    <a:blip r:embed="rId31"/>
+                    <a:stretch>
+                      <a:fillRect/>
+                    </a:stretch>
+                  </pic:blipFill>
+                  <pic:spPr>
+                    <a:xfrm>
+                      <a:off x="0" y="0"/>
+                      <a:ext cx="4391025" cy="1285875"/>
+                    </a:xfrm>
+                    <a:prstGeom prst="rect">
+                      <a:avLst/>
+                    </a:prstGeom>
+                  </pic:spPr>
+                </pic:pic>
+              </a:graphicData>
+            </a:graphic>
+          </wp:inline>
+        </w:drawing>
+      </w:r>
+    </w:p>
+    <w:p>
+      <w:r>
+        <w:t xml:space="preserve">After, the packet is parsed as seen above. The received sequence number and data are stripped from the packet. The received checksum is </w:t>
+      </w:r>
+      <w:r>
+        <w:t>parsed</w:t>
+      </w:r>
+      <w:r>
+        <w:t xml:space="preserve"> through the </w:t>
+      </w:r>
+      <w:proofErr w:type="spellStart"/>
+      <w:r>
+        <w:rPr>
+          <w:i/>
+        </w:rPr>
+        <w:t>parse_checksum</w:t>
+      </w:r>
+      <w:proofErr w:type="spellEnd"/>
+      <w:r>
+        <w:rPr>
+          <w:i/>
+        </w:rPr>
+        <w:t>()</w:t>
+      </w:r>
+      <w:r>
+        <w:t xml:space="preserve"> function. </w:t>
+      </w:r>
+    </w:p>
+    <w:p>
+      <w:r>
+        <w:rPr>
+          <w:noProof/>
+        </w:rPr>
+        <w:lastRenderedPageBreak/>
+        <w:drawing>
+          <wp:inline distT="0" distB="0" distL="0" distR="0" wp14:anchorId="6F6373DF" wp14:editId="556111FE">
+            <wp:extent cx="3762375" cy="419100"/>
+            <wp:effectExtent l="0" t="0" r="9525" b="0"/>
+            <wp:docPr id="193" name="Picture 193"/>
             <wp:cNvGraphicFramePr>
               <a:graphicFrameLocks xmlns:a="http://schemas.openxmlformats.org/drawingml/2006/main" noChangeAspect="1"/>
             </wp:cNvGraphicFramePr>
@@ -2957,7 +3524,7 @@
                   <pic:spPr>
                     <a:xfrm>
                       <a:off x="0" y="0"/>
-                      <a:ext cx="5943600" cy="1296670"/>
+                      <a:ext cx="3762375" cy="419100"/>
                     </a:xfrm>
                     <a:prstGeom prst="rect">
                       <a:avLst/>
@@ -2972,16 +3539,7 @@
     </w:p>
     <w:p>
       <w:r>
-        <w:t xml:space="preserve"> </w:t>
-      </w:r>
-      <w:r>
-        <w:t xml:space="preserve">The receiver will </w:t>
-      </w:r>
-      <w:r>
-        <w:t>extract a packet and parse the packet accordingly.</w:t>
-      </w:r>
-      <w:r>
-        <w:t xml:space="preserve"> If it is the first packet it, it will open a new file for writing binary.</w:t>
+        <w:t>If the user selected some type of corruption, it will notify the user if there is corruption and corrupt the data. Otherwise it will just make its own checksum.</w:t>
       </w:r>
     </w:p>
     <w:p>
@@ -2989,12 +3547,11 @@
         <w:rPr>
           <w:noProof/>
         </w:rPr>
-        <w:lastRenderedPageBreak/>
         <w:drawing>
-          <wp:inline distT="0" distB="0" distL="0" distR="0" wp14:anchorId="77940156" wp14:editId="0404494A">
-            <wp:extent cx="5000625" cy="2333625"/>
-            <wp:effectExtent l="0" t="0" r="9525" b="9525"/>
-            <wp:docPr id="45" name="Picture 45"/>
+          <wp:inline distT="0" distB="0" distL="0" distR="0" wp14:anchorId="3F43F324" wp14:editId="4A6BE719">
+            <wp:extent cx="5943600" cy="1353185"/>
+            <wp:effectExtent l="0" t="0" r="0" b="0"/>
+            <wp:docPr id="47" name="Picture 47"/>
             <wp:cNvGraphicFramePr>
               <a:graphicFrameLocks xmlns:a="http://schemas.openxmlformats.org/drawingml/2006/main" noChangeAspect="1"/>
             </wp:cNvGraphicFramePr>
@@ -3014,7 +3571,7 @@
                   <pic:spPr>
                     <a:xfrm>
                       <a:off x="0" y="0"/>
-                      <a:ext cx="5000625" cy="2333625"/>
+                      <a:ext cx="5943600" cy="1353185"/>
                     </a:xfrm>
                     <a:prstGeom prst="rect">
                       <a:avLst/>
@@ -3029,24 +3586,24 @@
     </w:p>
     <w:p>
       <w:r>
-        <w:t xml:space="preserve">The </w:t>
-      </w:r>
-      <w:proofErr w:type="gramStart"/>
+        <w:t xml:space="preserve">To verify the data is not corrupt, the data and sequence number received will be made into a checksum using the </w:t>
+      </w:r>
+      <w:proofErr w:type="spellStart"/>
       <w:r>
         <w:rPr>
           <w:i/>
         </w:rPr>
-        <w:t>extract(</w:t>
-      </w:r>
-      <w:proofErr w:type="gramEnd"/>
+        <w:t>calc_checksum</w:t>
+      </w:r>
+      <w:proofErr w:type="spellEnd"/>
       <w:r>
         <w:rPr>
           <w:i/>
         </w:rPr>
-        <w:t>)</w:t>
-      </w:r>
-      <w:r>
-        <w:t xml:space="preserve"> function will receive a packet from the socket. If there is a packet it will return it, otherwise it will return 0.</w:t>
+        <w:t>()</w:t>
+      </w:r>
+      <w:r>
+        <w:t xml:space="preserve"> function.</w:t>
       </w:r>
     </w:p>
     <w:p>
@@ -3055,10 +3612,10 @@
           <w:noProof/>
         </w:rPr>
         <w:drawing>
-          <wp:inline distT="0" distB="0" distL="0" distR="0" wp14:anchorId="48387FF9" wp14:editId="3A924102">
-            <wp:extent cx="4391025" cy="1285875"/>
+          <wp:inline distT="0" distB="0" distL="0" distR="0" wp14:anchorId="4741FB50" wp14:editId="4952FF9B">
+            <wp:extent cx="3781425" cy="1819275"/>
             <wp:effectExtent l="0" t="0" r="9525" b="9525"/>
-            <wp:docPr id="46" name="Picture 46"/>
+            <wp:docPr id="194" name="Picture 194"/>
             <wp:cNvGraphicFramePr>
               <a:graphicFrameLocks xmlns:a="http://schemas.openxmlformats.org/drawingml/2006/main" noChangeAspect="1"/>
             </wp:cNvGraphicFramePr>
@@ -3078,7 +3635,7 @@
                   <pic:spPr>
                     <a:xfrm>
                       <a:off x="0" y="0"/>
-                      <a:ext cx="4391025" cy="1285875"/>
+                      <a:ext cx="3781425" cy="1819275"/>
                     </a:xfrm>
                     <a:prstGeom prst="rect">
                       <a:avLst/>
@@ -3093,30 +3650,10 @@
     </w:p>
     <w:p>
       <w:r>
-        <w:t xml:space="preserve">After, the packet is parsed as seen above. The received sequence number and data are stripped from the packet. The received checksum is </w:t>
-      </w:r>
-      <w:r>
-        <w:t>parsed</w:t>
-      </w:r>
-      <w:r>
-        <w:t xml:space="preserve"> through the </w:t>
-      </w:r>
-      <w:proofErr w:type="spellStart"/>
-      <w:r>
-        <w:rPr>
-          <w:i/>
-        </w:rPr>
-        <w:t>parse_checksum</w:t>
-      </w:r>
-      <w:proofErr w:type="spellEnd"/>
-      <w:r>
-        <w:rPr>
-          <w:i/>
-        </w:rPr>
-        <w:t>()</w:t>
-      </w:r>
-      <w:r>
-        <w:t xml:space="preserve"> function. </w:t>
+        <w:t xml:space="preserve">The expect sequence number, received </w:t>
+      </w:r>
+      <w:r>
+        <w:t xml:space="preserve">sequence number, calculated checksum and received checksum are compared. </w:t>
       </w:r>
     </w:p>
     <w:p>
@@ -3124,11 +3661,12 @@
         <w:rPr>
           <w:noProof/>
         </w:rPr>
+        <w:lastRenderedPageBreak/>
         <w:drawing>
-          <wp:inline distT="0" distB="0" distL="0" distR="0" wp14:anchorId="6F6373DF" wp14:editId="556111FE">
-            <wp:extent cx="3762375" cy="419100"/>
-            <wp:effectExtent l="0" t="0" r="9525" b="0"/>
-            <wp:docPr id="193" name="Picture 193"/>
+          <wp:inline distT="0" distB="0" distL="0" distR="0" wp14:anchorId="6766B791" wp14:editId="12DA23CF">
+            <wp:extent cx="5687219" cy="3743847"/>
+            <wp:effectExtent l="0" t="0" r="8890" b="9525"/>
+            <wp:docPr id="63" name="Picture 63"/>
             <wp:cNvGraphicFramePr>
               <a:graphicFrameLocks xmlns:a="http://schemas.openxmlformats.org/drawingml/2006/main" noChangeAspect="1"/>
             </wp:cNvGraphicFramePr>
@@ -3136,11 +3674,17 @@
               <a:graphicData uri="http://schemas.openxmlformats.org/drawingml/2006/picture">
                 <pic:pic xmlns:pic="http://schemas.openxmlformats.org/drawingml/2006/picture">
                   <pic:nvPicPr>
-                    <pic:cNvPr id="1" name=""/>
+                    <pic:cNvPr id="63" name="recvrecv.PNG"/>
                     <pic:cNvPicPr/>
                   </pic:nvPicPr>
                   <pic:blipFill>
-                    <a:blip r:embed="rId35"/>
+                    <a:blip r:embed="rId35">
+                      <a:extLst>
+                        <a:ext uri="{28A0092B-C50C-407E-A947-70E740481C1C}">
+                          <a14:useLocalDpi xmlns:a14="http://schemas.microsoft.com/office/drawing/2010/main" val="0"/>
+                        </a:ext>
+                      </a:extLst>
+                    </a:blip>
                     <a:stretch>
                       <a:fillRect/>
                     </a:stretch>
@@ -3148,7 +3692,7 @@
                   <pic:spPr>
                     <a:xfrm>
                       <a:off x="0" y="0"/>
-                      <a:ext cx="3762375" cy="419100"/>
+                      <a:ext cx="5687219" cy="3743847"/>
                     </a:xfrm>
                     <a:prstGeom prst="rect">
                       <a:avLst/>
@@ -3163,7 +3707,24 @@
     </w:p>
     <w:p>
       <w:r>
-        <w:t>If the user selected some type of corruption, it will notify the user if there is corruption and corrupt the data. Otherwise it will just make its own checksum.</w:t>
+        <w:t xml:space="preserve">If the everything matches it will deliver the data using the </w:t>
+      </w:r>
+      <w:proofErr w:type="spellStart"/>
+      <w:r>
+        <w:rPr>
+          <w:i/>
+        </w:rPr>
+        <w:t>deliver_data</w:t>
+      </w:r>
+      <w:proofErr w:type="spellEnd"/>
+      <w:r>
+        <w:rPr>
+          <w:i/>
+        </w:rPr>
+        <w:t>()</w:t>
+      </w:r>
+      <w:r>
+        <w:t xml:space="preserve"> function. This function writes the data to the file.</w:t>
       </w:r>
     </w:p>
     <w:p>
@@ -3172,10 +3733,10 @@
           <w:noProof/>
         </w:rPr>
         <w:drawing>
-          <wp:inline distT="0" distB="0" distL="0" distR="0" wp14:anchorId="3F43F324" wp14:editId="4A6BE719">
-            <wp:extent cx="5943600" cy="1353185"/>
+          <wp:inline distT="0" distB="0" distL="0" distR="0" wp14:anchorId="608F0F9C" wp14:editId="6B56CC3B">
+            <wp:extent cx="2305050" cy="323850"/>
             <wp:effectExtent l="0" t="0" r="0" b="0"/>
-            <wp:docPr id="47" name="Picture 47"/>
+            <wp:docPr id="196" name="Picture 196"/>
             <wp:cNvGraphicFramePr>
               <a:graphicFrameLocks xmlns:a="http://schemas.openxmlformats.org/drawingml/2006/main" noChangeAspect="1"/>
             </wp:cNvGraphicFramePr>
@@ -3195,7 +3756,7 @@
                   <pic:spPr>
                     <a:xfrm>
                       <a:off x="0" y="0"/>
-                      <a:ext cx="5943600" cy="1353185"/>
+                      <a:ext cx="2305050" cy="323850"/>
                     </a:xfrm>
                     <a:prstGeom prst="rect">
                       <a:avLst/>
@@ -3210,38 +3771,24 @@
     </w:p>
     <w:p>
       <w:r>
-        <w:t xml:space="preserve">To verify the data is not corrupt, the data and sequence number received will be made into a checksum using the </w:t>
+        <w:t xml:space="preserve">Then it will make an acknowledge packet using the </w:t>
       </w:r>
       <w:proofErr w:type="spellStart"/>
       <w:r>
         <w:rPr>
           <w:i/>
         </w:rPr>
-        <w:t>calc_</w:t>
-      </w:r>
-      <w:proofErr w:type="gramStart"/>
+        <w:t>make_pkt</w:t>
+      </w:r>
+      <w:proofErr w:type="spellEnd"/>
       <w:r>
         <w:rPr>
           <w:i/>
         </w:rPr>
-        <w:t>checksum</w:t>
-      </w:r>
-      <w:proofErr w:type="spellEnd"/>
-      <w:r>
-        <w:rPr>
-          <w:i/>
-        </w:rPr>
-        <w:t>(</w:t>
-      </w:r>
-      <w:proofErr w:type="gramEnd"/>
-      <w:r>
-        <w:rPr>
-          <w:i/>
-        </w:rPr>
-        <w:t>)</w:t>
-      </w:r>
-      <w:r>
-        <w:t xml:space="preserve"> function.</w:t>
+        <w:t>()</w:t>
+      </w:r>
+      <w:r>
+        <w:t xml:space="preserve"> function. This function will make a new checksum and create the ACK packet.</w:t>
       </w:r>
     </w:p>
     <w:p>
@@ -3249,12 +3796,11 @@
         <w:rPr>
           <w:noProof/>
         </w:rPr>
-        <w:lastRenderedPageBreak/>
         <w:drawing>
-          <wp:inline distT="0" distB="0" distL="0" distR="0" wp14:anchorId="4741FB50" wp14:editId="4952FF9B">
-            <wp:extent cx="3781425" cy="1819275"/>
-            <wp:effectExtent l="0" t="0" r="9525" b="9525"/>
-            <wp:docPr id="194" name="Picture 194"/>
+          <wp:inline distT="0" distB="0" distL="0" distR="0" wp14:anchorId="04CAC414" wp14:editId="71D0EF48">
+            <wp:extent cx="4324350" cy="942975"/>
+            <wp:effectExtent l="0" t="0" r="0" b="9525"/>
+            <wp:docPr id="197" name="Picture 197"/>
             <wp:cNvGraphicFramePr>
               <a:graphicFrameLocks xmlns:a="http://schemas.openxmlformats.org/drawingml/2006/main" noChangeAspect="1"/>
             </wp:cNvGraphicFramePr>
@@ -3274,7 +3820,7 @@
                   <pic:spPr>
                     <a:xfrm>
                       <a:off x="0" y="0"/>
-                      <a:ext cx="3781425" cy="1819275"/>
+                      <a:ext cx="4324350" cy="942975"/>
                     </a:xfrm>
                     <a:prstGeom prst="rect">
                       <a:avLst/>
@@ -3289,10 +3835,7 @@
     </w:p>
     <w:p>
       <w:r>
-        <w:t xml:space="preserve">The expect sequence number, received </w:t>
-      </w:r>
-      <w:r>
-        <w:t xml:space="preserve">sequence number, calculated checksum and received checksum are compared. </w:t>
+        <w:t>The packet will then be sent over the socket back to the sender.</w:t>
       </w:r>
     </w:p>
     <w:p>
@@ -3301,10 +3844,10 @@
           <w:noProof/>
         </w:rPr>
         <w:drawing>
-          <wp:inline distT="0" distB="0" distL="0" distR="0" wp14:anchorId="46E8EB2E" wp14:editId="76AFEA4D">
-            <wp:extent cx="5943600" cy="3474085"/>
-            <wp:effectExtent l="0" t="0" r="0" b="0"/>
-            <wp:docPr id="48" name="Picture 48"/>
+          <wp:inline distT="0" distB="0" distL="0" distR="0" wp14:anchorId="3931BD63" wp14:editId="443B3FD1">
+            <wp:extent cx="3248025" cy="428625"/>
+            <wp:effectExtent l="0" t="0" r="9525" b="9525"/>
+            <wp:docPr id="198" name="Picture 198"/>
             <wp:cNvGraphicFramePr>
               <a:graphicFrameLocks xmlns:a="http://schemas.openxmlformats.org/drawingml/2006/main" noChangeAspect="1"/>
             </wp:cNvGraphicFramePr>
@@ -3324,7 +3867,7 @@
                   <pic:spPr>
                     <a:xfrm>
                       <a:off x="0" y="0"/>
-                      <a:ext cx="5943600" cy="3474085"/>
+                      <a:ext cx="3248025" cy="428625"/>
                     </a:xfrm>
                     <a:prstGeom prst="rect">
                       <a:avLst/>
@@ -3339,38 +3882,114 @@
     </w:p>
     <w:p>
       <w:r>
-        <w:t xml:space="preserve">If the everything matches it will deliver the data using the </w:t>
+        <w:t xml:space="preserve">The expected sequence number will then </w:t>
+      </w:r>
+      <w:r>
+        <w:t>increase</w:t>
+      </w:r>
+      <w:r>
+        <w:t xml:space="preserve"> and the once through variable will be set. If there was a corrupt packet</w:t>
+      </w:r>
+      <w:r>
+        <w:t xml:space="preserve">, or an unexpected sequence number was </w:t>
       </w:r>
       <w:proofErr w:type="spellStart"/>
       <w:r>
+        <w:t>recieved</w:t>
+      </w:r>
+      <w:proofErr w:type="spellEnd"/>
+      <w:r>
+        <w:t>, the previous ACK packet will be sent again</w:t>
+      </w:r>
+      <w:r>
+        <w:t xml:space="preserve">, but only if </w:t>
+      </w:r>
+      <w:proofErr w:type="spellStart"/>
+      <w:r>
+        <w:t>loss_recovery</w:t>
+      </w:r>
+      <w:proofErr w:type="spellEnd"/>
+      <w:r>
+        <w:t xml:space="preserve"> is set in the config (corresponding to the “Loss Recovery” checkbox).  If the </w:t>
+      </w:r>
+      <w:proofErr w:type="spellStart"/>
+      <w:r>
+        <w:t>loss</w:t>
+      </w:r>
+      <w:r>
+        <w:softHyphen/>
+        <w:t>_recovery</w:t>
+      </w:r>
+      <w:proofErr w:type="spellEnd"/>
+      <w:r>
+        <w:t xml:space="preserve"> Boolean is False, the function will continue </w:t>
+      </w:r>
+      <w:r>
+        <w:lastRenderedPageBreak/>
+        <w:t xml:space="preserve">sending a new ACK, without dealing with lost packets.  </w:t>
+      </w:r>
+      <w:r>
+        <w:t xml:space="preserve">Finally, if there </w:t>
+      </w:r>
+      <w:r>
+        <w:t>are</w:t>
+      </w:r>
+      <w:r>
+        <w:t xml:space="preserve"> no packet</w:t>
+      </w:r>
+      <w:r>
+        <w:t>s left to</w:t>
+      </w:r>
+      <w:r>
+        <w:t xml:space="preserve"> receive, the file will close and the </w:t>
+      </w:r>
+      <w:proofErr w:type="spellStart"/>
+      <w:r>
         <w:rPr>
           <w:i/>
         </w:rPr>
-        <w:t>deliver_</w:t>
-      </w:r>
-      <w:proofErr w:type="gramStart"/>
+        <w:t>rdt_rcv</w:t>
+      </w:r>
+      <w:proofErr w:type="spellEnd"/>
       <w:r>
         <w:rPr>
           <w:i/>
         </w:rPr>
-        <w:t>data</w:t>
-      </w:r>
-      <w:proofErr w:type="spellEnd"/>
-      <w:r>
-        <w:rPr>
-          <w:i/>
-        </w:rPr>
-        <w:t>(</w:t>
-      </w:r>
-      <w:proofErr w:type="gramEnd"/>
-      <w:r>
-        <w:rPr>
-          <w:i/>
-        </w:rPr>
-        <w:t>)</w:t>
-      </w:r>
-      <w:r>
-        <w:t xml:space="preserve"> function. This function writes the data to the file.</w:t>
+        <w:t xml:space="preserve">() </w:t>
+      </w:r>
+      <w:r>
+        <w:t>will return</w:t>
+      </w:r>
+      <w:r>
+        <w:t>.</w:t>
+      </w:r>
+    </w:p>
+    <w:p/>
+    <w:p>
+      <w:pPr>
+        <w:rPr>
+          <w:b/>
+          <w:u w:val="single"/>
+        </w:rPr>
+      </w:pPr>
+      <w:r>
+        <w:rPr>
+          <w:b/>
+          <w:u w:val="single"/>
+        </w:rPr>
+        <w:t>rdt_utils.py</w:t>
+      </w:r>
+    </w:p>
+    <w:p>
+      <w:r>
+        <w:tab/>
+        <w:t>This file holds all the functions that both the receiver and sender use. The first function is to corrupt data. Using some rando</w:t>
+      </w:r>
+      <w:r>
+        <w:t>m</w:t>
+      </w:r>
+      <w:r>
+        <w:t xml:space="preserve"> number, certain bits will be changed.</w:t>
       </w:r>
     </w:p>
     <w:p>
@@ -3379,10 +3998,10 @@
           <w:noProof/>
         </w:rPr>
         <w:drawing>
-          <wp:inline distT="0" distB="0" distL="0" distR="0" wp14:anchorId="608F0F9C" wp14:editId="6B56CC3B">
-            <wp:extent cx="2305050" cy="323850"/>
+          <wp:inline distT="0" distB="0" distL="0" distR="0" wp14:anchorId="24DCA26B" wp14:editId="1C462E4B">
+            <wp:extent cx="5943600" cy="636270"/>
             <wp:effectExtent l="0" t="0" r="0" b="0"/>
-            <wp:docPr id="196" name="Picture 196"/>
+            <wp:docPr id="49" name="Picture 49"/>
             <wp:cNvGraphicFramePr>
               <a:graphicFrameLocks xmlns:a="http://schemas.openxmlformats.org/drawingml/2006/main" noChangeAspect="1"/>
             </wp:cNvGraphicFramePr>
@@ -3402,7 +4021,7 @@
                   <pic:spPr>
                     <a:xfrm>
                       <a:off x="0" y="0"/>
-                      <a:ext cx="2305050" cy="323850"/>
+                      <a:ext cx="5943600" cy="636270"/>
                     </a:xfrm>
                     <a:prstGeom prst="rect">
                       <a:avLst/>
@@ -3416,25 +4035,22 @@
       </w:r>
     </w:p>
     <w:p>
-      <w:r>
-        <w:t xml:space="preserve">Then it will make an acknowledge packet using the </w:t>
+      <w:pPr>
+        <w:ind w:firstLine="720"/>
+      </w:pPr>
+      <w:r>
+        <w:t xml:space="preserve">Next is the </w:t>
       </w:r>
       <w:proofErr w:type="spellStart"/>
       <w:r>
         <w:rPr>
           <w:i/>
         </w:rPr>
-        <w:t>make_pkt</w:t>
+        <w:t>calc_checksum</w:t>
       </w:r>
       <w:proofErr w:type="spellEnd"/>
       <w:r>
-        <w:rPr>
-          <w:i/>
-        </w:rPr>
-        <w:t>()</w:t>
-      </w:r>
-      <w:r>
-        <w:t xml:space="preserve"> function. This function will make a new checksum and create the ACK packet.</w:t>
+        <w:t xml:space="preserve"> function. This function was shown in the previous sections. However, it preforms the 1’s compliment addition to create a checksum.</w:t>
       </w:r>
     </w:p>
     <w:p>
@@ -3442,12 +4058,11 @@
         <w:rPr>
           <w:noProof/>
         </w:rPr>
-        <w:lastRenderedPageBreak/>
         <w:drawing>
-          <wp:inline distT="0" distB="0" distL="0" distR="0" wp14:anchorId="04CAC414" wp14:editId="71D0EF48">
-            <wp:extent cx="4324350" cy="942975"/>
-            <wp:effectExtent l="0" t="0" r="0" b="9525"/>
-            <wp:docPr id="197" name="Picture 197"/>
+          <wp:inline distT="0" distB="0" distL="0" distR="0" wp14:anchorId="5B337414" wp14:editId="5FF91BD3">
+            <wp:extent cx="3857625" cy="1895475"/>
+            <wp:effectExtent l="0" t="0" r="9525" b="9525"/>
+            <wp:docPr id="50" name="Picture 50"/>
             <wp:cNvGraphicFramePr>
               <a:graphicFrameLocks xmlns:a="http://schemas.openxmlformats.org/drawingml/2006/main" noChangeAspect="1"/>
             </wp:cNvGraphicFramePr>
@@ -3467,7 +4082,7 @@
                   <pic:spPr>
                     <a:xfrm>
                       <a:off x="0" y="0"/>
-                      <a:ext cx="4324350" cy="942975"/>
+                      <a:ext cx="3857625" cy="1895475"/>
                     </a:xfrm>
                     <a:prstGeom prst="rect">
                       <a:avLst/>
@@ -3481,8 +4096,31 @@
       </w:r>
     </w:p>
     <w:p>
-      <w:r>
-        <w:t>The packet will then be sent over the socket back to the sender.</w:t>
+      <w:pPr>
+        <w:ind w:firstLine="720"/>
+      </w:pPr>
+      <w:r>
+        <w:t xml:space="preserve">The next function if a function used to </w:t>
+      </w:r>
+      <w:r>
+        <w:t xml:space="preserve">translate a decimal number to binary, called </w:t>
+      </w:r>
+      <w:proofErr w:type="spellStart"/>
+      <w:r>
+        <w:rPr>
+          <w:i/>
+        </w:rPr>
+        <w:t>seq_num_to_bin</w:t>
+      </w:r>
+      <w:proofErr w:type="spellEnd"/>
+      <w:r>
+        <w:rPr>
+          <w:i/>
+        </w:rPr>
+        <w:t>()</w:t>
+      </w:r>
+      <w:r>
+        <w:t>.</w:t>
       </w:r>
     </w:p>
     <w:p>
@@ -3491,10 +4129,10 @@
           <w:noProof/>
         </w:rPr>
         <w:drawing>
-          <wp:inline distT="0" distB="0" distL="0" distR="0" wp14:anchorId="3931BD63" wp14:editId="443B3FD1">
-            <wp:extent cx="3248025" cy="428625"/>
-            <wp:effectExtent l="0" t="0" r="9525" b="9525"/>
-            <wp:docPr id="198" name="Picture 198"/>
+          <wp:inline distT="0" distB="0" distL="0" distR="0" wp14:anchorId="492BB00E" wp14:editId="1A0D9BD7">
+            <wp:extent cx="5943600" cy="1029335"/>
+            <wp:effectExtent l="0" t="0" r="0" b="0"/>
+            <wp:docPr id="52" name="Picture 52"/>
             <wp:cNvGraphicFramePr>
               <a:graphicFrameLocks xmlns:a="http://schemas.openxmlformats.org/drawingml/2006/main" noChangeAspect="1"/>
             </wp:cNvGraphicFramePr>
@@ -3514,7 +4152,7 @@
                   <pic:spPr>
                     <a:xfrm>
                       <a:off x="0" y="0"/>
-                      <a:ext cx="3248025" cy="428625"/>
+                      <a:ext cx="5943600" cy="1029335"/>
                     </a:xfrm>
                     <a:prstGeom prst="rect">
                       <a:avLst/>
@@ -3529,93 +4167,153 @@
     </w:p>
     <w:p>
       <w:r>
-        <w:t xml:space="preserve">The expected sequence number will then </w:t>
-      </w:r>
-      <w:r>
-        <w:t>increase</w:t>
-      </w:r>
-      <w:r>
-        <w:t xml:space="preserve"> and the once through variable will be set. If there was a corrupt packet, the previous ACK packet will be sent again. Finally, if there was no packet</w:t>
-      </w:r>
-      <w:r>
-        <w:t>s left to</w:t>
-      </w:r>
-      <w:r>
-        <w:t xml:space="preserve"> receive, the file will close and the </w:t>
+        <w:tab/>
+        <w:t xml:space="preserve">New to Phase 5 is the </w:t>
       </w:r>
       <w:proofErr w:type="spellStart"/>
       <w:r>
+        <w:t>PacketBuffer</w:t>
+      </w:r>
+      <w:proofErr w:type="spellEnd"/>
+      <w:r>
+        <w:t xml:space="preserve"> class. This class defines 6 functions. The </w:t>
+      </w:r>
+      <w:proofErr w:type="spellStart"/>
+      <w:r>
+        <w:t>init</w:t>
+      </w:r>
+      <w:proofErr w:type="spellEnd"/>
+      <w:r>
+        <w:t xml:space="preserve"> function will set the next sequence number, base, and window size. The rest of the function define</w:t>
+      </w:r>
+      <w:r>
+        <w:t>s</w:t>
+      </w:r>
+      <w:r>
+        <w:t xml:space="preserve"> what to do for the</w:t>
+      </w:r>
+      <w:r>
+        <w:t xml:space="preserve"> buffer window</w:t>
+      </w:r>
+      <w:r>
+        <w:t xml:space="preserve">. First, </w:t>
+      </w:r>
+      <w:proofErr w:type="spellStart"/>
+      <w:r>
+        <w:t>cur_</w:t>
+      </w:r>
+      <w:r>
         <w:rPr>
           <w:i/>
         </w:rPr>
-        <w:t>rdt_</w:t>
-      </w:r>
-      <w:proofErr w:type="gramStart"/>
+        <w:t>window</w:t>
+      </w:r>
+      <w:proofErr w:type="spellEnd"/>
       <w:r>
         <w:rPr>
           <w:i/>
         </w:rPr>
-        <w:t>rcv</w:t>
+        <w:t xml:space="preserve">() </w:t>
+      </w:r>
+      <w:r>
+        <w:t>returns all packets from base to next sequence number</w:t>
+      </w:r>
+      <w:r>
+        <w:t xml:space="preserve">, this is used in the </w:t>
+      </w:r>
+      <w:r>
+        <w:rPr>
+          <w:i/>
+        </w:rPr>
+        <w:t>go</w:t>
+      </w:r>
+      <w:r>
+        <w:rPr>
+          <w:i/>
+        </w:rPr>
+        <w:softHyphen/>
+        <w:t>_</w:t>
+      </w:r>
+      <w:proofErr w:type="spellStart"/>
+      <w:r>
+        <w:rPr>
+          <w:i/>
+        </w:rPr>
+        <w:t>back_n</w:t>
       </w:r>
       <w:proofErr w:type="spellEnd"/>
       <w:r>
+        <w:t xml:space="preserve"> function shown earlier</w:t>
+      </w:r>
+      <w:r>
+        <w:t xml:space="preserve">. The </w:t>
+      </w:r>
+      <w:r>
         <w:rPr>
           <w:i/>
         </w:rPr>
-        <w:t>(</w:t>
-      </w:r>
-      <w:proofErr w:type="gramEnd"/>
+        <w:t xml:space="preserve">add() </w:t>
+      </w:r>
+      <w:r>
+        <w:t>function adds new packets to the window</w:t>
+      </w:r>
+      <w:r>
+        <w:t xml:space="preserve">, at the index of </w:t>
+      </w:r>
+      <w:proofErr w:type="spellStart"/>
       <w:r>
         <w:rPr>
           <w:i/>
         </w:rPr>
-        <w:t xml:space="preserve">) </w:t>
-      </w:r>
-      <w:r>
-        <w:t>will return.</w:t>
-      </w:r>
-    </w:p>
-    <w:p/>
-    <w:p>
-      <w:r>
-        <w:t xml:space="preserve">On the receiver side, </w:t>
+        <w:t>nxt_seq_num</w:t>
+      </w:r>
+      <w:proofErr w:type="spellEnd"/>
+      <w:r>
+        <w:t xml:space="preserve">. The </w:t>
+      </w:r>
+      <w:r>
+        <w:rPr>
+          <w:i/>
+        </w:rPr>
+        <w:t>cur()</w:t>
+      </w:r>
+      <w:r>
+        <w:t xml:space="preserve">function will return packets at next sequence number. </w:t>
       </w:r>
       <w:proofErr w:type="spellStart"/>
       <w:r>
         <w:rPr>
           <w:i/>
         </w:rPr>
-        <w:t>rdt_</w:t>
-      </w:r>
-      <w:proofErr w:type="gramStart"/>
+        <w:t>Equal_index</w:t>
+      </w:r>
+      <w:proofErr w:type="spellEnd"/>
       <w:r>
         <w:rPr>
           <w:i/>
         </w:rPr>
-        <w:t>rcv</w:t>
-      </w:r>
-      <w:proofErr w:type="spellEnd"/>
+        <w:t>()</w:t>
+      </w:r>
+      <w:r>
+        <w:t xml:space="preserve"> function will return when base is equal to next sequence number</w:t>
+      </w:r>
+      <w:r>
+        <w:t>, which is used to determine whether to start a new timer, and whether all packets are ACKED (corresponding to different conditions detailed earlier)</w:t>
+      </w:r>
+      <w:r>
+        <w:t xml:space="preserve">. Lastly, </w:t>
+      </w:r>
       <w:r>
         <w:rPr>
           <w:i/>
         </w:rPr>
-        <w:t>(</w:t>
-      </w:r>
-      <w:proofErr w:type="gramEnd"/>
-      <w:r>
-        <w:rPr>
-          <w:i/>
-        </w:rPr>
-        <w:t>)</w:t>
-      </w:r>
-      <w:r>
-        <w:rPr>
-          <w:i/>
-        </w:rPr>
-        <w:t xml:space="preserve"> </w:t>
-      </w:r>
-      <w:r>
-        <w:t>can corrupt the data bits, similar to as before.</w:t>
+        <w:t>ready()</w:t>
+      </w:r>
+      <w:r>
+        <w:t xml:space="preserve"> returns when the sender is ready to send more packets</w:t>
+      </w:r>
+      <w:r>
+        <w:t xml:space="preserve"> (i.e. has a window with unsent packets).</w:t>
       </w:r>
     </w:p>
     <w:p>
@@ -3623,103 +4321,12 @@
         <w:rPr>
           <w:noProof/>
         </w:rPr>
+        <w:lastRenderedPageBreak/>
         <w:drawing>
-          <wp:inline distT="0" distB="0" distL="0" distR="0" wp14:anchorId="1225DB66" wp14:editId="71CE71FE">
-            <wp:extent cx="5943600" cy="1649095"/>
-            <wp:effectExtent l="0" t="0" r="0" b="8255"/>
-            <wp:docPr id="11" name="Picture 11"/>
-            <wp:cNvGraphicFramePr>
-              <a:graphicFrameLocks xmlns:a="http://schemas.openxmlformats.org/drawingml/2006/main" noChangeAspect="1"/>
-            </wp:cNvGraphicFramePr>
-            <a:graphic xmlns:a="http://schemas.openxmlformats.org/drawingml/2006/main">
-              <a:graphicData uri="http://schemas.openxmlformats.org/drawingml/2006/picture">
-                <pic:pic xmlns:pic="http://schemas.openxmlformats.org/drawingml/2006/picture">
-                  <pic:nvPicPr>
-                    <pic:cNvPr id="11" name="rdt_recv_bit_ccorupt_and_other.PNG"/>
-                    <pic:cNvPicPr/>
-                  </pic:nvPicPr>
-                  <pic:blipFill>
-                    <a:blip r:embed="rId42">
-                      <a:extLst>
-                        <a:ext uri="{28A0092B-C50C-407E-A947-70E740481C1C}">
-                          <a14:useLocalDpi xmlns:a14="http://schemas.microsoft.com/office/drawing/2010/main" val="0"/>
-                        </a:ext>
-                      </a:extLst>
-                    </a:blip>
-                    <a:stretch>
-                      <a:fillRect/>
-                    </a:stretch>
-                  </pic:blipFill>
-                  <pic:spPr>
-                    <a:xfrm>
-                      <a:off x="0" y="0"/>
-                      <a:ext cx="5943600" cy="1649095"/>
-                    </a:xfrm>
-                    <a:prstGeom prst="rect">
-                      <a:avLst/>
-                    </a:prstGeom>
-                  </pic:spPr>
-                </pic:pic>
-              </a:graphicData>
-            </a:graphic>
-          </wp:inline>
-        </w:drawing>
-      </w:r>
-    </w:p>
-    <w:p>
-      <w:r>
-        <w:t>As said before, the integer value will have to change to a number between 0 – 60. In the image above it is 10% corruption.</w:t>
-      </w:r>
-    </w:p>
-    <w:p>
-      <w:r>
-        <w:t xml:space="preserve">There are two functions to pick a number between 0-100 called </w:t>
-      </w:r>
-      <w:proofErr w:type="spellStart"/>
-      <w:r>
-        <w:rPr>
-          <w:i/>
-        </w:rPr>
-        <w:t>random_channel</w:t>
-      </w:r>
-      <w:proofErr w:type="spellEnd"/>
-      <w:r>
-        <w:rPr>
-          <w:i/>
-        </w:rPr>
-        <w:t>()</w:t>
-      </w:r>
-      <w:r>
-        <w:t xml:space="preserve">. This number determines the percentage. The data will be corrupt in the </w:t>
-      </w:r>
-      <w:proofErr w:type="spellStart"/>
-      <w:r>
-        <w:rPr>
-          <w:i/>
-        </w:rPr>
-        <w:t>corrupt_bits</w:t>
-      </w:r>
-      <w:proofErr w:type="spellEnd"/>
-      <w:r>
-        <w:rPr>
-          <w:i/>
-        </w:rPr>
-        <w:t xml:space="preserve">() </w:t>
-      </w:r>
-      <w:r>
-        <w:t>function.</w:t>
-      </w:r>
-    </w:p>
-    <w:p>
-      <w:r>
-        <w:rPr>
-          <w:noProof/>
-        </w:rPr>
-        <w:drawing>
-          <wp:inline distT="0" distB="0" distL="0" distR="0" wp14:anchorId="264DF448" wp14:editId="422AEEF9">
-            <wp:extent cx="5943600" cy="551815"/>
-            <wp:effectExtent l="0" t="0" r="0" b="635"/>
-            <wp:docPr id="10" name="Picture 10"/>
+          <wp:inline distT="0" distB="0" distL="0" distR="0" wp14:anchorId="30774C79" wp14:editId="6BBD9339">
+            <wp:extent cx="5400675" cy="4305300"/>
+            <wp:effectExtent l="0" t="0" r="9525" b="0"/>
+            <wp:docPr id="54" name="Picture 54"/>
             <wp:cNvGraphicFramePr>
               <a:graphicFrameLocks xmlns:a="http://schemas.openxmlformats.org/drawingml/2006/main" noChangeAspect="1"/>
             </wp:cNvGraphicFramePr>
@@ -3731,7 +4338,7 @@
                     <pic:cNvPicPr/>
                   </pic:nvPicPr>
                   <pic:blipFill>
-                    <a:blip r:embed="rId30"/>
+                    <a:blip r:embed="rId42"/>
                     <a:stretch>
                       <a:fillRect/>
                     </a:stretch>
@@ -3739,7 +4346,7 @@
                   <pic:spPr>
                     <a:xfrm>
                       <a:off x="0" y="0"/>
-                      <a:ext cx="5943600" cy="551815"/>
+                      <a:ext cx="5400675" cy="4305300"/>
                     </a:xfrm>
                     <a:prstGeom prst="rect">
                       <a:avLst/>
@@ -3764,29 +4371,25 @@
           <w:b/>
           <w:u w:val="single"/>
         </w:rPr>
-        <w:br w:type="page"/>
-      </w:r>
-    </w:p>
-    <w:p>
-      <w:pPr>
-        <w:rPr>
-          <w:b/>
-          <w:u w:val="single"/>
-        </w:rPr>
-      </w:pPr>
-      <w:r>
-        <w:rPr>
-          <w:b/>
-          <w:u w:val="single"/>
-        </w:rPr>
-        <w:lastRenderedPageBreak/>
-        <w:t>rdt_utils.py</w:t>
+        <w:t>Config.py</w:t>
       </w:r>
     </w:p>
     <w:p>
       <w:r>
         <w:tab/>
-        <w:t>This file holds all the functions that both the receiver and sender use. The first function is to corrupt data. Using some rando number, certain bits will be changed.</w:t>
+        <w:t>The last file is our config file. This file holds all of ou</w:t>
+      </w:r>
+      <w:r>
+        <w:t>r</w:t>
+      </w:r>
+      <w:r>
+        <w:t xml:space="preserve"> configurations to preforms Go-Back-N</w:t>
+      </w:r>
+      <w:r>
+        <w:t xml:space="preserve"> and handle error rates</w:t>
+      </w:r>
+      <w:r>
+        <w:t>. The contents of this file are below.</w:t>
       </w:r>
     </w:p>
     <w:p>
@@ -3795,10 +4398,10 @@
           <w:noProof/>
         </w:rPr>
         <w:drawing>
-          <wp:inline distT="0" distB="0" distL="0" distR="0" wp14:anchorId="24DCA26B" wp14:editId="1C462E4B">
-            <wp:extent cx="5943600" cy="636270"/>
+          <wp:inline distT="0" distB="0" distL="0" distR="0" wp14:anchorId="48C18CF2" wp14:editId="34FD4627">
+            <wp:extent cx="5943600" cy="2445385"/>
             <wp:effectExtent l="0" t="0" r="0" b="0"/>
-            <wp:docPr id="49" name="Picture 49"/>
+            <wp:docPr id="55" name="Picture 55"/>
             <wp:cNvGraphicFramePr>
               <a:graphicFrameLocks xmlns:a="http://schemas.openxmlformats.org/drawingml/2006/main" noChangeAspect="1"/>
             </wp:cNvGraphicFramePr>
@@ -3818,7 +4421,7 @@
                   <pic:spPr>
                     <a:xfrm>
                       <a:off x="0" y="0"/>
-                      <a:ext cx="5943600" cy="636270"/>
+                      <a:ext cx="5943600" cy="2445385"/>
                     </a:xfrm>
                     <a:prstGeom prst="rect">
                       <a:avLst/>
@@ -3833,33 +4436,86 @@
     </w:p>
     <w:p>
       <w:pPr>
-        <w:ind w:firstLine="720"/>
+        <w:rPr>
+          <w:b/>
+          <w:u w:val="single"/>
+        </w:rPr>
       </w:pPr>
-      <w:r>
-        <w:t xml:space="preserve">Next is the </w:t>
-      </w:r>
-      <w:proofErr w:type="spellStart"/>
-      <w:r>
-        <w:rPr>
-          <w:i/>
-        </w:rPr>
-        <w:t>calc_checksum</w:t>
-      </w:r>
-      <w:proofErr w:type="spellEnd"/>
-      <w:r>
-        <w:t xml:space="preserve"> function. This function was shown in the previous sections. However, it preforms the 1’s compliment addition to create a checksum.</w:t>
-      </w:r>
-    </w:p>
-    <w:p>
+    </w:p>
+    <w:p>
+      <w:pPr>
+        <w:rPr>
+          <w:b/>
+          <w:u w:val="single"/>
+        </w:rPr>
+      </w:pPr>
+    </w:p>
+    <w:p>
+      <w:pPr>
+        <w:rPr>
+          <w:b/>
+          <w:u w:val="single"/>
+        </w:rPr>
+      </w:pPr>
+      <w:r>
+        <w:rPr>
+          <w:b/>
+          <w:u w:val="single"/>
+        </w:rPr>
+        <w:lastRenderedPageBreak/>
+        <w:t>How to Run</w:t>
+      </w:r>
+    </w:p>
+    <w:p>
+      <w:pPr>
+        <w:pStyle w:val="ListParagraph"/>
+        <w:numPr>
+          <w:ilvl w:val="0"/>
+          <w:numId w:val="1"/>
+        </w:numPr>
+      </w:pPr>
+      <w:r>
+        <w:t xml:space="preserve">Make sure </w:t>
+      </w:r>
+      <w:r>
+        <w:t>all files laid out in the ReadMe.txt are present.</w:t>
+      </w:r>
+      <w:r>
+        <w:br/>
+      </w:r>
+    </w:p>
+    <w:p>
+      <w:pPr>
+        <w:pStyle w:val="ListParagraph"/>
+        <w:numPr>
+          <w:ilvl w:val="0"/>
+          <w:numId w:val="1"/>
+        </w:numPr>
+      </w:pPr>
+      <w:r>
+        <w:t xml:space="preserve">Issue the command </w:t>
+      </w:r>
+      <w:r>
+        <w:t>“python GUI.py”</w:t>
+      </w:r>
+      <w:r>
+        <w:t xml:space="preserve"> on the command line</w:t>
+      </w:r>
+      <w:r>
+        <w:t>. The following GUI will appear.</w:t>
+      </w:r>
+      <w:r>
+        <w:br/>
+      </w:r>
       <w:r>
         <w:rPr>
           <w:noProof/>
         </w:rPr>
         <w:drawing>
-          <wp:inline distT="0" distB="0" distL="0" distR="0" wp14:anchorId="5B337414" wp14:editId="5FF91BD3">
-            <wp:extent cx="3857625" cy="1895475"/>
-            <wp:effectExtent l="0" t="0" r="9525" b="9525"/>
-            <wp:docPr id="50" name="Picture 50"/>
+          <wp:inline distT="0" distB="0" distL="0" distR="0" wp14:anchorId="40B2EB94" wp14:editId="0092BDF6">
+            <wp:extent cx="5943600" cy="5014595"/>
+            <wp:effectExtent l="0" t="0" r="0" b="0"/>
+            <wp:docPr id="31" name="Picture 31"/>
             <wp:cNvGraphicFramePr>
               <a:graphicFrameLocks xmlns:a="http://schemas.openxmlformats.org/drawingml/2006/main" noChangeAspect="1"/>
             </wp:cNvGraphicFramePr>
@@ -3879,7 +4535,7 @@
                   <pic:spPr>
                     <a:xfrm>
                       <a:off x="0" y="0"/>
-                      <a:ext cx="3857625" cy="1895475"/>
+                      <a:ext cx="5943600" cy="5014595"/>
                     </a:xfrm>
                     <a:prstGeom prst="rect">
                       <a:avLst/>
@@ -3894,56 +4550,183 @@
     </w:p>
     <w:p>
       <w:pPr>
-        <w:ind w:firstLine="720"/>
+        <w:pStyle w:val="ListParagraph"/>
       </w:pPr>
-      <w:r>
-        <w:t xml:space="preserve">The next function if a function used to </w:t>
-      </w:r>
-      <w:r>
-        <w:t xml:space="preserve">translate a decimal number to binary, called </w:t>
+    </w:p>
+    <w:p>
+      <w:pPr>
+        <w:pStyle w:val="ListParagraph"/>
+        <w:numPr>
+          <w:ilvl w:val="0"/>
+          <w:numId w:val="1"/>
+        </w:numPr>
+      </w:pPr>
+      <w:r>
+        <w:t xml:space="preserve">Click Status </w:t>
       </w:r>
       <w:proofErr w:type="spellStart"/>
       <w:r>
-        <w:rPr>
-          <w:i/>
-        </w:rPr>
-        <w:t>seq_num_to_</w:t>
-      </w:r>
-      <w:proofErr w:type="gramStart"/>
-      <w:r>
-        <w:rPr>
-          <w:i/>
-        </w:rPr>
-        <w:t>bin</w:t>
+        <w:t>Msgs</w:t>
       </w:r>
       <w:proofErr w:type="spellEnd"/>
       <w:r>
-        <w:rPr>
-          <w:i/>
-        </w:rPr>
-        <w:t>(</w:t>
-      </w:r>
-      <w:proofErr w:type="gramEnd"/>
-      <w:r>
-        <w:rPr>
-          <w:i/>
-        </w:rPr>
-        <w:t>)</w:t>
-      </w:r>
-      <w:r>
-        <w:t>.</w:t>
-      </w:r>
-    </w:p>
-    <w:p>
-      <w:r>
+        <w:t>, if you would like to see messages such as “</w:t>
+      </w:r>
+      <w:r>
+        <w:t>Client: Sending</w:t>
+      </w:r>
+      <w:r>
+        <w:t xml:space="preserve"> file contents to server“, and click “UDP Err </w:t>
+      </w:r>
+      <w:proofErr w:type="spellStart"/>
+      <w:r>
+        <w:t>Msgs</w:t>
+      </w:r>
+      <w:proofErr w:type="spellEnd"/>
+      <w:r>
+        <w:t xml:space="preserve">” if you would like to see error status messages like </w:t>
+      </w:r>
+      <w:r>
+        <w:t>"</w:t>
+      </w:r>
+      <w:r>
+        <w:t>Data Packet Dropped</w:t>
+      </w:r>
+      <w:r>
+        <w:t>!"</w:t>
+      </w:r>
+      <w:r>
+        <w:t>.  Enter the desired corruption option (1-5).  Entering 1 denotes no errors, 2 denotes bit error in ACK packets, 3 denotes bit error in Data packets, 4 denotes loss of ACK packets, and 5 denotes loss of Data packets.  These options will be used by both client and server.</w:t>
+      </w:r>
+    </w:p>
+    <w:p>
+      <w:pPr>
+        <w:ind w:left="360"/>
         <w:rPr>
           <w:noProof/>
         </w:rPr>
+      </w:pPr>
+    </w:p>
+    <w:p>
+      <w:pPr>
+        <w:ind w:left="360"/>
+        <w:rPr>
+          <w:noProof/>
+        </w:rPr>
+      </w:pPr>
+    </w:p>
+    <w:p>
+      <w:pPr>
+        <w:ind w:left="360"/>
+        <w:rPr>
+          <w:noProof/>
+        </w:rPr>
+      </w:pPr>
+    </w:p>
+    <w:p>
+      <w:pPr>
+        <w:ind w:left="360"/>
+        <w:rPr>
+          <w:noProof/>
+        </w:rPr>
+      </w:pPr>
+    </w:p>
+    <w:p>
+      <w:pPr>
+        <w:ind w:left="360"/>
+      </w:pPr>
+      <w:r>
+        <w:rPr>
+          <w:noProof/>
+        </w:rPr>
+        <mc:AlternateContent>
+          <mc:Choice Requires="wps">
+            <w:drawing>
+              <wp:anchor distT="0" distB="0" distL="114300" distR="114300" simplePos="0" relativeHeight="251689984" behindDoc="0" locked="0" layoutInCell="1" allowOverlap="1" wp14:anchorId="45DF4442" wp14:editId="214A7903">
+                <wp:simplePos x="0" y="0"/>
+                <wp:positionH relativeFrom="page">
+                  <wp:posOffset>4392930</wp:posOffset>
+                </wp:positionH>
+                <wp:positionV relativeFrom="paragraph">
+                  <wp:posOffset>3282315</wp:posOffset>
+                </wp:positionV>
+                <wp:extent cx="2461260" cy="1684020"/>
+                <wp:effectExtent l="19050" t="19050" r="15240" b="11430"/>
+                <wp:wrapNone/>
+                <wp:docPr id="207" name="Oval 207"/>
+                <wp:cNvGraphicFramePr/>
+                <a:graphic xmlns:a="http://schemas.openxmlformats.org/drawingml/2006/main">
+                  <a:graphicData uri="http://schemas.microsoft.com/office/word/2010/wordprocessingShape">
+                    <wps:wsp>
+                      <wps:cNvSpPr/>
+                      <wps:spPr>
+                        <a:xfrm>
+                          <a:off x="0" y="0"/>
+                          <a:ext cx="2461260" cy="1684020"/>
+                        </a:xfrm>
+                        <a:prstGeom prst="ellipse">
+                          <a:avLst/>
+                        </a:prstGeom>
+                        <a:noFill/>
+                        <a:ln w="38100">
+                          <a:solidFill>
+                            <a:srgbClr val="C00000"/>
+                          </a:solidFill>
+                        </a:ln>
+                      </wps:spPr>
+                      <wps:style>
+                        <a:lnRef idx="2">
+                          <a:schemeClr val="accent1">
+                            <a:shade val="50000"/>
+                          </a:schemeClr>
+                        </a:lnRef>
+                        <a:fillRef idx="1">
+                          <a:schemeClr val="accent1"/>
+                        </a:fillRef>
+                        <a:effectRef idx="0">
+                          <a:schemeClr val="accent1"/>
+                        </a:effectRef>
+                        <a:fontRef idx="minor">
+                          <a:schemeClr val="lt1"/>
+                        </a:fontRef>
+                      </wps:style>
+                      <wps:bodyPr rot="0" spcFirstLastPara="0" vertOverflow="overflow" horzOverflow="overflow" vert="horz" wrap="square" lIns="91440" tIns="45720" rIns="91440" bIns="45720" numCol="1" spcCol="0" rtlCol="0" fromWordArt="0" anchor="ctr" anchorCtr="0" forceAA="0" compatLnSpc="1">
+                        <a:prstTxWarp prst="textNoShape">
+                          <a:avLst/>
+                        </a:prstTxWarp>
+                        <a:noAutofit/>
+                      </wps:bodyPr>
+                    </wps:wsp>
+                  </a:graphicData>
+                </a:graphic>
+                <wp14:sizeRelH relativeFrom="margin">
+                  <wp14:pctWidth>0</wp14:pctWidth>
+                </wp14:sizeRelH>
+                <wp14:sizeRelV relativeFrom="margin">
+                  <wp14:pctHeight>0</wp14:pctHeight>
+                </wp14:sizeRelV>
+              </wp:anchor>
+            </w:drawing>
+          </mc:Choice>
+          <mc:Fallback>
+            <w:pict>
+              <v:oval w14:anchorId="536E4E04" id="Oval 207" o:spid="_x0000_s1026" style="position:absolute;margin-left:345.9pt;margin-top:258.45pt;width:193.8pt;height:132.6pt;z-index:251689984;visibility:visible;mso-wrap-style:square;mso-width-percent:0;mso-height-percent:0;mso-wrap-distance-left:9pt;mso-wrap-distance-top:0;mso-wrap-distance-right:9pt;mso-wrap-distance-bottom:0;mso-position-horizontal:absolute;mso-position-horizontal-relative:page;mso-position-vertical:absolute;mso-position-vertical-relative:text;mso-width-percent:0;mso-height-percent:0;mso-width-relative:margin;mso-height-relative:margin;v-text-anchor:middle" o:gfxdata="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" filled="f" strokecolor="#c00000" strokeweight="3pt">
+                <v:stroke joinstyle="miter"/>
+                <w10:wrap anchorx="page"/>
+              </v:oval>
+            </w:pict>
+          </mc:Fallback>
+        </mc:AlternateContent>
+      </w:r>
+      <w:r>
+        <w:rPr>
+          <w:noProof/>
+        </w:rPr>
         <w:drawing>
-          <wp:inline distT="0" distB="0" distL="0" distR="0" wp14:anchorId="492BB00E" wp14:editId="1A0D9BD7">
-            <wp:extent cx="5943600" cy="1029335"/>
+          <wp:inline distT="0" distB="0" distL="0" distR="0" wp14:anchorId="41113B30" wp14:editId="4D1864C6">
+            <wp:extent cx="5943600" cy="5014595"/>
             <wp:effectExtent l="0" t="0" r="0" b="0"/>
-            <wp:docPr id="52" name="Picture 52"/>
+            <wp:docPr id="43" name="Picture 43"/>
             <wp:cNvGraphicFramePr>
               <a:graphicFrameLocks xmlns:a="http://schemas.openxmlformats.org/drawingml/2006/main" noChangeAspect="1"/>
             </wp:cNvGraphicFramePr>
@@ -3955,367 +4738,7 @@
                     <pic:cNvPicPr/>
                   </pic:nvPicPr>
                   <pic:blipFill>
-                    <a:blip r:embed="rId45"/>
-                    <a:stretch>
-                      <a:fillRect/>
-                    </a:stretch>
-                  </pic:blipFill>
-                  <pic:spPr>
-                    <a:xfrm>
-                      <a:off x="0" y="0"/>
-                      <a:ext cx="5943600" cy="1029335"/>
-                    </a:xfrm>
-                    <a:prstGeom prst="rect">
-                      <a:avLst/>
-                    </a:prstGeom>
-                  </pic:spPr>
-                </pic:pic>
-              </a:graphicData>
-            </a:graphic>
-          </wp:inline>
-        </w:drawing>
-      </w:r>
-    </w:p>
-    <w:p>
-      <w:r>
-        <w:tab/>
-        <w:t xml:space="preserve">New to Phase 5 is the </w:t>
-      </w:r>
-      <w:proofErr w:type="spellStart"/>
-      <w:r>
-        <w:t>PacketBuffer</w:t>
-      </w:r>
-      <w:proofErr w:type="spellEnd"/>
-      <w:r>
-        <w:t xml:space="preserve"> class. This class defines 6 functions. The </w:t>
-      </w:r>
-      <w:proofErr w:type="spellStart"/>
-      <w:r>
-        <w:t>init</w:t>
-      </w:r>
-      <w:proofErr w:type="spellEnd"/>
-      <w:r>
-        <w:t xml:space="preserve"> function will set the next sequence number, base, and window size. The rest of the function define what to do for the window buffer. First, </w:t>
-      </w:r>
-      <w:proofErr w:type="spellStart"/>
-      <w:r>
-        <w:t>cur_</w:t>
-      </w:r>
-      <w:proofErr w:type="gramStart"/>
-      <w:r>
-        <w:rPr>
-          <w:i/>
-        </w:rPr>
-        <w:t>window</w:t>
-      </w:r>
-      <w:proofErr w:type="spellEnd"/>
-      <w:r>
-        <w:rPr>
-          <w:i/>
-        </w:rPr>
-        <w:t>(</w:t>
-      </w:r>
-      <w:proofErr w:type="gramEnd"/>
-      <w:r>
-        <w:rPr>
-          <w:i/>
-        </w:rPr>
-        <w:t xml:space="preserve">) </w:t>
-      </w:r>
-      <w:r>
-        <w:t xml:space="preserve">returns all packets from base to next sequence number. The </w:t>
-      </w:r>
-      <w:proofErr w:type="gramStart"/>
-      <w:r>
-        <w:rPr>
-          <w:i/>
-        </w:rPr>
-        <w:t>add(</w:t>
-      </w:r>
-      <w:proofErr w:type="gramEnd"/>
-      <w:r>
-        <w:rPr>
-          <w:i/>
-        </w:rPr>
-        <w:t xml:space="preserve">) </w:t>
-      </w:r>
-      <w:r>
-        <w:t xml:space="preserve">function adds new packets to the window. The </w:t>
-      </w:r>
-      <w:proofErr w:type="gramStart"/>
-      <w:r>
-        <w:rPr>
-          <w:i/>
-        </w:rPr>
-        <w:t>cur(</w:t>
-      </w:r>
-      <w:proofErr w:type="gramEnd"/>
-      <w:r>
-        <w:rPr>
-          <w:i/>
-        </w:rPr>
-        <w:t>)</w:t>
-      </w:r>
-      <w:r>
-        <w:t xml:space="preserve">function will return packets at next sequence number. </w:t>
-      </w:r>
-      <w:proofErr w:type="spellStart"/>
-      <w:r>
-        <w:rPr>
-          <w:i/>
-        </w:rPr>
-        <w:t>Equal_</w:t>
-      </w:r>
-      <w:proofErr w:type="gramStart"/>
-      <w:r>
-        <w:rPr>
-          <w:i/>
-        </w:rPr>
-        <w:t>index</w:t>
-      </w:r>
-      <w:proofErr w:type="spellEnd"/>
-      <w:r>
-        <w:rPr>
-          <w:i/>
-        </w:rPr>
-        <w:t>(</w:t>
-      </w:r>
-      <w:proofErr w:type="gramEnd"/>
-      <w:r>
-        <w:rPr>
-          <w:i/>
-        </w:rPr>
-        <w:t>)</w:t>
-      </w:r>
-      <w:r>
-        <w:t xml:space="preserve"> function will return when base is equal to next sequence number. Lastly, </w:t>
-      </w:r>
-      <w:proofErr w:type="gramStart"/>
-      <w:r>
-        <w:rPr>
-          <w:i/>
-        </w:rPr>
-        <w:t>ready(</w:t>
-      </w:r>
-      <w:proofErr w:type="gramEnd"/>
-      <w:r>
-        <w:rPr>
-          <w:i/>
-        </w:rPr>
-        <w:t>)</w:t>
-      </w:r>
-      <w:r>
-        <w:t xml:space="preserve"> returns when the sender is ready to send more packets.</w:t>
-      </w:r>
-    </w:p>
-    <w:p>
-      <w:r>
-        <w:rPr>
-          <w:noProof/>
-        </w:rPr>
-        <w:lastRenderedPageBreak/>
-        <w:drawing>
-          <wp:inline distT="0" distB="0" distL="0" distR="0" wp14:anchorId="30774C79" wp14:editId="6BBD9339">
-            <wp:extent cx="5400675" cy="4305300"/>
-            <wp:effectExtent l="0" t="0" r="9525" b="0"/>
-            <wp:docPr id="54" name="Picture 54"/>
-            <wp:cNvGraphicFramePr>
-              <a:graphicFrameLocks xmlns:a="http://schemas.openxmlformats.org/drawingml/2006/main" noChangeAspect="1"/>
-            </wp:cNvGraphicFramePr>
-            <a:graphic xmlns:a="http://schemas.openxmlformats.org/drawingml/2006/main">
-              <a:graphicData uri="http://schemas.openxmlformats.org/drawingml/2006/picture">
-                <pic:pic xmlns:pic="http://schemas.openxmlformats.org/drawingml/2006/picture">
-                  <pic:nvPicPr>
-                    <pic:cNvPr id="1" name=""/>
-                    <pic:cNvPicPr/>
-                  </pic:nvPicPr>
-                  <pic:blipFill>
-                    <a:blip r:embed="rId46"/>
-                    <a:stretch>
-                      <a:fillRect/>
-                    </a:stretch>
-                  </pic:blipFill>
-                  <pic:spPr>
-                    <a:xfrm>
-                      <a:off x="0" y="0"/>
-                      <a:ext cx="5400675" cy="4305300"/>
-                    </a:xfrm>
-                    <a:prstGeom prst="rect">
-                      <a:avLst/>
-                    </a:prstGeom>
-                  </pic:spPr>
-                </pic:pic>
-              </a:graphicData>
-            </a:graphic>
-          </wp:inline>
-        </w:drawing>
-      </w:r>
-    </w:p>
-    <w:p>
-      <w:pPr>
-        <w:rPr>
-          <w:b/>
-          <w:u w:val="single"/>
-        </w:rPr>
-      </w:pPr>
-      <w:r>
-        <w:rPr>
-          <w:b/>
-          <w:u w:val="single"/>
-        </w:rPr>
-        <w:t>Config.py</w:t>
-      </w:r>
-    </w:p>
-    <w:p>
-      <w:r>
-        <w:tab/>
-        <w:t xml:space="preserve">The last file is our config file. This file holds </w:t>
-      </w:r>
-      <w:proofErr w:type="gramStart"/>
-      <w:r>
-        <w:t>all of</w:t>
-      </w:r>
-      <w:proofErr w:type="gramEnd"/>
-      <w:r>
-        <w:t xml:space="preserve"> out configurations to preforms Go-Back-N. The contents of this file are below.</w:t>
-      </w:r>
-    </w:p>
-    <w:p>
-      <w:r>
-        <w:rPr>
-          <w:noProof/>
-        </w:rPr>
-        <w:drawing>
-          <wp:inline distT="0" distB="0" distL="0" distR="0" wp14:anchorId="48C18CF2" wp14:editId="34FD4627">
-            <wp:extent cx="5943600" cy="2445385"/>
-            <wp:effectExtent l="0" t="0" r="0" b="0"/>
-            <wp:docPr id="55" name="Picture 55"/>
-            <wp:cNvGraphicFramePr>
-              <a:graphicFrameLocks xmlns:a="http://schemas.openxmlformats.org/drawingml/2006/main" noChangeAspect="1"/>
-            </wp:cNvGraphicFramePr>
-            <a:graphic xmlns:a="http://schemas.openxmlformats.org/drawingml/2006/main">
-              <a:graphicData uri="http://schemas.openxmlformats.org/drawingml/2006/picture">
-                <pic:pic xmlns:pic="http://schemas.openxmlformats.org/drawingml/2006/picture">
-                  <pic:nvPicPr>
-                    <pic:cNvPr id="1" name=""/>
-                    <pic:cNvPicPr/>
-                  </pic:nvPicPr>
-                  <pic:blipFill>
-                    <a:blip r:embed="rId47"/>
-                    <a:stretch>
-                      <a:fillRect/>
-                    </a:stretch>
-                  </pic:blipFill>
-                  <pic:spPr>
-                    <a:xfrm>
-                      <a:off x="0" y="0"/>
-                      <a:ext cx="5943600" cy="2445385"/>
-                    </a:xfrm>
-                    <a:prstGeom prst="rect">
-                      <a:avLst/>
-                    </a:prstGeom>
-                  </pic:spPr>
-                </pic:pic>
-              </a:graphicData>
-            </a:graphic>
-          </wp:inline>
-        </w:drawing>
-      </w:r>
-    </w:p>
-    <w:p>
-      <w:pPr>
-        <w:rPr>
-          <w:b/>
-          <w:u w:val="single"/>
-        </w:rPr>
-      </w:pPr>
-    </w:p>
-    <w:p>
-      <w:pPr>
-        <w:rPr>
-          <w:b/>
-          <w:u w:val="single"/>
-        </w:rPr>
-      </w:pPr>
-    </w:p>
-    <w:p>
-      <w:pPr>
-        <w:rPr>
-          <w:b/>
-          <w:u w:val="single"/>
-        </w:rPr>
-      </w:pPr>
-      <w:r>
-        <w:rPr>
-          <w:b/>
-          <w:u w:val="single"/>
-        </w:rPr>
-        <w:lastRenderedPageBreak/>
-        <w:t>How to Run</w:t>
-      </w:r>
-    </w:p>
-    <w:p>
-      <w:pPr>
-        <w:pStyle w:val="ListParagraph"/>
-        <w:numPr>
-          <w:ilvl w:val="0"/>
-          <w:numId w:val="1"/>
-        </w:numPr>
-      </w:pPr>
-      <w:r>
-        <w:t xml:space="preserve">Make sure </w:t>
-      </w:r>
-      <w:r>
-        <w:t>all files laid out in the ReadMe.txt are present.</w:t>
-      </w:r>
-      <w:r>
-        <w:br/>
-      </w:r>
-    </w:p>
-    <w:p>
-      <w:pPr>
-        <w:pStyle w:val="ListParagraph"/>
-        <w:numPr>
-          <w:ilvl w:val="0"/>
-          <w:numId w:val="1"/>
-        </w:numPr>
-      </w:pPr>
-      <w:r>
-        <w:t xml:space="preserve">Issue the command </w:t>
-      </w:r>
-      <w:r>
-        <w:t>“python GUI.py”</w:t>
-      </w:r>
-      <w:r>
-        <w:t xml:space="preserve"> on the command line</w:t>
-      </w:r>
-      <w:r>
-        <w:t>. The following GUI will appear.</w:t>
-      </w:r>
-      <w:r>
-        <w:br/>
-      </w:r>
-      <w:r>
-        <w:rPr>
-          <w:noProof/>
-        </w:rPr>
-        <w:drawing>
-          <wp:inline distT="0" distB="0" distL="0" distR="0" wp14:anchorId="40B2EB94" wp14:editId="0092BDF6">
-            <wp:extent cx="5943600" cy="5014595"/>
-            <wp:effectExtent l="0" t="0" r="0" b="0"/>
-            <wp:docPr id="31" name="Picture 31"/>
-            <wp:cNvGraphicFramePr>
-              <a:graphicFrameLocks xmlns:a="http://schemas.openxmlformats.org/drawingml/2006/main" noChangeAspect="1"/>
-            </wp:cNvGraphicFramePr>
-            <a:graphic xmlns:a="http://schemas.openxmlformats.org/drawingml/2006/main">
-              <a:graphicData uri="http://schemas.openxmlformats.org/drawingml/2006/picture">
-                <pic:pic xmlns:pic="http://schemas.openxmlformats.org/drawingml/2006/picture">
-                  <pic:nvPicPr>
-                    <pic:cNvPr id="1" name=""/>
-                    <pic:cNvPicPr/>
-                  </pic:nvPicPr>
-                  <pic:blipFill>
-                    <a:blip r:embed="rId48"/>
+                    <a:blip r:embed="rId44"/>
                     <a:stretch>
                       <a:fillRect/>
                     </a:stretch>
@@ -4335,9 +4758,11 @@
           </wp:inline>
         </w:drawing>
       </w:r>
-      <w:r>
-        <w:br/>
-      </w:r>
+    </w:p>
+    <w:p>
+      <w:pPr>
+        <w:pStyle w:val="ListParagraph"/>
+      </w:pPr>
     </w:p>
     <w:p>
       <w:pPr>
@@ -4553,7 +4978,7 @@
                     <pic:cNvPicPr/>
                   </pic:nvPicPr>
                   <pic:blipFill>
-                    <a:blip r:embed="rId48"/>
+                    <a:blip r:embed="rId44"/>
                     <a:stretch>
                       <a:fillRect/>
                     </a:stretch>
@@ -4576,234 +5001,6 @@
     </w:p>
     <w:p/>
     <w:p/>
-    <w:p>
-      <w:pPr>
-        <w:pStyle w:val="ListParagraph"/>
-        <w:numPr>
-          <w:ilvl w:val="0"/>
-          <w:numId w:val="1"/>
-        </w:numPr>
-      </w:pPr>
-      <w:r>
-        <w:t>C</w:t>
-      </w:r>
-      <w:r>
-        <w:t xml:space="preserve">lick Status </w:t>
-      </w:r>
-      <w:proofErr w:type="spellStart"/>
-      <w:r>
-        <w:t>Msgs</w:t>
-      </w:r>
-      <w:proofErr w:type="spellEnd"/>
-      <w:r>
-        <w:t>, if you would like to see messages such as “</w:t>
-      </w:r>
-      <w:r>
-        <w:t xml:space="preserve">Client: Sending filename spongebob.jpg to server </w:t>
-      </w:r>
-      <w:r>
-        <w:t xml:space="preserve">“, and click </w:t>
-      </w:r>
-      <w:r>
-        <w:t>“</w:t>
-      </w:r>
-      <w:r>
-        <w:t xml:space="preserve">UDP Err </w:t>
-      </w:r>
-      <w:proofErr w:type="spellStart"/>
-      <w:r>
-        <w:t>Msgs</w:t>
-      </w:r>
-      <w:proofErr w:type="spellEnd"/>
-      <w:r>
-        <w:t xml:space="preserve">” if you would like to see error status messages like </w:t>
-      </w:r>
-      <w:r>
-        <w:t>"</w:t>
-      </w:r>
-      <w:r>
-        <w:t>Data Packet Dropped</w:t>
-      </w:r>
-      <w:r>
-        <w:t>!"</w:t>
-      </w:r>
-      <w:r>
-        <w:t>.  Enter the desired corruption option (1-</w:t>
-      </w:r>
-      <w:r>
-        <w:t>5</w:t>
-      </w:r>
-      <w:r>
-        <w:t>).  Entering 1 denotes no errors, 2 denotes bit error in ACK packets, 3 denotes bit error in Data packets</w:t>
-      </w:r>
-      <w:r>
-        <w:t>, 4 denotes loss of ACK packets, and 5 denotes loss of Data packets</w:t>
-      </w:r>
-      <w:r>
-        <w:t>.  These options will be used by both client and server.</w:t>
-      </w:r>
-    </w:p>
-    <w:p>
-      <w:pPr>
-        <w:ind w:left="360"/>
-        <w:rPr>
-          <w:noProof/>
-        </w:rPr>
-      </w:pPr>
-    </w:p>
-    <w:p>
-      <w:pPr>
-        <w:ind w:left="360"/>
-        <w:rPr>
-          <w:noProof/>
-        </w:rPr>
-      </w:pPr>
-    </w:p>
-    <w:p>
-      <w:pPr>
-        <w:ind w:left="360"/>
-        <w:rPr>
-          <w:noProof/>
-        </w:rPr>
-      </w:pPr>
-    </w:p>
-    <w:p>
-      <w:pPr>
-        <w:ind w:left="360"/>
-        <w:rPr>
-          <w:noProof/>
-        </w:rPr>
-      </w:pPr>
-    </w:p>
-    <w:p>
-      <w:pPr>
-        <w:ind w:left="360"/>
-      </w:pPr>
-      <w:r>
-        <w:rPr>
-          <w:noProof/>
-        </w:rPr>
-        <w:lastRenderedPageBreak/>
-        <mc:AlternateContent>
-          <mc:Choice Requires="wps">
-            <w:drawing>
-              <wp:anchor distT="0" distB="0" distL="114300" distR="114300" simplePos="0" relativeHeight="251673600" behindDoc="0" locked="0" layoutInCell="1" allowOverlap="1" wp14:anchorId="01890F55" wp14:editId="5BB914CD">
-                <wp:simplePos x="0" y="0"/>
-                <wp:positionH relativeFrom="page">
-                  <wp:posOffset>4392930</wp:posOffset>
-                </wp:positionH>
-                <wp:positionV relativeFrom="paragraph">
-                  <wp:posOffset>3282315</wp:posOffset>
-                </wp:positionV>
-                <wp:extent cx="2461260" cy="1684020"/>
-                <wp:effectExtent l="19050" t="19050" r="15240" b="11430"/>
-                <wp:wrapNone/>
-                <wp:docPr id="207" name="Oval 207"/>
-                <wp:cNvGraphicFramePr/>
-                <a:graphic xmlns:a="http://schemas.openxmlformats.org/drawingml/2006/main">
-                  <a:graphicData uri="http://schemas.microsoft.com/office/word/2010/wordprocessingShape">
-                    <wps:wsp>
-                      <wps:cNvSpPr/>
-                      <wps:spPr>
-                        <a:xfrm>
-                          <a:off x="0" y="0"/>
-                          <a:ext cx="2461260" cy="1684020"/>
-                        </a:xfrm>
-                        <a:prstGeom prst="ellipse">
-                          <a:avLst/>
-                        </a:prstGeom>
-                        <a:noFill/>
-                        <a:ln w="38100">
-                          <a:solidFill>
-                            <a:srgbClr val="C00000"/>
-                          </a:solidFill>
-                        </a:ln>
-                      </wps:spPr>
-                      <wps:style>
-                        <a:lnRef idx="2">
-                          <a:schemeClr val="accent1">
-                            <a:shade val="50000"/>
-                          </a:schemeClr>
-                        </a:lnRef>
-                        <a:fillRef idx="1">
-                          <a:schemeClr val="accent1"/>
-                        </a:fillRef>
-                        <a:effectRef idx="0">
-                          <a:schemeClr val="accent1"/>
-                        </a:effectRef>
-                        <a:fontRef idx="minor">
-                          <a:schemeClr val="lt1"/>
-                        </a:fontRef>
-                      </wps:style>
-                      <wps:bodyPr rot="0" spcFirstLastPara="0" vertOverflow="overflow" horzOverflow="overflow" vert="horz" wrap="square" lIns="91440" tIns="45720" rIns="91440" bIns="45720" numCol="1" spcCol="0" rtlCol="0" fromWordArt="0" anchor="ctr" anchorCtr="0" forceAA="0" compatLnSpc="1">
-                        <a:prstTxWarp prst="textNoShape">
-                          <a:avLst/>
-                        </a:prstTxWarp>
-                        <a:noAutofit/>
-                      </wps:bodyPr>
-                    </wps:wsp>
-                  </a:graphicData>
-                </a:graphic>
-                <wp14:sizeRelH relativeFrom="margin">
-                  <wp14:pctWidth>0</wp14:pctWidth>
-                </wp14:sizeRelH>
-                <wp14:sizeRelV relativeFrom="margin">
-                  <wp14:pctHeight>0</wp14:pctHeight>
-                </wp14:sizeRelV>
-              </wp:anchor>
-            </w:drawing>
-          </mc:Choice>
-          <mc:Fallback>
-            <w:pict>
-              <v:oval w14:anchorId="47566B10" id="Oval 207" o:spid="_x0000_s1026" style="position:absolute;margin-left:345.9pt;margin-top:258.45pt;width:193.8pt;height:132.6pt;z-index:251673600;visibility:visible;mso-wrap-style:square;mso-width-percent:0;mso-height-percent:0;mso-wrap-distance-left:9pt;mso-wrap-distance-top:0;mso-wrap-distance-right:9pt;mso-wrap-distance-bottom:0;mso-position-horizontal:absolute;mso-position-horizontal-relative:page;mso-position-vertical:absolute;mso-position-vertical-relative:text;mso-width-percent:0;mso-height-percent:0;mso-width-relative:margin;mso-height-relative:margin;v-text-anchor:middle" o:gfxdata="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" filled="f" strokecolor="#c00000" strokeweight="3pt">
-                <v:stroke joinstyle="miter"/>
-                <w10:wrap anchorx="page"/>
-              </v:oval>
-            </w:pict>
-          </mc:Fallback>
-        </mc:AlternateContent>
-      </w:r>
-      <w:r>
-        <w:rPr>
-          <w:noProof/>
-        </w:rPr>
-        <w:drawing>
-          <wp:inline distT="0" distB="0" distL="0" distR="0" wp14:anchorId="68B90B02" wp14:editId="6C7603E7">
-            <wp:extent cx="5943600" cy="5014595"/>
-            <wp:effectExtent l="0" t="0" r="0" b="0"/>
-            <wp:docPr id="43" name="Picture 43"/>
-            <wp:cNvGraphicFramePr>
-              <a:graphicFrameLocks xmlns:a="http://schemas.openxmlformats.org/drawingml/2006/main" noChangeAspect="1"/>
-            </wp:cNvGraphicFramePr>
-            <a:graphic xmlns:a="http://schemas.openxmlformats.org/drawingml/2006/main">
-              <a:graphicData uri="http://schemas.openxmlformats.org/drawingml/2006/picture">
-                <pic:pic xmlns:pic="http://schemas.openxmlformats.org/drawingml/2006/picture">
-                  <pic:nvPicPr>
-                    <pic:cNvPr id="1" name=""/>
-                    <pic:cNvPicPr/>
-                  </pic:nvPicPr>
-                  <pic:blipFill>
-                    <a:blip r:embed="rId48"/>
-                    <a:stretch>
-                      <a:fillRect/>
-                    </a:stretch>
-                  </pic:blipFill>
-                  <pic:spPr>
-                    <a:xfrm>
-                      <a:off x="0" y="0"/>
-                      <a:ext cx="5943600" cy="5014595"/>
-                    </a:xfrm>
-                    <a:prstGeom prst="rect">
-                      <a:avLst/>
-                    </a:prstGeom>
-                  </pic:spPr>
-                </pic:pic>
-              </a:graphicData>
-            </a:graphic>
-          </wp:inline>
-        </w:drawing>
-      </w:r>
-    </w:p>
     <w:p>
       <w:pPr>
         <w:pStyle w:val="ListParagraph"/>
@@ -5127,7 +5324,7 @@
                     <pic:cNvPicPr/>
                   </pic:nvPicPr>
                   <pic:blipFill>
-                    <a:blip r:embed="rId48"/>
+                    <a:blip r:embed="rId44"/>
                     <a:stretch>
                       <a:fillRect/>
                     </a:stretch>
@@ -5194,7 +5391,7 @@
                     <pic:cNvPicPr/>
                   </pic:nvPicPr>
                   <pic:blipFill>
-                    <a:blip r:embed="rId49"/>
+                    <a:blip r:embed="rId45"/>
                     <a:stretch>
                       <a:fillRect/>
                     </a:stretch>
@@ -5242,27 +5439,23 @@
         </w:numPr>
       </w:pPr>
       <w:r>
-        <w:t>New files will be</w:t>
-      </w:r>
-      <w:r>
-        <w:t xml:space="preserve"> prefixed with </w:t>
-      </w:r>
-      <w:r>
-        <w:t>“</w:t>
-      </w:r>
-      <w:proofErr w:type="spellStart"/>
-      <w:r>
-        <w:t>client_recv</w:t>
-      </w:r>
-      <w:proofErr w:type="spellEnd"/>
-      <w:r>
-        <w:t>” and “</w:t>
-      </w:r>
-      <w:proofErr w:type="spellStart"/>
-      <w:r>
-        <w:t>server_recv</w:t>
-      </w:r>
-      <w:proofErr w:type="spellEnd"/>
+        <w:t xml:space="preserve">New files will </w:t>
+      </w:r>
+      <w:r>
+        <w:t xml:space="preserve">be named </w:t>
+      </w:r>
+      <w:r>
+        <w:t>“client_recv</w:t>
+      </w:r>
+      <w:r>
+        <w:t>.jpg</w:t>
+      </w:r>
+      <w:r>
+        <w:t>” and “server_recv</w:t>
+      </w:r>
+      <w:r>
+        <w:t>.jpg</w:t>
+      </w:r>
       <w:r>
         <w:t>”</w:t>
       </w:r>
@@ -5505,7 +5698,7 @@
                     <pic:cNvPicPr/>
                   </pic:nvPicPr>
                   <pic:blipFill>
-                    <a:blip r:embed="rId50"/>
+                    <a:blip r:embed="rId46"/>
                     <a:stretch>
                       <a:fillRect/>
                     </a:stretch>
@@ -5530,7 +5723,13 @@
       </w:r>
       <w:r>
         <w:br/>
-        <w:t>Server received errors:</w:t>
+        <w:t>Server received</w:t>
+      </w:r>
+      <w:r>
+        <w:t xml:space="preserve"> (file is corrupt and unable to open)</w:t>
+      </w:r>
+      <w:r>
+        <w:t>:</w:t>
       </w:r>
       <w:r>
         <w:br/>
@@ -5555,7 +5754,7 @@
                     <pic:cNvPicPr/>
                   </pic:nvPicPr>
                   <pic:blipFill rotWithShape="1">
-                    <a:blip r:embed="rId51"/>
+                    <a:blip r:embed="rId47"/>
                     <a:srcRect b="28169"/>
                     <a:stretch/>
                   </pic:blipFill>
@@ -5587,7 +5786,10 @@
       </w:r>
       <w:r>
         <w:lastRenderedPageBreak/>
-        <w:t xml:space="preserve">Client received </w:t>
+        <w:t>Client received</w:t>
+      </w:r>
+      <w:r>
+        <w:t xml:space="preserve"> (file is missing/has garbled data):</w:t>
       </w:r>
       <w:r>
         <w:br/>
@@ -5612,7 +5814,7 @@
                     <pic:cNvPicPr/>
                   </pic:nvPicPr>
                   <pic:blipFill>
-                    <a:blip r:embed="rId52"/>
+                    <a:blip r:embed="rId48"/>
                     <a:stretch>
                       <a:fillRect/>
                     </a:stretch>
@@ -5632,8 +5834,6 @@
           </wp:inline>
         </w:drawing>
       </w:r>
-      <w:bookmarkStart w:id="0" w:name="_GoBack"/>
-      <w:bookmarkEnd w:id="0"/>
       <w:r>
         <w:br/>
       </w:r>
@@ -5676,7 +5876,19 @@
         <w:t>included)</w:t>
       </w:r>
       <w:r>
-        <w:t xml:space="preserve">, and corruption options 4 and 5 respectively with 20% error rate.  </w:t>
+        <w:t xml:space="preserve">, and corruption options </w:t>
+      </w:r>
+      <w:r>
+        <w:t xml:space="preserve">1, 2, 3, and </w:t>
+      </w:r>
+      <w:r>
+        <w:t>4 and 5 respectively with 20% error rate</w:t>
+      </w:r>
+      <w:r>
+        <w:t xml:space="preserve"> where applicable</w:t>
+      </w:r>
+      <w:r>
+        <w:t xml:space="preserve">.  </w:t>
       </w:r>
       <w:r>
         <w:t xml:space="preserve">“Status </w:t>
@@ -5704,20 +5916,29 @@
         <w:t>output was enabled for these images.</w:t>
       </w:r>
       <w:r>
-        <w:t xml:space="preserve">  (Note: full output to completion of transfer was not included as it was many pages long).</w:t>
-      </w:r>
-    </w:p>
-    <w:p>
+        <w:t xml:space="preserve">  (Note: full output to completion of transfer was not included </w:t>
+      </w:r>
+      <w:r>
+        <w:t xml:space="preserve">for options 2-5 </w:t>
+      </w:r>
+      <w:r>
+        <w:t>as it was many pages long).</w:t>
+      </w:r>
+    </w:p>
+    <w:p/>
+    <w:p>
+      <w:pPr>
+        <w:jc w:val="center"/>
+      </w:pPr>
       <w:r>
         <w:rPr>
           <w:noProof/>
         </w:rPr>
-        <w:lastRenderedPageBreak/>
         <w:drawing>
-          <wp:inline distT="0" distB="0" distL="0" distR="0" wp14:anchorId="751DEB83" wp14:editId="0FD016B6">
-            <wp:extent cx="4105126" cy="7419109"/>
-            <wp:effectExtent l="0" t="0" r="0" b="0"/>
-            <wp:docPr id="39" name="Picture 39"/>
+          <wp:inline distT="0" distB="0" distL="0" distR="0" wp14:anchorId="2FCFDD1A" wp14:editId="57424A75">
+            <wp:extent cx="3400900" cy="1190791"/>
+            <wp:effectExtent l="0" t="0" r="9525" b="9525"/>
+            <wp:docPr id="192" name="Picture 192"/>
             <wp:cNvGraphicFramePr>
               <a:graphicFrameLocks xmlns:a="http://schemas.openxmlformats.org/drawingml/2006/main" noChangeAspect="1"/>
             </wp:cNvGraphicFramePr>
@@ -5725,7 +5946,338 @@
               <a:graphicData uri="http://schemas.openxmlformats.org/drawingml/2006/picture">
                 <pic:pic xmlns:pic="http://schemas.openxmlformats.org/drawingml/2006/picture">
                   <pic:nvPicPr>
-                    <pic:cNvPr id="39" name="Screen Shot 2019-03-22 at 4.07.42 PM.png"/>
+                    <pic:cNvPr id="192" name="co1.PNG"/>
+                    <pic:cNvPicPr/>
+                  </pic:nvPicPr>
+                  <pic:blipFill>
+                    <a:blip r:embed="rId49">
+                      <a:extLst>
+                        <a:ext uri="{28A0092B-C50C-407E-A947-70E740481C1C}">
+                          <a14:useLocalDpi xmlns:a14="http://schemas.microsoft.com/office/drawing/2010/main" val="0"/>
+                        </a:ext>
+                      </a:extLst>
+                    </a:blip>
+                    <a:stretch>
+                      <a:fillRect/>
+                    </a:stretch>
+                  </pic:blipFill>
+                  <pic:spPr>
+                    <a:xfrm>
+                      <a:off x="0" y="0"/>
+                      <a:ext cx="3400900" cy="1190791"/>
+                    </a:xfrm>
+                    <a:prstGeom prst="rect">
+                      <a:avLst/>
+                    </a:prstGeom>
+                  </pic:spPr>
+                </pic:pic>
+              </a:graphicData>
+            </a:graphic>
+          </wp:inline>
+        </w:drawing>
+      </w:r>
+    </w:p>
+    <w:p>
+      <w:pPr>
+        <w:jc w:val="center"/>
+        <w:rPr>
+          <w:u w:val="single"/>
+        </w:rPr>
+      </w:pPr>
+      <w:r>
+        <w:rPr>
+          <w:u w:val="single"/>
+        </w:rPr>
+        <w:t xml:space="preserve">Test Output, Corruption Option </w:t>
+      </w:r>
+      <w:r>
+        <w:rPr>
+          <w:u w:val="single"/>
+        </w:rPr>
+        <w:t>1</w:t>
+      </w:r>
+    </w:p>
+    <w:p>
+      <w:pPr>
+        <w:jc w:val="center"/>
+        <w:rPr>
+          <w:u w:val="single"/>
+        </w:rPr>
+      </w:pPr>
+    </w:p>
+    <w:p>
+      <w:pPr>
+        <w:jc w:val="center"/>
+        <w:rPr>
+          <w:u w:val="single"/>
+        </w:rPr>
+      </w:pPr>
+      <w:r>
+        <w:rPr>
+          <w:noProof/>
+          <w:u w:val="single"/>
+        </w:rPr>
+        <w:lastRenderedPageBreak/>
+        <w:drawing>
+          <wp:inline distT="0" distB="0" distL="0" distR="0" wp14:anchorId="30914579" wp14:editId="621AAFC6">
+            <wp:extent cx="3600543" cy="7328889"/>
+            <wp:effectExtent l="0" t="0" r="0" b="5715"/>
+            <wp:docPr id="195" name="Picture 195"/>
+            <wp:cNvGraphicFramePr>
+              <a:graphicFrameLocks xmlns:a="http://schemas.openxmlformats.org/drawingml/2006/main" noChangeAspect="1"/>
+            </wp:cNvGraphicFramePr>
+            <a:graphic xmlns:a="http://schemas.openxmlformats.org/drawingml/2006/main">
+              <a:graphicData uri="http://schemas.openxmlformats.org/drawingml/2006/picture">
+                <pic:pic xmlns:pic="http://schemas.openxmlformats.org/drawingml/2006/picture">
+                  <pic:nvPicPr>
+                    <pic:cNvPr id="195" name="co2.PNG"/>
+                    <pic:cNvPicPr/>
+                  </pic:nvPicPr>
+                  <pic:blipFill>
+                    <a:blip r:embed="rId50">
+                      <a:extLst>
+                        <a:ext uri="{28A0092B-C50C-407E-A947-70E740481C1C}">
+                          <a14:useLocalDpi xmlns:a14="http://schemas.microsoft.com/office/drawing/2010/main" val="0"/>
+                        </a:ext>
+                      </a:extLst>
+                    </a:blip>
+                    <a:stretch>
+                      <a:fillRect/>
+                    </a:stretch>
+                  </pic:blipFill>
+                  <pic:spPr>
+                    <a:xfrm>
+                      <a:off x="0" y="0"/>
+                      <a:ext cx="3602940" cy="7333767"/>
+                    </a:xfrm>
+                    <a:prstGeom prst="rect">
+                      <a:avLst/>
+                    </a:prstGeom>
+                  </pic:spPr>
+                </pic:pic>
+              </a:graphicData>
+            </a:graphic>
+          </wp:inline>
+        </w:drawing>
+      </w:r>
+    </w:p>
+    <w:p>
+      <w:pPr>
+        <w:jc w:val="center"/>
+        <w:rPr>
+          <w:u w:val="single"/>
+        </w:rPr>
+      </w:pPr>
+      <w:r>
+        <w:rPr>
+          <w:u w:val="single"/>
+        </w:rPr>
+        <w:t xml:space="preserve">Test Output, Corruption Option </w:t>
+      </w:r>
+      <w:r>
+        <w:rPr>
+          <w:u w:val="single"/>
+        </w:rPr>
+        <w:t>2</w:t>
+      </w:r>
+      <w:r>
+        <w:rPr>
+          <w:u w:val="single"/>
+        </w:rPr>
+        <w:t xml:space="preserve"> with 20% Error Rate</w:t>
+      </w:r>
+    </w:p>
+    <w:p>
+      <w:pPr>
+        <w:jc w:val="center"/>
+        <w:rPr>
+          <w:u w:val="single"/>
+        </w:rPr>
+      </w:pPr>
+    </w:p>
+    <w:p>
+      <w:pPr>
+        <w:jc w:val="center"/>
+        <w:rPr>
+          <w:u w:val="single"/>
+        </w:rPr>
+      </w:pPr>
+      <w:r>
+        <w:rPr>
+          <w:noProof/>
+          <w:u w:val="single"/>
+        </w:rPr>
+        <w:lastRenderedPageBreak/>
+        <w:drawing>
+          <wp:inline distT="0" distB="0" distL="0" distR="0" wp14:anchorId="32E189B8" wp14:editId="323121E5">
+            <wp:extent cx="4766235" cy="6705600"/>
+            <wp:effectExtent l="0" t="0" r="0" b="0"/>
+            <wp:docPr id="200" name="Picture 200"/>
+            <wp:cNvGraphicFramePr>
+              <a:graphicFrameLocks xmlns:a="http://schemas.openxmlformats.org/drawingml/2006/main" noChangeAspect="1"/>
+            </wp:cNvGraphicFramePr>
+            <a:graphic xmlns:a="http://schemas.openxmlformats.org/drawingml/2006/main">
+              <a:graphicData uri="http://schemas.openxmlformats.org/drawingml/2006/picture">
+                <pic:pic xmlns:pic="http://schemas.openxmlformats.org/drawingml/2006/picture">
+                  <pic:nvPicPr>
+                    <pic:cNvPr id="200" name="co3.PNG"/>
+                    <pic:cNvPicPr/>
+                  </pic:nvPicPr>
+                  <pic:blipFill>
+                    <a:blip r:embed="rId51">
+                      <a:extLst>
+                        <a:ext uri="{28A0092B-C50C-407E-A947-70E740481C1C}">
+                          <a14:useLocalDpi xmlns:a14="http://schemas.microsoft.com/office/drawing/2010/main" val="0"/>
+                        </a:ext>
+                      </a:extLst>
+                    </a:blip>
+                    <a:stretch>
+                      <a:fillRect/>
+                    </a:stretch>
+                  </pic:blipFill>
+                  <pic:spPr>
+                    <a:xfrm>
+                      <a:off x="0" y="0"/>
+                      <a:ext cx="4769942" cy="6710816"/>
+                    </a:xfrm>
+                    <a:prstGeom prst="rect">
+                      <a:avLst/>
+                    </a:prstGeom>
+                  </pic:spPr>
+                </pic:pic>
+              </a:graphicData>
+            </a:graphic>
+          </wp:inline>
+        </w:drawing>
+      </w:r>
+    </w:p>
+    <w:p>
+      <w:pPr>
+        <w:jc w:val="center"/>
+        <w:rPr>
+          <w:u w:val="single"/>
+        </w:rPr>
+      </w:pPr>
+      <w:r>
+        <w:rPr>
+          <w:u w:val="single"/>
+        </w:rPr>
+        <w:t xml:space="preserve">Test Output, Corruption Option </w:t>
+      </w:r>
+      <w:r>
+        <w:rPr>
+          <w:u w:val="single"/>
+        </w:rPr>
+        <w:t>3</w:t>
+      </w:r>
+      <w:r>
+        <w:rPr>
+          <w:u w:val="single"/>
+        </w:rPr>
+        <w:t xml:space="preserve"> with 20% Error Rate</w:t>
+      </w:r>
+    </w:p>
+    <w:p/>
+    <w:p>
+      <w:pPr>
+        <w:jc w:val="center"/>
+      </w:pPr>
+      <w:r>
+        <w:rPr>
+          <w:noProof/>
+        </w:rPr>
+        <w:lastRenderedPageBreak/>
+        <w:drawing>
+          <wp:inline distT="0" distB="0" distL="0" distR="0" wp14:anchorId="4A06D6C4" wp14:editId="363D01F9">
+            <wp:extent cx="2946255" cy="6685951"/>
+            <wp:effectExtent l="0" t="0" r="6985" b="635"/>
+            <wp:docPr id="201" name="Picture 201"/>
+            <wp:cNvGraphicFramePr>
+              <a:graphicFrameLocks xmlns:a="http://schemas.openxmlformats.org/drawingml/2006/main" noChangeAspect="1"/>
+            </wp:cNvGraphicFramePr>
+            <a:graphic xmlns:a="http://schemas.openxmlformats.org/drawingml/2006/main">
+              <a:graphicData uri="http://schemas.openxmlformats.org/drawingml/2006/picture">
+                <pic:pic xmlns:pic="http://schemas.openxmlformats.org/drawingml/2006/picture">
+                  <pic:nvPicPr>
+                    <pic:cNvPr id="201" name="co4.PNG"/>
+                    <pic:cNvPicPr/>
+                  </pic:nvPicPr>
+                  <pic:blipFill>
+                    <a:blip r:embed="rId52">
+                      <a:extLst>
+                        <a:ext uri="{28A0092B-C50C-407E-A947-70E740481C1C}">
+                          <a14:useLocalDpi xmlns:a14="http://schemas.microsoft.com/office/drawing/2010/main" val="0"/>
+                        </a:ext>
+                      </a:extLst>
+                    </a:blip>
+                    <a:stretch>
+                      <a:fillRect/>
+                    </a:stretch>
+                  </pic:blipFill>
+                  <pic:spPr>
+                    <a:xfrm>
+                      <a:off x="0" y="0"/>
+                      <a:ext cx="2947772" cy="6689394"/>
+                    </a:xfrm>
+                    <a:prstGeom prst="rect">
+                      <a:avLst/>
+                    </a:prstGeom>
+                  </pic:spPr>
+                </pic:pic>
+              </a:graphicData>
+            </a:graphic>
+          </wp:inline>
+        </w:drawing>
+      </w:r>
+    </w:p>
+    <w:p>
+      <w:pPr>
+        <w:jc w:val="center"/>
+        <w:rPr>
+          <w:u w:val="single"/>
+        </w:rPr>
+      </w:pPr>
+      <w:r>
+        <w:rPr>
+          <w:u w:val="single"/>
+        </w:rPr>
+        <w:t>Test Output, Corruption Option 4 with 20% Error Rate</w:t>
+      </w:r>
+    </w:p>
+    <w:p>
+      <w:pPr>
+        <w:jc w:val="center"/>
+        <w:rPr>
+          <w:u w:val="single"/>
+        </w:rPr>
+      </w:pPr>
+    </w:p>
+    <w:p>
+      <w:pPr>
+        <w:jc w:val="center"/>
+        <w:rPr>
+          <w:u w:val="single"/>
+        </w:rPr>
+      </w:pPr>
+      <w:r>
+        <w:rPr>
+          <w:noProof/>
+          <w:u w:val="single"/>
+        </w:rPr>
+        <w:lastRenderedPageBreak/>
+        <w:drawing>
+          <wp:inline distT="0" distB="0" distL="0" distR="0" wp14:anchorId="68B2441F" wp14:editId="7D91AF5E">
+            <wp:extent cx="3682402" cy="5857134"/>
+            <wp:effectExtent l="0" t="0" r="0" b="0"/>
+            <wp:docPr id="203" name="Picture 203"/>
+            <wp:cNvGraphicFramePr>
+              <a:graphicFrameLocks xmlns:a="http://schemas.openxmlformats.org/drawingml/2006/main" noChangeAspect="1"/>
+            </wp:cNvGraphicFramePr>
+            <a:graphic xmlns:a="http://schemas.openxmlformats.org/drawingml/2006/main">
+              <a:graphicData uri="http://schemas.openxmlformats.org/drawingml/2006/picture">
+                <pic:pic xmlns:pic="http://schemas.openxmlformats.org/drawingml/2006/picture">
+                  <pic:nvPicPr>
+                    <pic:cNvPr id="203" name="co5.PNG"/>
                     <pic:cNvPicPr/>
                   </pic:nvPicPr>
                   <pic:blipFill>
@@ -5743,7 +6295,7 @@
                   <pic:spPr>
                     <a:xfrm>
                       <a:off x="0" y="0"/>
-                      <a:ext cx="4108075" cy="7424439"/>
+                      <a:ext cx="3684825" cy="5860988"/>
                     </a:xfrm>
                     <a:prstGeom prst="rect">
                       <a:avLst/>
@@ -5764,84 +6316,6 @@
         </w:rPr>
       </w:pPr>
       <w:r>
-        <w:rPr>
-          <w:u w:val="single"/>
-        </w:rPr>
-        <w:t>Test Output, Corruption Option 4 with 20% Error Rate</w:t>
-      </w:r>
-    </w:p>
-    <w:p>
-      <w:pPr>
-        <w:jc w:val="center"/>
-        <w:rPr>
-          <w:u w:val="single"/>
-        </w:rPr>
-      </w:pPr>
-    </w:p>
-    <w:p>
-      <w:pPr>
-        <w:jc w:val="center"/>
-        <w:rPr>
-          <w:u w:val="single"/>
-        </w:rPr>
-      </w:pPr>
-      <w:r>
-        <w:rPr>
-          <w:noProof/>
-          <w:u w:val="single"/>
-        </w:rPr>
-        <w:lastRenderedPageBreak/>
-        <w:drawing>
-          <wp:inline distT="0" distB="0" distL="0" distR="0" wp14:anchorId="1B354AED" wp14:editId="3ED9251C">
-            <wp:extent cx="3481946" cy="6930736"/>
-            <wp:effectExtent l="0" t="0" r="0" b="3810"/>
-            <wp:docPr id="41" name="Picture 41"/>
-            <wp:cNvGraphicFramePr>
-              <a:graphicFrameLocks xmlns:a="http://schemas.openxmlformats.org/drawingml/2006/main" noChangeAspect="1"/>
-            </wp:cNvGraphicFramePr>
-            <a:graphic xmlns:a="http://schemas.openxmlformats.org/drawingml/2006/main">
-              <a:graphicData uri="http://schemas.openxmlformats.org/drawingml/2006/picture">
-                <pic:pic xmlns:pic="http://schemas.openxmlformats.org/drawingml/2006/picture">
-                  <pic:nvPicPr>
-                    <pic:cNvPr id="41" name="Screen Shot 2019-03-22 at 4.09.59 PM.png"/>
-                    <pic:cNvPicPr/>
-                  </pic:nvPicPr>
-                  <pic:blipFill>
-                    <a:blip r:embed="rId54" cstate="print">
-                      <a:extLst>
-                        <a:ext uri="{28A0092B-C50C-407E-A947-70E740481C1C}">
-                          <a14:useLocalDpi xmlns:a14="http://schemas.microsoft.com/office/drawing/2010/main" val="0"/>
-                        </a:ext>
-                      </a:extLst>
-                    </a:blip>
-                    <a:stretch>
-                      <a:fillRect/>
-                    </a:stretch>
-                  </pic:blipFill>
-                  <pic:spPr>
-                    <a:xfrm>
-                      <a:off x="0" y="0"/>
-                      <a:ext cx="3485126" cy="6937066"/>
-                    </a:xfrm>
-                    <a:prstGeom prst="rect">
-                      <a:avLst/>
-                    </a:prstGeom>
-                  </pic:spPr>
-                </pic:pic>
-              </a:graphicData>
-            </a:graphic>
-          </wp:inline>
-        </w:drawing>
-      </w:r>
-    </w:p>
-    <w:p>
-      <w:pPr>
-        <w:jc w:val="center"/>
-        <w:rPr>
-          <w:u w:val="single"/>
-        </w:rPr>
-      </w:pPr>
-      <w:r>
         <w:tab/>
       </w:r>
       <w:r>
@@ -5862,59 +6336,71 @@
         <w:ind w:firstLine="720"/>
       </w:pPr>
       <w:r>
+        <w:t xml:space="preserve">Finally, to test the result of different corruption options and </w:t>
+      </w:r>
+      <w:r>
+        <w:t>error</w:t>
+      </w:r>
+      <w:r>
+        <w:t xml:space="preserve"> percentages, tests were run to compare </w:t>
+      </w:r>
+      <w:r>
+        <w:t xml:space="preserve">time-to-finish </w:t>
+      </w:r>
+      <w:r>
+        <w:t xml:space="preserve">the </w:t>
+      </w:r>
+      <w:r>
+        <w:t xml:space="preserve">bidirectional image transfer </w:t>
+      </w:r>
+      <w:r>
+        <w:t xml:space="preserve">at increments of 5% error rate for corruption options 2 </w:t>
+      </w:r>
+      <w:r>
+        <w:t>through 5</w:t>
+      </w:r>
+      <w:r>
+        <w:t>, and compared with a cont</w:t>
+      </w:r>
+      <w:r>
+        <w:t>rol timing that was conducted with corruption option 1.</w:t>
+      </w:r>
+      <w:r>
+        <w:t xml:space="preserve">  For these tests, the same ~1MB jpg file noted above was used, and </w:t>
+      </w:r>
+      <w:r>
+        <w:t xml:space="preserve">all </w:t>
+      </w:r>
+      <w:r>
+        <w:t>debugging print statements were turned off.</w:t>
+      </w:r>
+      <w:r>
+        <w:t xml:space="preserve">  </w:t>
+      </w:r>
+      <w:r>
+        <w:t xml:space="preserve">Also, the default timeout value of </w:t>
+      </w:r>
+      <w:r>
+        <w:t>50ms</w:t>
+      </w:r>
+      <w:r>
+        <w:t>, and window size of 10</w:t>
+      </w:r>
+      <w:r>
+        <w:t xml:space="preserve"> (defined in config.py) was used.  </w:t>
+      </w:r>
+      <w:r>
+        <w:t xml:space="preserve">From </w:t>
+      </w:r>
+      <w:r>
+        <w:t xml:space="preserve">these results, a </w:t>
+      </w:r>
+      <w:r>
+        <w:t xml:space="preserve">plot was created.  Each </w:t>
+      </w:r>
+      <w:r>
         <w:lastRenderedPageBreak/>
-        <w:t xml:space="preserve">Finally, to test the result of different corruption options and </w:t>
-      </w:r>
-      <w:r>
-        <w:t>error</w:t>
-      </w:r>
-      <w:r>
-        <w:t xml:space="preserve"> percentages, tests were run to compare </w:t>
-      </w:r>
-      <w:r>
-        <w:t xml:space="preserve">time-to-finish </w:t>
-      </w:r>
-      <w:r>
-        <w:t xml:space="preserve">the </w:t>
-      </w:r>
-      <w:r>
-        <w:t xml:space="preserve">bidirectional image transfer </w:t>
-      </w:r>
-      <w:r>
-        <w:t xml:space="preserve">at increments of 5% error rate for corruption options 2 </w:t>
-      </w:r>
-      <w:r>
-        <w:t>through 5</w:t>
-      </w:r>
-      <w:r>
-        <w:t>, and compared with a cont</w:t>
-      </w:r>
-      <w:r>
-        <w:t>rol timing that was conducted with corruption option 1.</w:t>
-      </w:r>
-      <w:r>
-        <w:t xml:space="preserve">  For these tests, the same ~1MB jpg file noted above was used, and </w:t>
-      </w:r>
-      <w:r>
-        <w:t xml:space="preserve">all </w:t>
-      </w:r>
-      <w:r>
-        <w:t>debugging print statements were turned off.</w:t>
-      </w:r>
-      <w:r>
-        <w:t xml:space="preserve">  </w:t>
-      </w:r>
-      <w:r>
-        <w:t xml:space="preserve">Also, the default timeout value of 60ms (defined in config.py) was used.  </w:t>
-      </w:r>
-      <w:r>
-        <w:t xml:space="preserve">From </w:t>
-      </w:r>
-      <w:r>
-        <w:t xml:space="preserve">these results, a </w:t>
-      </w:r>
-      <w:r>
-        <w:t xml:space="preserve">plot was created.  Each data-point in the plot represents the average of 3 trial runs at </w:t>
+        <w:t xml:space="preserve">data-point in the plot represents the average of 3 trial runs at </w:t>
       </w:r>
       <w:r>
         <w:t>the given</w:t>
@@ -5945,7 +6431,7 @@
             <wp:cNvGraphicFramePr/>
             <a:graphic xmlns:a="http://schemas.openxmlformats.org/drawingml/2006/main">
               <a:graphicData uri="http://schemas.openxmlformats.org/drawingml/2006/chart">
-                <c:chart xmlns:c="http://schemas.openxmlformats.org/drawingml/2006/chart" xmlns:r="http://schemas.openxmlformats.org/officeDocument/2006/relationships" r:id="rId55"/>
+                <c:chart xmlns:c="http://schemas.openxmlformats.org/drawingml/2006/chart" xmlns:r="http://schemas.openxmlformats.org/officeDocument/2006/relationships" r:id="rId54"/>
               </a:graphicData>
             </a:graphic>
           </wp:inline>
@@ -5954,6 +6440,7 @@
     </w:p>
     <w:p>
       <w:pPr>
+        <w:ind w:firstLine="720"/>
         <w:rPr>
           <w:noProof/>
         </w:rPr>
@@ -5962,7 +6449,31 @@
         <w:rPr>
           <w:noProof/>
         </w:rPr>
-        <w:t>From this plot we see that Go-Back-N handles No Corruption, Bit Errors in the ACK, and ACK Packet Loss the best. For Option 1, Option 2, and Option 4, the image appeared to be sent in about 12s for each percentile. The slope is nearly zero for each. This is because Go-Back-N handles ACK packet errors best because of the collective ACK. If ACK packets are wrong the sender will send them again, only to have the last ACK’d packet to be sent again. This mean the sender doesn’t need to handle making new packets. However, for Data Loss (option 5) and Data Error (option 3), Go-Back-N seems to not handle it well. It took more time to complete the longer it took. The sender would have to send the wrong packet again as well as any left in the window. This is what made the time so long. The slope for Option 3 was 1.57 and Option 5 slope was 1.28. To conclude, Go-Back-N handles ACK loss the best due to the fact it is a collective ACK.</w:t>
+        <w:t xml:space="preserve">From this plot we see that Go-Back-N handles No Corruption, Bit Errors in the ACK, and ACK Packet Loss the best. For Option 1, Option 2, and Option 4, the image appeared to be sent in about 12s for each percentile. The slope is nearly zero for each. This is because Go-Back-N handles ACK packet errors best because of the collective ACK. </w:t>
+      </w:r>
+      <w:r>
+        <w:rPr>
+          <w:noProof/>
+        </w:rPr>
+        <w:t xml:space="preserve"> Wrong/dropped ACK packets are handled in most cases by collective-ack, as an ACK for a later sequence number makes it through</w:t>
+      </w:r>
+      <w:r>
+        <w:rPr>
+          <w:noProof/>
+        </w:rPr>
+        <w:t xml:space="preserve">. This mean the sender doesn’t need to handle making new packets. However, for Data Loss (option 5) and Data Error (option 3), Go-Back-N seems to not handle it well. It took more time to complete the longer it took. The sender would have to send the </w:t>
+      </w:r>
+      <w:r>
+        <w:rPr>
+          <w:noProof/>
+        </w:rPr>
+        <w:t xml:space="preserve">bit-errored/dropped </w:t>
+      </w:r>
+      <w:r>
+        <w:rPr>
+          <w:noProof/>
+        </w:rPr>
+        <w:t>packet again as well as any left in the window. This is what made the time so long. The slope for Option 3 was 1.57 and Option 5 slope was 1.28. To conclude, Go-Back-N handles ACK loss the best due to the fact it is a collective ACK.</w:t>
       </w:r>
     </w:p>
     <w:p>
@@ -5975,20 +6486,32 @@
         <w:rPr>
           <w:noProof/>
         </w:rPr>
+        <w:t>The next graph is the Time to Complete with a fixed loss rate of 10% while varying the window size. Again the tr</w:t>
+      </w:r>
+      <w:r>
+        <w:rPr>
+          <w:noProof/>
+        </w:rPr>
+        <w:t>ia</w:t>
+      </w:r>
+      <w:r>
+        <w:rPr>
+          <w:noProof/>
+        </w:rPr>
+        <w:t>l was run 3 times each. Below is the results.</w:t>
+      </w:r>
+    </w:p>
+    <w:p>
+      <w:pPr>
+        <w:rPr>
+          <w:noProof/>
+        </w:rPr>
+      </w:pPr>
+      <w:r>
+        <w:rPr>
+          <w:noProof/>
+        </w:rPr>
         <w:lastRenderedPageBreak/>
-        <w:t>The next graph is the Time to Complete with a fixed loss rate of 10% while varying the window size. Again the trail was run 3 times each. Below is the results.</w:t>
-      </w:r>
-    </w:p>
-    <w:p>
-      <w:pPr>
-        <w:rPr>
-          <w:noProof/>
-        </w:rPr>
-      </w:pPr>
-      <w:r>
-        <w:rPr>
-          <w:noProof/>
-        </w:rPr>
         <w:drawing>
           <wp:inline distT="0" distB="0" distL="0" distR="0" wp14:anchorId="01EA2D82" wp14:editId="361F1DF7">
             <wp:extent cx="6219825" cy="3314700"/>
@@ -6003,7 +6526,7 @@
             <wp:cNvGraphicFramePr/>
             <a:graphic xmlns:a="http://schemas.openxmlformats.org/drawingml/2006/main">
               <a:graphicData uri="http://schemas.openxmlformats.org/drawingml/2006/chart">
-                <c:chart xmlns:c="http://schemas.openxmlformats.org/drawingml/2006/chart" xmlns:r="http://schemas.openxmlformats.org/officeDocument/2006/relationships" r:id="rId56"/>
+                <c:chart xmlns:c="http://schemas.openxmlformats.org/drawingml/2006/chart" xmlns:r="http://schemas.openxmlformats.org/officeDocument/2006/relationships" r:id="rId55"/>
               </a:graphicData>
             </a:graphic>
           </wp:inline>
@@ -6020,7 +6543,31 @@
         <w:rPr>
           <w:noProof/>
         </w:rPr>
-        <w:t>Here we see a small window size (less than 2) has varying results. However, looking at the data, each packet roughly took the same time to transfer given its Option. When comparing it to graph 1, the times at 10% Loss/Error are roughly the same. This shows that a varfyed window does not affect its outcome. The optimal window size can be any size greater that 2.</w:t>
+        <w:t>Here we see a small window size (less than 2) has varying results. However, looking at the data, each packet roughly took the same time to transfer given its Option. When comparing it to graph 1, the times at 10% Loss/Error are roughly the same</w:t>
+      </w:r>
+      <w:r>
+        <w:rPr>
+          <w:noProof/>
+        </w:rPr>
+        <w:t xml:space="preserve"> throughout different window sizes</w:t>
+      </w:r>
+      <w:r>
+        <w:rPr>
+          <w:noProof/>
+        </w:rPr>
+        <w:t xml:space="preserve">. This shows that a varfyed window does not affect its outcome. </w:t>
+      </w:r>
+      <w:r>
+        <w:rPr>
+          <w:noProof/>
+        </w:rPr>
+        <w:t xml:space="preserve">The data here suggests that </w:t>
+      </w:r>
+      <w:r>
+        <w:rPr>
+          <w:noProof/>
+        </w:rPr>
+        <w:t>optimal window size can be any size greater that 2.</w:t>
       </w:r>
     </w:p>
     <w:p>
@@ -6061,7 +6608,7 @@
             <wp:cNvGraphicFramePr/>
             <a:graphic xmlns:a="http://schemas.openxmlformats.org/drawingml/2006/main">
               <a:graphicData uri="http://schemas.openxmlformats.org/drawingml/2006/chart">
-                <c:chart xmlns:c="http://schemas.openxmlformats.org/drawingml/2006/chart" xmlns:r="http://schemas.openxmlformats.org/officeDocument/2006/relationships" r:id="rId57"/>
+                <c:chart xmlns:c="http://schemas.openxmlformats.org/drawingml/2006/chart" xmlns:r="http://schemas.openxmlformats.org/officeDocument/2006/relationships" r:id="rId56"/>
               </a:graphicData>
             </a:graphic>
           </wp:inline>
@@ -6078,8 +6625,50 @@
         <w:rPr>
           <w:noProof/>
         </w:rPr>
+        <w:t xml:space="preserve">Here we see that Phase 4 has the more linear graph, averaging around 15s to complete. However, when it comes to ACK Loss or Error, Phase 5 completes its transfer faster by about 2 seconds. </w:t>
+      </w:r>
+      <w:r>
+        <w:rPr>
+          <w:noProof/>
+        </w:rPr>
         <w:lastRenderedPageBreak/>
-        <w:t>Here we see that Phase 4 has the more linear graph, averaging around 15s to complete. However, when it comes to ACK Loss or Error, Phase 5 completes its transfer faster by about 2 seconds. Phase 3 appears to be somewhere between 4 and 5. To conclude, Phase 5 is best for ACK Loss or Errors, while Phase 4 is best for Data loss.</w:t>
+        <w:t xml:space="preserve">Phase 3 appears to be somewhere between 4 and 5. To conclude, Phase 5 is </w:t>
+      </w:r>
+      <w:r>
+        <w:rPr>
+          <w:noProof/>
+        </w:rPr>
+        <w:t>better</w:t>
+      </w:r>
+      <w:r>
+        <w:rPr>
+          <w:noProof/>
+        </w:rPr>
+        <w:t xml:space="preserve"> for </w:t>
+      </w:r>
+      <w:r>
+        <w:rPr>
+          <w:noProof/>
+        </w:rPr>
+        <w:t xml:space="preserve">handling </w:t>
+      </w:r>
+      <w:r>
+        <w:rPr>
+          <w:noProof/>
+        </w:rPr>
+        <w:t xml:space="preserve">ACK Loss or Errors, while Phase 4 is </w:t>
+      </w:r>
+      <w:r>
+        <w:rPr>
+          <w:noProof/>
+        </w:rPr>
+        <w:t>better</w:t>
+      </w:r>
+      <w:r>
+        <w:rPr>
+          <w:noProof/>
+        </w:rPr>
+        <w:t xml:space="preserve"> for Data loss.</w:t>
       </w:r>
     </w:p>
     <w:sectPr>
